--- a/Анализ/Анализ.docx
+++ b/Анализ/Анализ.docx
@@ -227,15 +227,7 @@
           <w:sz w:val="28"/>
           <w:szCs w:val="28"/>
         </w:rPr>
-        <w:t xml:space="preserve"> </w:t>
-      </w:r>
-      <w:r>
-        <w:rPr>
-          <w:rFonts w:ascii="Times New Roman" w:hAnsi="Times New Roman" w:cs="Times New Roman"/>
-          <w:sz w:val="28"/>
-          <w:szCs w:val="28"/>
-        </w:rPr>
-        <w:t xml:space="preserve">Основными участниками образовательного процесса являются </w:t>
+        <w:t xml:space="preserve"> Основными участниками образовательного процесса являются </w:t>
       </w:r>
       <w:r>
         <w:rPr>
@@ -491,6 +483,832 @@
         </w:rPr>
         <w:t>Все эти компоненты художественной школы взаимодействуют для обеспечения качественного художественного образования, развития художественных способностей и формирования творческой личности учащихся.</w:t>
       </w:r>
+    </w:p>
+    <w:p>
+      <w:pPr>
+        <w:pStyle w:val="a3"/>
+        <w:numPr>
+          <w:ilvl w:val="1"/>
+          <w:numId w:val="1"/>
+        </w:numPr>
+        <w:jc w:val="both"/>
+        <w:rPr>
+          <w:rFonts w:ascii="Times New Roman" w:hAnsi="Times New Roman" w:cs="Times New Roman"/>
+          <w:b/>
+          <w:bCs/>
+          <w:sz w:val="28"/>
+          <w:szCs w:val="28"/>
+        </w:rPr>
+      </w:pPr>
+      <w:r>
+        <w:rPr>
+          <w:rFonts w:ascii="Times New Roman" w:hAnsi="Times New Roman" w:cs="Times New Roman"/>
+          <w:b/>
+          <w:bCs/>
+          <w:sz w:val="28"/>
+          <w:szCs w:val="28"/>
+        </w:rPr>
+        <w:t>Цель проекта</w:t>
+      </w:r>
+    </w:p>
+    <w:p>
+      <w:pPr>
+        <w:ind w:firstLine="360"/>
+        <w:jc w:val="both"/>
+        <w:rPr>
+          <w:rFonts w:ascii="Times New Roman" w:hAnsi="Times New Roman" w:cs="Times New Roman"/>
+          <w:sz w:val="28"/>
+          <w:szCs w:val="28"/>
+        </w:rPr>
+      </w:pPr>
+      <w:r>
+        <w:rPr>
+          <w:rFonts w:ascii="Times New Roman" w:hAnsi="Times New Roman" w:cs="Times New Roman"/>
+          <w:sz w:val="28"/>
+          <w:szCs w:val="28"/>
+        </w:rPr>
+        <w:t>Ц</w:t>
+      </w:r>
+      <w:r>
+        <w:rPr>
+          <w:rFonts w:ascii="Times New Roman" w:hAnsi="Times New Roman" w:cs="Times New Roman"/>
+          <w:sz w:val="28"/>
+          <w:szCs w:val="28"/>
+        </w:rPr>
+        <w:t>ель данного проекта - создание информационной системы, которая способствует улучшению качества образования и оптимизации бизнес-процессов художественной школы, что в итоге приводит к повышению ее эффективности.</w:t>
+      </w:r>
+    </w:p>
+    <w:p>
+      <w:pPr>
+        <w:pStyle w:val="a3"/>
+        <w:numPr>
+          <w:ilvl w:val="1"/>
+          <w:numId w:val="1"/>
+        </w:numPr>
+        <w:jc w:val="both"/>
+        <w:rPr>
+          <w:rFonts w:ascii="Times New Roman" w:hAnsi="Times New Roman" w:cs="Times New Roman"/>
+          <w:b/>
+          <w:bCs/>
+          <w:sz w:val="28"/>
+          <w:szCs w:val="28"/>
+        </w:rPr>
+      </w:pPr>
+      <w:r>
+        <w:rPr>
+          <w:rFonts w:ascii="Times New Roman" w:hAnsi="Times New Roman" w:cs="Times New Roman"/>
+          <w:b/>
+          <w:bCs/>
+          <w:sz w:val="28"/>
+          <w:szCs w:val="28"/>
+        </w:rPr>
+        <w:t xml:space="preserve"> Задачи для достижения цели</w:t>
+      </w:r>
+    </w:p>
+    <w:p>
+      <w:pPr>
+        <w:ind w:left="360"/>
+        <w:jc w:val="both"/>
+        <w:rPr>
+          <w:rFonts w:ascii="Times New Roman" w:hAnsi="Times New Roman" w:cs="Times New Roman"/>
+          <w:sz w:val="28"/>
+          <w:szCs w:val="28"/>
+        </w:rPr>
+      </w:pPr>
+      <w:r>
+        <w:rPr>
+          <w:rFonts w:ascii="Times New Roman" w:hAnsi="Times New Roman" w:cs="Times New Roman"/>
+          <w:sz w:val="28"/>
+          <w:szCs w:val="28"/>
+        </w:rPr>
+        <w:lastRenderedPageBreak/>
+        <w:t>Для достижения цели необходимо выполнить ряд задач:</w:t>
+      </w:r>
+    </w:p>
+    <w:p>
+      <w:pPr>
+        <w:pStyle w:val="a3"/>
+        <w:numPr>
+          <w:ilvl w:val="0"/>
+          <w:numId w:val="6"/>
+        </w:numPr>
+        <w:jc w:val="both"/>
+        <w:rPr>
+          <w:rFonts w:ascii="Times New Roman" w:hAnsi="Times New Roman" w:cs="Times New Roman"/>
+          <w:sz w:val="28"/>
+          <w:szCs w:val="28"/>
+        </w:rPr>
+      </w:pPr>
+      <w:r>
+        <w:rPr>
+          <w:rFonts w:ascii="Times New Roman" w:hAnsi="Times New Roman" w:cs="Times New Roman"/>
+          <w:sz w:val="28"/>
+          <w:szCs w:val="28"/>
+        </w:rPr>
+        <w:t>Изучить существующие бизнес-процессы художественной школы:</w:t>
+      </w:r>
+      <w:r>
+        <w:rPr>
+          <w:rFonts w:ascii="Times New Roman" w:hAnsi="Times New Roman" w:cs="Times New Roman"/>
+          <w:sz w:val="28"/>
+          <w:szCs w:val="28"/>
+        </w:rPr>
+        <w:t xml:space="preserve"> п</w:t>
+      </w:r>
+      <w:r>
+        <w:rPr>
+          <w:rFonts w:ascii="Times New Roman" w:hAnsi="Times New Roman" w:cs="Times New Roman"/>
+          <w:sz w:val="28"/>
+          <w:szCs w:val="28"/>
+        </w:rPr>
+        <w:t>ровести анализ текущих учебных и административных процессов, выявив основные слабые места и узкие места, которые могут быть улучшены.</w:t>
+      </w:r>
+    </w:p>
+    <w:p>
+      <w:pPr>
+        <w:pStyle w:val="a3"/>
+        <w:numPr>
+          <w:ilvl w:val="0"/>
+          <w:numId w:val="6"/>
+        </w:numPr>
+        <w:jc w:val="both"/>
+        <w:rPr>
+          <w:rFonts w:ascii="Times New Roman" w:hAnsi="Times New Roman" w:cs="Times New Roman"/>
+          <w:sz w:val="28"/>
+          <w:szCs w:val="28"/>
+        </w:rPr>
+      </w:pPr>
+      <w:r>
+        <w:rPr>
+          <w:rFonts w:ascii="Times New Roman" w:hAnsi="Times New Roman" w:cs="Times New Roman"/>
+          <w:sz w:val="28"/>
+          <w:szCs w:val="28"/>
+        </w:rPr>
+        <w:t xml:space="preserve">Проанализировать потребности пользователей: </w:t>
+      </w:r>
+      <w:r>
+        <w:rPr>
+          <w:rFonts w:ascii="Times New Roman" w:hAnsi="Times New Roman" w:cs="Times New Roman"/>
+          <w:sz w:val="28"/>
+          <w:szCs w:val="28"/>
+        </w:rPr>
+        <w:t>п</w:t>
+      </w:r>
+      <w:r>
+        <w:rPr>
+          <w:rFonts w:ascii="Times New Roman" w:hAnsi="Times New Roman" w:cs="Times New Roman"/>
+          <w:sz w:val="28"/>
+          <w:szCs w:val="28"/>
+        </w:rPr>
+        <w:t xml:space="preserve">ровести опросы среди администрации, учителей, </w:t>
+      </w:r>
+      <w:r>
+        <w:rPr>
+          <w:rFonts w:ascii="Times New Roman" w:hAnsi="Times New Roman" w:cs="Times New Roman"/>
+          <w:sz w:val="28"/>
+          <w:szCs w:val="28"/>
+        </w:rPr>
+        <w:t>учеников</w:t>
+      </w:r>
+      <w:r>
+        <w:rPr>
+          <w:rFonts w:ascii="Times New Roman" w:hAnsi="Times New Roman" w:cs="Times New Roman"/>
+          <w:sz w:val="28"/>
+          <w:szCs w:val="28"/>
+        </w:rPr>
+        <w:t xml:space="preserve"> и родителей, чтобы определить их ожидания от новой информационной системы и функциональные требования.</w:t>
+      </w:r>
+    </w:p>
+    <w:p>
+      <w:pPr>
+        <w:pStyle w:val="a3"/>
+        <w:numPr>
+          <w:ilvl w:val="0"/>
+          <w:numId w:val="6"/>
+        </w:numPr>
+        <w:jc w:val="both"/>
+        <w:rPr>
+          <w:rFonts w:ascii="Times New Roman" w:hAnsi="Times New Roman" w:cs="Times New Roman"/>
+          <w:sz w:val="28"/>
+          <w:szCs w:val="28"/>
+        </w:rPr>
+      </w:pPr>
+      <w:r>
+        <w:rPr>
+          <w:rFonts w:ascii="Times New Roman" w:hAnsi="Times New Roman" w:cs="Times New Roman"/>
+          <w:sz w:val="28"/>
+          <w:szCs w:val="28"/>
+        </w:rPr>
+        <w:t xml:space="preserve">Исследовать рынок и доступные решения: </w:t>
+      </w:r>
+      <w:r>
+        <w:rPr>
+          <w:rFonts w:ascii="Times New Roman" w:hAnsi="Times New Roman" w:cs="Times New Roman"/>
+          <w:sz w:val="28"/>
+          <w:szCs w:val="28"/>
+        </w:rPr>
+        <w:t>и</w:t>
+      </w:r>
+      <w:r>
+        <w:rPr>
+          <w:rFonts w:ascii="Times New Roman" w:hAnsi="Times New Roman" w:cs="Times New Roman"/>
+          <w:sz w:val="28"/>
+          <w:szCs w:val="28"/>
+        </w:rPr>
+        <w:t>зучить существующие информационные системы, предназначенные для художественных школ, оценить их возможности и сравнить с потребностями школы.</w:t>
+      </w:r>
+    </w:p>
+    <w:p>
+      <w:pPr>
+        <w:pStyle w:val="a3"/>
+        <w:numPr>
+          <w:ilvl w:val="0"/>
+          <w:numId w:val="6"/>
+        </w:numPr>
+        <w:jc w:val="both"/>
+        <w:rPr>
+          <w:rFonts w:ascii="Times New Roman" w:hAnsi="Times New Roman" w:cs="Times New Roman"/>
+          <w:sz w:val="28"/>
+          <w:szCs w:val="28"/>
+        </w:rPr>
+      </w:pPr>
+      <w:r>
+        <w:rPr>
+          <w:rFonts w:ascii="Times New Roman" w:hAnsi="Times New Roman" w:cs="Times New Roman"/>
+          <w:sz w:val="28"/>
+          <w:szCs w:val="28"/>
+        </w:rPr>
+        <w:t xml:space="preserve">Разработать техническое задание: </w:t>
+      </w:r>
+      <w:r>
+        <w:rPr>
+          <w:rFonts w:ascii="Times New Roman" w:hAnsi="Times New Roman" w:cs="Times New Roman"/>
+          <w:sz w:val="28"/>
+          <w:szCs w:val="28"/>
+        </w:rPr>
+        <w:t>с</w:t>
+      </w:r>
+      <w:r>
+        <w:rPr>
+          <w:rFonts w:ascii="Times New Roman" w:hAnsi="Times New Roman" w:cs="Times New Roman"/>
+          <w:sz w:val="28"/>
+          <w:szCs w:val="28"/>
+        </w:rPr>
+        <w:t>формулировать требования к функциональности, интерфейсу и техническим характеристикам информационной системы.</w:t>
+      </w:r>
+    </w:p>
+    <w:p>
+      <w:pPr>
+        <w:pStyle w:val="a3"/>
+        <w:numPr>
+          <w:ilvl w:val="0"/>
+          <w:numId w:val="6"/>
+        </w:numPr>
+        <w:jc w:val="both"/>
+        <w:rPr>
+          <w:rFonts w:ascii="Times New Roman" w:hAnsi="Times New Roman" w:cs="Times New Roman"/>
+          <w:sz w:val="28"/>
+          <w:szCs w:val="28"/>
+        </w:rPr>
+      </w:pPr>
+      <w:r>
+        <w:rPr>
+          <w:rFonts w:ascii="Times New Roman" w:hAnsi="Times New Roman" w:cs="Times New Roman"/>
+          <w:sz w:val="28"/>
+          <w:szCs w:val="28"/>
+        </w:rPr>
+        <w:t xml:space="preserve">Разработать и протестировать систему: </w:t>
+      </w:r>
+      <w:r>
+        <w:rPr>
+          <w:rFonts w:ascii="Times New Roman" w:hAnsi="Times New Roman" w:cs="Times New Roman"/>
+          <w:sz w:val="28"/>
+          <w:szCs w:val="28"/>
+        </w:rPr>
+        <w:t>с</w:t>
+      </w:r>
+      <w:r>
+        <w:rPr>
+          <w:rFonts w:ascii="Times New Roman" w:hAnsi="Times New Roman" w:cs="Times New Roman"/>
+          <w:sz w:val="28"/>
+          <w:szCs w:val="28"/>
+        </w:rPr>
+        <w:t>оздать информационную систему с учетом собранных требований, провести тестирование на соответствие и эффективность.</w:t>
+      </w:r>
+    </w:p>
+    <w:p>
+      <w:pPr>
+        <w:pStyle w:val="a3"/>
+        <w:numPr>
+          <w:ilvl w:val="0"/>
+          <w:numId w:val="6"/>
+        </w:numPr>
+        <w:jc w:val="both"/>
+        <w:rPr>
+          <w:rFonts w:ascii="Times New Roman" w:hAnsi="Times New Roman" w:cs="Times New Roman"/>
+          <w:sz w:val="28"/>
+          <w:szCs w:val="28"/>
+        </w:rPr>
+      </w:pPr>
+      <w:r>
+        <w:rPr>
+          <w:rFonts w:ascii="Times New Roman" w:hAnsi="Times New Roman" w:cs="Times New Roman"/>
+          <w:sz w:val="28"/>
+          <w:szCs w:val="28"/>
+        </w:rPr>
+        <w:t xml:space="preserve">Внедрить систему и обучить персонал: </w:t>
+      </w:r>
+      <w:r>
+        <w:rPr>
+          <w:rFonts w:ascii="Times New Roman" w:hAnsi="Times New Roman" w:cs="Times New Roman"/>
+          <w:sz w:val="28"/>
+          <w:szCs w:val="28"/>
+        </w:rPr>
+        <w:t>з</w:t>
+      </w:r>
+      <w:r>
+        <w:rPr>
+          <w:rFonts w:ascii="Times New Roman" w:hAnsi="Times New Roman" w:cs="Times New Roman"/>
+          <w:sz w:val="28"/>
+          <w:szCs w:val="28"/>
+        </w:rPr>
+        <w:t>апустить систему в эксплуатацию, обеспечить поддержку пользователей и обучить административный и учебный персонал работе с ней.</w:t>
+      </w:r>
+    </w:p>
+    <w:p>
+      <w:pPr>
+        <w:pStyle w:val="a3"/>
+        <w:numPr>
+          <w:ilvl w:val="1"/>
+          <w:numId w:val="1"/>
+        </w:numPr>
+        <w:jc w:val="both"/>
+        <w:rPr>
+          <w:rFonts w:ascii="Times New Roman" w:hAnsi="Times New Roman" w:cs="Times New Roman"/>
+          <w:b/>
+          <w:bCs/>
+          <w:sz w:val="28"/>
+          <w:szCs w:val="28"/>
+        </w:rPr>
+      </w:pPr>
+      <w:r>
+        <w:rPr>
+          <w:rFonts w:ascii="Times New Roman" w:hAnsi="Times New Roman" w:cs="Times New Roman"/>
+          <w:b/>
+          <w:bCs/>
+          <w:sz w:val="28"/>
+          <w:szCs w:val="28"/>
+        </w:rPr>
+        <w:t>Проблема</w:t>
+      </w:r>
+    </w:p>
+    <w:p>
+      <w:pPr>
+        <w:spacing w:after="0"/>
+        <w:ind w:firstLine="360"/>
+        <w:jc w:val="both"/>
+        <w:rPr>
+          <w:rFonts w:ascii="Times New Roman" w:hAnsi="Times New Roman" w:cs="Times New Roman"/>
+          <w:sz w:val="28"/>
+          <w:szCs w:val="28"/>
+        </w:rPr>
+      </w:pPr>
+      <w:r>
+        <w:rPr>
+          <w:rFonts w:ascii="Times New Roman" w:hAnsi="Times New Roman" w:cs="Times New Roman"/>
+          <w:sz w:val="28"/>
+          <w:szCs w:val="28"/>
+        </w:rPr>
+        <w:t xml:space="preserve">Разработка проекта "Информационная система для художественной школы" была спровоцирована </w:t>
+      </w:r>
+      <w:r>
+        <w:rPr>
+          <w:rFonts w:ascii="Times New Roman" w:hAnsi="Times New Roman" w:cs="Times New Roman"/>
+          <w:sz w:val="28"/>
+          <w:szCs w:val="28"/>
+        </w:rPr>
+        <w:t>двумя</w:t>
+      </w:r>
+      <w:r>
+        <w:rPr>
+          <w:rFonts w:ascii="Times New Roman" w:hAnsi="Times New Roman" w:cs="Times New Roman"/>
+          <w:sz w:val="28"/>
+          <w:szCs w:val="28"/>
+        </w:rPr>
+        <w:t xml:space="preserve"> ключевыми проблемами, влияющими на эффективность управления и образовательных процессов в данном учебном учреждени</w:t>
+      </w:r>
+      <w:r>
+        <w:rPr>
+          <w:rFonts w:ascii="Times New Roman" w:hAnsi="Times New Roman" w:cs="Times New Roman"/>
+          <w:sz w:val="28"/>
+          <w:szCs w:val="28"/>
+        </w:rPr>
+        <w:t>и.</w:t>
+      </w:r>
+    </w:p>
+    <w:p>
+      <w:pPr>
+        <w:spacing w:after="0"/>
+        <w:ind w:firstLine="360"/>
+        <w:jc w:val="both"/>
+        <w:rPr>
+          <w:rFonts w:ascii="Times New Roman" w:hAnsi="Times New Roman" w:cs="Times New Roman"/>
+          <w:sz w:val="28"/>
+          <w:szCs w:val="28"/>
+        </w:rPr>
+      </w:pPr>
+      <w:r>
+        <w:rPr>
+          <w:rFonts w:ascii="Times New Roman" w:hAnsi="Times New Roman" w:cs="Times New Roman"/>
+          <w:sz w:val="28"/>
+          <w:szCs w:val="28"/>
+        </w:rPr>
+        <w:t>Первая проблема заключает в том, что х</w:t>
+      </w:r>
+      <w:r>
+        <w:rPr>
+          <w:rFonts w:ascii="Times New Roman" w:hAnsi="Times New Roman" w:cs="Times New Roman"/>
+          <w:sz w:val="28"/>
+          <w:szCs w:val="28"/>
+        </w:rPr>
+        <w:t xml:space="preserve">удожественные школы часто сталкиваются с высокой административной нагрузкой, включая учет </w:t>
+      </w:r>
+      <w:r>
+        <w:rPr>
+          <w:rFonts w:ascii="Times New Roman" w:hAnsi="Times New Roman" w:cs="Times New Roman"/>
+          <w:sz w:val="28"/>
+          <w:szCs w:val="28"/>
+        </w:rPr>
+        <w:t>учеников, учет посещаемости и успеваемости</w:t>
+      </w:r>
+      <w:r>
+        <w:rPr>
+          <w:rFonts w:ascii="Times New Roman" w:hAnsi="Times New Roman" w:cs="Times New Roman"/>
+          <w:sz w:val="28"/>
+          <w:szCs w:val="28"/>
+        </w:rPr>
+        <w:t xml:space="preserve">, </w:t>
+      </w:r>
+      <w:r>
+        <w:rPr>
+          <w:rFonts w:ascii="Times New Roman" w:hAnsi="Times New Roman" w:cs="Times New Roman"/>
+          <w:sz w:val="28"/>
+          <w:szCs w:val="28"/>
+        </w:rPr>
+        <w:t>вопросы с оплатой обучения</w:t>
+      </w:r>
+      <w:r>
+        <w:rPr>
+          <w:rFonts w:ascii="Times New Roman" w:hAnsi="Times New Roman" w:cs="Times New Roman"/>
+          <w:sz w:val="28"/>
+          <w:szCs w:val="28"/>
+        </w:rPr>
+        <w:t xml:space="preserve"> и </w:t>
+      </w:r>
+      <w:r>
+        <w:rPr>
+          <w:rFonts w:ascii="Times New Roman" w:hAnsi="Times New Roman" w:cs="Times New Roman"/>
+          <w:sz w:val="28"/>
+          <w:szCs w:val="28"/>
+        </w:rPr>
+        <w:t xml:space="preserve">составление </w:t>
+      </w:r>
+      <w:r>
+        <w:rPr>
+          <w:rFonts w:ascii="Times New Roman" w:hAnsi="Times New Roman" w:cs="Times New Roman"/>
+          <w:sz w:val="28"/>
+          <w:szCs w:val="28"/>
+        </w:rPr>
+        <w:t>расписани</w:t>
+      </w:r>
+      <w:r>
+        <w:rPr>
+          <w:rFonts w:ascii="Times New Roman" w:hAnsi="Times New Roman" w:cs="Times New Roman"/>
+          <w:sz w:val="28"/>
+          <w:szCs w:val="28"/>
+        </w:rPr>
+        <w:t>я</w:t>
+      </w:r>
+      <w:r>
+        <w:rPr>
+          <w:rFonts w:ascii="Times New Roman" w:hAnsi="Times New Roman" w:cs="Times New Roman"/>
+          <w:sz w:val="28"/>
+          <w:szCs w:val="28"/>
+        </w:rPr>
+        <w:t xml:space="preserve"> занятий. Эти процессы часто выполняются вручную или с использованием устаревших систем, что может привести к ошибкам и замедлению работы.</w:t>
+      </w:r>
+    </w:p>
+    <w:p>
+      <w:pPr>
+        <w:spacing w:after="0"/>
+        <w:ind w:firstLine="360"/>
+        <w:jc w:val="both"/>
+        <w:rPr>
+          <w:rFonts w:ascii="Times New Roman" w:hAnsi="Times New Roman" w:cs="Times New Roman"/>
+          <w:sz w:val="28"/>
+          <w:szCs w:val="28"/>
+        </w:rPr>
+      </w:pPr>
+      <w:r>
+        <w:rPr>
+          <w:rFonts w:ascii="Times New Roman" w:hAnsi="Times New Roman" w:cs="Times New Roman"/>
+          <w:sz w:val="28"/>
+          <w:szCs w:val="28"/>
+        </w:rPr>
+        <w:t>И вторая проблема – это с</w:t>
+      </w:r>
+      <w:r>
+        <w:rPr>
+          <w:rFonts w:ascii="Times New Roman" w:hAnsi="Times New Roman" w:cs="Times New Roman"/>
+          <w:sz w:val="28"/>
+          <w:szCs w:val="28"/>
+        </w:rPr>
+        <w:t xml:space="preserve">ложности в мониторинге успеваемости </w:t>
+      </w:r>
+      <w:r>
+        <w:rPr>
+          <w:rFonts w:ascii="Times New Roman" w:hAnsi="Times New Roman" w:cs="Times New Roman"/>
+          <w:sz w:val="28"/>
+          <w:szCs w:val="28"/>
+        </w:rPr>
+        <w:t>учеников.</w:t>
+      </w:r>
+      <w:r>
+        <w:rPr>
+          <w:rFonts w:ascii="Times New Roman" w:hAnsi="Times New Roman" w:cs="Times New Roman"/>
+          <w:sz w:val="28"/>
+          <w:szCs w:val="28"/>
+        </w:rPr>
+        <w:t xml:space="preserve"> Отслеживание успехов и прогресса </w:t>
+      </w:r>
+      <w:r>
+        <w:rPr>
+          <w:rFonts w:ascii="Times New Roman" w:hAnsi="Times New Roman" w:cs="Times New Roman"/>
+          <w:sz w:val="28"/>
+          <w:szCs w:val="28"/>
+        </w:rPr>
+        <w:t>учеников</w:t>
+      </w:r>
+      <w:r>
+        <w:rPr>
+          <w:rFonts w:ascii="Times New Roman" w:hAnsi="Times New Roman" w:cs="Times New Roman"/>
+          <w:sz w:val="28"/>
+          <w:szCs w:val="28"/>
+        </w:rPr>
+        <w:t xml:space="preserve"> требует значительных усилий со стороны учителей и администрации. Недостаток системы для автоматизации мониторинга успеваемости </w:t>
+      </w:r>
+      <w:r>
+        <w:rPr>
+          <w:rFonts w:ascii="Times New Roman" w:hAnsi="Times New Roman" w:cs="Times New Roman"/>
+          <w:sz w:val="28"/>
+          <w:szCs w:val="28"/>
+        </w:rPr>
+        <w:t>з</w:t>
+      </w:r>
+      <w:r>
+        <w:rPr>
+          <w:rFonts w:ascii="Times New Roman" w:hAnsi="Times New Roman" w:cs="Times New Roman"/>
+          <w:sz w:val="28"/>
+          <w:szCs w:val="28"/>
+        </w:rPr>
+        <w:t>атрудня</w:t>
+      </w:r>
+      <w:r>
+        <w:rPr>
+          <w:rFonts w:ascii="Times New Roman" w:hAnsi="Times New Roman" w:cs="Times New Roman"/>
+          <w:sz w:val="28"/>
+          <w:szCs w:val="28"/>
+        </w:rPr>
+        <w:t>ет</w:t>
+      </w:r>
+      <w:r>
+        <w:rPr>
+          <w:rFonts w:ascii="Times New Roman" w:hAnsi="Times New Roman" w:cs="Times New Roman"/>
+          <w:sz w:val="28"/>
+          <w:szCs w:val="28"/>
+        </w:rPr>
+        <w:t xml:space="preserve"> оперативное принятие решений и предоставление обратной связи </w:t>
+      </w:r>
+      <w:r>
+        <w:rPr>
+          <w:rFonts w:ascii="Times New Roman" w:hAnsi="Times New Roman" w:cs="Times New Roman"/>
+          <w:sz w:val="28"/>
+          <w:szCs w:val="28"/>
+        </w:rPr>
+        <w:t>ученикам</w:t>
+      </w:r>
+      <w:r>
+        <w:rPr>
+          <w:rFonts w:ascii="Times New Roman" w:hAnsi="Times New Roman" w:cs="Times New Roman"/>
+          <w:sz w:val="28"/>
+          <w:szCs w:val="28"/>
+        </w:rPr>
+        <w:t>.</w:t>
+      </w:r>
+    </w:p>
+    <w:p>
+      <w:pPr>
+        <w:pStyle w:val="a3"/>
+        <w:numPr>
+          <w:ilvl w:val="1"/>
+          <w:numId w:val="1"/>
+        </w:numPr>
+        <w:jc w:val="both"/>
+        <w:rPr>
+          <w:rFonts w:ascii="Times New Roman" w:hAnsi="Times New Roman" w:cs="Times New Roman"/>
+          <w:b/>
+          <w:bCs/>
+          <w:sz w:val="28"/>
+          <w:szCs w:val="28"/>
+        </w:rPr>
+      </w:pPr>
+      <w:r>
+        <w:rPr>
+          <w:rFonts w:ascii="Times New Roman" w:hAnsi="Times New Roman" w:cs="Times New Roman"/>
+          <w:b/>
+          <w:bCs/>
+          <w:sz w:val="28"/>
+          <w:szCs w:val="28"/>
+        </w:rPr>
+        <w:t>Актуальность</w:t>
+      </w:r>
+    </w:p>
+    <w:p>
+      <w:pPr>
+        <w:spacing w:after="0"/>
+        <w:ind w:firstLine="360"/>
+        <w:jc w:val="both"/>
+        <w:rPr>
+          <w:rFonts w:ascii="Times New Roman" w:hAnsi="Times New Roman" w:cs="Times New Roman"/>
+          <w:sz w:val="28"/>
+          <w:szCs w:val="28"/>
+        </w:rPr>
+      </w:pPr>
+      <w:r>
+        <w:rPr>
+          <w:rFonts w:ascii="Times New Roman" w:hAnsi="Times New Roman" w:cs="Times New Roman"/>
+          <w:sz w:val="28"/>
+          <w:szCs w:val="28"/>
+        </w:rPr>
+        <w:lastRenderedPageBreak/>
+        <w:t>Создание информационной системы для художественной школы имеет высокую актуальность в современном образовательном и технологическом контексте</w:t>
+      </w:r>
+      <w:r>
+        <w:rPr>
+          <w:rFonts w:ascii="Times New Roman" w:hAnsi="Times New Roman" w:cs="Times New Roman"/>
+          <w:sz w:val="28"/>
+          <w:szCs w:val="28"/>
+        </w:rPr>
+        <w:t>.</w:t>
+      </w:r>
+    </w:p>
+    <w:p>
+      <w:pPr>
+        <w:spacing w:after="0"/>
+        <w:ind w:firstLine="360"/>
+        <w:jc w:val="both"/>
+        <w:rPr>
+          <w:rFonts w:ascii="Times New Roman" w:hAnsi="Times New Roman" w:cs="Times New Roman"/>
+          <w:sz w:val="28"/>
+          <w:szCs w:val="28"/>
+        </w:rPr>
+      </w:pPr>
+      <w:r>
+        <w:rPr>
+          <w:rFonts w:ascii="Times New Roman" w:hAnsi="Times New Roman" w:cs="Times New Roman"/>
+          <w:sz w:val="28"/>
+          <w:szCs w:val="28"/>
+        </w:rPr>
+        <w:t>С развитием технологий и изменением образовательных потребностей студентов старые методы управления и обучения становятся устаревшими. Создание информационной системы позволяет оптимизировать учебные процессы, предоставляя учителям и администрации инструменты для более эффективной работы.</w:t>
+      </w:r>
+    </w:p>
+    <w:p>
+      <w:pPr>
+        <w:spacing w:after="0"/>
+        <w:ind w:firstLine="360"/>
+        <w:jc w:val="both"/>
+        <w:rPr>
+          <w:rFonts w:ascii="Times New Roman" w:hAnsi="Times New Roman" w:cs="Times New Roman"/>
+          <w:sz w:val="28"/>
+          <w:szCs w:val="28"/>
+        </w:rPr>
+      </w:pPr>
+      <w:r>
+        <w:rPr>
+          <w:rFonts w:ascii="Times New Roman" w:hAnsi="Times New Roman" w:cs="Times New Roman"/>
+          <w:sz w:val="28"/>
+          <w:szCs w:val="28"/>
+        </w:rPr>
+        <w:t>Автоматизация учета, финансовых процессов и мониторинга успеваемости облегчит административные задачи, позволит управлять ресурсами более эффективно и сократить операционные издержки.</w:t>
+      </w:r>
+    </w:p>
+    <w:p>
+      <w:pPr>
+        <w:ind w:firstLine="360"/>
+        <w:jc w:val="both"/>
+        <w:rPr>
+          <w:rFonts w:ascii="Times New Roman" w:hAnsi="Times New Roman" w:cs="Times New Roman"/>
+          <w:sz w:val="28"/>
+          <w:szCs w:val="28"/>
+        </w:rPr>
+      </w:pPr>
+      <w:r>
+        <w:rPr>
+          <w:rFonts w:ascii="Times New Roman" w:hAnsi="Times New Roman" w:cs="Times New Roman"/>
+          <w:sz w:val="28"/>
+          <w:szCs w:val="28"/>
+        </w:rPr>
+        <w:t>И, поскольку, ц</w:t>
+      </w:r>
+      <w:r>
+        <w:rPr>
+          <w:rFonts w:ascii="Times New Roman" w:hAnsi="Times New Roman" w:cs="Times New Roman"/>
+          <w:sz w:val="28"/>
+          <w:szCs w:val="28"/>
+        </w:rPr>
+        <w:t>елью любой образовательной организации является обеспечение высокого качества образования</w:t>
+      </w:r>
+      <w:r>
+        <w:rPr>
+          <w:rFonts w:ascii="Times New Roman" w:hAnsi="Times New Roman" w:cs="Times New Roman"/>
+          <w:sz w:val="28"/>
+          <w:szCs w:val="28"/>
+        </w:rPr>
+        <w:t>, то внедрение такой системы может поспособствовать этому, так как и</w:t>
+      </w:r>
+      <w:r>
+        <w:rPr>
+          <w:rFonts w:ascii="Times New Roman" w:hAnsi="Times New Roman" w:cs="Times New Roman"/>
+          <w:sz w:val="28"/>
+          <w:szCs w:val="28"/>
+        </w:rPr>
+        <w:t xml:space="preserve">нформационная система поможет школе следить за успехами </w:t>
+      </w:r>
+      <w:r>
+        <w:rPr>
+          <w:rFonts w:ascii="Times New Roman" w:hAnsi="Times New Roman" w:cs="Times New Roman"/>
+          <w:sz w:val="28"/>
+          <w:szCs w:val="28"/>
+        </w:rPr>
+        <w:t>учеников</w:t>
+      </w:r>
+      <w:r>
+        <w:rPr>
+          <w:rFonts w:ascii="Times New Roman" w:hAnsi="Times New Roman" w:cs="Times New Roman"/>
+          <w:sz w:val="28"/>
+          <w:szCs w:val="28"/>
+        </w:rPr>
+        <w:t>, анализировать данные и</w:t>
+      </w:r>
+      <w:r>
+        <w:rPr>
+          <w:rFonts w:ascii="Times New Roman" w:hAnsi="Times New Roman" w:cs="Times New Roman"/>
+          <w:sz w:val="28"/>
+          <w:szCs w:val="28"/>
+        </w:rPr>
+        <w:t xml:space="preserve"> на основе этих данных</w:t>
+      </w:r>
+      <w:r>
+        <w:rPr>
+          <w:rFonts w:ascii="Times New Roman" w:hAnsi="Times New Roman" w:cs="Times New Roman"/>
+          <w:sz w:val="28"/>
+          <w:szCs w:val="28"/>
+        </w:rPr>
+        <w:t xml:space="preserve"> вносить коррективы в учебный процесс для достижения этой цели.</w:t>
+      </w:r>
+    </w:p>
+    <w:p>
+      <w:pPr>
+        <w:jc w:val="both"/>
+        <w:rPr>
+          <w:rFonts w:ascii="Times New Roman" w:hAnsi="Times New Roman" w:cs="Times New Roman"/>
+          <w:sz w:val="28"/>
+          <w:szCs w:val="28"/>
+        </w:rPr>
+      </w:pPr>
+    </w:p>
+    <w:p>
+      <w:pPr>
+        <w:spacing w:after="0"/>
+        <w:ind w:firstLine="360"/>
+        <w:jc w:val="both"/>
+        <w:rPr>
+          <w:rFonts w:ascii="Times New Roman" w:hAnsi="Times New Roman" w:cs="Times New Roman"/>
+          <w:sz w:val="28"/>
+          <w:szCs w:val="28"/>
+        </w:rPr>
+      </w:pPr>
+    </w:p>
+    <w:p>
+      <w:pPr>
+        <w:ind w:firstLine="360"/>
+        <w:jc w:val="both"/>
+        <w:rPr>
+          <w:rFonts w:ascii="Times New Roman" w:hAnsi="Times New Roman" w:cs="Times New Roman"/>
+          <w:sz w:val="28"/>
+          <w:szCs w:val="28"/>
+        </w:rPr>
+      </w:pPr>
     </w:p>
     <w:p>
       <w:pPr>
@@ -710,6 +1528,232 @@
     </w:lvl>
   </w:abstractNum>
   <w:abstractNum w:abstractNumId="2" w15:restartNumberingAfterBreak="0">
+    <w:nsid w:val="441E6448"/>
+    <w:multiLevelType w:val="multilevel"/>
+    <w:tmpl w:val="B7966850"/>
+    <w:lvl w:ilvl="0">
+      <w:start w:val="1"/>
+      <w:numFmt w:val="decimal"/>
+      <w:lvlText w:val="%1."/>
+      <w:lvlJc w:val="left"/>
+      <w:pPr>
+        <w:tabs>
+          <w:tab w:val="num" w:pos="720"/>
+        </w:tabs>
+        <w:ind w:left="720" w:hanging="360"/>
+      </w:pPr>
+    </w:lvl>
+    <w:lvl w:ilvl="1" w:tentative="1">
+      <w:start w:val="1"/>
+      <w:numFmt w:val="decimal"/>
+      <w:lvlText w:val="%2."/>
+      <w:lvlJc w:val="left"/>
+      <w:pPr>
+        <w:tabs>
+          <w:tab w:val="num" w:pos="1440"/>
+        </w:tabs>
+        <w:ind w:left="1440" w:hanging="360"/>
+      </w:pPr>
+    </w:lvl>
+    <w:lvl w:ilvl="2" w:tentative="1">
+      <w:start w:val="1"/>
+      <w:numFmt w:val="decimal"/>
+      <w:lvlText w:val="%3."/>
+      <w:lvlJc w:val="left"/>
+      <w:pPr>
+        <w:tabs>
+          <w:tab w:val="num" w:pos="2160"/>
+        </w:tabs>
+        <w:ind w:left="2160" w:hanging="360"/>
+      </w:pPr>
+    </w:lvl>
+    <w:lvl w:ilvl="3" w:tentative="1">
+      <w:start w:val="1"/>
+      <w:numFmt w:val="decimal"/>
+      <w:lvlText w:val="%4."/>
+      <w:lvlJc w:val="left"/>
+      <w:pPr>
+        <w:tabs>
+          <w:tab w:val="num" w:pos="2880"/>
+        </w:tabs>
+        <w:ind w:left="2880" w:hanging="360"/>
+      </w:pPr>
+    </w:lvl>
+    <w:lvl w:ilvl="4" w:tentative="1">
+      <w:start w:val="1"/>
+      <w:numFmt w:val="decimal"/>
+      <w:lvlText w:val="%5."/>
+      <w:lvlJc w:val="left"/>
+      <w:pPr>
+        <w:tabs>
+          <w:tab w:val="num" w:pos="3600"/>
+        </w:tabs>
+        <w:ind w:left="3600" w:hanging="360"/>
+      </w:pPr>
+    </w:lvl>
+    <w:lvl w:ilvl="5" w:tentative="1">
+      <w:start w:val="1"/>
+      <w:numFmt w:val="decimal"/>
+      <w:lvlText w:val="%6."/>
+      <w:lvlJc w:val="left"/>
+      <w:pPr>
+        <w:tabs>
+          <w:tab w:val="num" w:pos="4320"/>
+        </w:tabs>
+        <w:ind w:left="4320" w:hanging="360"/>
+      </w:pPr>
+    </w:lvl>
+    <w:lvl w:ilvl="6" w:tentative="1">
+      <w:start w:val="1"/>
+      <w:numFmt w:val="decimal"/>
+      <w:lvlText w:val="%7."/>
+      <w:lvlJc w:val="left"/>
+      <w:pPr>
+        <w:tabs>
+          <w:tab w:val="num" w:pos="5040"/>
+        </w:tabs>
+        <w:ind w:left="5040" w:hanging="360"/>
+      </w:pPr>
+    </w:lvl>
+    <w:lvl w:ilvl="7" w:tentative="1">
+      <w:start w:val="1"/>
+      <w:numFmt w:val="decimal"/>
+      <w:lvlText w:val="%8."/>
+      <w:lvlJc w:val="left"/>
+      <w:pPr>
+        <w:tabs>
+          <w:tab w:val="num" w:pos="5760"/>
+        </w:tabs>
+        <w:ind w:left="5760" w:hanging="360"/>
+      </w:pPr>
+    </w:lvl>
+    <w:lvl w:ilvl="8" w:tentative="1">
+      <w:start w:val="1"/>
+      <w:numFmt w:val="decimal"/>
+      <w:lvlText w:val="%9."/>
+      <w:lvlJc w:val="left"/>
+      <w:pPr>
+        <w:tabs>
+          <w:tab w:val="num" w:pos="6480"/>
+        </w:tabs>
+        <w:ind w:left="6480" w:hanging="360"/>
+      </w:pPr>
+    </w:lvl>
+  </w:abstractNum>
+  <w:abstractNum w:abstractNumId="3" w15:restartNumberingAfterBreak="0">
+    <w:nsid w:val="53082FE2"/>
+    <w:multiLevelType w:val="multilevel"/>
+    <w:tmpl w:val="646AB09A"/>
+    <w:lvl w:ilvl="0">
+      <w:start w:val="1"/>
+      <w:numFmt w:val="decimal"/>
+      <w:lvlText w:val="%1."/>
+      <w:lvlJc w:val="left"/>
+      <w:pPr>
+        <w:tabs>
+          <w:tab w:val="num" w:pos="720"/>
+        </w:tabs>
+        <w:ind w:left="720" w:hanging="360"/>
+      </w:pPr>
+    </w:lvl>
+    <w:lvl w:ilvl="1" w:tentative="1">
+      <w:start w:val="1"/>
+      <w:numFmt w:val="decimal"/>
+      <w:lvlText w:val="%2."/>
+      <w:lvlJc w:val="left"/>
+      <w:pPr>
+        <w:tabs>
+          <w:tab w:val="num" w:pos="1440"/>
+        </w:tabs>
+        <w:ind w:left="1440" w:hanging="360"/>
+      </w:pPr>
+    </w:lvl>
+    <w:lvl w:ilvl="2" w:tentative="1">
+      <w:start w:val="1"/>
+      <w:numFmt w:val="decimal"/>
+      <w:lvlText w:val="%3."/>
+      <w:lvlJc w:val="left"/>
+      <w:pPr>
+        <w:tabs>
+          <w:tab w:val="num" w:pos="2160"/>
+        </w:tabs>
+        <w:ind w:left="2160" w:hanging="360"/>
+      </w:pPr>
+    </w:lvl>
+    <w:lvl w:ilvl="3" w:tentative="1">
+      <w:start w:val="1"/>
+      <w:numFmt w:val="decimal"/>
+      <w:lvlText w:val="%4."/>
+      <w:lvlJc w:val="left"/>
+      <w:pPr>
+        <w:tabs>
+          <w:tab w:val="num" w:pos="2880"/>
+        </w:tabs>
+        <w:ind w:left="2880" w:hanging="360"/>
+      </w:pPr>
+    </w:lvl>
+    <w:lvl w:ilvl="4" w:tentative="1">
+      <w:start w:val="1"/>
+      <w:numFmt w:val="decimal"/>
+      <w:lvlText w:val="%5."/>
+      <w:lvlJc w:val="left"/>
+      <w:pPr>
+        <w:tabs>
+          <w:tab w:val="num" w:pos="3600"/>
+        </w:tabs>
+        <w:ind w:left="3600" w:hanging="360"/>
+      </w:pPr>
+    </w:lvl>
+    <w:lvl w:ilvl="5" w:tentative="1">
+      <w:start w:val="1"/>
+      <w:numFmt w:val="decimal"/>
+      <w:lvlText w:val="%6."/>
+      <w:lvlJc w:val="left"/>
+      <w:pPr>
+        <w:tabs>
+          <w:tab w:val="num" w:pos="4320"/>
+        </w:tabs>
+        <w:ind w:left="4320" w:hanging="360"/>
+      </w:pPr>
+    </w:lvl>
+    <w:lvl w:ilvl="6" w:tentative="1">
+      <w:start w:val="1"/>
+      <w:numFmt w:val="decimal"/>
+      <w:lvlText w:val="%7."/>
+      <w:lvlJc w:val="left"/>
+      <w:pPr>
+        <w:tabs>
+          <w:tab w:val="num" w:pos="5040"/>
+        </w:tabs>
+        <w:ind w:left="5040" w:hanging="360"/>
+      </w:pPr>
+    </w:lvl>
+    <w:lvl w:ilvl="7" w:tentative="1">
+      <w:start w:val="1"/>
+      <w:numFmt w:val="decimal"/>
+      <w:lvlText w:val="%8."/>
+      <w:lvlJc w:val="left"/>
+      <w:pPr>
+        <w:tabs>
+          <w:tab w:val="num" w:pos="5760"/>
+        </w:tabs>
+        <w:ind w:left="5760" w:hanging="360"/>
+      </w:pPr>
+    </w:lvl>
+    <w:lvl w:ilvl="8" w:tentative="1">
+      <w:start w:val="1"/>
+      <w:numFmt w:val="decimal"/>
+      <w:lvlText w:val="%9."/>
+      <w:lvlJc w:val="left"/>
+      <w:pPr>
+        <w:tabs>
+          <w:tab w:val="num" w:pos="6480"/>
+        </w:tabs>
+        <w:ind w:left="6480" w:hanging="360"/>
+      </w:pPr>
+    </w:lvl>
+  </w:abstractNum>
+  <w:abstractNum w:abstractNumId="4" w15:restartNumberingAfterBreak="0">
     <w:nsid w:val="5B4A6CE4"/>
     <w:multiLevelType w:val="multilevel"/>
     <w:tmpl w:val="0419001F"/>
@@ -798,14 +1842,252 @@
       </w:pPr>
     </w:lvl>
   </w:abstractNum>
+  <w:abstractNum w:abstractNumId="5" w15:restartNumberingAfterBreak="0">
+    <w:nsid w:val="711C12DE"/>
+    <w:multiLevelType w:val="hybridMultilevel"/>
+    <w:tmpl w:val="1A2EB240"/>
+    <w:lvl w:ilvl="0" w:tplc="5DC01D82">
+      <w:start w:val="1"/>
+      <w:numFmt w:val="bullet"/>
+      <w:lvlText w:val=""/>
+      <w:lvlJc w:val="left"/>
+      <w:pPr>
+        <w:ind w:left="1070" w:hanging="360"/>
+      </w:pPr>
+      <w:rPr>
+        <w:rFonts w:ascii="Symbol" w:hAnsi="Symbol" w:hint="default"/>
+      </w:rPr>
+    </w:lvl>
+    <w:lvl w:ilvl="1" w:tplc="04190003" w:tentative="1">
+      <w:start w:val="1"/>
+      <w:numFmt w:val="bullet"/>
+      <w:lvlText w:val="o"/>
+      <w:lvlJc w:val="left"/>
+      <w:pPr>
+        <w:ind w:left="1790" w:hanging="360"/>
+      </w:pPr>
+      <w:rPr>
+        <w:rFonts w:ascii="Courier New" w:hAnsi="Courier New" w:cs="Courier New" w:hint="default"/>
+      </w:rPr>
+    </w:lvl>
+    <w:lvl w:ilvl="2" w:tplc="04190005" w:tentative="1">
+      <w:start w:val="1"/>
+      <w:numFmt w:val="bullet"/>
+      <w:lvlText w:val=""/>
+      <w:lvlJc w:val="left"/>
+      <w:pPr>
+        <w:ind w:left="2510" w:hanging="360"/>
+      </w:pPr>
+      <w:rPr>
+        <w:rFonts w:ascii="Wingdings" w:hAnsi="Wingdings" w:hint="default"/>
+      </w:rPr>
+    </w:lvl>
+    <w:lvl w:ilvl="3" w:tplc="04190001" w:tentative="1">
+      <w:start w:val="1"/>
+      <w:numFmt w:val="bullet"/>
+      <w:lvlText w:val=""/>
+      <w:lvlJc w:val="left"/>
+      <w:pPr>
+        <w:ind w:left="3230" w:hanging="360"/>
+      </w:pPr>
+      <w:rPr>
+        <w:rFonts w:ascii="Symbol" w:hAnsi="Symbol" w:hint="default"/>
+      </w:rPr>
+    </w:lvl>
+    <w:lvl w:ilvl="4" w:tplc="04190003" w:tentative="1">
+      <w:start w:val="1"/>
+      <w:numFmt w:val="bullet"/>
+      <w:lvlText w:val="o"/>
+      <w:lvlJc w:val="left"/>
+      <w:pPr>
+        <w:ind w:left="3950" w:hanging="360"/>
+      </w:pPr>
+      <w:rPr>
+        <w:rFonts w:ascii="Courier New" w:hAnsi="Courier New" w:cs="Courier New" w:hint="default"/>
+      </w:rPr>
+    </w:lvl>
+    <w:lvl w:ilvl="5" w:tplc="04190005" w:tentative="1">
+      <w:start w:val="1"/>
+      <w:numFmt w:val="bullet"/>
+      <w:lvlText w:val=""/>
+      <w:lvlJc w:val="left"/>
+      <w:pPr>
+        <w:ind w:left="4670" w:hanging="360"/>
+      </w:pPr>
+      <w:rPr>
+        <w:rFonts w:ascii="Wingdings" w:hAnsi="Wingdings" w:hint="default"/>
+      </w:rPr>
+    </w:lvl>
+    <w:lvl w:ilvl="6" w:tplc="04190001" w:tentative="1">
+      <w:start w:val="1"/>
+      <w:numFmt w:val="bullet"/>
+      <w:lvlText w:val=""/>
+      <w:lvlJc w:val="left"/>
+      <w:pPr>
+        <w:ind w:left="5390" w:hanging="360"/>
+      </w:pPr>
+      <w:rPr>
+        <w:rFonts w:ascii="Symbol" w:hAnsi="Symbol" w:hint="default"/>
+      </w:rPr>
+    </w:lvl>
+    <w:lvl w:ilvl="7" w:tplc="04190003" w:tentative="1">
+      <w:start w:val="1"/>
+      <w:numFmt w:val="bullet"/>
+      <w:lvlText w:val="o"/>
+      <w:lvlJc w:val="left"/>
+      <w:pPr>
+        <w:ind w:left="6110" w:hanging="360"/>
+      </w:pPr>
+      <w:rPr>
+        <w:rFonts w:ascii="Courier New" w:hAnsi="Courier New" w:cs="Courier New" w:hint="default"/>
+      </w:rPr>
+    </w:lvl>
+    <w:lvl w:ilvl="8" w:tplc="04190005" w:tentative="1">
+      <w:start w:val="1"/>
+      <w:numFmt w:val="bullet"/>
+      <w:lvlText w:val=""/>
+      <w:lvlJc w:val="left"/>
+      <w:pPr>
+        <w:ind w:left="6830" w:hanging="360"/>
+      </w:pPr>
+      <w:rPr>
+        <w:rFonts w:ascii="Wingdings" w:hAnsi="Wingdings" w:hint="default"/>
+      </w:rPr>
+    </w:lvl>
+  </w:abstractNum>
+  <w:abstractNum w:abstractNumId="6" w15:restartNumberingAfterBreak="0">
+    <w:nsid w:val="77CF17E0"/>
+    <w:multiLevelType w:val="hybridMultilevel"/>
+    <w:tmpl w:val="58040C30"/>
+    <w:lvl w:ilvl="0" w:tplc="5DC01D82">
+      <w:start w:val="1"/>
+      <w:numFmt w:val="bullet"/>
+      <w:lvlText w:val=""/>
+      <w:lvlJc w:val="left"/>
+      <w:pPr>
+        <w:ind w:left="720" w:hanging="360"/>
+      </w:pPr>
+      <w:rPr>
+        <w:rFonts w:ascii="Symbol" w:hAnsi="Symbol" w:hint="default"/>
+      </w:rPr>
+    </w:lvl>
+    <w:lvl w:ilvl="1" w:tplc="04190003" w:tentative="1">
+      <w:start w:val="1"/>
+      <w:numFmt w:val="bullet"/>
+      <w:lvlText w:val="o"/>
+      <w:lvlJc w:val="left"/>
+      <w:pPr>
+        <w:ind w:left="1440" w:hanging="360"/>
+      </w:pPr>
+      <w:rPr>
+        <w:rFonts w:ascii="Courier New" w:hAnsi="Courier New" w:cs="Courier New" w:hint="default"/>
+      </w:rPr>
+    </w:lvl>
+    <w:lvl w:ilvl="2" w:tplc="04190005" w:tentative="1">
+      <w:start w:val="1"/>
+      <w:numFmt w:val="bullet"/>
+      <w:lvlText w:val=""/>
+      <w:lvlJc w:val="left"/>
+      <w:pPr>
+        <w:ind w:left="2160" w:hanging="360"/>
+      </w:pPr>
+      <w:rPr>
+        <w:rFonts w:ascii="Wingdings" w:hAnsi="Wingdings" w:hint="default"/>
+      </w:rPr>
+    </w:lvl>
+    <w:lvl w:ilvl="3" w:tplc="04190001" w:tentative="1">
+      <w:start w:val="1"/>
+      <w:numFmt w:val="bullet"/>
+      <w:lvlText w:val=""/>
+      <w:lvlJc w:val="left"/>
+      <w:pPr>
+        <w:ind w:left="2880" w:hanging="360"/>
+      </w:pPr>
+      <w:rPr>
+        <w:rFonts w:ascii="Symbol" w:hAnsi="Symbol" w:hint="default"/>
+      </w:rPr>
+    </w:lvl>
+    <w:lvl w:ilvl="4" w:tplc="04190003" w:tentative="1">
+      <w:start w:val="1"/>
+      <w:numFmt w:val="bullet"/>
+      <w:lvlText w:val="o"/>
+      <w:lvlJc w:val="left"/>
+      <w:pPr>
+        <w:ind w:left="3600" w:hanging="360"/>
+      </w:pPr>
+      <w:rPr>
+        <w:rFonts w:ascii="Courier New" w:hAnsi="Courier New" w:cs="Courier New" w:hint="default"/>
+      </w:rPr>
+    </w:lvl>
+    <w:lvl w:ilvl="5" w:tplc="04190005" w:tentative="1">
+      <w:start w:val="1"/>
+      <w:numFmt w:val="bullet"/>
+      <w:lvlText w:val=""/>
+      <w:lvlJc w:val="left"/>
+      <w:pPr>
+        <w:ind w:left="4320" w:hanging="360"/>
+      </w:pPr>
+      <w:rPr>
+        <w:rFonts w:ascii="Wingdings" w:hAnsi="Wingdings" w:hint="default"/>
+      </w:rPr>
+    </w:lvl>
+    <w:lvl w:ilvl="6" w:tplc="04190001" w:tentative="1">
+      <w:start w:val="1"/>
+      <w:numFmt w:val="bullet"/>
+      <w:lvlText w:val=""/>
+      <w:lvlJc w:val="left"/>
+      <w:pPr>
+        <w:ind w:left="5040" w:hanging="360"/>
+      </w:pPr>
+      <w:rPr>
+        <w:rFonts w:ascii="Symbol" w:hAnsi="Symbol" w:hint="default"/>
+      </w:rPr>
+    </w:lvl>
+    <w:lvl w:ilvl="7" w:tplc="04190003" w:tentative="1">
+      <w:start w:val="1"/>
+      <w:numFmt w:val="bullet"/>
+      <w:lvlText w:val="o"/>
+      <w:lvlJc w:val="left"/>
+      <w:pPr>
+        <w:ind w:left="5760" w:hanging="360"/>
+      </w:pPr>
+      <w:rPr>
+        <w:rFonts w:ascii="Courier New" w:hAnsi="Courier New" w:cs="Courier New" w:hint="default"/>
+      </w:rPr>
+    </w:lvl>
+    <w:lvl w:ilvl="8" w:tplc="04190005" w:tentative="1">
+      <w:start w:val="1"/>
+      <w:numFmt w:val="bullet"/>
+      <w:lvlText w:val=""/>
+      <w:lvlJc w:val="left"/>
+      <w:pPr>
+        <w:ind w:left="6480" w:hanging="360"/>
+      </w:pPr>
+      <w:rPr>
+        <w:rFonts w:ascii="Wingdings" w:hAnsi="Wingdings" w:hint="default"/>
+      </w:rPr>
+    </w:lvl>
+  </w:abstractNum>
   <w:num w:numId="1">
-    <w:abstractNumId w:val="2"/>
+    <w:abstractNumId w:val="4"/>
   </w:num>
   <w:num w:numId="2">
     <w:abstractNumId w:val="0"/>
   </w:num>
   <w:num w:numId="3">
     <w:abstractNumId w:val="1"/>
+  </w:num>
+  <w:num w:numId="4">
+    <w:abstractNumId w:val="3"/>
+  </w:num>
+  <w:num w:numId="5">
+    <w:abstractNumId w:val="5"/>
+  </w:num>
+  <w:num w:numId="6">
+    <w:abstractNumId w:val="6"/>
+  </w:num>
+  <w:num w:numId="7">
+    <w:abstractNumId w:val="2"/>
   </w:num>
 </w:numbering>
 </file>
@@ -1264,6 +2546,17 @@
       <w:lang w:eastAsia="ru-RU"/>
     </w:rPr>
   </w:style>
+  <w:style w:type="character" w:styleId="a5">
+    <w:name w:val="Strong"/>
+    <w:basedOn w:val="a0"/>
+    <w:uiPriority w:val="22"/>
+    <w:qFormat/>
+    <w:rsid w:val="00414200"/>
+    <w:rPr>
+      <w:b/>
+      <w:bCs/>
+    </w:rPr>
+  </w:style>
 </w:styles>
 </file>
 

--- a/Анализ/Анализ.docx
+++ b/Анализ/Анализ.docx
@@ -1279,39 +1279,6 @@
     </w:p>
     <w:p>
       <w:pPr>
-        <w:jc w:val="both"/>
-        <w:rPr>
-          <w:rFonts w:ascii="Times New Roman" w:hAnsi="Times New Roman" w:cs="Times New Roman"/>
-          <w:sz w:val="28"/>
-          <w:szCs w:val="28"/>
-        </w:rPr>
-      </w:pPr>
-    </w:p>
-    <w:p>
-      <w:pPr>
-        <w:spacing w:after="0"/>
-        <w:ind w:firstLine="360"/>
-        <w:jc w:val="both"/>
-        <w:rPr>
-          <w:rFonts w:ascii="Times New Roman" w:hAnsi="Times New Roman" w:cs="Times New Roman"/>
-          <w:sz w:val="28"/>
-          <w:szCs w:val="28"/>
-        </w:rPr>
-      </w:pPr>
-    </w:p>
-    <w:p>
-      <w:pPr>
-        <w:ind w:firstLine="360"/>
-        <w:jc w:val="both"/>
-        <w:rPr>
-          <w:rFonts w:ascii="Times New Roman" w:hAnsi="Times New Roman" w:cs="Times New Roman"/>
-          <w:sz w:val="28"/>
-          <w:szCs w:val="28"/>
-        </w:rPr>
-      </w:pPr>
-    </w:p>
-    <w:p>
-      <w:pPr>
         <w:pStyle w:val="a3"/>
         <w:numPr>
           <w:ilvl w:val="0"/>
@@ -1336,6 +1303,1217 @@
         </w:rPr>
         <w:t>Обзор существующих программных средств</w:t>
       </w:r>
+    </w:p>
+    <w:p>
+      <w:pPr>
+        <w:ind w:firstLine="567"/>
+        <w:jc w:val="both"/>
+        <w:rPr>
+          <w:rFonts w:ascii="Times New Roman" w:hAnsi="Times New Roman" w:cs="Times New Roman"/>
+          <w:sz w:val="28"/>
+          <w:szCs w:val="28"/>
+          <w:shd w:val="clear" w:color="auto" w:fill="FFFFFF"/>
+        </w:rPr>
+      </w:pPr>
+      <w:r>
+        <w:rPr>
+          <w:rStyle w:val="a5"/>
+          <w:rFonts w:ascii="Times New Roman" w:hAnsi="Times New Roman" w:cs="Times New Roman"/>
+          <w:b w:val="0"/>
+          <w:bCs w:val="0"/>
+          <w:sz w:val="28"/>
+          <w:szCs w:val="28"/>
+          <w:shd w:val="clear" w:color="auto" w:fill="FFFFFF"/>
+        </w:rPr>
+        <w:t>ООО «</w:t>
+      </w:r>
+      <w:proofErr w:type="spellStart"/>
+      <w:r>
+        <w:rPr>
+          <w:rStyle w:val="a5"/>
+          <w:rFonts w:ascii="Times New Roman" w:hAnsi="Times New Roman" w:cs="Times New Roman"/>
+          <w:b w:val="0"/>
+          <w:bCs w:val="0"/>
+          <w:sz w:val="28"/>
+          <w:szCs w:val="28"/>
+          <w:shd w:val="clear" w:color="auto" w:fill="FFFFFF"/>
+        </w:rPr>
+        <w:t>Дневник.ру</w:t>
+      </w:r>
+      <w:proofErr w:type="spellEnd"/>
+      <w:r>
+        <w:rPr>
+          <w:rStyle w:val="a5"/>
+          <w:rFonts w:ascii="Times New Roman" w:hAnsi="Times New Roman" w:cs="Times New Roman"/>
+          <w:b w:val="0"/>
+          <w:bCs w:val="0"/>
+          <w:sz w:val="28"/>
+          <w:szCs w:val="28"/>
+          <w:shd w:val="clear" w:color="auto" w:fill="FFFFFF"/>
+        </w:rPr>
+        <w:t>»</w:t>
+      </w:r>
+      <w:r>
+        <w:rPr>
+          <w:rFonts w:ascii="Times New Roman" w:hAnsi="Times New Roman" w:cs="Times New Roman"/>
+          <w:sz w:val="28"/>
+          <w:szCs w:val="28"/>
+          <w:shd w:val="clear" w:color="auto" w:fill="FFFFFF"/>
+        </w:rPr>
+        <w:t> – российская IT-компания в сфере образовательных технологий, разработчик решений и единой электронной образовательной среды для учителей, учеников и их родителей, администраций образовательных организаций, а также представителей органов исполнительной власти.</w:t>
+      </w:r>
+      <w:r>
+        <w:rPr>
+          <w:rFonts w:ascii="Times New Roman" w:hAnsi="Times New Roman" w:cs="Times New Roman"/>
+          <w:sz w:val="28"/>
+          <w:szCs w:val="28"/>
+          <w:shd w:val="clear" w:color="auto" w:fill="FFFFFF"/>
+        </w:rPr>
+        <w:t xml:space="preserve"> Пример интерфейса для журнала показан на рисунке 1.</w:t>
+      </w:r>
+    </w:p>
+    <w:p>
+      <w:pPr>
+        <w:ind w:firstLine="567"/>
+        <w:jc w:val="center"/>
+        <w:rPr>
+          <w:rFonts w:ascii="Times New Roman" w:hAnsi="Times New Roman" w:cs="Times New Roman"/>
+          <w:sz w:val="28"/>
+          <w:szCs w:val="28"/>
+          <w:shd w:val="clear" w:color="auto" w:fill="FFFFFF"/>
+        </w:rPr>
+      </w:pPr>
+      <w:r>
+        <w:rPr>
+          <w:noProof/>
+          <w:lang w:eastAsia="ru-RU"/>
+        </w:rPr>
+        <w:drawing>
+          <wp:inline distT="0" distB="0" distL="0" distR="0" wp14:anchorId="2EA2F4F8" wp14:editId="3C9C95CD">
+            <wp:extent cx="4787072" cy="2590651"/>
+            <wp:effectExtent l="0" t="0" r="0" b="635"/>
+            <wp:docPr id="1" name="Рисунок 1" descr="Дневник.ру"/>
+            <wp:cNvGraphicFramePr>
+              <a:graphicFrameLocks xmlns:a="http://schemas.openxmlformats.org/drawingml/2006/main" noChangeAspect="1"/>
+            </wp:cNvGraphicFramePr>
+            <a:graphic xmlns:a="http://schemas.openxmlformats.org/drawingml/2006/main">
+              <a:graphicData uri="http://schemas.openxmlformats.org/drawingml/2006/picture">
+                <pic:pic xmlns:pic="http://schemas.openxmlformats.org/drawingml/2006/picture">
+                  <pic:nvPicPr>
+                    <pic:cNvPr id="0" name="Picture 1" descr="Дневник.ру"/>
+                    <pic:cNvPicPr>
+                      <a:picLocks noChangeAspect="1" noChangeArrowheads="1"/>
+                    </pic:cNvPicPr>
+                  </pic:nvPicPr>
+                  <pic:blipFill>
+                    <a:blip r:embed="rId5">
+                      <a:extLst>
+                        <a:ext uri="{28A0092B-C50C-407E-A947-70E740481C1C}">
+                          <a14:useLocalDpi xmlns:a14="http://schemas.microsoft.com/office/drawing/2010/main" val="0"/>
+                        </a:ext>
+                      </a:extLst>
+                    </a:blip>
+                    <a:srcRect/>
+                    <a:stretch>
+                      <a:fillRect/>
+                    </a:stretch>
+                  </pic:blipFill>
+                  <pic:spPr bwMode="auto">
+                    <a:xfrm>
+                      <a:off x="0" y="0"/>
+                      <a:ext cx="4826948" cy="2612231"/>
+                    </a:xfrm>
+                    <a:prstGeom prst="rect">
+                      <a:avLst/>
+                    </a:prstGeom>
+                    <a:noFill/>
+                    <a:ln>
+                      <a:noFill/>
+                    </a:ln>
+                  </pic:spPr>
+                </pic:pic>
+              </a:graphicData>
+            </a:graphic>
+          </wp:inline>
+        </w:drawing>
+      </w:r>
+    </w:p>
+    <w:p>
+      <w:pPr>
+        <w:ind w:firstLine="567"/>
+        <w:jc w:val="center"/>
+        <w:rPr>
+          <w:rFonts w:ascii="Times New Roman" w:hAnsi="Times New Roman" w:cs="Times New Roman"/>
+          <w:b/>
+          <w:bCs/>
+          <w:sz w:val="28"/>
+          <w:szCs w:val="28"/>
+          <w:shd w:val="clear" w:color="auto" w:fill="FFFFFF"/>
+        </w:rPr>
+      </w:pPr>
+      <w:r>
+        <w:rPr>
+          <w:rFonts w:ascii="Times New Roman" w:eastAsia="Times New Roman" w:hAnsi="Times New Roman"/>
+          <w:sz w:val="28"/>
+          <w:szCs w:val="28"/>
+          <w:lang w:eastAsia="ru-RU"/>
+        </w:rPr>
+        <w:t xml:space="preserve">Рисунок 1 – Интерфейс журнала от </w:t>
+      </w:r>
+      <w:r>
+        <w:rPr>
+          <w:rStyle w:val="a5"/>
+          <w:rFonts w:ascii="Times New Roman" w:hAnsi="Times New Roman" w:cs="Times New Roman"/>
+          <w:b w:val="0"/>
+          <w:bCs w:val="0"/>
+          <w:sz w:val="28"/>
+          <w:szCs w:val="28"/>
+          <w:shd w:val="clear" w:color="auto" w:fill="FFFFFF"/>
+        </w:rPr>
+        <w:t>ООО «</w:t>
+      </w:r>
+      <w:proofErr w:type="spellStart"/>
+      <w:r>
+        <w:rPr>
+          <w:rStyle w:val="a5"/>
+          <w:rFonts w:ascii="Times New Roman" w:hAnsi="Times New Roman" w:cs="Times New Roman"/>
+          <w:b w:val="0"/>
+          <w:bCs w:val="0"/>
+          <w:sz w:val="28"/>
+          <w:szCs w:val="28"/>
+          <w:shd w:val="clear" w:color="auto" w:fill="FFFFFF"/>
+        </w:rPr>
+        <w:t>Дневник.ру</w:t>
+      </w:r>
+      <w:proofErr w:type="spellEnd"/>
+      <w:r>
+        <w:rPr>
+          <w:rStyle w:val="a5"/>
+          <w:rFonts w:ascii="Times New Roman" w:hAnsi="Times New Roman" w:cs="Times New Roman"/>
+          <w:b w:val="0"/>
+          <w:bCs w:val="0"/>
+          <w:sz w:val="28"/>
+          <w:szCs w:val="28"/>
+          <w:shd w:val="clear" w:color="auto" w:fill="FFFFFF"/>
+        </w:rPr>
+        <w:t>»</w:t>
+      </w:r>
+      <w:r>
+        <w:rPr>
+          <w:rFonts w:ascii="Times New Roman" w:hAnsi="Times New Roman" w:cs="Times New Roman"/>
+          <w:b/>
+          <w:bCs/>
+          <w:sz w:val="28"/>
+          <w:szCs w:val="28"/>
+          <w:shd w:val="clear" w:color="auto" w:fill="FFFFFF"/>
+        </w:rPr>
+        <w:t> </w:t>
+      </w:r>
+    </w:p>
+    <w:p>
+      <w:pPr>
+        <w:ind w:firstLine="567"/>
+        <w:rPr>
+          <w:rFonts w:ascii="Times New Roman" w:hAnsi="Times New Roman" w:cs="Times New Roman"/>
+          <w:sz w:val="28"/>
+          <w:szCs w:val="28"/>
+          <w:shd w:val="clear" w:color="auto" w:fill="FFFFFF"/>
+        </w:rPr>
+      </w:pPr>
+    </w:p>
+    <w:p>
+      <w:pPr>
+        <w:ind w:firstLine="567"/>
+        <w:rPr>
+          <w:rFonts w:ascii="Times New Roman" w:hAnsi="Times New Roman" w:cs="Times New Roman"/>
+          <w:sz w:val="28"/>
+          <w:szCs w:val="28"/>
+        </w:rPr>
+      </w:pPr>
+      <w:r>
+        <w:rPr>
+          <w:rFonts w:ascii="Times New Roman" w:hAnsi="Times New Roman" w:cs="Times New Roman"/>
+          <w:sz w:val="28"/>
+          <w:szCs w:val="28"/>
+        </w:rPr>
+        <w:t>Основные функции:</w:t>
+      </w:r>
+    </w:p>
+    <w:p>
+      <w:pPr>
+        <w:numPr>
+          <w:ilvl w:val="0"/>
+          <w:numId w:val="8"/>
+        </w:numPr>
+        <w:ind w:left="0" w:firstLine="567"/>
+        <w:jc w:val="both"/>
+        <w:rPr>
+          <w:rFonts w:ascii="Times New Roman" w:hAnsi="Times New Roman" w:cs="Times New Roman"/>
+          <w:sz w:val="28"/>
+          <w:szCs w:val="28"/>
+        </w:rPr>
+      </w:pPr>
+      <w:r>
+        <w:rPr>
+          <w:rFonts w:ascii="Times New Roman" w:hAnsi="Times New Roman" w:cs="Times New Roman"/>
+          <w:sz w:val="28"/>
+          <w:szCs w:val="28"/>
+        </w:rPr>
+        <w:lastRenderedPageBreak/>
+        <w:t>круглосуточный доступ к оценкам, расписанию и домашним заданиям</w:t>
+      </w:r>
+      <w:r>
+        <w:rPr>
+          <w:rFonts w:ascii="Times New Roman" w:hAnsi="Times New Roman" w:cs="Times New Roman"/>
+          <w:sz w:val="28"/>
+          <w:szCs w:val="28"/>
+        </w:rPr>
+        <w:t>;</w:t>
+      </w:r>
+    </w:p>
+    <w:p>
+      <w:pPr>
+        <w:numPr>
+          <w:ilvl w:val="0"/>
+          <w:numId w:val="8"/>
+        </w:numPr>
+        <w:ind w:left="0" w:firstLine="567"/>
+        <w:jc w:val="both"/>
+        <w:rPr>
+          <w:rFonts w:ascii="Times New Roman" w:hAnsi="Times New Roman" w:cs="Times New Roman"/>
+          <w:sz w:val="28"/>
+          <w:szCs w:val="28"/>
+        </w:rPr>
+      </w:pPr>
+      <w:r>
+        <w:rPr>
+          <w:rFonts w:ascii="Times New Roman" w:hAnsi="Times New Roman" w:cs="Times New Roman"/>
+          <w:sz w:val="28"/>
+          <w:szCs w:val="28"/>
+        </w:rPr>
+        <w:t>защищённая социальная сеть для эффективного общения</w:t>
+      </w:r>
+      <w:r>
+        <w:rPr>
+          <w:rFonts w:ascii="Times New Roman" w:hAnsi="Times New Roman" w:cs="Times New Roman"/>
+          <w:sz w:val="28"/>
+          <w:szCs w:val="28"/>
+        </w:rPr>
+        <w:t>;</w:t>
+      </w:r>
+    </w:p>
+    <w:p>
+      <w:pPr>
+        <w:numPr>
+          <w:ilvl w:val="0"/>
+          <w:numId w:val="8"/>
+        </w:numPr>
+        <w:ind w:left="0" w:firstLine="567"/>
+        <w:jc w:val="both"/>
+        <w:rPr>
+          <w:rFonts w:ascii="Times New Roman" w:hAnsi="Times New Roman" w:cs="Times New Roman"/>
+          <w:sz w:val="28"/>
+          <w:szCs w:val="28"/>
+        </w:rPr>
+      </w:pPr>
+      <w:r>
+        <w:rPr>
+          <w:rFonts w:ascii="Times New Roman" w:hAnsi="Times New Roman" w:cs="Times New Roman"/>
+          <w:sz w:val="28"/>
+          <w:szCs w:val="28"/>
+        </w:rPr>
+        <w:t>электронное обучение</w:t>
+      </w:r>
+      <w:r>
+        <w:rPr>
+          <w:rFonts w:ascii="Times New Roman" w:hAnsi="Times New Roman" w:cs="Times New Roman"/>
+          <w:sz w:val="28"/>
+          <w:szCs w:val="28"/>
+        </w:rPr>
+        <w:t>;</w:t>
+      </w:r>
+    </w:p>
+    <w:p>
+      <w:pPr>
+        <w:numPr>
+          <w:ilvl w:val="0"/>
+          <w:numId w:val="8"/>
+        </w:numPr>
+        <w:ind w:left="0" w:firstLine="567"/>
+        <w:jc w:val="both"/>
+        <w:rPr>
+          <w:rFonts w:ascii="Times New Roman" w:hAnsi="Times New Roman" w:cs="Times New Roman"/>
+          <w:sz w:val="28"/>
+          <w:szCs w:val="28"/>
+        </w:rPr>
+      </w:pPr>
+      <w:r>
+        <w:rPr>
+          <w:rFonts w:ascii="Times New Roman" w:hAnsi="Times New Roman" w:cs="Times New Roman"/>
+          <w:sz w:val="28"/>
+          <w:szCs w:val="28"/>
+        </w:rPr>
+        <w:t>полезные и удобные сервисы и приложения</w:t>
+      </w:r>
+      <w:r>
+        <w:rPr>
+          <w:rFonts w:ascii="Times New Roman" w:hAnsi="Times New Roman" w:cs="Times New Roman"/>
+          <w:sz w:val="28"/>
+          <w:szCs w:val="28"/>
+        </w:rPr>
+        <w:t>;</w:t>
+      </w:r>
+    </w:p>
+    <w:p>
+      <w:pPr>
+        <w:numPr>
+          <w:ilvl w:val="0"/>
+          <w:numId w:val="8"/>
+        </w:numPr>
+        <w:ind w:left="0" w:firstLine="567"/>
+        <w:jc w:val="both"/>
+        <w:rPr>
+          <w:rFonts w:ascii="Times New Roman" w:hAnsi="Times New Roman" w:cs="Times New Roman"/>
+          <w:sz w:val="28"/>
+          <w:szCs w:val="28"/>
+        </w:rPr>
+      </w:pPr>
+      <w:r>
+        <w:rPr>
+          <w:rFonts w:ascii="Times New Roman" w:hAnsi="Times New Roman" w:cs="Times New Roman"/>
+          <w:sz w:val="28"/>
+          <w:szCs w:val="28"/>
+        </w:rPr>
+        <w:t>автоматизация зачисления в образовательные организации</w:t>
+      </w:r>
+      <w:r>
+        <w:rPr>
+          <w:rFonts w:ascii="Times New Roman" w:hAnsi="Times New Roman" w:cs="Times New Roman"/>
+          <w:sz w:val="28"/>
+          <w:szCs w:val="28"/>
+        </w:rPr>
+        <w:t>;</w:t>
+      </w:r>
+    </w:p>
+    <w:p>
+      <w:pPr>
+        <w:numPr>
+          <w:ilvl w:val="0"/>
+          <w:numId w:val="8"/>
+        </w:numPr>
+        <w:ind w:left="0" w:firstLine="567"/>
+        <w:jc w:val="both"/>
+        <w:rPr>
+          <w:rFonts w:ascii="Times New Roman" w:hAnsi="Times New Roman" w:cs="Times New Roman"/>
+          <w:sz w:val="28"/>
+          <w:szCs w:val="28"/>
+        </w:rPr>
+      </w:pPr>
+      <w:r>
+        <w:rPr>
+          <w:rFonts w:ascii="Times New Roman" w:hAnsi="Times New Roman" w:cs="Times New Roman"/>
+          <w:sz w:val="28"/>
+          <w:szCs w:val="28"/>
+        </w:rPr>
+        <w:t>содействие в реализации государственных и муниципальных услуг в сфере образования в электронном виде</w:t>
+      </w:r>
+      <w:r>
+        <w:rPr>
+          <w:rFonts w:ascii="Times New Roman" w:hAnsi="Times New Roman" w:cs="Times New Roman"/>
+          <w:sz w:val="28"/>
+          <w:szCs w:val="28"/>
+        </w:rPr>
+        <w:t>;</w:t>
+      </w:r>
+    </w:p>
+    <w:p>
+      <w:pPr>
+        <w:numPr>
+          <w:ilvl w:val="0"/>
+          <w:numId w:val="8"/>
+        </w:numPr>
+        <w:ind w:left="0" w:firstLine="567"/>
+        <w:jc w:val="both"/>
+        <w:rPr>
+          <w:rFonts w:ascii="Times New Roman" w:hAnsi="Times New Roman" w:cs="Times New Roman"/>
+          <w:sz w:val="28"/>
+          <w:szCs w:val="28"/>
+        </w:rPr>
+      </w:pPr>
+      <w:r>
+        <w:rPr>
+          <w:rFonts w:ascii="Times New Roman" w:hAnsi="Times New Roman" w:cs="Times New Roman"/>
+          <w:sz w:val="28"/>
+          <w:szCs w:val="28"/>
+        </w:rPr>
+        <w:t>региональная и федеральная статистика и отчеты.</w:t>
+      </w:r>
+    </w:p>
+    <w:p>
+      <w:pPr>
+        <w:spacing w:after="0"/>
+        <w:ind w:firstLine="567"/>
+        <w:jc w:val="both"/>
+        <w:rPr>
+          <w:rFonts w:ascii="Times New Roman" w:hAnsi="Times New Roman" w:cs="Times New Roman"/>
+          <w:sz w:val="28"/>
+          <w:szCs w:val="28"/>
+        </w:rPr>
+      </w:pPr>
+      <w:r>
+        <w:rPr>
+          <w:rFonts w:ascii="Times New Roman" w:hAnsi="Times New Roman" w:cs="Times New Roman"/>
+          <w:sz w:val="28"/>
+          <w:szCs w:val="28"/>
+        </w:rPr>
+        <w:t xml:space="preserve">Несмотря на большое количество полезных функций, нет возможности </w:t>
+      </w:r>
+      <w:r>
+        <w:rPr>
+          <w:rFonts w:ascii="Times New Roman" w:hAnsi="Times New Roman" w:cs="Times New Roman"/>
+          <w:sz w:val="28"/>
+          <w:szCs w:val="28"/>
+        </w:rPr>
+        <w:t>учета посещаемости учеников, автоматического расписания и роли для директора школы. Также для преподавателей представление отчета возможно только в табличном виде, без графиков.</w:t>
+      </w:r>
+    </w:p>
+    <w:p>
+      <w:pPr>
+        <w:ind w:firstLine="567"/>
+        <w:jc w:val="both"/>
+        <w:rPr>
+          <w:rFonts w:ascii="Times New Roman" w:hAnsi="Times New Roman" w:cs="Times New Roman"/>
+          <w:sz w:val="28"/>
+          <w:szCs w:val="28"/>
+          <w:shd w:val="clear" w:color="auto" w:fill="FFFFFF"/>
+        </w:rPr>
+      </w:pPr>
+      <w:r>
+        <w:rPr>
+          <w:rFonts w:ascii="Times New Roman" w:hAnsi="Times New Roman" w:cs="Times New Roman"/>
+          <w:sz w:val="28"/>
+          <w:szCs w:val="28"/>
+          <w:shd w:val="clear" w:color="auto" w:fill="FFFFFF"/>
+        </w:rPr>
+        <w:t xml:space="preserve">CRM </w:t>
+      </w:r>
+      <w:r>
+        <w:rPr>
+          <w:rFonts w:ascii="Times New Roman" w:hAnsi="Times New Roman" w:cs="Times New Roman"/>
+          <w:i/>
+          <w:iCs/>
+          <w:sz w:val="28"/>
+          <w:szCs w:val="28"/>
+          <w:shd w:val="clear" w:color="auto" w:fill="FFFFFF"/>
+        </w:rPr>
+        <w:t>"</w:t>
+      </w:r>
+      <w:r>
+        <w:rPr>
+          <w:rStyle w:val="a6"/>
+          <w:rFonts w:ascii="Times New Roman" w:hAnsi="Times New Roman" w:cs="Times New Roman"/>
+          <w:i w:val="0"/>
+          <w:iCs w:val="0"/>
+          <w:sz w:val="28"/>
+          <w:szCs w:val="28"/>
+          <w:shd w:val="clear" w:color="auto" w:fill="FFFFFF"/>
+        </w:rPr>
+        <w:t>Мой класс</w:t>
+      </w:r>
+      <w:r>
+        <w:rPr>
+          <w:rFonts w:ascii="Times New Roman" w:hAnsi="Times New Roman" w:cs="Times New Roman"/>
+          <w:i/>
+          <w:iCs/>
+          <w:sz w:val="28"/>
+          <w:szCs w:val="28"/>
+          <w:shd w:val="clear" w:color="auto" w:fill="FFFFFF"/>
+        </w:rPr>
+        <w:t>"</w:t>
+      </w:r>
+      <w:r>
+        <w:rPr>
+          <w:rFonts w:ascii="Times New Roman" w:hAnsi="Times New Roman" w:cs="Times New Roman"/>
+          <w:sz w:val="28"/>
+          <w:szCs w:val="28"/>
+          <w:shd w:val="clear" w:color="auto" w:fill="FFFFFF"/>
+        </w:rPr>
+        <w:t xml:space="preserve"> – CRM для учета клиентов школ и детских центров: занятия, посещения, платежи, продажи.</w:t>
+      </w:r>
+      <w:r>
+        <w:rPr>
+          <w:rFonts w:ascii="Times New Roman" w:hAnsi="Times New Roman" w:cs="Times New Roman"/>
+          <w:sz w:val="28"/>
+          <w:szCs w:val="28"/>
+          <w:shd w:val="clear" w:color="auto" w:fill="FFFFFF"/>
+        </w:rPr>
+        <w:t xml:space="preserve"> Пример интерфейса для журнала изображен на рисунке 2.</w:t>
+      </w:r>
+    </w:p>
+    <w:p>
+      <w:pPr>
+        <w:ind w:firstLine="567"/>
+        <w:jc w:val="center"/>
+        <w:rPr>
+          <w:rFonts w:ascii="Times New Roman" w:hAnsi="Times New Roman" w:cs="Times New Roman"/>
+          <w:sz w:val="28"/>
+          <w:szCs w:val="28"/>
+          <w:shd w:val="clear" w:color="auto" w:fill="FFFFFF"/>
+        </w:rPr>
+      </w:pPr>
+      <w:r>
+        <w:rPr>
+          <w:noProof/>
+          <w:lang w:eastAsia="ru-RU"/>
+        </w:rPr>
+        <w:drawing>
+          <wp:inline distT="0" distB="0" distL="0" distR="0" wp14:anchorId="17791499" wp14:editId="1B17EA3B">
+            <wp:extent cx="4796528" cy="2851686"/>
+            <wp:effectExtent l="0" t="0" r="4445" b="6350"/>
+            <wp:docPr id="2" name="Рисунок 2" descr="Мой Класс - CRM для школ и детских центров. Система учета учащихся и  посещаемости"/>
+            <wp:cNvGraphicFramePr>
+              <a:graphicFrameLocks xmlns:a="http://schemas.openxmlformats.org/drawingml/2006/main" noChangeAspect="1"/>
+            </wp:cNvGraphicFramePr>
+            <a:graphic xmlns:a="http://schemas.openxmlformats.org/drawingml/2006/main">
+              <a:graphicData uri="http://schemas.openxmlformats.org/drawingml/2006/picture">
+                <pic:pic xmlns:pic="http://schemas.openxmlformats.org/drawingml/2006/picture">
+                  <pic:nvPicPr>
+                    <pic:cNvPr id="0" name="Picture 3" descr="Мой Класс - CRM для школ и детских центров. Система учета учащихся и  посещаемости"/>
+                    <pic:cNvPicPr>
+                      <a:picLocks noChangeAspect="1" noChangeArrowheads="1"/>
+                    </pic:cNvPicPr>
+                  </pic:nvPicPr>
+                  <pic:blipFill>
+                    <a:blip r:embed="rId6" cstate="print">
+                      <a:extLst>
+                        <a:ext uri="{28A0092B-C50C-407E-A947-70E740481C1C}">
+                          <a14:useLocalDpi xmlns:a14="http://schemas.microsoft.com/office/drawing/2010/main" val="0"/>
+                        </a:ext>
+                      </a:extLst>
+                    </a:blip>
+                    <a:srcRect/>
+                    <a:stretch>
+                      <a:fillRect/>
+                    </a:stretch>
+                  </pic:blipFill>
+                  <pic:spPr bwMode="auto">
+                    <a:xfrm>
+                      <a:off x="0" y="0"/>
+                      <a:ext cx="4813001" cy="2861480"/>
+                    </a:xfrm>
+                    <a:prstGeom prst="rect">
+                      <a:avLst/>
+                    </a:prstGeom>
+                    <a:noFill/>
+                    <a:ln>
+                      <a:noFill/>
+                    </a:ln>
+                  </pic:spPr>
+                </pic:pic>
+              </a:graphicData>
+            </a:graphic>
+          </wp:inline>
+        </w:drawing>
+      </w:r>
+    </w:p>
+    <w:p>
+      <w:pPr>
+        <w:ind w:firstLine="567"/>
+        <w:jc w:val="center"/>
+        <w:rPr>
+          <w:rFonts w:ascii="Times New Roman" w:hAnsi="Times New Roman" w:cs="Times New Roman"/>
+          <w:sz w:val="28"/>
+          <w:szCs w:val="28"/>
+          <w:shd w:val="clear" w:color="auto" w:fill="FFFFFF"/>
+        </w:rPr>
+      </w:pPr>
+      <w:r>
+        <w:rPr>
+          <w:rFonts w:ascii="Times New Roman" w:eastAsia="Times New Roman" w:hAnsi="Times New Roman"/>
+          <w:sz w:val="28"/>
+          <w:szCs w:val="28"/>
+          <w:lang w:eastAsia="ru-RU"/>
+        </w:rPr>
+        <w:t xml:space="preserve">Рисунок </w:t>
+      </w:r>
+      <w:r>
+        <w:rPr>
+          <w:rFonts w:ascii="Times New Roman" w:eastAsia="Times New Roman" w:hAnsi="Times New Roman"/>
+          <w:sz w:val="28"/>
+          <w:szCs w:val="28"/>
+          <w:lang w:eastAsia="ru-RU"/>
+        </w:rPr>
+        <w:t>2</w:t>
+      </w:r>
+      <w:r>
+        <w:rPr>
+          <w:rFonts w:ascii="Times New Roman" w:eastAsia="Times New Roman" w:hAnsi="Times New Roman"/>
+          <w:sz w:val="28"/>
+          <w:szCs w:val="28"/>
+          <w:lang w:eastAsia="ru-RU"/>
+        </w:rPr>
+        <w:t xml:space="preserve"> – Интерфейс журнала от </w:t>
+      </w:r>
+      <w:r>
+        <w:rPr>
+          <w:rFonts w:ascii="Times New Roman" w:hAnsi="Times New Roman" w:cs="Times New Roman"/>
+          <w:sz w:val="28"/>
+          <w:szCs w:val="28"/>
+          <w:shd w:val="clear" w:color="auto" w:fill="FFFFFF"/>
+        </w:rPr>
+        <w:t>CRM "</w:t>
+      </w:r>
+      <w:r>
+        <w:rPr>
+          <w:rStyle w:val="a6"/>
+          <w:rFonts w:ascii="Times New Roman" w:hAnsi="Times New Roman" w:cs="Times New Roman"/>
+          <w:sz w:val="28"/>
+          <w:szCs w:val="28"/>
+          <w:shd w:val="clear" w:color="auto" w:fill="FFFFFF"/>
+        </w:rPr>
+        <w:t>Мой класс</w:t>
+      </w:r>
+      <w:r>
+        <w:rPr>
+          <w:rFonts w:ascii="Times New Roman" w:hAnsi="Times New Roman" w:cs="Times New Roman"/>
+          <w:sz w:val="28"/>
+          <w:szCs w:val="28"/>
+          <w:shd w:val="clear" w:color="auto" w:fill="FFFFFF"/>
+        </w:rPr>
+        <w:t>"</w:t>
+      </w:r>
+      <w:r>
+        <w:rPr>
+          <w:rFonts w:ascii="Times New Roman" w:hAnsi="Times New Roman" w:cs="Times New Roman"/>
+          <w:sz w:val="28"/>
+          <w:szCs w:val="28"/>
+          <w:shd w:val="clear" w:color="auto" w:fill="FFFFFF"/>
+        </w:rPr>
+        <w:t> </w:t>
+      </w:r>
+    </w:p>
+    <w:p>
+      <w:pPr>
+        <w:spacing w:after="0"/>
+        <w:ind w:firstLine="567"/>
+        <w:jc w:val="both"/>
+        <w:rPr>
+          <w:rFonts w:ascii="Times New Roman" w:hAnsi="Times New Roman" w:cs="Times New Roman"/>
+          <w:sz w:val="28"/>
+          <w:szCs w:val="28"/>
+        </w:rPr>
+      </w:pPr>
+      <w:r>
+        <w:rPr>
+          <w:rFonts w:ascii="Times New Roman" w:hAnsi="Times New Roman" w:cs="Times New Roman"/>
+          <w:sz w:val="28"/>
+          <w:szCs w:val="28"/>
+        </w:rPr>
+        <w:t>Основные функции:</w:t>
+      </w:r>
+    </w:p>
+    <w:p>
+      <w:pPr>
+        <w:pStyle w:val="a3"/>
+        <w:numPr>
+          <w:ilvl w:val="0"/>
+          <w:numId w:val="10"/>
+        </w:numPr>
+        <w:ind w:left="0" w:firstLine="567"/>
+        <w:jc w:val="both"/>
+        <w:rPr>
+          <w:rFonts w:ascii="Times New Roman" w:hAnsi="Times New Roman" w:cs="Times New Roman"/>
+          <w:sz w:val="28"/>
+          <w:szCs w:val="28"/>
+        </w:rPr>
+      </w:pPr>
+      <w:r>
+        <w:rPr>
+          <w:rFonts w:ascii="Times New Roman" w:hAnsi="Times New Roman" w:cs="Times New Roman"/>
+          <w:sz w:val="28"/>
+          <w:szCs w:val="28"/>
+        </w:rPr>
+        <w:t>групповые и индивидуальные занятия</w:t>
+      </w:r>
+      <w:r>
+        <w:rPr>
+          <w:rFonts w:ascii="Times New Roman" w:hAnsi="Times New Roman" w:cs="Times New Roman"/>
+          <w:sz w:val="28"/>
+          <w:szCs w:val="28"/>
+          <w:lang w:val="en-US"/>
+        </w:rPr>
+        <w:t>;</w:t>
+      </w:r>
+    </w:p>
+    <w:p>
+      <w:pPr>
+        <w:pStyle w:val="a3"/>
+        <w:numPr>
+          <w:ilvl w:val="0"/>
+          <w:numId w:val="10"/>
+        </w:numPr>
+        <w:ind w:left="0" w:firstLine="567"/>
+        <w:jc w:val="both"/>
+        <w:rPr>
+          <w:rFonts w:ascii="Times New Roman" w:hAnsi="Times New Roman" w:cs="Times New Roman"/>
+          <w:sz w:val="28"/>
+          <w:szCs w:val="28"/>
+        </w:rPr>
+      </w:pPr>
+      <w:r>
+        <w:rPr>
+          <w:rFonts w:ascii="Times New Roman" w:hAnsi="Times New Roman" w:cs="Times New Roman"/>
+          <w:sz w:val="28"/>
+          <w:szCs w:val="28"/>
+        </w:rPr>
+        <w:t>пробные и бесплатные занятия</w:t>
+      </w:r>
+      <w:r>
+        <w:rPr>
+          <w:rFonts w:ascii="Times New Roman" w:hAnsi="Times New Roman" w:cs="Times New Roman"/>
+          <w:sz w:val="28"/>
+          <w:szCs w:val="28"/>
+          <w:lang w:val="en-US"/>
+        </w:rPr>
+        <w:t>;</w:t>
+      </w:r>
+    </w:p>
+    <w:p>
+      <w:pPr>
+        <w:pStyle w:val="a3"/>
+        <w:numPr>
+          <w:ilvl w:val="0"/>
+          <w:numId w:val="10"/>
+        </w:numPr>
+        <w:ind w:left="0" w:firstLine="567"/>
+        <w:jc w:val="both"/>
+        <w:rPr>
+          <w:rFonts w:ascii="Times New Roman" w:hAnsi="Times New Roman" w:cs="Times New Roman"/>
+          <w:sz w:val="28"/>
+          <w:szCs w:val="28"/>
+        </w:rPr>
+      </w:pPr>
+      <w:r>
+        <w:rPr>
+          <w:rFonts w:ascii="Times New Roman" w:hAnsi="Times New Roman" w:cs="Times New Roman"/>
+          <w:sz w:val="28"/>
+          <w:szCs w:val="28"/>
+        </w:rPr>
+        <w:t>расписание занятий</w:t>
+      </w:r>
+      <w:r>
+        <w:rPr>
+          <w:rFonts w:ascii="Times New Roman" w:hAnsi="Times New Roman" w:cs="Times New Roman"/>
+          <w:sz w:val="28"/>
+          <w:szCs w:val="28"/>
+          <w:lang w:val="en-US"/>
+        </w:rPr>
+        <w:t>;</w:t>
+      </w:r>
+    </w:p>
+    <w:p>
+      <w:pPr>
+        <w:pStyle w:val="a3"/>
+        <w:numPr>
+          <w:ilvl w:val="0"/>
+          <w:numId w:val="10"/>
+        </w:numPr>
+        <w:ind w:left="0" w:firstLine="567"/>
+        <w:jc w:val="both"/>
+        <w:rPr>
+          <w:rFonts w:ascii="Times New Roman" w:hAnsi="Times New Roman" w:cs="Times New Roman"/>
+          <w:sz w:val="28"/>
+          <w:szCs w:val="28"/>
+        </w:rPr>
+      </w:pPr>
+      <w:r>
+        <w:rPr>
+          <w:rFonts w:ascii="Times New Roman" w:hAnsi="Times New Roman" w:cs="Times New Roman"/>
+          <w:sz w:val="28"/>
+          <w:szCs w:val="28"/>
+        </w:rPr>
+        <w:t>журнал посещений и записи</w:t>
+      </w:r>
+      <w:r>
+        <w:rPr>
+          <w:rFonts w:ascii="Times New Roman" w:hAnsi="Times New Roman" w:cs="Times New Roman"/>
+          <w:sz w:val="28"/>
+          <w:szCs w:val="28"/>
+          <w:lang w:val="en-US"/>
+        </w:rPr>
+        <w:t>;</w:t>
+      </w:r>
+    </w:p>
+    <w:p>
+      <w:pPr>
+        <w:pStyle w:val="a3"/>
+        <w:numPr>
+          <w:ilvl w:val="0"/>
+          <w:numId w:val="10"/>
+        </w:numPr>
+        <w:ind w:left="0" w:firstLine="567"/>
+        <w:jc w:val="both"/>
+        <w:rPr>
+          <w:rFonts w:ascii="Times New Roman" w:hAnsi="Times New Roman" w:cs="Times New Roman"/>
+          <w:sz w:val="28"/>
+          <w:szCs w:val="28"/>
+        </w:rPr>
+      </w:pPr>
+      <w:r>
+        <w:rPr>
+          <w:rFonts w:ascii="Times New Roman" w:hAnsi="Times New Roman" w:cs="Times New Roman"/>
+          <w:sz w:val="28"/>
+          <w:szCs w:val="28"/>
+        </w:rPr>
+        <w:t>проведение занятий "онлайн" со ссылками на Zoom и видео</w:t>
+      </w:r>
+      <w:r>
+        <w:rPr>
+          <w:rFonts w:ascii="Times New Roman" w:hAnsi="Times New Roman" w:cs="Times New Roman"/>
+          <w:sz w:val="28"/>
+          <w:szCs w:val="28"/>
+        </w:rPr>
+        <w:t>;</w:t>
+      </w:r>
+    </w:p>
+    <w:p>
+      <w:pPr>
+        <w:pStyle w:val="a3"/>
+        <w:numPr>
+          <w:ilvl w:val="0"/>
+          <w:numId w:val="10"/>
+        </w:numPr>
+        <w:ind w:left="0" w:firstLine="567"/>
+        <w:jc w:val="both"/>
+        <w:rPr>
+          <w:rFonts w:ascii="Times New Roman" w:hAnsi="Times New Roman" w:cs="Times New Roman"/>
+          <w:sz w:val="28"/>
+          <w:szCs w:val="28"/>
+        </w:rPr>
+      </w:pPr>
+      <w:r>
+        <w:rPr>
+          <w:rFonts w:ascii="Times New Roman" w:hAnsi="Times New Roman" w:cs="Times New Roman"/>
+          <w:sz w:val="28"/>
+          <w:szCs w:val="28"/>
+        </w:rPr>
+        <w:t>проверка на пересечение</w:t>
+      </w:r>
+      <w:r>
+        <w:rPr>
+          <w:rFonts w:ascii="Times New Roman" w:hAnsi="Times New Roman" w:cs="Times New Roman"/>
+          <w:sz w:val="28"/>
+          <w:szCs w:val="28"/>
+          <w:lang w:val="en-US"/>
+        </w:rPr>
+        <w:t>;</w:t>
+      </w:r>
+    </w:p>
+    <w:p>
+      <w:pPr>
+        <w:pStyle w:val="a3"/>
+        <w:numPr>
+          <w:ilvl w:val="0"/>
+          <w:numId w:val="10"/>
+        </w:numPr>
+        <w:ind w:left="0" w:firstLine="567"/>
+        <w:jc w:val="both"/>
+        <w:rPr>
+          <w:rFonts w:ascii="Times New Roman" w:hAnsi="Times New Roman" w:cs="Times New Roman"/>
+          <w:sz w:val="28"/>
+          <w:szCs w:val="28"/>
+        </w:rPr>
+      </w:pPr>
+      <w:r>
+        <w:rPr>
+          <w:rFonts w:ascii="Times New Roman" w:hAnsi="Times New Roman" w:cs="Times New Roman"/>
+          <w:sz w:val="28"/>
+          <w:szCs w:val="28"/>
+        </w:rPr>
+        <w:lastRenderedPageBreak/>
+        <w:t>ограничение по кол-ву мест на занятии и в группах</w:t>
+      </w:r>
+      <w:r>
+        <w:rPr>
+          <w:rFonts w:ascii="Times New Roman" w:hAnsi="Times New Roman" w:cs="Times New Roman"/>
+          <w:sz w:val="28"/>
+          <w:szCs w:val="28"/>
+        </w:rPr>
+        <w:t>;</w:t>
+      </w:r>
+      <w:r>
+        <w:rPr>
+          <w:rFonts w:ascii="Times New Roman" w:hAnsi="Times New Roman" w:cs="Times New Roman"/>
+          <w:sz w:val="28"/>
+          <w:szCs w:val="28"/>
+        </w:rPr>
+        <w:t xml:space="preserve"> </w:t>
+      </w:r>
+    </w:p>
+    <w:p>
+      <w:pPr>
+        <w:pStyle w:val="a3"/>
+        <w:numPr>
+          <w:ilvl w:val="0"/>
+          <w:numId w:val="10"/>
+        </w:numPr>
+        <w:ind w:left="0" w:firstLine="567"/>
+        <w:jc w:val="both"/>
+        <w:rPr>
+          <w:rFonts w:ascii="Times New Roman" w:hAnsi="Times New Roman" w:cs="Times New Roman"/>
+          <w:sz w:val="28"/>
+          <w:szCs w:val="28"/>
+        </w:rPr>
+      </w:pPr>
+      <w:r>
+        <w:rPr>
+          <w:rFonts w:ascii="Times New Roman" w:hAnsi="Times New Roman" w:cs="Times New Roman"/>
+          <w:sz w:val="28"/>
+          <w:szCs w:val="28"/>
+        </w:rPr>
+        <w:t>задания на уроки и домашние задания</w:t>
+      </w:r>
+      <w:r>
+        <w:rPr>
+          <w:rFonts w:ascii="Times New Roman" w:hAnsi="Times New Roman" w:cs="Times New Roman"/>
+          <w:sz w:val="28"/>
+          <w:szCs w:val="28"/>
+        </w:rPr>
+        <w:t>;</w:t>
+      </w:r>
+    </w:p>
+    <w:p>
+      <w:pPr>
+        <w:pStyle w:val="a3"/>
+        <w:numPr>
+          <w:ilvl w:val="0"/>
+          <w:numId w:val="10"/>
+        </w:numPr>
+        <w:ind w:left="0" w:firstLine="567"/>
+        <w:jc w:val="both"/>
+        <w:rPr>
+          <w:rFonts w:ascii="Times New Roman" w:hAnsi="Times New Roman" w:cs="Times New Roman"/>
+          <w:sz w:val="28"/>
+          <w:szCs w:val="28"/>
+        </w:rPr>
+      </w:pPr>
+      <w:r>
+        <w:rPr>
+          <w:rFonts w:ascii="Times New Roman" w:hAnsi="Times New Roman" w:cs="Times New Roman"/>
+          <w:sz w:val="28"/>
+          <w:szCs w:val="28"/>
+        </w:rPr>
+        <w:t>составление отчетов, и т.д.</w:t>
+      </w:r>
+    </w:p>
+    <w:p>
+      <w:pPr>
+        <w:spacing w:after="0"/>
+        <w:ind w:firstLine="567"/>
+        <w:jc w:val="both"/>
+        <w:rPr>
+          <w:rFonts w:ascii="Times New Roman" w:hAnsi="Times New Roman" w:cs="Times New Roman"/>
+          <w:sz w:val="28"/>
+          <w:szCs w:val="28"/>
+        </w:rPr>
+      </w:pPr>
+      <w:r>
+        <w:rPr>
+          <w:rFonts w:ascii="Times New Roman" w:hAnsi="Times New Roman" w:cs="Times New Roman"/>
+          <w:sz w:val="28"/>
+          <w:szCs w:val="28"/>
+        </w:rPr>
+        <w:t>Виды предоставляемых отчетов:</w:t>
+      </w:r>
+    </w:p>
+    <w:p>
+      <w:pPr>
+        <w:pStyle w:val="a3"/>
+        <w:numPr>
+          <w:ilvl w:val="0"/>
+          <w:numId w:val="9"/>
+        </w:numPr>
+        <w:ind w:left="0" w:firstLine="567"/>
+        <w:jc w:val="both"/>
+        <w:rPr>
+          <w:rFonts w:ascii="Times New Roman" w:hAnsi="Times New Roman" w:cs="Times New Roman"/>
+          <w:sz w:val="28"/>
+          <w:szCs w:val="28"/>
+        </w:rPr>
+      </w:pPr>
+      <w:r>
+        <w:rPr>
+          <w:rFonts w:ascii="Times New Roman" w:hAnsi="Times New Roman" w:cs="Times New Roman"/>
+          <w:sz w:val="28"/>
+          <w:szCs w:val="28"/>
+        </w:rPr>
+        <w:t>по новым ученикам и заявкам</w:t>
+      </w:r>
+      <w:r>
+        <w:rPr>
+          <w:rFonts w:ascii="Times New Roman" w:hAnsi="Times New Roman" w:cs="Times New Roman"/>
+          <w:sz w:val="28"/>
+          <w:szCs w:val="28"/>
+        </w:rPr>
+        <w:t>;</w:t>
+      </w:r>
+    </w:p>
+    <w:p>
+      <w:pPr>
+        <w:pStyle w:val="a3"/>
+        <w:numPr>
+          <w:ilvl w:val="0"/>
+          <w:numId w:val="9"/>
+        </w:numPr>
+        <w:ind w:left="0" w:firstLine="567"/>
+        <w:jc w:val="both"/>
+        <w:rPr>
+          <w:rFonts w:ascii="Times New Roman" w:hAnsi="Times New Roman" w:cs="Times New Roman"/>
+          <w:sz w:val="28"/>
+          <w:szCs w:val="28"/>
+        </w:rPr>
+      </w:pPr>
+      <w:r>
+        <w:rPr>
+          <w:rFonts w:ascii="Times New Roman" w:hAnsi="Times New Roman" w:cs="Times New Roman"/>
+          <w:sz w:val="28"/>
+          <w:szCs w:val="28"/>
+        </w:rPr>
+        <w:t>по расходам и прибыли</w:t>
+      </w:r>
+      <w:r>
+        <w:rPr>
+          <w:rFonts w:ascii="Times New Roman" w:hAnsi="Times New Roman" w:cs="Times New Roman"/>
+          <w:sz w:val="28"/>
+          <w:szCs w:val="28"/>
+          <w:lang w:val="en-US"/>
+        </w:rPr>
+        <w:t>;</w:t>
+      </w:r>
+    </w:p>
+    <w:p>
+      <w:pPr>
+        <w:pStyle w:val="a3"/>
+        <w:numPr>
+          <w:ilvl w:val="0"/>
+          <w:numId w:val="9"/>
+        </w:numPr>
+        <w:ind w:left="0" w:firstLine="567"/>
+        <w:jc w:val="both"/>
+        <w:rPr>
+          <w:rFonts w:ascii="Times New Roman" w:hAnsi="Times New Roman" w:cs="Times New Roman"/>
+          <w:sz w:val="28"/>
+          <w:szCs w:val="28"/>
+        </w:rPr>
+      </w:pPr>
+      <w:r>
+        <w:rPr>
+          <w:rFonts w:ascii="Times New Roman" w:hAnsi="Times New Roman" w:cs="Times New Roman"/>
+          <w:sz w:val="28"/>
+          <w:szCs w:val="28"/>
+        </w:rPr>
+        <w:t>по занятиям и посещениям</w:t>
+      </w:r>
+      <w:r>
+        <w:rPr>
+          <w:rFonts w:ascii="Times New Roman" w:hAnsi="Times New Roman" w:cs="Times New Roman"/>
+          <w:sz w:val="28"/>
+          <w:szCs w:val="28"/>
+          <w:lang w:val="en-US"/>
+        </w:rPr>
+        <w:t>;</w:t>
+      </w:r>
+    </w:p>
+    <w:p>
+      <w:pPr>
+        <w:pStyle w:val="a3"/>
+        <w:numPr>
+          <w:ilvl w:val="0"/>
+          <w:numId w:val="9"/>
+        </w:numPr>
+        <w:ind w:left="0" w:firstLine="567"/>
+        <w:jc w:val="both"/>
+        <w:rPr>
+          <w:rFonts w:ascii="Times New Roman" w:hAnsi="Times New Roman" w:cs="Times New Roman"/>
+          <w:sz w:val="28"/>
+          <w:szCs w:val="28"/>
+        </w:rPr>
+      </w:pPr>
+      <w:r>
+        <w:rPr>
+          <w:rFonts w:ascii="Times New Roman" w:hAnsi="Times New Roman" w:cs="Times New Roman"/>
+          <w:sz w:val="28"/>
+          <w:szCs w:val="28"/>
+        </w:rPr>
+        <w:t>по успеваемости, и т.д.</w:t>
+      </w:r>
+    </w:p>
+    <w:p>
+      <w:pPr>
+        <w:ind w:firstLine="567"/>
+        <w:jc w:val="both"/>
+        <w:rPr>
+          <w:rFonts w:ascii="Times New Roman" w:hAnsi="Times New Roman" w:cs="Times New Roman"/>
+          <w:sz w:val="28"/>
+          <w:szCs w:val="28"/>
+        </w:rPr>
+      </w:pPr>
+      <w:r>
+        <w:rPr>
+          <w:rFonts w:ascii="Times New Roman" w:hAnsi="Times New Roman" w:cs="Times New Roman"/>
+          <w:sz w:val="28"/>
+          <w:szCs w:val="28"/>
+        </w:rPr>
+        <w:t xml:space="preserve">По сравнению с предыдущей системой, в «Мой класс» имеется возможность </w:t>
+      </w:r>
+      <w:r>
+        <w:rPr>
+          <w:rFonts w:ascii="Times New Roman" w:hAnsi="Times New Roman" w:cs="Times New Roman"/>
+          <w:sz w:val="28"/>
+          <w:szCs w:val="28"/>
+        </w:rPr>
+        <w:t>учета посещаемости</w:t>
+      </w:r>
+      <w:r>
+        <w:rPr>
+          <w:rFonts w:ascii="Times New Roman" w:hAnsi="Times New Roman" w:cs="Times New Roman"/>
+          <w:sz w:val="28"/>
+          <w:szCs w:val="28"/>
+        </w:rPr>
+        <w:t xml:space="preserve">. Также в данной системе отсутствует возможность </w:t>
+      </w:r>
+      <w:r>
+        <w:rPr>
+          <w:rFonts w:ascii="Times New Roman" w:hAnsi="Times New Roman" w:cs="Times New Roman"/>
+          <w:sz w:val="28"/>
+          <w:szCs w:val="28"/>
+        </w:rPr>
+        <w:t>составления автоматического расписания.</w:t>
+      </w:r>
+    </w:p>
+    <w:p>
+      <w:pPr>
+        <w:ind w:firstLine="567"/>
+        <w:jc w:val="both"/>
+        <w:rPr>
+          <w:rFonts w:ascii="Times New Roman" w:hAnsi="Times New Roman" w:cs="Times New Roman"/>
+          <w:sz w:val="28"/>
+          <w:szCs w:val="28"/>
+        </w:rPr>
+      </w:pPr>
+    </w:p>
+    <w:p>
+      <w:pPr>
+        <w:ind w:firstLine="567"/>
+        <w:jc w:val="both"/>
+        <w:rPr>
+          <w:rFonts w:ascii="Times New Roman" w:hAnsi="Times New Roman" w:cs="Times New Roman"/>
+          <w:b/>
+          <w:bCs/>
+          <w:sz w:val="28"/>
+          <w:szCs w:val="28"/>
+        </w:rPr>
+      </w:pPr>
     </w:p>
     <w:sectPr>
       <w:pgSz w:w="11906" w:h="16838"/>
@@ -1439,6 +2617,232 @@
     </w:lvl>
   </w:abstractNum>
   <w:abstractNum w:abstractNumId="1" w15:restartNumberingAfterBreak="0">
+    <w:nsid w:val="12712B26"/>
+    <w:multiLevelType w:val="hybridMultilevel"/>
+    <w:tmpl w:val="F8AED44A"/>
+    <w:lvl w:ilvl="0" w:tplc="592EB3B8">
+      <w:start w:val="1"/>
+      <w:numFmt w:val="bullet"/>
+      <w:lvlText w:val=""/>
+      <w:lvlJc w:val="left"/>
+      <w:pPr>
+        <w:ind w:left="720" w:hanging="360"/>
+      </w:pPr>
+      <w:rPr>
+        <w:rFonts w:ascii="Symbol" w:hAnsi="Symbol" w:hint="default"/>
+      </w:rPr>
+    </w:lvl>
+    <w:lvl w:ilvl="1" w:tplc="04190003" w:tentative="1">
+      <w:start w:val="1"/>
+      <w:numFmt w:val="bullet"/>
+      <w:lvlText w:val="o"/>
+      <w:lvlJc w:val="left"/>
+      <w:pPr>
+        <w:ind w:left="1440" w:hanging="360"/>
+      </w:pPr>
+      <w:rPr>
+        <w:rFonts w:ascii="Courier New" w:hAnsi="Courier New" w:cs="Courier New" w:hint="default"/>
+      </w:rPr>
+    </w:lvl>
+    <w:lvl w:ilvl="2" w:tplc="04190005" w:tentative="1">
+      <w:start w:val="1"/>
+      <w:numFmt w:val="bullet"/>
+      <w:lvlText w:val=""/>
+      <w:lvlJc w:val="left"/>
+      <w:pPr>
+        <w:ind w:left="2160" w:hanging="360"/>
+      </w:pPr>
+      <w:rPr>
+        <w:rFonts w:ascii="Wingdings" w:hAnsi="Wingdings" w:hint="default"/>
+      </w:rPr>
+    </w:lvl>
+    <w:lvl w:ilvl="3" w:tplc="04190001" w:tentative="1">
+      <w:start w:val="1"/>
+      <w:numFmt w:val="bullet"/>
+      <w:lvlText w:val=""/>
+      <w:lvlJc w:val="left"/>
+      <w:pPr>
+        <w:ind w:left="2880" w:hanging="360"/>
+      </w:pPr>
+      <w:rPr>
+        <w:rFonts w:ascii="Symbol" w:hAnsi="Symbol" w:hint="default"/>
+      </w:rPr>
+    </w:lvl>
+    <w:lvl w:ilvl="4" w:tplc="04190003" w:tentative="1">
+      <w:start w:val="1"/>
+      <w:numFmt w:val="bullet"/>
+      <w:lvlText w:val="o"/>
+      <w:lvlJc w:val="left"/>
+      <w:pPr>
+        <w:ind w:left="3600" w:hanging="360"/>
+      </w:pPr>
+      <w:rPr>
+        <w:rFonts w:ascii="Courier New" w:hAnsi="Courier New" w:cs="Courier New" w:hint="default"/>
+      </w:rPr>
+    </w:lvl>
+    <w:lvl w:ilvl="5" w:tplc="04190005" w:tentative="1">
+      <w:start w:val="1"/>
+      <w:numFmt w:val="bullet"/>
+      <w:lvlText w:val=""/>
+      <w:lvlJc w:val="left"/>
+      <w:pPr>
+        <w:ind w:left="4320" w:hanging="360"/>
+      </w:pPr>
+      <w:rPr>
+        <w:rFonts w:ascii="Wingdings" w:hAnsi="Wingdings" w:hint="default"/>
+      </w:rPr>
+    </w:lvl>
+    <w:lvl w:ilvl="6" w:tplc="04190001" w:tentative="1">
+      <w:start w:val="1"/>
+      <w:numFmt w:val="bullet"/>
+      <w:lvlText w:val=""/>
+      <w:lvlJc w:val="left"/>
+      <w:pPr>
+        <w:ind w:left="5040" w:hanging="360"/>
+      </w:pPr>
+      <w:rPr>
+        <w:rFonts w:ascii="Symbol" w:hAnsi="Symbol" w:hint="default"/>
+      </w:rPr>
+    </w:lvl>
+    <w:lvl w:ilvl="7" w:tplc="04190003" w:tentative="1">
+      <w:start w:val="1"/>
+      <w:numFmt w:val="bullet"/>
+      <w:lvlText w:val="o"/>
+      <w:lvlJc w:val="left"/>
+      <w:pPr>
+        <w:ind w:left="5760" w:hanging="360"/>
+      </w:pPr>
+      <w:rPr>
+        <w:rFonts w:ascii="Courier New" w:hAnsi="Courier New" w:cs="Courier New" w:hint="default"/>
+      </w:rPr>
+    </w:lvl>
+    <w:lvl w:ilvl="8" w:tplc="04190005" w:tentative="1">
+      <w:start w:val="1"/>
+      <w:numFmt w:val="bullet"/>
+      <w:lvlText w:val=""/>
+      <w:lvlJc w:val="left"/>
+      <w:pPr>
+        <w:ind w:left="6480" w:hanging="360"/>
+      </w:pPr>
+      <w:rPr>
+        <w:rFonts w:ascii="Wingdings" w:hAnsi="Wingdings" w:hint="default"/>
+      </w:rPr>
+    </w:lvl>
+  </w:abstractNum>
+  <w:abstractNum w:abstractNumId="2" w15:restartNumberingAfterBreak="0">
+    <w:nsid w:val="192014CB"/>
+    <w:multiLevelType w:val="hybridMultilevel"/>
+    <w:tmpl w:val="BE16CF34"/>
+    <w:lvl w:ilvl="0" w:tplc="592EB3B8">
+      <w:start w:val="1"/>
+      <w:numFmt w:val="bullet"/>
+      <w:lvlText w:val=""/>
+      <w:lvlJc w:val="left"/>
+      <w:pPr>
+        <w:ind w:left="720" w:hanging="360"/>
+      </w:pPr>
+      <w:rPr>
+        <w:rFonts w:ascii="Symbol" w:hAnsi="Symbol" w:hint="default"/>
+      </w:rPr>
+    </w:lvl>
+    <w:lvl w:ilvl="1" w:tplc="04190003" w:tentative="1">
+      <w:start w:val="1"/>
+      <w:numFmt w:val="bullet"/>
+      <w:lvlText w:val="o"/>
+      <w:lvlJc w:val="left"/>
+      <w:pPr>
+        <w:ind w:left="1440" w:hanging="360"/>
+      </w:pPr>
+      <w:rPr>
+        <w:rFonts w:ascii="Courier New" w:hAnsi="Courier New" w:cs="Courier New" w:hint="default"/>
+      </w:rPr>
+    </w:lvl>
+    <w:lvl w:ilvl="2" w:tplc="04190005" w:tentative="1">
+      <w:start w:val="1"/>
+      <w:numFmt w:val="bullet"/>
+      <w:lvlText w:val=""/>
+      <w:lvlJc w:val="left"/>
+      <w:pPr>
+        <w:ind w:left="2160" w:hanging="360"/>
+      </w:pPr>
+      <w:rPr>
+        <w:rFonts w:ascii="Wingdings" w:hAnsi="Wingdings" w:hint="default"/>
+      </w:rPr>
+    </w:lvl>
+    <w:lvl w:ilvl="3" w:tplc="04190001" w:tentative="1">
+      <w:start w:val="1"/>
+      <w:numFmt w:val="bullet"/>
+      <w:lvlText w:val=""/>
+      <w:lvlJc w:val="left"/>
+      <w:pPr>
+        <w:ind w:left="2880" w:hanging="360"/>
+      </w:pPr>
+      <w:rPr>
+        <w:rFonts w:ascii="Symbol" w:hAnsi="Symbol" w:hint="default"/>
+      </w:rPr>
+    </w:lvl>
+    <w:lvl w:ilvl="4" w:tplc="04190003" w:tentative="1">
+      <w:start w:val="1"/>
+      <w:numFmt w:val="bullet"/>
+      <w:lvlText w:val="o"/>
+      <w:lvlJc w:val="left"/>
+      <w:pPr>
+        <w:ind w:left="3600" w:hanging="360"/>
+      </w:pPr>
+      <w:rPr>
+        <w:rFonts w:ascii="Courier New" w:hAnsi="Courier New" w:cs="Courier New" w:hint="default"/>
+      </w:rPr>
+    </w:lvl>
+    <w:lvl w:ilvl="5" w:tplc="04190005" w:tentative="1">
+      <w:start w:val="1"/>
+      <w:numFmt w:val="bullet"/>
+      <w:lvlText w:val=""/>
+      <w:lvlJc w:val="left"/>
+      <w:pPr>
+        <w:ind w:left="4320" w:hanging="360"/>
+      </w:pPr>
+      <w:rPr>
+        <w:rFonts w:ascii="Wingdings" w:hAnsi="Wingdings" w:hint="default"/>
+      </w:rPr>
+    </w:lvl>
+    <w:lvl w:ilvl="6" w:tplc="04190001" w:tentative="1">
+      <w:start w:val="1"/>
+      <w:numFmt w:val="bullet"/>
+      <w:lvlText w:val=""/>
+      <w:lvlJc w:val="left"/>
+      <w:pPr>
+        <w:ind w:left="5040" w:hanging="360"/>
+      </w:pPr>
+      <w:rPr>
+        <w:rFonts w:ascii="Symbol" w:hAnsi="Symbol" w:hint="default"/>
+      </w:rPr>
+    </w:lvl>
+    <w:lvl w:ilvl="7" w:tplc="04190003" w:tentative="1">
+      <w:start w:val="1"/>
+      <w:numFmt w:val="bullet"/>
+      <w:lvlText w:val="o"/>
+      <w:lvlJc w:val="left"/>
+      <w:pPr>
+        <w:ind w:left="5760" w:hanging="360"/>
+      </w:pPr>
+      <w:rPr>
+        <w:rFonts w:ascii="Courier New" w:hAnsi="Courier New" w:cs="Courier New" w:hint="default"/>
+      </w:rPr>
+    </w:lvl>
+    <w:lvl w:ilvl="8" w:tplc="04190005" w:tentative="1">
+      <w:start w:val="1"/>
+      <w:numFmt w:val="bullet"/>
+      <w:lvlText w:val=""/>
+      <w:lvlJc w:val="left"/>
+      <w:pPr>
+        <w:ind w:left="6480" w:hanging="360"/>
+      </w:pPr>
+      <w:rPr>
+        <w:rFonts w:ascii="Wingdings" w:hAnsi="Wingdings" w:hint="default"/>
+      </w:rPr>
+    </w:lvl>
+  </w:abstractNum>
+  <w:abstractNum w:abstractNumId="3" w15:restartNumberingAfterBreak="0">
     <w:nsid w:val="23664286"/>
     <w:multiLevelType w:val="hybridMultilevel"/>
     <w:tmpl w:val="1792C442"/>
@@ -1527,7 +2931,7 @@
       </w:pPr>
     </w:lvl>
   </w:abstractNum>
-  <w:abstractNum w:abstractNumId="2" w15:restartNumberingAfterBreak="0">
+  <w:abstractNum w:abstractNumId="4" w15:restartNumberingAfterBreak="0">
     <w:nsid w:val="441E6448"/>
     <w:multiLevelType w:val="multilevel"/>
     <w:tmpl w:val="B7966850"/>
@@ -1640,7 +3044,7 @@
       </w:pPr>
     </w:lvl>
   </w:abstractNum>
-  <w:abstractNum w:abstractNumId="3" w15:restartNumberingAfterBreak="0">
+  <w:abstractNum w:abstractNumId="5" w15:restartNumberingAfterBreak="0">
     <w:nsid w:val="53082FE2"/>
     <w:multiLevelType w:val="multilevel"/>
     <w:tmpl w:val="646AB09A"/>
@@ -1753,7 +3157,7 @@
       </w:pPr>
     </w:lvl>
   </w:abstractNum>
-  <w:abstractNum w:abstractNumId="4" w15:restartNumberingAfterBreak="0">
+  <w:abstractNum w:abstractNumId="6" w15:restartNumberingAfterBreak="0">
     <w:nsid w:val="5B4A6CE4"/>
     <w:multiLevelType w:val="multilevel"/>
     <w:tmpl w:val="0419001F"/>
@@ -1842,7 +3246,156 @@
       </w:pPr>
     </w:lvl>
   </w:abstractNum>
-  <w:abstractNum w:abstractNumId="5" w15:restartNumberingAfterBreak="0">
+  <w:abstractNum w:abstractNumId="7" w15:restartNumberingAfterBreak="0">
+    <w:nsid w:val="5BC84225"/>
+    <w:multiLevelType w:val="multilevel"/>
+    <w:tmpl w:val="7BF85628"/>
+    <w:lvl w:ilvl="0">
+      <w:start w:val="1"/>
+      <w:numFmt w:val="bullet"/>
+      <w:lvlText w:val=""/>
+      <w:lvlJc w:val="left"/>
+      <w:pPr>
+        <w:tabs>
+          <w:tab w:val="num" w:pos="720"/>
+        </w:tabs>
+        <w:ind w:left="720" w:hanging="360"/>
+      </w:pPr>
+      <w:rPr>
+        <w:rFonts w:ascii="Symbol" w:hAnsi="Symbol" w:hint="default"/>
+        <w:sz w:val="20"/>
+      </w:rPr>
+    </w:lvl>
+    <w:lvl w:ilvl="1" w:tentative="1">
+      <w:start w:val="1"/>
+      <w:numFmt w:val="bullet"/>
+      <w:lvlText w:val="o"/>
+      <w:lvlJc w:val="left"/>
+      <w:pPr>
+        <w:tabs>
+          <w:tab w:val="num" w:pos="1440"/>
+        </w:tabs>
+        <w:ind w:left="1440" w:hanging="360"/>
+      </w:pPr>
+      <w:rPr>
+        <w:rFonts w:ascii="Courier New" w:hAnsi="Courier New" w:hint="default"/>
+        <w:sz w:val="20"/>
+      </w:rPr>
+    </w:lvl>
+    <w:lvl w:ilvl="2" w:tentative="1">
+      <w:start w:val="1"/>
+      <w:numFmt w:val="bullet"/>
+      <w:lvlText w:val=""/>
+      <w:lvlJc w:val="left"/>
+      <w:pPr>
+        <w:tabs>
+          <w:tab w:val="num" w:pos="2160"/>
+        </w:tabs>
+        <w:ind w:left="2160" w:hanging="360"/>
+      </w:pPr>
+      <w:rPr>
+        <w:rFonts w:ascii="Wingdings" w:hAnsi="Wingdings" w:hint="default"/>
+        <w:sz w:val="20"/>
+      </w:rPr>
+    </w:lvl>
+    <w:lvl w:ilvl="3" w:tentative="1">
+      <w:start w:val="1"/>
+      <w:numFmt w:val="bullet"/>
+      <w:lvlText w:val=""/>
+      <w:lvlJc w:val="left"/>
+      <w:pPr>
+        <w:tabs>
+          <w:tab w:val="num" w:pos="2880"/>
+        </w:tabs>
+        <w:ind w:left="2880" w:hanging="360"/>
+      </w:pPr>
+      <w:rPr>
+        <w:rFonts w:ascii="Wingdings" w:hAnsi="Wingdings" w:hint="default"/>
+        <w:sz w:val="20"/>
+      </w:rPr>
+    </w:lvl>
+    <w:lvl w:ilvl="4" w:tentative="1">
+      <w:start w:val="1"/>
+      <w:numFmt w:val="bullet"/>
+      <w:lvlText w:val=""/>
+      <w:lvlJc w:val="left"/>
+      <w:pPr>
+        <w:tabs>
+          <w:tab w:val="num" w:pos="3600"/>
+        </w:tabs>
+        <w:ind w:left="3600" w:hanging="360"/>
+      </w:pPr>
+      <w:rPr>
+        <w:rFonts w:ascii="Wingdings" w:hAnsi="Wingdings" w:hint="default"/>
+        <w:sz w:val="20"/>
+      </w:rPr>
+    </w:lvl>
+    <w:lvl w:ilvl="5" w:tentative="1">
+      <w:start w:val="1"/>
+      <w:numFmt w:val="bullet"/>
+      <w:lvlText w:val=""/>
+      <w:lvlJc w:val="left"/>
+      <w:pPr>
+        <w:tabs>
+          <w:tab w:val="num" w:pos="4320"/>
+        </w:tabs>
+        <w:ind w:left="4320" w:hanging="360"/>
+      </w:pPr>
+      <w:rPr>
+        <w:rFonts w:ascii="Wingdings" w:hAnsi="Wingdings" w:hint="default"/>
+        <w:sz w:val="20"/>
+      </w:rPr>
+    </w:lvl>
+    <w:lvl w:ilvl="6" w:tentative="1">
+      <w:start w:val="1"/>
+      <w:numFmt w:val="bullet"/>
+      <w:lvlText w:val=""/>
+      <w:lvlJc w:val="left"/>
+      <w:pPr>
+        <w:tabs>
+          <w:tab w:val="num" w:pos="5040"/>
+        </w:tabs>
+        <w:ind w:left="5040" w:hanging="360"/>
+      </w:pPr>
+      <w:rPr>
+        <w:rFonts w:ascii="Wingdings" w:hAnsi="Wingdings" w:hint="default"/>
+        <w:sz w:val="20"/>
+      </w:rPr>
+    </w:lvl>
+    <w:lvl w:ilvl="7" w:tentative="1">
+      <w:start w:val="1"/>
+      <w:numFmt w:val="bullet"/>
+      <w:lvlText w:val=""/>
+      <w:lvlJc w:val="left"/>
+      <w:pPr>
+        <w:tabs>
+          <w:tab w:val="num" w:pos="5760"/>
+        </w:tabs>
+        <w:ind w:left="5760" w:hanging="360"/>
+      </w:pPr>
+      <w:rPr>
+        <w:rFonts w:ascii="Wingdings" w:hAnsi="Wingdings" w:hint="default"/>
+        <w:sz w:val="20"/>
+      </w:rPr>
+    </w:lvl>
+    <w:lvl w:ilvl="8" w:tentative="1">
+      <w:start w:val="1"/>
+      <w:numFmt w:val="bullet"/>
+      <w:lvlText w:val=""/>
+      <w:lvlJc w:val="left"/>
+      <w:pPr>
+        <w:tabs>
+          <w:tab w:val="num" w:pos="6480"/>
+        </w:tabs>
+        <w:ind w:left="6480" w:hanging="360"/>
+      </w:pPr>
+      <w:rPr>
+        <w:rFonts w:ascii="Wingdings" w:hAnsi="Wingdings" w:hint="default"/>
+        <w:sz w:val="20"/>
+      </w:rPr>
+    </w:lvl>
+  </w:abstractNum>
+  <w:abstractNum w:abstractNumId="8" w15:restartNumberingAfterBreak="0">
     <w:nsid w:val="711C12DE"/>
     <w:multiLevelType w:val="hybridMultilevel"/>
     <w:tmpl w:val="1A2EB240"/>
@@ -1955,7 +3508,7 @@
       </w:rPr>
     </w:lvl>
   </w:abstractNum>
-  <w:abstractNum w:abstractNumId="6" w15:restartNumberingAfterBreak="0">
+  <w:abstractNum w:abstractNumId="9" w15:restartNumberingAfterBreak="0">
     <w:nsid w:val="77CF17E0"/>
     <w:multiLevelType w:val="hybridMultilevel"/>
     <w:tmpl w:val="58040C30"/>
@@ -2069,24 +3622,33 @@
     </w:lvl>
   </w:abstractNum>
   <w:num w:numId="1">
-    <w:abstractNumId w:val="4"/>
+    <w:abstractNumId w:val="6"/>
   </w:num>
   <w:num w:numId="2">
     <w:abstractNumId w:val="0"/>
   </w:num>
   <w:num w:numId="3">
+    <w:abstractNumId w:val="3"/>
+  </w:num>
+  <w:num w:numId="4">
+    <w:abstractNumId w:val="5"/>
+  </w:num>
+  <w:num w:numId="5">
+    <w:abstractNumId w:val="8"/>
+  </w:num>
+  <w:num w:numId="6">
+    <w:abstractNumId w:val="9"/>
+  </w:num>
+  <w:num w:numId="7">
+    <w:abstractNumId w:val="4"/>
+  </w:num>
+  <w:num w:numId="8">
+    <w:abstractNumId w:val="7"/>
+  </w:num>
+  <w:num w:numId="9">
     <w:abstractNumId w:val="1"/>
   </w:num>
-  <w:num w:numId="4">
-    <w:abstractNumId w:val="3"/>
-  </w:num>
-  <w:num w:numId="5">
-    <w:abstractNumId w:val="5"/>
-  </w:num>
-  <w:num w:numId="6">
-    <w:abstractNumId w:val="6"/>
-  </w:num>
-  <w:num w:numId="7">
+  <w:num w:numId="10">
     <w:abstractNumId w:val="2"/>
   </w:num>
 </w:numbering>
@@ -2557,6 +4119,17 @@
       <w:bCs/>
     </w:rPr>
   </w:style>
+  <w:style w:type="character" w:styleId="a6">
+    <w:name w:val="Emphasis"/>
+    <w:basedOn w:val="a0"/>
+    <w:uiPriority w:val="20"/>
+    <w:qFormat/>
+    <w:rsid w:val="00147D57"/>
+    <w:rPr>
+      <w:i/>
+      <w:iCs/>
+    </w:rPr>
+  </w:style>
 </w:styles>
 </file>
 

--- a/Анализ/Анализ.docx
+++ b/Анализ/Анализ.docx
@@ -1317,7 +1317,7 @@
       </w:pPr>
       <w:r>
         <w:rPr>
-          <w:rStyle w:val="a5"/>
+          <w:rStyle w:val="a6"/>
           <w:rFonts w:ascii="Times New Roman" w:hAnsi="Times New Roman" w:cs="Times New Roman"/>
           <w:b w:val="0"/>
           <w:bCs w:val="0"/>
@@ -1330,7 +1330,7 @@
       <w:proofErr w:type="spellStart"/>
       <w:r>
         <w:rPr>
-          <w:rStyle w:val="a5"/>
+          <w:rStyle w:val="a6"/>
           <w:rFonts w:ascii="Times New Roman" w:hAnsi="Times New Roman" w:cs="Times New Roman"/>
           <w:b w:val="0"/>
           <w:bCs w:val="0"/>
@@ -1343,7 +1343,7 @@
       <w:proofErr w:type="spellEnd"/>
       <w:r>
         <w:rPr>
-          <w:rStyle w:val="a5"/>
+          <w:rStyle w:val="a6"/>
           <w:rFonts w:ascii="Times New Roman" w:hAnsi="Times New Roman" w:cs="Times New Roman"/>
           <w:b w:val="0"/>
           <w:bCs w:val="0"/>
@@ -1462,7 +1462,7 @@
       </w:r>
       <w:r>
         <w:rPr>
-          <w:rStyle w:val="a5"/>
+          <w:rStyle w:val="a6"/>
           <w:rFonts w:ascii="Times New Roman" w:hAnsi="Times New Roman" w:cs="Times New Roman"/>
           <w:b w:val="0"/>
           <w:bCs w:val="0"/>
@@ -1475,7 +1475,7 @@
       <w:proofErr w:type="spellStart"/>
       <w:r>
         <w:rPr>
-          <w:rStyle w:val="a5"/>
+          <w:rStyle w:val="a6"/>
           <w:rFonts w:ascii="Times New Roman" w:hAnsi="Times New Roman" w:cs="Times New Roman"/>
           <w:b w:val="0"/>
           <w:bCs w:val="0"/>
@@ -1488,7 +1488,7 @@
       <w:proofErr w:type="spellEnd"/>
       <w:r>
         <w:rPr>
-          <w:rStyle w:val="a5"/>
+          <w:rStyle w:val="a6"/>
           <w:rFonts w:ascii="Times New Roman" w:hAnsi="Times New Roman" w:cs="Times New Roman"/>
           <w:b w:val="0"/>
           <w:bCs w:val="0"/>
@@ -1810,7 +1810,7 @@
       </w:r>
       <w:r>
         <w:rPr>
-          <w:rStyle w:val="a6"/>
+          <w:rStyle w:val="a7"/>
           <w:rFonts w:ascii="Times New Roman" w:hAnsi="Times New Roman" w:cs="Times New Roman"/>
           <w:i w:val="0"/>
           <w:iCs w:val="0"/>
@@ -1965,7 +1965,7 @@
       </w:r>
       <w:r>
         <w:rPr>
-          <w:rStyle w:val="a6"/>
+          <w:rStyle w:val="a7"/>
           <w:rFonts w:ascii="Times New Roman" w:hAnsi="Times New Roman" w:cs="Times New Roman"/>
           <w:sz w:val="28"/>
           <w:szCs w:val="28"/>
@@ -2490,6 +2490,3063 @@
         </w:rPr>
         <w:t>составления автоматического расписания.</w:t>
       </w:r>
+    </w:p>
+    <w:p>
+      <w:pPr>
+        <w:pStyle w:val="a3"/>
+        <w:numPr>
+          <w:ilvl w:val="0"/>
+          <w:numId w:val="1"/>
+        </w:numPr>
+        <w:jc w:val="both"/>
+        <w:rPr>
+          <w:rFonts w:ascii="Times New Roman" w:hAnsi="Times New Roman" w:cs="Times New Roman"/>
+          <w:b/>
+          <w:bCs/>
+          <w:sz w:val="28"/>
+          <w:szCs w:val="28"/>
+          <w:lang w:val="en-US"/>
+        </w:rPr>
+      </w:pPr>
+      <w:r>
+        <w:rPr>
+          <w:rFonts w:ascii="Times New Roman" w:hAnsi="Times New Roman" w:cs="Times New Roman"/>
+          <w:b/>
+          <w:bCs/>
+          <w:sz w:val="28"/>
+          <w:szCs w:val="28"/>
+        </w:rPr>
+        <w:t>Процесс</w:t>
+      </w:r>
+      <w:r>
+        <w:rPr>
+          <w:rFonts w:ascii="Times New Roman" w:hAnsi="Times New Roman" w:cs="Times New Roman"/>
+          <w:b/>
+          <w:bCs/>
+          <w:sz w:val="28"/>
+          <w:szCs w:val="28"/>
+          <w:lang w:val="en-US"/>
+        </w:rPr>
+        <w:t xml:space="preserve"> AS-IS </w:t>
+      </w:r>
+      <w:r>
+        <w:rPr>
+          <w:rFonts w:ascii="Times New Roman" w:hAnsi="Times New Roman" w:cs="Times New Roman"/>
+          <w:b/>
+          <w:bCs/>
+          <w:sz w:val="28"/>
+          <w:szCs w:val="28"/>
+        </w:rPr>
+        <w:t>и</w:t>
+      </w:r>
+      <w:r>
+        <w:rPr>
+          <w:rFonts w:ascii="Times New Roman" w:hAnsi="Times New Roman" w:cs="Times New Roman"/>
+          <w:b/>
+          <w:bCs/>
+          <w:sz w:val="28"/>
+          <w:szCs w:val="28"/>
+          <w:lang w:val="en-US"/>
+        </w:rPr>
+        <w:t xml:space="preserve"> TO-BE </w:t>
+      </w:r>
+    </w:p>
+    <w:p>
+      <w:pPr>
+        <w:pStyle w:val="a3"/>
+        <w:numPr>
+          <w:ilvl w:val="1"/>
+          <w:numId w:val="1"/>
+        </w:numPr>
+        <w:jc w:val="both"/>
+        <w:rPr>
+          <w:rFonts w:ascii="Times New Roman" w:hAnsi="Times New Roman" w:cs="Times New Roman"/>
+          <w:b/>
+          <w:bCs/>
+          <w:sz w:val="28"/>
+          <w:szCs w:val="28"/>
+          <w:lang w:val="en-US"/>
+        </w:rPr>
+      </w:pPr>
+      <w:r>
+        <w:rPr>
+          <w:rFonts w:ascii="Times New Roman" w:hAnsi="Times New Roman" w:cs="Times New Roman"/>
+          <w:b/>
+          <w:bCs/>
+          <w:sz w:val="28"/>
+          <w:szCs w:val="28"/>
+        </w:rPr>
+        <w:t xml:space="preserve">Процессы </w:t>
+      </w:r>
+      <w:r>
+        <w:rPr>
+          <w:rFonts w:ascii="Times New Roman" w:hAnsi="Times New Roman" w:cs="Times New Roman"/>
+          <w:b/>
+          <w:bCs/>
+          <w:sz w:val="28"/>
+          <w:szCs w:val="28"/>
+          <w:lang w:val="en-US"/>
+        </w:rPr>
+        <w:t>AS-IS</w:t>
+      </w:r>
+    </w:p>
+    <w:p>
+      <w:pPr>
+        <w:spacing w:after="0"/>
+        <w:ind w:firstLine="567"/>
+        <w:jc w:val="both"/>
+        <w:rPr>
+          <w:rFonts w:ascii="Times New Roman" w:hAnsi="Times New Roman" w:cs="Times New Roman"/>
+          <w:sz w:val="28"/>
+          <w:szCs w:val="28"/>
+        </w:rPr>
+      </w:pPr>
+      <w:r>
+        <w:rPr>
+          <w:rFonts w:ascii="Times New Roman" w:hAnsi="Times New Roman" w:cs="Times New Roman"/>
+          <w:sz w:val="28"/>
+          <w:szCs w:val="28"/>
+        </w:rPr>
+        <w:t>Для того, чтобы понять, как функционирует организация, выявить области для улучшения и оптимизации, необходимо описать основные бизнес-процессы школы.</w:t>
+      </w:r>
+    </w:p>
+    <w:p>
+      <w:pPr>
+        <w:spacing w:after="0"/>
+        <w:ind w:firstLine="567"/>
+        <w:jc w:val="both"/>
+        <w:rPr>
+          <w:rFonts w:ascii="Times New Roman" w:hAnsi="Times New Roman" w:cs="Times New Roman"/>
+          <w:sz w:val="28"/>
+          <w:szCs w:val="28"/>
+        </w:rPr>
+      </w:pPr>
+      <w:r>
+        <w:rPr>
+          <w:rFonts w:ascii="Times New Roman" w:hAnsi="Times New Roman" w:cs="Times New Roman"/>
+          <w:sz w:val="28"/>
+          <w:szCs w:val="28"/>
+        </w:rPr>
+        <w:t>В ходе анализа были выявлены следующие бизнес-процессы:</w:t>
+      </w:r>
+    </w:p>
+    <w:p>
+      <w:pPr>
+        <w:pStyle w:val="a3"/>
+        <w:numPr>
+          <w:ilvl w:val="0"/>
+          <w:numId w:val="11"/>
+        </w:numPr>
+        <w:spacing w:after="0" w:line="240" w:lineRule="auto"/>
+        <w:jc w:val="both"/>
+        <w:rPr>
+          <w:rFonts w:ascii="Times New Roman" w:hAnsi="Times New Roman" w:cs="Times New Roman"/>
+          <w:sz w:val="28"/>
+          <w:szCs w:val="28"/>
+        </w:rPr>
+      </w:pPr>
+      <w:r>
+        <w:rPr>
+          <w:rFonts w:ascii="Times New Roman" w:hAnsi="Times New Roman" w:cs="Times New Roman"/>
+          <w:sz w:val="28"/>
+          <w:szCs w:val="28"/>
+        </w:rPr>
+        <w:t>прием документов учащегося</w:t>
+      </w:r>
+      <w:r>
+        <w:rPr>
+          <w:rFonts w:ascii="Times New Roman" w:hAnsi="Times New Roman" w:cs="Times New Roman"/>
+          <w:sz w:val="28"/>
+          <w:szCs w:val="28"/>
+          <w:lang w:val="en-US"/>
+        </w:rPr>
+        <w:t>;</w:t>
+      </w:r>
+    </w:p>
+    <w:p>
+      <w:pPr>
+        <w:pStyle w:val="a3"/>
+        <w:numPr>
+          <w:ilvl w:val="0"/>
+          <w:numId w:val="11"/>
+        </w:numPr>
+        <w:spacing w:after="0" w:line="240" w:lineRule="auto"/>
+        <w:jc w:val="both"/>
+        <w:rPr>
+          <w:rFonts w:ascii="Times New Roman" w:hAnsi="Times New Roman" w:cs="Times New Roman"/>
+          <w:sz w:val="28"/>
+          <w:szCs w:val="28"/>
+        </w:rPr>
+      </w:pPr>
+      <w:r>
+        <w:rPr>
+          <w:rFonts w:ascii="Times New Roman" w:hAnsi="Times New Roman" w:cs="Times New Roman"/>
+          <w:sz w:val="28"/>
+          <w:szCs w:val="28"/>
+        </w:rPr>
+        <w:t>составление расписания</w:t>
+      </w:r>
+      <w:r>
+        <w:rPr>
+          <w:rFonts w:ascii="Times New Roman" w:hAnsi="Times New Roman" w:cs="Times New Roman"/>
+          <w:sz w:val="28"/>
+          <w:szCs w:val="28"/>
+          <w:lang w:val="en-US"/>
+        </w:rPr>
+        <w:t>;</w:t>
+      </w:r>
+    </w:p>
+    <w:p>
+      <w:pPr>
+        <w:pStyle w:val="a3"/>
+        <w:numPr>
+          <w:ilvl w:val="0"/>
+          <w:numId w:val="11"/>
+        </w:numPr>
+        <w:spacing w:after="0" w:line="240" w:lineRule="auto"/>
+        <w:jc w:val="both"/>
+        <w:rPr>
+          <w:rFonts w:ascii="Times New Roman" w:hAnsi="Times New Roman" w:cs="Times New Roman"/>
+          <w:sz w:val="28"/>
+          <w:szCs w:val="28"/>
+        </w:rPr>
+      </w:pPr>
+      <w:r>
+        <w:rPr>
+          <w:rFonts w:ascii="Times New Roman" w:hAnsi="Times New Roman" w:cs="Times New Roman"/>
+          <w:sz w:val="28"/>
+          <w:szCs w:val="28"/>
+        </w:rPr>
+        <w:t>проведение занятий</w:t>
+      </w:r>
+      <w:r>
+        <w:rPr>
+          <w:rFonts w:ascii="Times New Roman" w:hAnsi="Times New Roman" w:cs="Times New Roman"/>
+          <w:sz w:val="28"/>
+          <w:szCs w:val="28"/>
+          <w:lang w:val="en-US"/>
+        </w:rPr>
+        <w:t>;</w:t>
+      </w:r>
+    </w:p>
+    <w:p>
+      <w:pPr>
+        <w:pStyle w:val="a3"/>
+        <w:numPr>
+          <w:ilvl w:val="0"/>
+          <w:numId w:val="11"/>
+        </w:numPr>
+        <w:spacing w:after="0" w:line="240" w:lineRule="auto"/>
+        <w:jc w:val="both"/>
+        <w:rPr>
+          <w:rFonts w:ascii="Times New Roman" w:hAnsi="Times New Roman" w:cs="Times New Roman"/>
+          <w:sz w:val="28"/>
+          <w:szCs w:val="28"/>
+        </w:rPr>
+      </w:pPr>
+      <w:r>
+        <w:rPr>
+          <w:rFonts w:ascii="Times New Roman" w:hAnsi="Times New Roman" w:cs="Times New Roman"/>
+          <w:sz w:val="28"/>
+          <w:szCs w:val="28"/>
+        </w:rPr>
+        <w:t>пр</w:t>
+      </w:r>
+      <w:r>
+        <w:rPr>
+          <w:rFonts w:ascii="Times New Roman" w:hAnsi="Times New Roman" w:cs="Times New Roman"/>
+          <w:sz w:val="28"/>
+          <w:szCs w:val="28"/>
+        </w:rPr>
+        <w:t>оведение анализа обучения</w:t>
+      </w:r>
+      <w:r>
+        <w:rPr>
+          <w:rFonts w:ascii="Times New Roman" w:hAnsi="Times New Roman" w:cs="Times New Roman"/>
+          <w:sz w:val="28"/>
+          <w:szCs w:val="28"/>
+          <w:lang w:val="en-US"/>
+        </w:rPr>
+        <w:t>.</w:t>
+      </w:r>
+    </w:p>
+    <w:p>
+      <w:pPr>
+        <w:spacing w:after="0"/>
+        <w:ind w:firstLine="567"/>
+        <w:jc w:val="both"/>
+        <w:rPr>
+          <w:rFonts w:ascii="Times New Roman" w:hAnsi="Times New Roman" w:cs="Times New Roman"/>
+          <w:sz w:val="28"/>
+          <w:szCs w:val="28"/>
+        </w:rPr>
+      </w:pPr>
+      <w:r>
+        <w:rPr>
+          <w:rFonts w:ascii="Times New Roman" w:hAnsi="Times New Roman" w:cs="Times New Roman"/>
+          <w:sz w:val="28"/>
+          <w:szCs w:val="28"/>
+        </w:rPr>
+        <w:t xml:space="preserve">Для отображения структуры, последовательности и связи данных бизнес-процессов были разработаны диаграммы </w:t>
+      </w:r>
+      <w:r>
+        <w:rPr>
+          <w:rFonts w:ascii="Times New Roman" w:hAnsi="Times New Roman" w:cs="Times New Roman"/>
+          <w:sz w:val="28"/>
+          <w:szCs w:val="28"/>
+          <w:lang w:val="en-US"/>
+        </w:rPr>
+        <w:t>IDEF</w:t>
+      </w:r>
+      <w:r>
+        <w:rPr>
+          <w:rFonts w:ascii="Times New Roman" w:hAnsi="Times New Roman" w:cs="Times New Roman"/>
+          <w:sz w:val="28"/>
+          <w:szCs w:val="28"/>
+        </w:rPr>
+        <w:t xml:space="preserve">0. Они отражают реальное протекание бизнес-процессов, т.е. представляют собой модель </w:t>
+      </w:r>
+      <w:r>
+        <w:rPr>
+          <w:rFonts w:ascii="Times New Roman" w:hAnsi="Times New Roman" w:cs="Times New Roman"/>
+          <w:sz w:val="28"/>
+          <w:szCs w:val="28"/>
+          <w:lang w:val="en-US"/>
+        </w:rPr>
+        <w:t>AS</w:t>
+      </w:r>
+      <w:r>
+        <w:rPr>
+          <w:rFonts w:ascii="Times New Roman" w:hAnsi="Times New Roman" w:cs="Times New Roman"/>
+          <w:sz w:val="28"/>
+          <w:szCs w:val="28"/>
+        </w:rPr>
+        <w:t xml:space="preserve"> </w:t>
+      </w:r>
+      <w:r>
+        <w:rPr>
+          <w:rFonts w:ascii="Times New Roman" w:hAnsi="Times New Roman" w:cs="Times New Roman"/>
+          <w:sz w:val="28"/>
+          <w:szCs w:val="28"/>
+          <w:lang w:val="en-US"/>
+        </w:rPr>
+        <w:t>IS</w:t>
+      </w:r>
+      <w:r>
+        <w:rPr>
+          <w:rFonts w:ascii="Times New Roman" w:hAnsi="Times New Roman" w:cs="Times New Roman"/>
+          <w:sz w:val="28"/>
+          <w:szCs w:val="28"/>
+        </w:rPr>
+        <w:t>.</w:t>
+      </w:r>
+    </w:p>
+    <w:p>
+      <w:pPr>
+        <w:spacing w:after="0"/>
+        <w:ind w:firstLine="567"/>
+        <w:jc w:val="both"/>
+        <w:rPr>
+          <w:rFonts w:ascii="Times New Roman" w:hAnsi="Times New Roman" w:cs="Times New Roman"/>
+          <w:sz w:val="28"/>
+          <w:szCs w:val="28"/>
+        </w:rPr>
+      </w:pPr>
+      <w:r>
+        <w:rPr>
+          <w:rFonts w:ascii="Times New Roman" w:hAnsi="Times New Roman" w:cs="Times New Roman"/>
+          <w:sz w:val="28"/>
+          <w:szCs w:val="28"/>
+        </w:rPr>
+        <w:t xml:space="preserve">Для начала </w:t>
+      </w:r>
+      <w:r>
+        <w:rPr>
+          <w:rFonts w:ascii="Times New Roman" w:hAnsi="Times New Roman" w:cs="Times New Roman"/>
+          <w:sz w:val="28"/>
+          <w:szCs w:val="28"/>
+        </w:rPr>
+        <w:t>построим контекстную диаграмму верхнего уровня, в которой рассмотрим объект</w:t>
+      </w:r>
+      <w:r>
+        <w:rPr>
+          <w:rFonts w:ascii="Times New Roman" w:hAnsi="Times New Roman" w:cs="Times New Roman"/>
+          <w:sz w:val="28"/>
+          <w:szCs w:val="28"/>
+        </w:rPr>
+        <w:t xml:space="preserve"> «</w:t>
+      </w:r>
+      <w:r>
+        <w:rPr>
+          <w:rFonts w:ascii="Times New Roman" w:hAnsi="Times New Roman" w:cs="Times New Roman"/>
+          <w:sz w:val="28"/>
+          <w:szCs w:val="28"/>
+        </w:rPr>
+        <w:t>Деятельность художественной школы</w:t>
+      </w:r>
+      <w:r>
+        <w:rPr>
+          <w:rFonts w:ascii="Times New Roman" w:hAnsi="Times New Roman" w:cs="Times New Roman"/>
+          <w:sz w:val="28"/>
+          <w:szCs w:val="28"/>
+        </w:rPr>
+        <w:t xml:space="preserve">» (рис. </w:t>
+      </w:r>
+      <w:r>
+        <w:rPr>
+          <w:rFonts w:ascii="Times New Roman" w:hAnsi="Times New Roman" w:cs="Times New Roman"/>
+          <w:sz w:val="28"/>
+          <w:szCs w:val="28"/>
+        </w:rPr>
+        <w:t>3</w:t>
+      </w:r>
+      <w:r>
+        <w:rPr>
+          <w:rFonts w:ascii="Times New Roman" w:hAnsi="Times New Roman" w:cs="Times New Roman"/>
+          <w:sz w:val="28"/>
+          <w:szCs w:val="28"/>
+        </w:rPr>
+        <w:t>).</w:t>
+      </w:r>
+      <w:r>
+        <w:rPr>
+          <w:rFonts w:ascii="Times New Roman" w:hAnsi="Times New Roman" w:cs="Times New Roman"/>
+          <w:sz w:val="28"/>
+          <w:szCs w:val="28"/>
+        </w:rPr>
+        <w:t xml:space="preserve"> Стрелки в этой диаграмме представляют полный комплект внешних интерфейсов объекта</w:t>
+      </w:r>
+      <w:r>
+        <w:rPr>
+          <w:rFonts w:ascii="Times New Roman" w:hAnsi="Times New Roman" w:cs="Times New Roman"/>
+          <w:sz w:val="28"/>
+          <w:szCs w:val="28"/>
+        </w:rPr>
+        <w:t>. Здесь была установлена область моделирования и ее границы.</w:t>
+      </w:r>
+    </w:p>
+    <w:p>
+      <w:pPr>
+        <w:keepNext/>
+        <w:spacing w:after="0"/>
+        <w:ind w:firstLine="567"/>
+        <w:jc w:val="center"/>
+      </w:pPr>
+      <w:r>
+        <w:rPr>
+          <w:rFonts w:ascii="Times New Roman" w:hAnsi="Times New Roman" w:cs="Times New Roman"/>
+          <w:sz w:val="28"/>
+          <w:szCs w:val="28"/>
+        </w:rPr>
+        <w:lastRenderedPageBreak/>
+        <w:drawing>
+          <wp:inline distT="0" distB="0" distL="0" distR="0" wp14:anchorId="1D602462" wp14:editId="21ECDAC7">
+            <wp:extent cx="5359209" cy="3741420"/>
+            <wp:effectExtent l="0" t="0" r="0" b="0"/>
+            <wp:docPr id="3" name="Рисунок 3"/>
+            <wp:cNvGraphicFramePr>
+              <a:graphicFrameLocks xmlns:a="http://schemas.openxmlformats.org/drawingml/2006/main" noChangeAspect="1"/>
+            </wp:cNvGraphicFramePr>
+            <a:graphic xmlns:a="http://schemas.openxmlformats.org/drawingml/2006/main">
+              <a:graphicData uri="http://schemas.openxmlformats.org/drawingml/2006/picture">
+                <pic:pic xmlns:pic="http://schemas.openxmlformats.org/drawingml/2006/picture">
+                  <pic:nvPicPr>
+                    <pic:cNvPr id="1" name=""/>
+                    <pic:cNvPicPr/>
+                  </pic:nvPicPr>
+                  <pic:blipFill>
+                    <a:blip r:embed="rId7"/>
+                    <a:stretch>
+                      <a:fillRect/>
+                    </a:stretch>
+                  </pic:blipFill>
+                  <pic:spPr>
+                    <a:xfrm>
+                      <a:off x="0" y="0"/>
+                      <a:ext cx="5383019" cy="3758042"/>
+                    </a:xfrm>
+                    <a:prstGeom prst="rect">
+                      <a:avLst/>
+                    </a:prstGeom>
+                  </pic:spPr>
+                </pic:pic>
+              </a:graphicData>
+            </a:graphic>
+          </wp:inline>
+        </w:drawing>
+      </w:r>
+    </w:p>
+    <w:p>
+      <w:pPr>
+        <w:pStyle w:val="a8"/>
+        <w:jc w:val="center"/>
+        <w:rPr>
+          <w:rFonts w:ascii="Times New Roman" w:hAnsi="Times New Roman" w:cs="Times New Roman"/>
+          <w:i w:val="0"/>
+          <w:iCs w:val="0"/>
+          <w:color w:val="auto"/>
+          <w:sz w:val="28"/>
+          <w:szCs w:val="28"/>
+        </w:rPr>
+      </w:pPr>
+      <w:r>
+        <w:rPr>
+          <w:rFonts w:ascii="Times New Roman" w:hAnsi="Times New Roman" w:cs="Times New Roman"/>
+          <w:i w:val="0"/>
+          <w:iCs w:val="0"/>
+          <w:color w:val="auto"/>
+          <w:sz w:val="28"/>
+          <w:szCs w:val="28"/>
+        </w:rPr>
+        <w:t xml:space="preserve">Рисунок </w:t>
+      </w:r>
+      <w:r>
+        <w:rPr>
+          <w:rFonts w:ascii="Times New Roman" w:hAnsi="Times New Roman" w:cs="Times New Roman"/>
+          <w:i w:val="0"/>
+          <w:iCs w:val="0"/>
+          <w:color w:val="auto"/>
+          <w:sz w:val="28"/>
+          <w:szCs w:val="28"/>
+        </w:rPr>
+        <w:t>3</w:t>
+      </w:r>
+      <w:r>
+        <w:rPr>
+          <w:rFonts w:ascii="Times New Roman" w:hAnsi="Times New Roman" w:cs="Times New Roman"/>
+          <w:i w:val="0"/>
+          <w:iCs w:val="0"/>
+          <w:color w:val="auto"/>
+          <w:sz w:val="28"/>
+          <w:szCs w:val="28"/>
+        </w:rPr>
+        <w:t xml:space="preserve"> - Деятельность художественной школы</w:t>
+      </w:r>
+    </w:p>
+    <w:p>
+      <w:pPr>
+        <w:ind w:firstLine="708"/>
+        <w:jc w:val="both"/>
+        <w:rPr>
+          <w:rFonts w:ascii="Times New Roman" w:hAnsi="Times New Roman" w:cs="Times New Roman"/>
+          <w:sz w:val="28"/>
+          <w:szCs w:val="28"/>
+        </w:rPr>
+      </w:pPr>
+      <w:r>
+        <w:rPr>
+          <w:rFonts w:ascii="Times New Roman" w:hAnsi="Times New Roman" w:cs="Times New Roman"/>
+          <w:sz w:val="28"/>
+          <w:szCs w:val="28"/>
+        </w:rPr>
+        <w:t xml:space="preserve">Далее объект был декомпозирован на основные бизнес-процессы, протекающие в школе (рис. </w:t>
+      </w:r>
+      <w:r>
+        <w:rPr>
+          <w:rFonts w:ascii="Times New Roman" w:hAnsi="Times New Roman" w:cs="Times New Roman"/>
+          <w:sz w:val="28"/>
+          <w:szCs w:val="28"/>
+        </w:rPr>
+        <w:t>4</w:t>
+      </w:r>
+      <w:r>
+        <w:rPr>
+          <w:rFonts w:ascii="Times New Roman" w:hAnsi="Times New Roman" w:cs="Times New Roman"/>
+          <w:sz w:val="28"/>
+          <w:szCs w:val="28"/>
+        </w:rPr>
+        <w:t>), на диаграмме можно увидеть, как они связаны между собой.</w:t>
+      </w:r>
+    </w:p>
+    <w:p>
+      <w:pPr>
+        <w:keepNext/>
+        <w:ind w:firstLine="708"/>
+        <w:jc w:val="center"/>
+      </w:pPr>
+      <w:r>
+        <w:rPr>
+          <w:rFonts w:ascii="Times New Roman" w:hAnsi="Times New Roman" w:cs="Times New Roman"/>
+          <w:sz w:val="28"/>
+          <w:szCs w:val="28"/>
+        </w:rPr>
+        <w:drawing>
+          <wp:inline distT="0" distB="0" distL="0" distR="0" wp14:anchorId="4223EB81" wp14:editId="2223F6C2">
+            <wp:extent cx="5528945" cy="3868193"/>
+            <wp:effectExtent l="0" t="0" r="0" b="0"/>
+            <wp:docPr id="4" name="Рисунок 4"/>
+            <wp:cNvGraphicFramePr>
+              <a:graphicFrameLocks xmlns:a="http://schemas.openxmlformats.org/drawingml/2006/main" noChangeAspect="1"/>
+            </wp:cNvGraphicFramePr>
+            <a:graphic xmlns:a="http://schemas.openxmlformats.org/drawingml/2006/main">
+              <a:graphicData uri="http://schemas.openxmlformats.org/drawingml/2006/picture">
+                <pic:pic xmlns:pic="http://schemas.openxmlformats.org/drawingml/2006/picture">
+                  <pic:nvPicPr>
+                    <pic:cNvPr id="1" name=""/>
+                    <pic:cNvPicPr/>
+                  </pic:nvPicPr>
+                  <pic:blipFill>
+                    <a:blip r:embed="rId8"/>
+                    <a:stretch>
+                      <a:fillRect/>
+                    </a:stretch>
+                  </pic:blipFill>
+                  <pic:spPr>
+                    <a:xfrm>
+                      <a:off x="0" y="0"/>
+                      <a:ext cx="5534657" cy="3872189"/>
+                    </a:xfrm>
+                    <a:prstGeom prst="rect">
+                      <a:avLst/>
+                    </a:prstGeom>
+                  </pic:spPr>
+                </pic:pic>
+              </a:graphicData>
+            </a:graphic>
+          </wp:inline>
+        </w:drawing>
+      </w:r>
+    </w:p>
+    <w:p>
+      <w:pPr>
+        <w:pStyle w:val="a8"/>
+        <w:jc w:val="center"/>
+        <w:rPr>
+          <w:rFonts w:ascii="Times New Roman" w:hAnsi="Times New Roman" w:cs="Times New Roman"/>
+          <w:i w:val="0"/>
+          <w:iCs w:val="0"/>
+          <w:color w:val="auto"/>
+          <w:sz w:val="28"/>
+          <w:szCs w:val="28"/>
+        </w:rPr>
+      </w:pPr>
+      <w:r>
+        <w:rPr>
+          <w:rFonts w:ascii="Times New Roman" w:hAnsi="Times New Roman" w:cs="Times New Roman"/>
+          <w:i w:val="0"/>
+          <w:iCs w:val="0"/>
+          <w:color w:val="auto"/>
+          <w:sz w:val="28"/>
+          <w:szCs w:val="28"/>
+        </w:rPr>
+        <w:t xml:space="preserve">Рисунок </w:t>
+      </w:r>
+      <w:r>
+        <w:rPr>
+          <w:rFonts w:ascii="Times New Roman" w:hAnsi="Times New Roman" w:cs="Times New Roman"/>
+          <w:i w:val="0"/>
+          <w:iCs w:val="0"/>
+          <w:color w:val="auto"/>
+          <w:sz w:val="28"/>
+          <w:szCs w:val="28"/>
+        </w:rPr>
+        <w:t>4</w:t>
+      </w:r>
+      <w:r>
+        <w:rPr>
+          <w:rFonts w:ascii="Times New Roman" w:hAnsi="Times New Roman" w:cs="Times New Roman"/>
+          <w:i w:val="0"/>
+          <w:iCs w:val="0"/>
+          <w:color w:val="auto"/>
+          <w:sz w:val="28"/>
+          <w:szCs w:val="28"/>
+        </w:rPr>
+        <w:t xml:space="preserve"> - Декомпозиция деятельности художественной школы</w:t>
+      </w:r>
+    </w:p>
+    <w:p>
+      <w:pPr>
+        <w:spacing w:after="0"/>
+        <w:jc w:val="both"/>
+        <w:rPr>
+          <w:rFonts w:ascii="Times New Roman" w:hAnsi="Times New Roman" w:cs="Times New Roman"/>
+          <w:sz w:val="28"/>
+          <w:szCs w:val="28"/>
+        </w:rPr>
+      </w:pPr>
+      <w:r>
+        <w:lastRenderedPageBreak/>
+        <w:tab/>
+      </w:r>
+      <w:r>
+        <w:rPr>
+          <w:rFonts w:ascii="Times New Roman" w:hAnsi="Times New Roman" w:cs="Times New Roman"/>
+          <w:sz w:val="28"/>
+          <w:szCs w:val="28"/>
+        </w:rPr>
+        <w:t>Теперь необходимо декомпозировать каждый из этих процессов, чтобы более точно определить</w:t>
+      </w:r>
+      <w:r>
+        <w:rPr>
+          <w:rFonts w:ascii="Times New Roman" w:hAnsi="Times New Roman" w:cs="Times New Roman"/>
+          <w:sz w:val="28"/>
+          <w:szCs w:val="28"/>
+        </w:rPr>
+        <w:t>,</w:t>
+      </w:r>
+      <w:r>
+        <w:rPr>
+          <w:rFonts w:ascii="Times New Roman" w:hAnsi="Times New Roman" w:cs="Times New Roman"/>
+          <w:sz w:val="28"/>
+          <w:szCs w:val="28"/>
+        </w:rPr>
+        <w:t xml:space="preserve"> как они протекают в данной организации.</w:t>
+      </w:r>
+    </w:p>
+    <w:p>
+      <w:pPr>
+        <w:spacing w:after="0"/>
+        <w:jc w:val="both"/>
+        <w:rPr>
+          <w:rFonts w:ascii="Times New Roman" w:hAnsi="Times New Roman" w:cs="Times New Roman"/>
+          <w:sz w:val="28"/>
+          <w:szCs w:val="28"/>
+        </w:rPr>
+      </w:pPr>
+      <w:r>
+        <w:rPr>
+          <w:rFonts w:ascii="Times New Roman" w:hAnsi="Times New Roman" w:cs="Times New Roman"/>
+          <w:sz w:val="28"/>
+          <w:szCs w:val="28"/>
+        </w:rPr>
+        <w:tab/>
+      </w:r>
+      <w:r>
+        <w:rPr>
+          <w:rFonts w:ascii="Times New Roman" w:hAnsi="Times New Roman" w:cs="Times New Roman"/>
+          <w:sz w:val="28"/>
+          <w:szCs w:val="28"/>
+        </w:rPr>
+        <w:t xml:space="preserve">Декомпозиция процесса </w:t>
+      </w:r>
+      <w:r>
+        <w:rPr>
+          <w:rFonts w:ascii="Times New Roman" w:hAnsi="Times New Roman" w:cs="Times New Roman"/>
+          <w:sz w:val="28"/>
+          <w:szCs w:val="28"/>
+        </w:rPr>
+        <w:t>«П</w:t>
+      </w:r>
+      <w:r>
+        <w:rPr>
+          <w:rFonts w:ascii="Times New Roman" w:hAnsi="Times New Roman" w:cs="Times New Roman"/>
+          <w:sz w:val="28"/>
+          <w:szCs w:val="28"/>
+        </w:rPr>
+        <w:t>ри</w:t>
+      </w:r>
+      <w:r>
+        <w:rPr>
+          <w:rFonts w:ascii="Times New Roman" w:hAnsi="Times New Roman" w:cs="Times New Roman"/>
+          <w:sz w:val="28"/>
+          <w:szCs w:val="28"/>
+        </w:rPr>
+        <w:t>нять</w:t>
+      </w:r>
+      <w:r>
+        <w:rPr>
+          <w:rFonts w:ascii="Times New Roman" w:hAnsi="Times New Roman" w:cs="Times New Roman"/>
+          <w:sz w:val="28"/>
+          <w:szCs w:val="28"/>
+        </w:rPr>
+        <w:t xml:space="preserve"> учащегося</w:t>
+      </w:r>
+      <w:r>
+        <w:rPr>
+          <w:rFonts w:ascii="Times New Roman" w:hAnsi="Times New Roman" w:cs="Times New Roman"/>
+          <w:sz w:val="28"/>
+          <w:szCs w:val="28"/>
+        </w:rPr>
+        <w:t>», как</w:t>
+      </w:r>
+      <w:r>
+        <w:rPr>
+          <w:rFonts w:ascii="Times New Roman" w:hAnsi="Times New Roman" w:cs="Times New Roman"/>
+          <w:sz w:val="28"/>
+          <w:szCs w:val="28"/>
+        </w:rPr>
+        <w:t xml:space="preserve"> изображено на рисунке 5, демонстрирует, что данный процесс оказывается крайне </w:t>
+      </w:r>
+      <w:r>
+        <w:rPr>
+          <w:rFonts w:ascii="Times New Roman" w:hAnsi="Times New Roman" w:cs="Times New Roman"/>
+          <w:sz w:val="28"/>
+          <w:szCs w:val="28"/>
+        </w:rPr>
+        <w:t>утомительным</w:t>
+      </w:r>
+      <w:r>
+        <w:rPr>
+          <w:rFonts w:ascii="Times New Roman" w:hAnsi="Times New Roman" w:cs="Times New Roman"/>
+          <w:sz w:val="28"/>
+          <w:szCs w:val="28"/>
+        </w:rPr>
+        <w:t xml:space="preserve"> для каждой из сторон, участвующих в нем. Это обусловлено тем, что каждый желающий записаться в наше учебное заведение вынужден являться лично в организацию с целью подписания необходимых документов и совершения первоначального платежа за обучение. Со стороны директора, в свою очередь, требуется индивидуальное приемное сопровождение каждого желающего, что значительно увеличивает временные затраты.</w:t>
+      </w:r>
+    </w:p>
+    <w:p>
+      <w:pPr>
+        <w:spacing w:after="0"/>
+        <w:ind w:firstLine="708"/>
+        <w:jc w:val="both"/>
+        <w:rPr>
+          <w:rFonts w:ascii="Times New Roman" w:hAnsi="Times New Roman" w:cs="Times New Roman"/>
+          <w:sz w:val="28"/>
+          <w:szCs w:val="28"/>
+        </w:rPr>
+      </w:pPr>
+      <w:r>
+        <w:rPr>
+          <w:rFonts w:ascii="Times New Roman" w:hAnsi="Times New Roman" w:cs="Times New Roman"/>
+          <w:sz w:val="28"/>
+          <w:szCs w:val="28"/>
+        </w:rPr>
+        <w:t>Таким образом, данный процесс характеризуется высокой степенью рутинности и потребностью в множестве личных визитов, что, в свою очередь, приводит к замедлению его прохождения</w:t>
+      </w:r>
+      <w:r>
+        <w:rPr>
+          <w:rFonts w:ascii="Times New Roman" w:hAnsi="Times New Roman" w:cs="Times New Roman"/>
+          <w:sz w:val="28"/>
+          <w:szCs w:val="28"/>
+        </w:rPr>
+        <w:t>.</w:t>
+      </w:r>
+    </w:p>
+    <w:p>
+      <w:pPr>
+        <w:keepNext/>
+        <w:jc w:val="center"/>
+      </w:pPr>
+      <w:r>
+        <w:rPr>
+          <w:rFonts w:ascii="Times New Roman" w:hAnsi="Times New Roman" w:cs="Times New Roman"/>
+          <w:sz w:val="28"/>
+          <w:szCs w:val="28"/>
+        </w:rPr>
+        <w:drawing>
+          <wp:inline distT="0" distB="0" distL="0" distR="0" wp14:anchorId="6E964963" wp14:editId="40B2A60A">
+            <wp:extent cx="5605145" cy="3925099"/>
+            <wp:effectExtent l="0" t="0" r="0" b="0"/>
+            <wp:docPr id="5" name="Рисунок 5"/>
+            <wp:cNvGraphicFramePr>
+              <a:graphicFrameLocks xmlns:a="http://schemas.openxmlformats.org/drawingml/2006/main" noChangeAspect="1"/>
+            </wp:cNvGraphicFramePr>
+            <a:graphic xmlns:a="http://schemas.openxmlformats.org/drawingml/2006/main">
+              <a:graphicData uri="http://schemas.openxmlformats.org/drawingml/2006/picture">
+                <pic:pic xmlns:pic="http://schemas.openxmlformats.org/drawingml/2006/picture">
+                  <pic:nvPicPr>
+                    <pic:cNvPr id="1" name=""/>
+                    <pic:cNvPicPr/>
+                  </pic:nvPicPr>
+                  <pic:blipFill>
+                    <a:blip r:embed="rId9"/>
+                    <a:stretch>
+                      <a:fillRect/>
+                    </a:stretch>
+                  </pic:blipFill>
+                  <pic:spPr>
+                    <a:xfrm>
+                      <a:off x="0" y="0"/>
+                      <a:ext cx="5609352" cy="3928045"/>
+                    </a:xfrm>
+                    <a:prstGeom prst="rect">
+                      <a:avLst/>
+                    </a:prstGeom>
+                  </pic:spPr>
+                </pic:pic>
+              </a:graphicData>
+            </a:graphic>
+          </wp:inline>
+        </w:drawing>
+      </w:r>
+    </w:p>
+    <w:p>
+      <w:pPr>
+        <w:pStyle w:val="a8"/>
+        <w:jc w:val="center"/>
+        <w:rPr>
+          <w:rFonts w:ascii="Times New Roman" w:hAnsi="Times New Roman" w:cs="Times New Roman"/>
+          <w:i w:val="0"/>
+          <w:iCs w:val="0"/>
+          <w:color w:val="auto"/>
+          <w:sz w:val="28"/>
+          <w:szCs w:val="28"/>
+        </w:rPr>
+      </w:pPr>
+      <w:r>
+        <w:rPr>
+          <w:rFonts w:ascii="Times New Roman" w:hAnsi="Times New Roman" w:cs="Times New Roman"/>
+          <w:i w:val="0"/>
+          <w:iCs w:val="0"/>
+          <w:color w:val="auto"/>
+          <w:sz w:val="28"/>
+          <w:szCs w:val="28"/>
+        </w:rPr>
+        <w:t xml:space="preserve">Рисунок </w:t>
+      </w:r>
+      <w:r>
+        <w:rPr>
+          <w:rFonts w:ascii="Times New Roman" w:hAnsi="Times New Roman" w:cs="Times New Roman"/>
+          <w:i w:val="0"/>
+          <w:iCs w:val="0"/>
+          <w:color w:val="auto"/>
+          <w:sz w:val="28"/>
+          <w:szCs w:val="28"/>
+        </w:rPr>
+        <w:t>5</w:t>
+      </w:r>
+      <w:r>
+        <w:rPr>
+          <w:rFonts w:ascii="Times New Roman" w:hAnsi="Times New Roman" w:cs="Times New Roman"/>
+          <w:i w:val="0"/>
+          <w:iCs w:val="0"/>
+          <w:color w:val="auto"/>
+          <w:sz w:val="28"/>
+          <w:szCs w:val="28"/>
+        </w:rPr>
+        <w:t xml:space="preserve"> - Декомпозиция процесса "Принять учащегося"</w:t>
+      </w:r>
+    </w:p>
+    <w:p>
+      <w:pPr>
+        <w:spacing w:after="0"/>
+        <w:jc w:val="both"/>
+        <w:rPr>
+          <w:rFonts w:ascii="Times New Roman" w:hAnsi="Times New Roman" w:cs="Times New Roman"/>
+          <w:sz w:val="28"/>
+          <w:szCs w:val="28"/>
+        </w:rPr>
+      </w:pPr>
+      <w:r>
+        <w:tab/>
+      </w:r>
+      <w:r>
+        <w:rPr>
+          <w:rFonts w:ascii="Times New Roman" w:hAnsi="Times New Roman" w:cs="Times New Roman"/>
+          <w:sz w:val="28"/>
+          <w:szCs w:val="28"/>
+        </w:rPr>
+        <w:t>Следующей на рассмотрение ставится декомпозиция процесса "Составить расписание"</w:t>
+      </w:r>
+      <w:r>
+        <w:rPr>
+          <w:rFonts w:ascii="Times New Roman" w:hAnsi="Times New Roman" w:cs="Times New Roman"/>
+          <w:sz w:val="28"/>
+          <w:szCs w:val="28"/>
+        </w:rPr>
+        <w:t xml:space="preserve"> (рис. 6)</w:t>
+      </w:r>
+      <w:r>
+        <w:rPr>
+          <w:rFonts w:ascii="Times New Roman" w:hAnsi="Times New Roman" w:cs="Times New Roman"/>
+          <w:sz w:val="28"/>
+          <w:szCs w:val="28"/>
+        </w:rPr>
+        <w:t>. Следует отметить, что в текущий момент расписание разрабатывается исключительно вручную. Это подразумевает значительные временные затраты, поскольку каждая корректировка требует пересмотра всего графика занятий. Также стоит учитывать, что с ростом числа учащихся и сотрудников данная задача будет становиться все более сложной и объемной.</w:t>
+      </w:r>
+    </w:p>
+    <w:p>
+      <w:pPr>
+        <w:ind w:firstLine="708"/>
+        <w:jc w:val="both"/>
+        <w:rPr>
+          <w:rFonts w:ascii="Times New Roman" w:hAnsi="Times New Roman" w:cs="Times New Roman"/>
+          <w:sz w:val="28"/>
+          <w:szCs w:val="28"/>
+        </w:rPr>
+      </w:pPr>
+      <w:r>
+        <w:rPr>
+          <w:rFonts w:ascii="Times New Roman" w:hAnsi="Times New Roman" w:cs="Times New Roman"/>
+          <w:sz w:val="28"/>
+          <w:szCs w:val="28"/>
+        </w:rPr>
+        <w:t xml:space="preserve">В связи с вышесказанным, имеется необходимость в автоматизации процесса составления расписания с целью повышения эффективности и </w:t>
+      </w:r>
+      <w:r>
+        <w:rPr>
+          <w:rFonts w:ascii="Times New Roman" w:hAnsi="Times New Roman" w:cs="Times New Roman"/>
+          <w:sz w:val="28"/>
+          <w:szCs w:val="28"/>
+        </w:rPr>
+        <w:lastRenderedPageBreak/>
+        <w:t>уменьшения вероятности ошибок, особенно в условиях динамичной и расширяющейся структуры.</w:t>
+      </w:r>
+    </w:p>
+    <w:p>
+      <w:pPr>
+        <w:keepNext/>
+      </w:pPr>
+      <w:r>
+        <w:drawing>
+          <wp:inline distT="0" distB="0" distL="0" distR="0" wp14:anchorId="0AF3FEDF" wp14:editId="6AD12495">
+            <wp:extent cx="5940425" cy="4127500"/>
+            <wp:effectExtent l="0" t="0" r="3175" b="6350"/>
+            <wp:docPr id="6" name="Рисунок 6"/>
+            <wp:cNvGraphicFramePr>
+              <a:graphicFrameLocks xmlns:a="http://schemas.openxmlformats.org/drawingml/2006/main" noChangeAspect="1"/>
+            </wp:cNvGraphicFramePr>
+            <a:graphic xmlns:a="http://schemas.openxmlformats.org/drawingml/2006/main">
+              <a:graphicData uri="http://schemas.openxmlformats.org/drawingml/2006/picture">
+                <pic:pic xmlns:pic="http://schemas.openxmlformats.org/drawingml/2006/picture">
+                  <pic:nvPicPr>
+                    <pic:cNvPr id="1" name=""/>
+                    <pic:cNvPicPr/>
+                  </pic:nvPicPr>
+                  <pic:blipFill>
+                    <a:blip r:embed="rId10"/>
+                    <a:stretch>
+                      <a:fillRect/>
+                    </a:stretch>
+                  </pic:blipFill>
+                  <pic:spPr>
+                    <a:xfrm>
+                      <a:off x="0" y="0"/>
+                      <a:ext cx="5940425" cy="4127500"/>
+                    </a:xfrm>
+                    <a:prstGeom prst="rect">
+                      <a:avLst/>
+                    </a:prstGeom>
+                  </pic:spPr>
+                </pic:pic>
+              </a:graphicData>
+            </a:graphic>
+          </wp:inline>
+        </w:drawing>
+      </w:r>
+    </w:p>
+    <w:p>
+      <w:pPr>
+        <w:pStyle w:val="a8"/>
+        <w:jc w:val="center"/>
+        <w:rPr>
+          <w:rFonts w:ascii="Times New Roman" w:hAnsi="Times New Roman" w:cs="Times New Roman"/>
+          <w:i w:val="0"/>
+          <w:iCs w:val="0"/>
+          <w:color w:val="auto"/>
+          <w:sz w:val="28"/>
+          <w:szCs w:val="28"/>
+        </w:rPr>
+      </w:pPr>
+      <w:r>
+        <w:rPr>
+          <w:rFonts w:ascii="Times New Roman" w:hAnsi="Times New Roman" w:cs="Times New Roman"/>
+          <w:i w:val="0"/>
+          <w:iCs w:val="0"/>
+          <w:color w:val="auto"/>
+          <w:sz w:val="28"/>
+          <w:szCs w:val="28"/>
+        </w:rPr>
+        <w:t xml:space="preserve">Рисунок </w:t>
+      </w:r>
+      <w:r>
+        <w:rPr>
+          <w:rFonts w:ascii="Times New Roman" w:hAnsi="Times New Roman" w:cs="Times New Roman"/>
+          <w:i w:val="0"/>
+          <w:iCs w:val="0"/>
+          <w:color w:val="auto"/>
+          <w:sz w:val="28"/>
+          <w:szCs w:val="28"/>
+        </w:rPr>
+        <w:t>6</w:t>
+      </w:r>
+      <w:r>
+        <w:rPr>
+          <w:rFonts w:ascii="Times New Roman" w:hAnsi="Times New Roman" w:cs="Times New Roman"/>
+          <w:i w:val="0"/>
+          <w:iCs w:val="0"/>
+          <w:color w:val="auto"/>
+          <w:sz w:val="28"/>
+          <w:szCs w:val="28"/>
+        </w:rPr>
+        <w:t xml:space="preserve"> - Декомпозиция процесса "Составить расписание"</w:t>
+      </w:r>
+    </w:p>
+    <w:p>
+      <w:pPr>
+        <w:ind w:firstLine="708"/>
+        <w:jc w:val="both"/>
+        <w:rPr>
+          <w:rFonts w:ascii="Times New Roman" w:hAnsi="Times New Roman" w:cs="Times New Roman"/>
+          <w:sz w:val="28"/>
+          <w:szCs w:val="28"/>
+        </w:rPr>
+      </w:pPr>
+      <w:r>
+        <w:rPr>
+          <w:rFonts w:ascii="Times New Roman" w:hAnsi="Times New Roman" w:cs="Times New Roman"/>
+          <w:sz w:val="28"/>
+          <w:szCs w:val="28"/>
+        </w:rPr>
+        <w:t>Следующим</w:t>
+      </w:r>
+      <w:r>
+        <w:rPr>
+          <w:rFonts w:ascii="Times New Roman" w:hAnsi="Times New Roman" w:cs="Times New Roman"/>
+          <w:sz w:val="28"/>
+          <w:szCs w:val="28"/>
+        </w:rPr>
+        <w:t xml:space="preserve"> рассмотрим</w:t>
+      </w:r>
+      <w:r>
+        <w:rPr>
+          <w:rFonts w:ascii="Times New Roman" w:hAnsi="Times New Roman" w:cs="Times New Roman"/>
+          <w:sz w:val="28"/>
+          <w:szCs w:val="28"/>
+        </w:rPr>
+        <w:t xml:space="preserve"> процесс "Прове</w:t>
+      </w:r>
+      <w:r>
+        <w:rPr>
+          <w:rFonts w:ascii="Times New Roman" w:hAnsi="Times New Roman" w:cs="Times New Roman"/>
+          <w:sz w:val="28"/>
+          <w:szCs w:val="28"/>
+        </w:rPr>
+        <w:t>сти</w:t>
+      </w:r>
+      <w:r>
+        <w:rPr>
+          <w:rFonts w:ascii="Times New Roman" w:hAnsi="Times New Roman" w:cs="Times New Roman"/>
+          <w:sz w:val="28"/>
+          <w:szCs w:val="28"/>
+        </w:rPr>
+        <w:t xml:space="preserve"> занят</w:t>
+      </w:r>
+      <w:r>
+        <w:rPr>
+          <w:rFonts w:ascii="Times New Roman" w:hAnsi="Times New Roman" w:cs="Times New Roman"/>
+          <w:sz w:val="28"/>
+          <w:szCs w:val="28"/>
+        </w:rPr>
+        <w:t>ия</w:t>
+      </w:r>
+      <w:r>
+        <w:rPr>
+          <w:rFonts w:ascii="Times New Roman" w:hAnsi="Times New Roman" w:cs="Times New Roman"/>
+          <w:sz w:val="28"/>
+          <w:szCs w:val="28"/>
+        </w:rPr>
+        <w:t>"</w:t>
+      </w:r>
+      <w:r>
+        <w:rPr>
+          <w:rFonts w:ascii="Times New Roman" w:hAnsi="Times New Roman" w:cs="Times New Roman"/>
+          <w:sz w:val="28"/>
+          <w:szCs w:val="28"/>
+        </w:rPr>
+        <w:t xml:space="preserve"> (рис. 7)</w:t>
+      </w:r>
+      <w:r>
+        <w:rPr>
+          <w:rFonts w:ascii="Times New Roman" w:hAnsi="Times New Roman" w:cs="Times New Roman"/>
+          <w:sz w:val="28"/>
+          <w:szCs w:val="28"/>
+        </w:rPr>
+        <w:t>. Данный процесс является неотъемлемой и обыденной частью деятельности учебного учреждения и, в целом, не предполагает возможности значительной автоматизации. Однако стоит обратить внимание на процесс</w:t>
+      </w:r>
+      <w:r>
+        <w:rPr>
+          <w:rFonts w:ascii="Times New Roman" w:hAnsi="Times New Roman" w:cs="Times New Roman"/>
+          <w:sz w:val="28"/>
+          <w:szCs w:val="28"/>
+        </w:rPr>
+        <w:t>ы</w:t>
+      </w:r>
+      <w:r>
+        <w:rPr>
+          <w:rFonts w:ascii="Times New Roman" w:hAnsi="Times New Roman" w:cs="Times New Roman"/>
+          <w:sz w:val="28"/>
+          <w:szCs w:val="28"/>
+        </w:rPr>
+        <w:t xml:space="preserve"> учета посещаемости</w:t>
+      </w:r>
+      <w:r>
+        <w:rPr>
+          <w:rFonts w:ascii="Times New Roman" w:hAnsi="Times New Roman" w:cs="Times New Roman"/>
+          <w:sz w:val="28"/>
+          <w:szCs w:val="28"/>
+        </w:rPr>
+        <w:t xml:space="preserve"> и учета успеваемости</w:t>
+      </w:r>
+      <w:r>
+        <w:rPr>
+          <w:rFonts w:ascii="Times New Roman" w:hAnsi="Times New Roman" w:cs="Times New Roman"/>
+          <w:sz w:val="28"/>
+          <w:szCs w:val="28"/>
+        </w:rPr>
+        <w:t>, котор</w:t>
+      </w:r>
+      <w:r>
+        <w:rPr>
+          <w:rFonts w:ascii="Times New Roman" w:hAnsi="Times New Roman" w:cs="Times New Roman"/>
+          <w:sz w:val="28"/>
+          <w:szCs w:val="28"/>
+        </w:rPr>
+        <w:t>ые</w:t>
+      </w:r>
+      <w:r>
+        <w:rPr>
+          <w:rFonts w:ascii="Times New Roman" w:hAnsi="Times New Roman" w:cs="Times New Roman"/>
+          <w:sz w:val="28"/>
+          <w:szCs w:val="28"/>
+        </w:rPr>
+        <w:t xml:space="preserve"> явля</w:t>
+      </w:r>
+      <w:r>
+        <w:rPr>
+          <w:rFonts w:ascii="Times New Roman" w:hAnsi="Times New Roman" w:cs="Times New Roman"/>
+          <w:sz w:val="28"/>
+          <w:szCs w:val="28"/>
+        </w:rPr>
+        <w:t>ю</w:t>
+      </w:r>
+      <w:r>
+        <w:rPr>
+          <w:rFonts w:ascii="Times New Roman" w:hAnsi="Times New Roman" w:cs="Times New Roman"/>
+          <w:sz w:val="28"/>
+          <w:szCs w:val="28"/>
+        </w:rPr>
+        <w:t>тся важной частью процедур управления.</w:t>
+      </w:r>
+    </w:p>
+    <w:p>
+      <w:pPr>
+        <w:keepNext/>
+        <w:ind w:firstLine="708"/>
+        <w:jc w:val="center"/>
+      </w:pPr>
+      <w:r>
+        <w:lastRenderedPageBreak/>
+        <w:drawing>
+          <wp:inline distT="0" distB="0" distL="0" distR="0" wp14:anchorId="5AB5D73F" wp14:editId="6CE9E273">
+            <wp:extent cx="5169069" cy="3604260"/>
+            <wp:effectExtent l="0" t="0" r="0" b="0"/>
+            <wp:docPr id="9" name="Рисунок 9"/>
+            <wp:cNvGraphicFramePr>
+              <a:graphicFrameLocks xmlns:a="http://schemas.openxmlformats.org/drawingml/2006/main" noChangeAspect="1"/>
+            </wp:cNvGraphicFramePr>
+            <a:graphic xmlns:a="http://schemas.openxmlformats.org/drawingml/2006/main">
+              <a:graphicData uri="http://schemas.openxmlformats.org/drawingml/2006/picture">
+                <pic:pic xmlns:pic="http://schemas.openxmlformats.org/drawingml/2006/picture">
+                  <pic:nvPicPr>
+                    <pic:cNvPr id="1" name=""/>
+                    <pic:cNvPicPr/>
+                  </pic:nvPicPr>
+                  <pic:blipFill>
+                    <a:blip r:embed="rId11"/>
+                    <a:stretch>
+                      <a:fillRect/>
+                    </a:stretch>
+                  </pic:blipFill>
+                  <pic:spPr>
+                    <a:xfrm>
+                      <a:off x="0" y="0"/>
+                      <a:ext cx="5183404" cy="3614256"/>
+                    </a:xfrm>
+                    <a:prstGeom prst="rect">
+                      <a:avLst/>
+                    </a:prstGeom>
+                  </pic:spPr>
+                </pic:pic>
+              </a:graphicData>
+            </a:graphic>
+          </wp:inline>
+        </w:drawing>
+      </w:r>
+    </w:p>
+    <w:p>
+      <w:pPr>
+        <w:pStyle w:val="a8"/>
+        <w:jc w:val="center"/>
+        <w:rPr>
+          <w:rFonts w:ascii="Times New Roman" w:hAnsi="Times New Roman" w:cs="Times New Roman"/>
+          <w:i w:val="0"/>
+          <w:iCs w:val="0"/>
+          <w:color w:val="auto"/>
+          <w:sz w:val="28"/>
+          <w:szCs w:val="28"/>
+        </w:rPr>
+      </w:pPr>
+      <w:r>
+        <w:rPr>
+          <w:rFonts w:ascii="Times New Roman" w:hAnsi="Times New Roman" w:cs="Times New Roman"/>
+          <w:i w:val="0"/>
+          <w:iCs w:val="0"/>
+          <w:color w:val="auto"/>
+          <w:sz w:val="28"/>
+          <w:szCs w:val="28"/>
+        </w:rPr>
+        <w:t xml:space="preserve">Рисунок </w:t>
+      </w:r>
+      <w:r>
+        <w:rPr>
+          <w:rFonts w:ascii="Times New Roman" w:hAnsi="Times New Roman" w:cs="Times New Roman"/>
+          <w:i w:val="0"/>
+          <w:iCs w:val="0"/>
+          <w:color w:val="auto"/>
+          <w:sz w:val="28"/>
+          <w:szCs w:val="28"/>
+        </w:rPr>
+        <w:t>7</w:t>
+      </w:r>
+      <w:r>
+        <w:rPr>
+          <w:rFonts w:ascii="Times New Roman" w:hAnsi="Times New Roman" w:cs="Times New Roman"/>
+          <w:i w:val="0"/>
+          <w:iCs w:val="0"/>
+          <w:color w:val="auto"/>
+          <w:sz w:val="28"/>
+          <w:szCs w:val="28"/>
+        </w:rPr>
+        <w:t xml:space="preserve"> - Декомпозиция процесса "Провести занятия"</w:t>
+      </w:r>
+    </w:p>
+    <w:p>
+      <w:pPr>
+        <w:spacing w:after="0"/>
+        <w:ind w:firstLine="708"/>
+        <w:jc w:val="both"/>
+        <w:rPr>
+          <w:rFonts w:ascii="Times New Roman" w:hAnsi="Times New Roman" w:cs="Times New Roman"/>
+          <w:sz w:val="28"/>
+          <w:szCs w:val="28"/>
+        </w:rPr>
+      </w:pPr>
+      <w:r>
+        <w:rPr>
+          <w:rFonts w:ascii="Times New Roman" w:hAnsi="Times New Roman" w:cs="Times New Roman"/>
+          <w:sz w:val="28"/>
+          <w:szCs w:val="28"/>
+        </w:rPr>
+        <w:t>Рассмотрим декомпозицию двух важных процессов, а именно "Учет посещаемости"</w:t>
+      </w:r>
+      <w:r>
+        <w:rPr>
+          <w:rFonts w:ascii="Times New Roman" w:hAnsi="Times New Roman" w:cs="Times New Roman"/>
+          <w:sz w:val="28"/>
+          <w:szCs w:val="28"/>
+        </w:rPr>
+        <w:t xml:space="preserve"> (рис. 8)</w:t>
+      </w:r>
+      <w:r>
+        <w:rPr>
+          <w:rFonts w:ascii="Times New Roman" w:hAnsi="Times New Roman" w:cs="Times New Roman"/>
+          <w:sz w:val="28"/>
+          <w:szCs w:val="28"/>
+        </w:rPr>
+        <w:t xml:space="preserve"> и "Учет успеваемости"</w:t>
+      </w:r>
+      <w:r>
+        <w:rPr>
+          <w:rFonts w:ascii="Times New Roman" w:hAnsi="Times New Roman" w:cs="Times New Roman"/>
+          <w:sz w:val="28"/>
+          <w:szCs w:val="28"/>
+        </w:rPr>
+        <w:t xml:space="preserve"> (рис. 9)</w:t>
+      </w:r>
+      <w:r>
+        <w:rPr>
+          <w:rFonts w:ascii="Times New Roman" w:hAnsi="Times New Roman" w:cs="Times New Roman"/>
+          <w:sz w:val="28"/>
+          <w:szCs w:val="28"/>
+        </w:rPr>
+        <w:t>. В контексте учета посещаемости, начальные записи фиксируются в ежедневниках преподавателей. Это сделано для того, чтобы учесть возможные корректировки и изменения, которые могут возникнуть в ходе занятия. Однако, по окончании каждого урока, необходимо провести дублирование данных, перенося их в журнал посещаемости.</w:t>
+      </w:r>
+    </w:p>
+    <w:p>
+      <w:pPr>
+        <w:spacing w:after="0"/>
+        <w:ind w:firstLine="708"/>
+        <w:jc w:val="both"/>
+        <w:rPr>
+          <w:rFonts w:ascii="Times New Roman" w:hAnsi="Times New Roman" w:cs="Times New Roman"/>
+          <w:sz w:val="28"/>
+          <w:szCs w:val="28"/>
+        </w:rPr>
+      </w:pPr>
+      <w:r>
+        <w:rPr>
+          <w:rFonts w:ascii="Times New Roman" w:hAnsi="Times New Roman" w:cs="Times New Roman"/>
+          <w:sz w:val="28"/>
+          <w:szCs w:val="28"/>
+        </w:rPr>
+        <w:t>Аналогичная процедура применяется и в случае учета успеваемости студентов. Сначала преподаватели вносят начальные данные в свои записи, чтобы учесть какие-либо корректировки в процессе. Однако, после завершения учебного периода, необходимо выполнить повторное внесение данных в журналы успеваемости.</w:t>
+      </w:r>
+    </w:p>
+    <w:p>
+      <w:pPr>
+        <w:spacing w:after="0"/>
+        <w:ind w:firstLine="708"/>
+        <w:jc w:val="both"/>
+        <w:rPr>
+          <w:rFonts w:ascii="Times New Roman" w:hAnsi="Times New Roman" w:cs="Times New Roman"/>
+          <w:sz w:val="28"/>
+          <w:szCs w:val="28"/>
+        </w:rPr>
+      </w:pPr>
+      <w:r>
+        <w:rPr>
+          <w:rFonts w:ascii="Times New Roman" w:hAnsi="Times New Roman" w:cs="Times New Roman"/>
+          <w:sz w:val="28"/>
+          <w:szCs w:val="28"/>
+        </w:rPr>
+        <w:t>Важно отметить, что данное дублирование данных представляет собой дополнительную временную и трудовую нагрузку для преподавателей. Это также повышает вероятность ошибок в процессе передачи данных, что может сказаться на достоверности информации. Эффективное решение этой проблемы потенциально позволит оптимизировать работу преподавателей и упростить процессы учета.</w:t>
+      </w:r>
+    </w:p>
+    <w:p>
+      <w:pPr>
+        <w:spacing w:after="0"/>
+        <w:ind w:firstLine="708"/>
+        <w:jc w:val="both"/>
+        <w:rPr>
+          <w:rFonts w:ascii="Times New Roman" w:hAnsi="Times New Roman" w:cs="Times New Roman"/>
+          <w:sz w:val="28"/>
+          <w:szCs w:val="28"/>
+        </w:rPr>
+      </w:pPr>
+    </w:p>
+    <w:p>
+      <w:pPr>
+        <w:keepNext/>
+      </w:pPr>
+      <w:r>
+        <w:lastRenderedPageBreak/>
+        <w:drawing>
+          <wp:inline distT="0" distB="0" distL="0" distR="0" wp14:anchorId="376B443D" wp14:editId="70A0EFEC">
+            <wp:extent cx="5940425" cy="4148455"/>
+            <wp:effectExtent l="0" t="0" r="3175" b="4445"/>
+            <wp:docPr id="10" name="Рисунок 10"/>
+            <wp:cNvGraphicFramePr>
+              <a:graphicFrameLocks xmlns:a="http://schemas.openxmlformats.org/drawingml/2006/main" noChangeAspect="1"/>
+            </wp:cNvGraphicFramePr>
+            <a:graphic xmlns:a="http://schemas.openxmlformats.org/drawingml/2006/main">
+              <a:graphicData uri="http://schemas.openxmlformats.org/drawingml/2006/picture">
+                <pic:pic xmlns:pic="http://schemas.openxmlformats.org/drawingml/2006/picture">
+                  <pic:nvPicPr>
+                    <pic:cNvPr id="1" name=""/>
+                    <pic:cNvPicPr/>
+                  </pic:nvPicPr>
+                  <pic:blipFill>
+                    <a:blip r:embed="rId12"/>
+                    <a:stretch>
+                      <a:fillRect/>
+                    </a:stretch>
+                  </pic:blipFill>
+                  <pic:spPr>
+                    <a:xfrm>
+                      <a:off x="0" y="0"/>
+                      <a:ext cx="5940425" cy="4148455"/>
+                    </a:xfrm>
+                    <a:prstGeom prst="rect">
+                      <a:avLst/>
+                    </a:prstGeom>
+                  </pic:spPr>
+                </pic:pic>
+              </a:graphicData>
+            </a:graphic>
+          </wp:inline>
+        </w:drawing>
+      </w:r>
+    </w:p>
+    <w:p>
+      <w:pPr>
+        <w:pStyle w:val="a8"/>
+        <w:jc w:val="center"/>
+        <w:rPr>
+          <w:rFonts w:ascii="Times New Roman" w:hAnsi="Times New Roman" w:cs="Times New Roman"/>
+          <w:i w:val="0"/>
+          <w:iCs w:val="0"/>
+          <w:color w:val="auto"/>
+          <w:sz w:val="28"/>
+          <w:szCs w:val="28"/>
+        </w:rPr>
+      </w:pPr>
+      <w:r>
+        <w:rPr>
+          <w:rFonts w:ascii="Times New Roman" w:hAnsi="Times New Roman" w:cs="Times New Roman"/>
+          <w:i w:val="0"/>
+          <w:iCs w:val="0"/>
+          <w:color w:val="auto"/>
+          <w:sz w:val="28"/>
+          <w:szCs w:val="28"/>
+        </w:rPr>
+        <w:t xml:space="preserve">Рисунок </w:t>
+      </w:r>
+      <w:r>
+        <w:rPr>
+          <w:rFonts w:ascii="Times New Roman" w:hAnsi="Times New Roman" w:cs="Times New Roman"/>
+          <w:i w:val="0"/>
+          <w:iCs w:val="0"/>
+          <w:color w:val="auto"/>
+          <w:sz w:val="28"/>
+          <w:szCs w:val="28"/>
+        </w:rPr>
+        <w:t>8</w:t>
+      </w:r>
+      <w:r>
+        <w:rPr>
+          <w:rFonts w:ascii="Times New Roman" w:hAnsi="Times New Roman" w:cs="Times New Roman"/>
+          <w:i w:val="0"/>
+          <w:iCs w:val="0"/>
+          <w:color w:val="auto"/>
+          <w:sz w:val="28"/>
+          <w:szCs w:val="28"/>
+        </w:rPr>
+        <w:t xml:space="preserve"> - Декомпозиция процесса "Учет посещаемости"</w:t>
+      </w:r>
+    </w:p>
+    <w:p>
+      <w:pPr>
+        <w:keepNext/>
+      </w:pPr>
+      <w:r>
+        <w:drawing>
+          <wp:inline distT="0" distB="0" distL="0" distR="0" wp14:anchorId="25928AC8" wp14:editId="05B0F73A">
+            <wp:extent cx="5940425" cy="4125595"/>
+            <wp:effectExtent l="0" t="0" r="3175" b="8255"/>
+            <wp:docPr id="11" name="Рисунок 11"/>
+            <wp:cNvGraphicFramePr>
+              <a:graphicFrameLocks xmlns:a="http://schemas.openxmlformats.org/drawingml/2006/main" noChangeAspect="1"/>
+            </wp:cNvGraphicFramePr>
+            <a:graphic xmlns:a="http://schemas.openxmlformats.org/drawingml/2006/main">
+              <a:graphicData uri="http://schemas.openxmlformats.org/drawingml/2006/picture">
+                <pic:pic xmlns:pic="http://schemas.openxmlformats.org/drawingml/2006/picture">
+                  <pic:nvPicPr>
+                    <pic:cNvPr id="1" name=""/>
+                    <pic:cNvPicPr/>
+                  </pic:nvPicPr>
+                  <pic:blipFill>
+                    <a:blip r:embed="rId13"/>
+                    <a:stretch>
+                      <a:fillRect/>
+                    </a:stretch>
+                  </pic:blipFill>
+                  <pic:spPr>
+                    <a:xfrm>
+                      <a:off x="0" y="0"/>
+                      <a:ext cx="5940425" cy="4125595"/>
+                    </a:xfrm>
+                    <a:prstGeom prst="rect">
+                      <a:avLst/>
+                    </a:prstGeom>
+                  </pic:spPr>
+                </pic:pic>
+              </a:graphicData>
+            </a:graphic>
+          </wp:inline>
+        </w:drawing>
+      </w:r>
+    </w:p>
+    <w:p>
+      <w:pPr>
+        <w:pStyle w:val="a8"/>
+        <w:jc w:val="center"/>
+        <w:rPr>
+          <w:rFonts w:ascii="Times New Roman" w:hAnsi="Times New Roman" w:cs="Times New Roman"/>
+          <w:i w:val="0"/>
+          <w:iCs w:val="0"/>
+          <w:color w:val="auto"/>
+          <w:sz w:val="28"/>
+          <w:szCs w:val="28"/>
+        </w:rPr>
+      </w:pPr>
+      <w:r>
+        <w:rPr>
+          <w:rFonts w:ascii="Times New Roman" w:hAnsi="Times New Roman" w:cs="Times New Roman"/>
+          <w:i w:val="0"/>
+          <w:iCs w:val="0"/>
+          <w:color w:val="auto"/>
+          <w:sz w:val="28"/>
+          <w:szCs w:val="28"/>
+        </w:rPr>
+        <w:t xml:space="preserve">Рисунок </w:t>
+      </w:r>
+      <w:r>
+        <w:rPr>
+          <w:rFonts w:ascii="Times New Roman" w:hAnsi="Times New Roman" w:cs="Times New Roman"/>
+          <w:i w:val="0"/>
+          <w:iCs w:val="0"/>
+          <w:color w:val="auto"/>
+          <w:sz w:val="28"/>
+          <w:szCs w:val="28"/>
+        </w:rPr>
+        <w:t xml:space="preserve">9 </w:t>
+      </w:r>
+      <w:r>
+        <w:rPr>
+          <w:rFonts w:ascii="Times New Roman" w:hAnsi="Times New Roman" w:cs="Times New Roman"/>
+          <w:i w:val="0"/>
+          <w:iCs w:val="0"/>
+          <w:color w:val="auto"/>
+          <w:sz w:val="28"/>
+          <w:szCs w:val="28"/>
+        </w:rPr>
+        <w:t xml:space="preserve">- Декомпозиция процесса </w:t>
+      </w:r>
+      <w:r>
+        <w:rPr>
+          <w:rFonts w:ascii="Times New Roman" w:hAnsi="Times New Roman" w:cs="Times New Roman"/>
+          <w:i w:val="0"/>
+          <w:iCs w:val="0"/>
+          <w:color w:val="auto"/>
+          <w:sz w:val="28"/>
+          <w:szCs w:val="28"/>
+        </w:rPr>
+        <w:t>«</w:t>
+      </w:r>
+      <w:r>
+        <w:rPr>
+          <w:rFonts w:ascii="Times New Roman" w:hAnsi="Times New Roman" w:cs="Times New Roman"/>
+          <w:i w:val="0"/>
+          <w:iCs w:val="0"/>
+          <w:color w:val="auto"/>
+          <w:sz w:val="28"/>
+          <w:szCs w:val="28"/>
+        </w:rPr>
+        <w:t>Учет успеваемости</w:t>
+      </w:r>
+      <w:r>
+        <w:rPr>
+          <w:rFonts w:ascii="Times New Roman" w:hAnsi="Times New Roman" w:cs="Times New Roman"/>
+          <w:i w:val="0"/>
+          <w:iCs w:val="0"/>
+          <w:color w:val="auto"/>
+          <w:sz w:val="28"/>
+          <w:szCs w:val="28"/>
+        </w:rPr>
+        <w:t>»</w:t>
+      </w:r>
+    </w:p>
+    <w:p>
+      <w:pPr>
+        <w:spacing w:after="0"/>
+        <w:ind w:firstLine="708"/>
+        <w:jc w:val="both"/>
+        <w:rPr>
+          <w:rFonts w:ascii="Times New Roman" w:hAnsi="Times New Roman" w:cs="Times New Roman"/>
+          <w:sz w:val="28"/>
+          <w:szCs w:val="28"/>
+        </w:rPr>
+      </w:pPr>
+      <w:r>
+        <w:rPr>
+          <w:rFonts w:ascii="Times New Roman" w:hAnsi="Times New Roman" w:cs="Times New Roman"/>
+          <w:sz w:val="28"/>
+          <w:szCs w:val="28"/>
+        </w:rPr>
+        <w:lastRenderedPageBreak/>
+        <w:t>Декомпозиция процесса "Провести анализ обучения" выявляет ряд значительных трудностей. Данный процесс характеризуется необходимостью сбора и обработки данных вручную, что требует значительных временных и умственных ресурсов. В процессе сбора информации необходимо внимательно переносить данные из бумажных журналов в электронные таблицы, что может привести к возможным ошибкам и потере ценного времени.</w:t>
+      </w:r>
+    </w:p>
+    <w:p>
+      <w:pPr>
+        <w:spacing w:after="0"/>
+        <w:ind w:firstLine="708"/>
+        <w:jc w:val="both"/>
+        <w:rPr>
+          <w:rFonts w:ascii="Times New Roman" w:hAnsi="Times New Roman" w:cs="Times New Roman"/>
+          <w:sz w:val="28"/>
+          <w:szCs w:val="28"/>
+        </w:rPr>
+      </w:pPr>
+      <w:r>
+        <w:rPr>
+          <w:rFonts w:ascii="Times New Roman" w:hAnsi="Times New Roman" w:cs="Times New Roman"/>
+          <w:sz w:val="28"/>
+          <w:szCs w:val="28"/>
+        </w:rPr>
+        <w:t>Анализ данных о обучении важен для оценки эффективности учебных программ и выявления областей, требующих улучшения. Однако сложность и рутинность процесса сбора и анализа данных вручную ограничивает возможности получения полного и актуального представления о</w:t>
+      </w:r>
+      <w:r>
+        <w:rPr>
+          <w:rFonts w:ascii="Times New Roman" w:hAnsi="Times New Roman" w:cs="Times New Roman"/>
+          <w:sz w:val="28"/>
+          <w:szCs w:val="28"/>
+        </w:rPr>
+        <w:t>б</w:t>
+      </w:r>
+      <w:r>
+        <w:rPr>
+          <w:rFonts w:ascii="Times New Roman" w:hAnsi="Times New Roman" w:cs="Times New Roman"/>
+          <w:sz w:val="28"/>
+          <w:szCs w:val="28"/>
+        </w:rPr>
+        <w:t xml:space="preserve"> образовательных процессах.</w:t>
+      </w:r>
+    </w:p>
+    <w:p>
+      <w:pPr>
+        <w:keepNext/>
+      </w:pPr>
+      <w:r>
+        <w:drawing>
+          <wp:inline distT="0" distB="0" distL="0" distR="0" wp14:anchorId="31DA168A" wp14:editId="69E5A0B0">
+            <wp:extent cx="5940425" cy="4180205"/>
+            <wp:effectExtent l="0" t="0" r="3175" b="0"/>
+            <wp:docPr id="12" name="Рисунок 12"/>
+            <wp:cNvGraphicFramePr>
+              <a:graphicFrameLocks xmlns:a="http://schemas.openxmlformats.org/drawingml/2006/main" noChangeAspect="1"/>
+            </wp:cNvGraphicFramePr>
+            <a:graphic xmlns:a="http://schemas.openxmlformats.org/drawingml/2006/main">
+              <a:graphicData uri="http://schemas.openxmlformats.org/drawingml/2006/picture">
+                <pic:pic xmlns:pic="http://schemas.openxmlformats.org/drawingml/2006/picture">
+                  <pic:nvPicPr>
+                    <pic:cNvPr id="1" name=""/>
+                    <pic:cNvPicPr/>
+                  </pic:nvPicPr>
+                  <pic:blipFill>
+                    <a:blip r:embed="rId14"/>
+                    <a:stretch>
+                      <a:fillRect/>
+                    </a:stretch>
+                  </pic:blipFill>
+                  <pic:spPr>
+                    <a:xfrm>
+                      <a:off x="0" y="0"/>
+                      <a:ext cx="5940425" cy="4180205"/>
+                    </a:xfrm>
+                    <a:prstGeom prst="rect">
+                      <a:avLst/>
+                    </a:prstGeom>
+                  </pic:spPr>
+                </pic:pic>
+              </a:graphicData>
+            </a:graphic>
+          </wp:inline>
+        </w:drawing>
+      </w:r>
+    </w:p>
+    <w:p>
+      <w:pPr>
+        <w:pStyle w:val="a8"/>
+        <w:jc w:val="center"/>
+        <w:rPr>
+          <w:rFonts w:ascii="Times New Roman" w:hAnsi="Times New Roman" w:cs="Times New Roman"/>
+          <w:i w:val="0"/>
+          <w:iCs w:val="0"/>
+          <w:color w:val="auto"/>
+          <w:sz w:val="28"/>
+          <w:szCs w:val="28"/>
+        </w:rPr>
+      </w:pPr>
+      <w:r>
+        <w:rPr>
+          <w:rFonts w:ascii="Times New Roman" w:hAnsi="Times New Roman" w:cs="Times New Roman"/>
+          <w:i w:val="0"/>
+          <w:iCs w:val="0"/>
+          <w:color w:val="auto"/>
+          <w:sz w:val="28"/>
+          <w:szCs w:val="28"/>
+        </w:rPr>
+        <w:t xml:space="preserve">Рисунок </w:t>
+      </w:r>
+      <w:r>
+        <w:rPr>
+          <w:rFonts w:ascii="Times New Roman" w:hAnsi="Times New Roman" w:cs="Times New Roman"/>
+          <w:i w:val="0"/>
+          <w:iCs w:val="0"/>
+          <w:color w:val="auto"/>
+          <w:sz w:val="28"/>
+          <w:szCs w:val="28"/>
+        </w:rPr>
+        <w:t>10</w:t>
+      </w:r>
+      <w:r>
+        <w:rPr>
+          <w:rFonts w:ascii="Times New Roman" w:hAnsi="Times New Roman" w:cs="Times New Roman"/>
+          <w:i w:val="0"/>
+          <w:iCs w:val="0"/>
+          <w:color w:val="auto"/>
+          <w:sz w:val="28"/>
+          <w:szCs w:val="28"/>
+        </w:rPr>
+        <w:t xml:space="preserve"> - Декомпозиция процесса "Провести анализ обучения"</w:t>
+      </w:r>
+    </w:p>
+    <w:p>
+      <w:pPr>
+        <w:pStyle w:val="a3"/>
+        <w:numPr>
+          <w:ilvl w:val="1"/>
+          <w:numId w:val="1"/>
+        </w:numPr>
+        <w:jc w:val="both"/>
+        <w:rPr>
+          <w:rFonts w:ascii="Times New Roman" w:hAnsi="Times New Roman" w:cs="Times New Roman"/>
+          <w:b/>
+          <w:bCs/>
+          <w:sz w:val="28"/>
+          <w:szCs w:val="28"/>
+        </w:rPr>
+      </w:pPr>
+      <w:r>
+        <w:rPr>
+          <w:rFonts w:ascii="Times New Roman" w:hAnsi="Times New Roman" w:cs="Times New Roman"/>
+          <w:b/>
+          <w:bCs/>
+          <w:sz w:val="28"/>
+          <w:szCs w:val="28"/>
+        </w:rPr>
+        <w:t xml:space="preserve">Процессы </w:t>
+      </w:r>
+      <w:r>
+        <w:rPr>
+          <w:rFonts w:ascii="Times New Roman" w:hAnsi="Times New Roman" w:cs="Times New Roman"/>
+          <w:b/>
+          <w:bCs/>
+          <w:sz w:val="28"/>
+          <w:szCs w:val="28"/>
+          <w:lang w:val="en-US"/>
+        </w:rPr>
+        <w:t>TO-BE</w:t>
+      </w:r>
+    </w:p>
+    <w:p>
+      <w:pPr>
+        <w:spacing w:after="0"/>
+        <w:ind w:firstLine="360"/>
+        <w:jc w:val="both"/>
+        <w:rPr>
+          <w:rFonts w:ascii="Times New Roman" w:hAnsi="Times New Roman" w:cs="Times New Roman"/>
+          <w:sz w:val="28"/>
+          <w:szCs w:val="28"/>
+          <w:lang w:eastAsia="ru-RU"/>
+        </w:rPr>
+      </w:pPr>
+      <w:r>
+        <w:rPr>
+          <w:rFonts w:ascii="Times New Roman" w:hAnsi="Times New Roman" w:cs="Times New Roman"/>
+          <w:sz w:val="28"/>
+          <w:szCs w:val="28"/>
+          <w:lang w:eastAsia="ru-RU"/>
+        </w:rPr>
+        <w:t>Ранее мы рассмотрели текущий порядок осуществления основных бизнес-процессов в школе. Теперь необходимо представить процессы, какими они будут в автоматизированной информационной системе школы.</w:t>
+      </w:r>
+      <w:r>
+        <w:rPr>
+          <w:rFonts w:ascii="Times New Roman" w:hAnsi="Times New Roman" w:cs="Times New Roman"/>
+          <w:sz w:val="28"/>
+          <w:szCs w:val="28"/>
+          <w:lang w:eastAsia="ru-RU"/>
+        </w:rPr>
+        <w:t xml:space="preserve"> Для этого так же составим </w:t>
+      </w:r>
+      <w:r>
+        <w:rPr>
+          <w:rFonts w:ascii="Times New Roman" w:hAnsi="Times New Roman" w:cs="Times New Roman"/>
+          <w:sz w:val="28"/>
+          <w:szCs w:val="28"/>
+          <w:lang w:val="en-US" w:eastAsia="ru-RU"/>
+        </w:rPr>
+        <w:t xml:space="preserve">IDEF0 </w:t>
+      </w:r>
+      <w:r>
+        <w:rPr>
+          <w:rFonts w:ascii="Times New Roman" w:hAnsi="Times New Roman" w:cs="Times New Roman"/>
+          <w:sz w:val="28"/>
+          <w:szCs w:val="28"/>
+          <w:lang w:eastAsia="ru-RU"/>
+        </w:rPr>
+        <w:t>диаграммы.</w:t>
+      </w:r>
+    </w:p>
+    <w:p>
+      <w:pPr>
+        <w:spacing w:after="0"/>
+        <w:ind w:firstLine="360"/>
+        <w:jc w:val="both"/>
+        <w:rPr>
+          <w:rFonts w:ascii="Times New Roman" w:hAnsi="Times New Roman" w:cs="Times New Roman"/>
+          <w:sz w:val="28"/>
+          <w:szCs w:val="28"/>
+          <w:lang w:eastAsia="ru-RU"/>
+        </w:rPr>
+      </w:pPr>
+      <w:r>
+        <w:rPr>
+          <w:rFonts w:ascii="Times New Roman" w:hAnsi="Times New Roman" w:cs="Times New Roman"/>
+          <w:sz w:val="28"/>
+          <w:szCs w:val="28"/>
+          <w:lang w:eastAsia="ru-RU"/>
+        </w:rPr>
+        <w:tab/>
+        <w:t>В контекстной диаграмме верхнего уровня (рис. 11) появились новые элементы управления – это пользовательское соглашение и инструкция пользователя, а также в механизмах управления появились учащиеся школы.</w:t>
+      </w:r>
+    </w:p>
+    <w:p>
+      <w:pPr>
+        <w:keepNext/>
+        <w:ind w:firstLine="360"/>
+        <w:jc w:val="both"/>
+      </w:pPr>
+      <w:r>
+        <w:rPr>
+          <w:rFonts w:ascii="Times New Roman" w:hAnsi="Times New Roman" w:cs="Times New Roman"/>
+          <w:sz w:val="28"/>
+          <w:szCs w:val="28"/>
+          <w:lang w:eastAsia="ru-RU"/>
+        </w:rPr>
+        <w:lastRenderedPageBreak/>
+        <w:drawing>
+          <wp:inline distT="0" distB="0" distL="0" distR="0" wp14:anchorId="4EAF554C" wp14:editId="7A5ADEEC">
+            <wp:extent cx="5940425" cy="4192270"/>
+            <wp:effectExtent l="0" t="0" r="3175" b="0"/>
+            <wp:docPr id="13" name="Рисунок 13"/>
+            <wp:cNvGraphicFramePr>
+              <a:graphicFrameLocks xmlns:a="http://schemas.openxmlformats.org/drawingml/2006/main" noChangeAspect="1"/>
+            </wp:cNvGraphicFramePr>
+            <a:graphic xmlns:a="http://schemas.openxmlformats.org/drawingml/2006/main">
+              <a:graphicData uri="http://schemas.openxmlformats.org/drawingml/2006/picture">
+                <pic:pic xmlns:pic="http://schemas.openxmlformats.org/drawingml/2006/picture">
+                  <pic:nvPicPr>
+                    <pic:cNvPr id="1" name=""/>
+                    <pic:cNvPicPr/>
+                  </pic:nvPicPr>
+                  <pic:blipFill>
+                    <a:blip r:embed="rId15"/>
+                    <a:stretch>
+                      <a:fillRect/>
+                    </a:stretch>
+                  </pic:blipFill>
+                  <pic:spPr>
+                    <a:xfrm>
+                      <a:off x="0" y="0"/>
+                      <a:ext cx="5940425" cy="4192270"/>
+                    </a:xfrm>
+                    <a:prstGeom prst="rect">
+                      <a:avLst/>
+                    </a:prstGeom>
+                  </pic:spPr>
+                </pic:pic>
+              </a:graphicData>
+            </a:graphic>
+          </wp:inline>
+        </w:drawing>
+      </w:r>
+    </w:p>
+    <w:p>
+      <w:pPr>
+        <w:pStyle w:val="a8"/>
+        <w:jc w:val="center"/>
+        <w:rPr>
+          <w:rFonts w:ascii="Times New Roman" w:hAnsi="Times New Roman" w:cs="Times New Roman"/>
+          <w:i w:val="0"/>
+          <w:iCs w:val="0"/>
+          <w:color w:val="auto"/>
+          <w:sz w:val="28"/>
+          <w:szCs w:val="28"/>
+        </w:rPr>
+      </w:pPr>
+      <w:r>
+        <w:rPr>
+          <w:rFonts w:ascii="Times New Roman" w:hAnsi="Times New Roman" w:cs="Times New Roman"/>
+          <w:i w:val="0"/>
+          <w:iCs w:val="0"/>
+          <w:color w:val="auto"/>
+          <w:sz w:val="28"/>
+          <w:szCs w:val="28"/>
+        </w:rPr>
+        <w:t xml:space="preserve">Рисунок </w:t>
+      </w:r>
+      <w:r>
+        <w:rPr>
+          <w:rFonts w:ascii="Times New Roman" w:hAnsi="Times New Roman" w:cs="Times New Roman"/>
+          <w:i w:val="0"/>
+          <w:iCs w:val="0"/>
+          <w:color w:val="auto"/>
+          <w:sz w:val="28"/>
+          <w:szCs w:val="28"/>
+        </w:rPr>
+        <w:t>11</w:t>
+      </w:r>
+      <w:r>
+        <w:rPr>
+          <w:rFonts w:ascii="Times New Roman" w:hAnsi="Times New Roman" w:cs="Times New Roman"/>
+          <w:i w:val="0"/>
+          <w:iCs w:val="0"/>
+          <w:color w:val="auto"/>
+          <w:sz w:val="28"/>
+          <w:szCs w:val="28"/>
+        </w:rPr>
+        <w:t xml:space="preserve"> - Диаграмма "Деятельность художественной школы"</w:t>
+      </w:r>
+    </w:p>
+    <w:p>
+      <w:pPr>
+        <w:ind w:firstLine="708"/>
+        <w:jc w:val="both"/>
+        <w:rPr>
+          <w:rFonts w:ascii="Times New Roman" w:hAnsi="Times New Roman" w:cs="Times New Roman"/>
+          <w:sz w:val="28"/>
+          <w:szCs w:val="28"/>
+        </w:rPr>
+      </w:pPr>
+      <w:r>
+        <w:rPr>
+          <w:rFonts w:ascii="Times New Roman" w:hAnsi="Times New Roman" w:cs="Times New Roman"/>
+          <w:sz w:val="28"/>
+          <w:szCs w:val="28"/>
+        </w:rPr>
+        <w:t>Основные процессы и взаимосвязи между ними остались неизменными, аналогично тому, как это было представлено в модели AS-IS (рисунок 12).</w:t>
+      </w:r>
+    </w:p>
+    <w:p>
+      <w:pPr>
+        <w:keepNext/>
+        <w:ind w:firstLine="708"/>
+        <w:jc w:val="both"/>
+      </w:pPr>
+      <w:r>
+        <w:rPr>
+          <w:rFonts w:ascii="Times New Roman" w:hAnsi="Times New Roman" w:cs="Times New Roman"/>
+          <w:sz w:val="28"/>
+          <w:szCs w:val="28"/>
+        </w:rPr>
+        <w:drawing>
+          <wp:inline distT="0" distB="0" distL="0" distR="0" wp14:anchorId="6429777C" wp14:editId="33A0AB82">
+            <wp:extent cx="5140325" cy="3584216"/>
+            <wp:effectExtent l="0" t="0" r="3175" b="0"/>
+            <wp:docPr id="14" name="Рисунок 14"/>
+            <wp:cNvGraphicFramePr>
+              <a:graphicFrameLocks xmlns:a="http://schemas.openxmlformats.org/drawingml/2006/main" noChangeAspect="1"/>
+            </wp:cNvGraphicFramePr>
+            <a:graphic xmlns:a="http://schemas.openxmlformats.org/drawingml/2006/main">
+              <a:graphicData uri="http://schemas.openxmlformats.org/drawingml/2006/picture">
+                <pic:pic xmlns:pic="http://schemas.openxmlformats.org/drawingml/2006/picture">
+                  <pic:nvPicPr>
+                    <pic:cNvPr id="1" name=""/>
+                    <pic:cNvPicPr/>
+                  </pic:nvPicPr>
+                  <pic:blipFill>
+                    <a:blip r:embed="rId16"/>
+                    <a:stretch>
+                      <a:fillRect/>
+                    </a:stretch>
+                  </pic:blipFill>
+                  <pic:spPr>
+                    <a:xfrm>
+                      <a:off x="0" y="0"/>
+                      <a:ext cx="5144311" cy="3586995"/>
+                    </a:xfrm>
+                    <a:prstGeom prst="rect">
+                      <a:avLst/>
+                    </a:prstGeom>
+                  </pic:spPr>
+                </pic:pic>
+              </a:graphicData>
+            </a:graphic>
+          </wp:inline>
+        </w:drawing>
+      </w:r>
+    </w:p>
+    <w:p>
+      <w:pPr>
+        <w:pStyle w:val="a8"/>
+        <w:jc w:val="center"/>
+        <w:rPr>
+          <w:rFonts w:ascii="Times New Roman" w:hAnsi="Times New Roman" w:cs="Times New Roman"/>
+          <w:i w:val="0"/>
+          <w:iCs w:val="0"/>
+          <w:color w:val="auto"/>
+          <w:sz w:val="28"/>
+          <w:szCs w:val="28"/>
+        </w:rPr>
+      </w:pPr>
+      <w:r>
+        <w:rPr>
+          <w:rFonts w:ascii="Times New Roman" w:hAnsi="Times New Roman" w:cs="Times New Roman"/>
+          <w:i w:val="0"/>
+          <w:iCs w:val="0"/>
+          <w:color w:val="auto"/>
+          <w:sz w:val="28"/>
+          <w:szCs w:val="28"/>
+        </w:rPr>
+        <w:t xml:space="preserve">Рисунок </w:t>
+      </w:r>
+      <w:r>
+        <w:rPr>
+          <w:rFonts w:ascii="Times New Roman" w:hAnsi="Times New Roman" w:cs="Times New Roman"/>
+          <w:i w:val="0"/>
+          <w:iCs w:val="0"/>
+          <w:color w:val="auto"/>
+          <w:sz w:val="28"/>
+          <w:szCs w:val="28"/>
+        </w:rPr>
+        <w:t>12</w:t>
+      </w:r>
+      <w:r>
+        <w:rPr>
+          <w:rFonts w:ascii="Times New Roman" w:hAnsi="Times New Roman" w:cs="Times New Roman"/>
+          <w:i w:val="0"/>
+          <w:iCs w:val="0"/>
+          <w:color w:val="auto"/>
+          <w:sz w:val="28"/>
+          <w:szCs w:val="28"/>
+        </w:rPr>
+        <w:t xml:space="preserve"> - Основные процессы художественной школы</w:t>
+      </w:r>
+    </w:p>
+    <w:p>
+      <w:pPr>
+        <w:spacing w:after="0"/>
+        <w:ind w:firstLine="708"/>
+        <w:jc w:val="both"/>
+        <w:rPr>
+          <w:rFonts w:ascii="Times New Roman" w:hAnsi="Times New Roman" w:cs="Times New Roman"/>
+          <w:sz w:val="28"/>
+          <w:szCs w:val="28"/>
+        </w:rPr>
+      </w:pPr>
+      <w:r>
+        <w:rPr>
+          <w:rFonts w:ascii="Times New Roman" w:hAnsi="Times New Roman" w:cs="Times New Roman"/>
+          <w:sz w:val="28"/>
+          <w:szCs w:val="28"/>
+        </w:rPr>
+        <w:lastRenderedPageBreak/>
+        <w:t>Р</w:t>
+      </w:r>
+      <w:r>
+        <w:rPr>
+          <w:rFonts w:ascii="Times New Roman" w:hAnsi="Times New Roman" w:cs="Times New Roman"/>
+          <w:sz w:val="28"/>
+          <w:szCs w:val="28"/>
+        </w:rPr>
+        <w:t>ассмотрим декомпозицию процесса "Принять учащегося"</w:t>
+      </w:r>
+      <w:r>
+        <w:rPr>
+          <w:rFonts w:ascii="Times New Roman" w:hAnsi="Times New Roman" w:cs="Times New Roman"/>
+          <w:sz w:val="28"/>
+          <w:szCs w:val="28"/>
+        </w:rPr>
+        <w:t xml:space="preserve"> (рис. 13)</w:t>
+      </w:r>
+      <w:r>
+        <w:rPr>
+          <w:rFonts w:ascii="Times New Roman" w:hAnsi="Times New Roman" w:cs="Times New Roman"/>
+          <w:sz w:val="28"/>
+          <w:szCs w:val="28"/>
+        </w:rPr>
+        <w:t xml:space="preserve">. </w:t>
+      </w:r>
+      <w:r>
+        <w:rPr>
+          <w:rFonts w:ascii="Times New Roman" w:hAnsi="Times New Roman" w:cs="Times New Roman"/>
+          <w:sz w:val="28"/>
+          <w:szCs w:val="28"/>
+        </w:rPr>
+        <w:t xml:space="preserve">Теперь </w:t>
+      </w:r>
+      <w:r>
+        <w:rPr>
+          <w:rFonts w:ascii="Times New Roman" w:hAnsi="Times New Roman" w:cs="Times New Roman"/>
+          <w:sz w:val="28"/>
+          <w:szCs w:val="28"/>
+        </w:rPr>
+        <w:t xml:space="preserve">потенциальным ученикам школы предоставляется удобная и автоматизированная процедура записи на обучение, что значительно упрощает взаимодействие с учебным учреждением. Претенденты на обучение могут осуществить регистрацию в специализированной системе онлайн, выбрать соответствующий курс обучения, и получить договорное соглашение в электронном формате. Данный процесс призван обеспечить более гибкий и удобный механизм для потенциальных </w:t>
+      </w:r>
+      <w:r>
+        <w:rPr>
+          <w:rFonts w:ascii="Times New Roman" w:hAnsi="Times New Roman" w:cs="Times New Roman"/>
+          <w:sz w:val="28"/>
+          <w:szCs w:val="28"/>
+        </w:rPr>
+        <w:t>учеников</w:t>
+      </w:r>
+      <w:r>
+        <w:rPr>
+          <w:rFonts w:ascii="Times New Roman" w:hAnsi="Times New Roman" w:cs="Times New Roman"/>
+          <w:sz w:val="28"/>
+          <w:szCs w:val="28"/>
+        </w:rPr>
+        <w:t>, позволяя им провести этап регистрации и оплаты в удобное для себя время и месте.</w:t>
+      </w:r>
+    </w:p>
+    <w:p>
+      <w:pPr>
+        <w:ind w:firstLine="708"/>
+        <w:jc w:val="both"/>
+        <w:rPr>
+          <w:rFonts w:ascii="Times New Roman" w:hAnsi="Times New Roman" w:cs="Times New Roman"/>
+          <w:sz w:val="28"/>
+          <w:szCs w:val="28"/>
+        </w:rPr>
+      </w:pPr>
+      <w:r>
+        <w:rPr>
+          <w:rFonts w:ascii="Times New Roman" w:hAnsi="Times New Roman" w:cs="Times New Roman"/>
+          <w:sz w:val="28"/>
+          <w:szCs w:val="28"/>
+        </w:rPr>
+        <w:t>Одновременно с этим, внедрение автоматизации существенно сократило необходимость в личных встречах потенциальных учеников с директором для подписания договоров. Теперь, директору не требуется тратить время на индивидуальные встречи с каждым кандидатом, что облегчает процесс приема учащихся и повышает его эффективность. Эти изменения содействуют оптимизации процесса приема учащихся и создают более удобные условия для будущих</w:t>
+      </w:r>
+      <w:r>
+        <w:rPr>
+          <w:rFonts w:ascii="Times New Roman" w:hAnsi="Times New Roman" w:cs="Times New Roman"/>
+          <w:sz w:val="28"/>
+          <w:szCs w:val="28"/>
+        </w:rPr>
+        <w:t xml:space="preserve"> учеников</w:t>
+      </w:r>
+      <w:r>
+        <w:rPr>
+          <w:rFonts w:ascii="Times New Roman" w:hAnsi="Times New Roman" w:cs="Times New Roman"/>
+          <w:sz w:val="28"/>
+          <w:szCs w:val="28"/>
+        </w:rPr>
+        <w:t>.</w:t>
+      </w:r>
+    </w:p>
+    <w:p>
+      <w:pPr>
+        <w:keepNext/>
+        <w:jc w:val="center"/>
+      </w:pPr>
+      <w:r>
+        <w:drawing>
+          <wp:inline distT="0" distB="0" distL="0" distR="0" wp14:anchorId="35EFD80F" wp14:editId="3A8FD363">
+            <wp:extent cx="5201285" cy="3604482"/>
+            <wp:effectExtent l="0" t="0" r="0" b="0"/>
+            <wp:docPr id="15" name="Рисунок 15"/>
+            <wp:cNvGraphicFramePr>
+              <a:graphicFrameLocks xmlns:a="http://schemas.openxmlformats.org/drawingml/2006/main" noChangeAspect="1"/>
+            </wp:cNvGraphicFramePr>
+            <a:graphic xmlns:a="http://schemas.openxmlformats.org/drawingml/2006/main">
+              <a:graphicData uri="http://schemas.openxmlformats.org/drawingml/2006/picture">
+                <pic:pic xmlns:pic="http://schemas.openxmlformats.org/drawingml/2006/picture">
+                  <pic:nvPicPr>
+                    <pic:cNvPr id="1" name=""/>
+                    <pic:cNvPicPr/>
+                  </pic:nvPicPr>
+                  <pic:blipFill>
+                    <a:blip r:embed="rId17"/>
+                    <a:stretch>
+                      <a:fillRect/>
+                    </a:stretch>
+                  </pic:blipFill>
+                  <pic:spPr>
+                    <a:xfrm>
+                      <a:off x="0" y="0"/>
+                      <a:ext cx="5209723" cy="3610329"/>
+                    </a:xfrm>
+                    <a:prstGeom prst="rect">
+                      <a:avLst/>
+                    </a:prstGeom>
+                  </pic:spPr>
+                </pic:pic>
+              </a:graphicData>
+            </a:graphic>
+          </wp:inline>
+        </w:drawing>
+      </w:r>
+    </w:p>
+    <w:p>
+      <w:pPr>
+        <w:pStyle w:val="a8"/>
+        <w:jc w:val="center"/>
+        <w:rPr>
+          <w:rFonts w:ascii="Times New Roman" w:hAnsi="Times New Roman" w:cs="Times New Roman"/>
+          <w:i w:val="0"/>
+          <w:iCs w:val="0"/>
+          <w:color w:val="auto"/>
+          <w:sz w:val="28"/>
+          <w:szCs w:val="28"/>
+        </w:rPr>
+      </w:pPr>
+      <w:r>
+        <w:rPr>
+          <w:rFonts w:ascii="Times New Roman" w:hAnsi="Times New Roman" w:cs="Times New Roman"/>
+          <w:i w:val="0"/>
+          <w:iCs w:val="0"/>
+          <w:color w:val="auto"/>
+          <w:sz w:val="28"/>
+          <w:szCs w:val="28"/>
+        </w:rPr>
+        <w:t xml:space="preserve">Рисунок </w:t>
+      </w:r>
+      <w:r>
+        <w:rPr>
+          <w:rFonts w:ascii="Times New Roman" w:hAnsi="Times New Roman" w:cs="Times New Roman"/>
+          <w:i w:val="0"/>
+          <w:iCs w:val="0"/>
+          <w:color w:val="auto"/>
+          <w:sz w:val="28"/>
+          <w:szCs w:val="28"/>
+        </w:rPr>
+        <w:t>13</w:t>
+      </w:r>
+      <w:r>
+        <w:rPr>
+          <w:rFonts w:ascii="Times New Roman" w:hAnsi="Times New Roman" w:cs="Times New Roman"/>
+          <w:i w:val="0"/>
+          <w:iCs w:val="0"/>
+          <w:color w:val="auto"/>
+          <w:sz w:val="28"/>
+          <w:szCs w:val="28"/>
+        </w:rPr>
+        <w:t xml:space="preserve"> - Декомпозиция процесса "Принять учащегося"</w:t>
+      </w:r>
+    </w:p>
+    <w:p>
+      <w:pPr>
+        <w:spacing w:after="0"/>
+        <w:ind w:firstLine="708"/>
+        <w:jc w:val="both"/>
+        <w:rPr>
+          <w:rFonts w:ascii="Times New Roman" w:hAnsi="Times New Roman" w:cs="Times New Roman"/>
+          <w:sz w:val="28"/>
+          <w:szCs w:val="28"/>
+        </w:rPr>
+      </w:pPr>
+      <w:r>
+        <w:rPr>
+          <w:rFonts w:ascii="Times New Roman" w:hAnsi="Times New Roman" w:cs="Times New Roman"/>
+          <w:sz w:val="28"/>
+          <w:szCs w:val="28"/>
+        </w:rPr>
+        <w:t>Далее рассмотрим</w:t>
+      </w:r>
+      <w:r>
+        <w:rPr>
+          <w:rFonts w:ascii="Times New Roman" w:hAnsi="Times New Roman" w:cs="Times New Roman"/>
+          <w:sz w:val="28"/>
+          <w:szCs w:val="28"/>
+        </w:rPr>
+        <w:t xml:space="preserve"> </w:t>
+      </w:r>
+      <w:r>
+        <w:rPr>
+          <w:rFonts w:ascii="Times New Roman" w:hAnsi="Times New Roman" w:cs="Times New Roman"/>
+          <w:sz w:val="28"/>
+          <w:szCs w:val="28"/>
+        </w:rPr>
+        <w:t xml:space="preserve">декомпозицию </w:t>
+      </w:r>
+      <w:r>
+        <w:rPr>
+          <w:rFonts w:ascii="Times New Roman" w:hAnsi="Times New Roman" w:cs="Times New Roman"/>
+          <w:sz w:val="28"/>
+          <w:szCs w:val="28"/>
+        </w:rPr>
+        <w:t>процесс</w:t>
+      </w:r>
+      <w:r>
+        <w:rPr>
+          <w:rFonts w:ascii="Times New Roman" w:hAnsi="Times New Roman" w:cs="Times New Roman"/>
+          <w:sz w:val="28"/>
+          <w:szCs w:val="28"/>
+        </w:rPr>
+        <w:t>а</w:t>
+      </w:r>
+      <w:r>
+        <w:rPr>
+          <w:rFonts w:ascii="Times New Roman" w:hAnsi="Times New Roman" w:cs="Times New Roman"/>
+          <w:sz w:val="28"/>
+          <w:szCs w:val="28"/>
+        </w:rPr>
+        <w:t xml:space="preserve"> "Составить расписание"</w:t>
+      </w:r>
+      <w:r>
+        <w:rPr>
+          <w:rFonts w:ascii="Times New Roman" w:hAnsi="Times New Roman" w:cs="Times New Roman"/>
+          <w:sz w:val="28"/>
+          <w:szCs w:val="28"/>
+        </w:rPr>
+        <w:t xml:space="preserve"> (рис. 14)</w:t>
+      </w:r>
+      <w:r>
+        <w:rPr>
+          <w:rFonts w:ascii="Times New Roman" w:hAnsi="Times New Roman" w:cs="Times New Roman"/>
+          <w:sz w:val="28"/>
+          <w:szCs w:val="28"/>
+        </w:rPr>
+        <w:t xml:space="preserve">. </w:t>
+      </w:r>
+      <w:r>
+        <w:rPr>
+          <w:rFonts w:ascii="Times New Roman" w:hAnsi="Times New Roman" w:cs="Times New Roman"/>
+          <w:sz w:val="28"/>
+          <w:szCs w:val="28"/>
+        </w:rPr>
+        <w:t xml:space="preserve">В рамках автоматизированной системы </w:t>
+      </w:r>
+      <w:r>
+        <w:rPr>
+          <w:rFonts w:ascii="Times New Roman" w:hAnsi="Times New Roman" w:cs="Times New Roman"/>
+          <w:sz w:val="28"/>
+          <w:szCs w:val="28"/>
+        </w:rPr>
+        <w:t>пользователю требуется всего лишь внести необходимые параметры, такие как нагрузка на преподавателей, количество учебных часов для каждого предмета, доступное время для проведения занятий и другие сведения. После внесения данных пользователь может нажать на соответствующую кнопку, и система автоматически создаст расписание, учитывая указанные параметры.</w:t>
+      </w:r>
+    </w:p>
+    <w:p>
+      <w:pPr>
+        <w:ind w:firstLine="708"/>
+        <w:jc w:val="both"/>
+        <w:rPr>
+          <w:rFonts w:ascii="Times New Roman" w:hAnsi="Times New Roman" w:cs="Times New Roman"/>
+          <w:sz w:val="28"/>
+          <w:szCs w:val="28"/>
+        </w:rPr>
+      </w:pPr>
+      <w:r>
+        <w:rPr>
+          <w:rFonts w:ascii="Times New Roman" w:hAnsi="Times New Roman" w:cs="Times New Roman"/>
+          <w:sz w:val="28"/>
+          <w:szCs w:val="28"/>
+        </w:rPr>
+        <w:lastRenderedPageBreak/>
+        <w:t>Также важно отметить, что в случае, если полученное расписание не удовлетворяет потребностям пользователя, он имеет возможность генерировать расписание повторно до получения желаемого результата. Этот подход значительно экономит время, которое ранее затрачивалось на ручное составление расписания.</w:t>
+      </w:r>
+    </w:p>
+    <w:p>
+      <w:pPr>
+        <w:keepNext/>
+        <w:jc w:val="center"/>
+      </w:pPr>
+      <w:r>
+        <w:drawing>
+          <wp:inline distT="0" distB="0" distL="0" distR="0" wp14:anchorId="003F1A9A" wp14:editId="28B35381">
+            <wp:extent cx="4888445" cy="3389252"/>
+            <wp:effectExtent l="0" t="0" r="7620" b="1905"/>
+            <wp:docPr id="16" name="Рисунок 16"/>
+            <wp:cNvGraphicFramePr>
+              <a:graphicFrameLocks xmlns:a="http://schemas.openxmlformats.org/drawingml/2006/main" noChangeAspect="1"/>
+            </wp:cNvGraphicFramePr>
+            <a:graphic xmlns:a="http://schemas.openxmlformats.org/drawingml/2006/main">
+              <a:graphicData uri="http://schemas.openxmlformats.org/drawingml/2006/picture">
+                <pic:pic xmlns:pic="http://schemas.openxmlformats.org/drawingml/2006/picture">
+                  <pic:nvPicPr>
+                    <pic:cNvPr id="1" name=""/>
+                    <pic:cNvPicPr/>
+                  </pic:nvPicPr>
+                  <pic:blipFill>
+                    <a:blip r:embed="rId18"/>
+                    <a:stretch>
+                      <a:fillRect/>
+                    </a:stretch>
+                  </pic:blipFill>
+                  <pic:spPr>
+                    <a:xfrm>
+                      <a:off x="0" y="0"/>
+                      <a:ext cx="4898731" cy="3396384"/>
+                    </a:xfrm>
+                    <a:prstGeom prst="rect">
+                      <a:avLst/>
+                    </a:prstGeom>
+                  </pic:spPr>
+                </pic:pic>
+              </a:graphicData>
+            </a:graphic>
+          </wp:inline>
+        </w:drawing>
+      </w:r>
+    </w:p>
+    <w:p>
+      <w:pPr>
+        <w:pStyle w:val="a8"/>
+        <w:jc w:val="center"/>
+        <w:rPr>
+          <w:rFonts w:ascii="Times New Roman" w:hAnsi="Times New Roman" w:cs="Times New Roman"/>
+          <w:i w:val="0"/>
+          <w:iCs w:val="0"/>
+          <w:color w:val="auto"/>
+          <w:sz w:val="28"/>
+          <w:szCs w:val="28"/>
+        </w:rPr>
+      </w:pPr>
+      <w:r>
+        <w:rPr>
+          <w:rFonts w:ascii="Times New Roman" w:hAnsi="Times New Roman" w:cs="Times New Roman"/>
+          <w:i w:val="0"/>
+          <w:iCs w:val="0"/>
+          <w:color w:val="auto"/>
+          <w:sz w:val="28"/>
+          <w:szCs w:val="28"/>
+        </w:rPr>
+        <w:t xml:space="preserve">Рисунок </w:t>
+      </w:r>
+      <w:r>
+        <w:rPr>
+          <w:rFonts w:ascii="Times New Roman" w:hAnsi="Times New Roman" w:cs="Times New Roman"/>
+          <w:i w:val="0"/>
+          <w:iCs w:val="0"/>
+          <w:color w:val="auto"/>
+          <w:sz w:val="28"/>
+          <w:szCs w:val="28"/>
+        </w:rPr>
+        <w:t>14</w:t>
+      </w:r>
+      <w:r>
+        <w:rPr>
+          <w:rFonts w:ascii="Times New Roman" w:hAnsi="Times New Roman" w:cs="Times New Roman"/>
+          <w:i w:val="0"/>
+          <w:iCs w:val="0"/>
+          <w:color w:val="auto"/>
+          <w:sz w:val="28"/>
+          <w:szCs w:val="28"/>
+        </w:rPr>
+        <w:t xml:space="preserve"> - Декомпозиция процесса "Составить расписание"</w:t>
+      </w:r>
+    </w:p>
+    <w:p>
+      <w:pPr>
+        <w:ind w:firstLine="708"/>
+        <w:jc w:val="both"/>
+        <w:rPr>
+          <w:rFonts w:ascii="Times New Roman" w:hAnsi="Times New Roman" w:cs="Times New Roman"/>
+          <w:sz w:val="28"/>
+          <w:szCs w:val="28"/>
+        </w:rPr>
+      </w:pPr>
+      <w:r>
+        <w:rPr>
+          <w:rFonts w:ascii="Times New Roman" w:hAnsi="Times New Roman" w:cs="Times New Roman"/>
+          <w:sz w:val="28"/>
+          <w:szCs w:val="28"/>
+        </w:rPr>
+        <w:t>Процесс «Провести занятия» остался неизменным, он представлен на рисунке 15.</w:t>
+      </w:r>
+    </w:p>
+    <w:p>
+      <w:pPr>
+        <w:keepNext/>
+        <w:jc w:val="center"/>
+      </w:pPr>
+      <w:r>
+        <w:drawing>
+          <wp:inline distT="0" distB="0" distL="0" distR="0" wp14:anchorId="12AF4385" wp14:editId="30D6653D">
+            <wp:extent cx="4709160" cy="3257399"/>
+            <wp:effectExtent l="0" t="0" r="0" b="635"/>
+            <wp:docPr id="18" name="Рисунок 18"/>
+            <wp:cNvGraphicFramePr>
+              <a:graphicFrameLocks xmlns:a="http://schemas.openxmlformats.org/drawingml/2006/main" noChangeAspect="1"/>
+            </wp:cNvGraphicFramePr>
+            <a:graphic xmlns:a="http://schemas.openxmlformats.org/drawingml/2006/main">
+              <a:graphicData uri="http://schemas.openxmlformats.org/drawingml/2006/picture">
+                <pic:pic xmlns:pic="http://schemas.openxmlformats.org/drawingml/2006/picture">
+                  <pic:nvPicPr>
+                    <pic:cNvPr id="1" name=""/>
+                    <pic:cNvPicPr/>
+                  </pic:nvPicPr>
+                  <pic:blipFill>
+                    <a:blip r:embed="rId19"/>
+                    <a:stretch>
+                      <a:fillRect/>
+                    </a:stretch>
+                  </pic:blipFill>
+                  <pic:spPr>
+                    <a:xfrm>
+                      <a:off x="0" y="0"/>
+                      <a:ext cx="4719343" cy="3264443"/>
+                    </a:xfrm>
+                    <a:prstGeom prst="rect">
+                      <a:avLst/>
+                    </a:prstGeom>
+                  </pic:spPr>
+                </pic:pic>
+              </a:graphicData>
+            </a:graphic>
+          </wp:inline>
+        </w:drawing>
+      </w:r>
+    </w:p>
+    <w:p>
+      <w:pPr>
+        <w:pStyle w:val="a8"/>
+        <w:jc w:val="center"/>
+        <w:rPr>
+          <w:rFonts w:ascii="Times New Roman" w:hAnsi="Times New Roman" w:cs="Times New Roman"/>
+          <w:i w:val="0"/>
+          <w:iCs w:val="0"/>
+          <w:color w:val="auto"/>
+          <w:sz w:val="28"/>
+          <w:szCs w:val="28"/>
+        </w:rPr>
+      </w:pPr>
+      <w:r>
+        <w:rPr>
+          <w:rFonts w:ascii="Times New Roman" w:hAnsi="Times New Roman" w:cs="Times New Roman"/>
+          <w:i w:val="0"/>
+          <w:iCs w:val="0"/>
+          <w:color w:val="auto"/>
+          <w:sz w:val="28"/>
+          <w:szCs w:val="28"/>
+        </w:rPr>
+        <w:t xml:space="preserve">Рисунок </w:t>
+      </w:r>
+      <w:r>
+        <w:rPr>
+          <w:rFonts w:ascii="Times New Roman" w:hAnsi="Times New Roman" w:cs="Times New Roman"/>
+          <w:i w:val="0"/>
+          <w:iCs w:val="0"/>
+          <w:color w:val="auto"/>
+          <w:sz w:val="28"/>
+          <w:szCs w:val="28"/>
+        </w:rPr>
+        <w:t>15</w:t>
+      </w:r>
+      <w:r>
+        <w:rPr>
+          <w:rFonts w:ascii="Times New Roman" w:hAnsi="Times New Roman" w:cs="Times New Roman"/>
+          <w:i w:val="0"/>
+          <w:iCs w:val="0"/>
+          <w:color w:val="auto"/>
+          <w:sz w:val="28"/>
+          <w:szCs w:val="28"/>
+        </w:rPr>
+        <w:t xml:space="preserve"> - Декомпозиция процесса "Провести занятия"</w:t>
+      </w:r>
+    </w:p>
+    <w:p>
+      <w:pPr>
+        <w:spacing w:after="0"/>
+        <w:ind w:firstLine="708"/>
+        <w:jc w:val="both"/>
+        <w:rPr>
+          <w:rFonts w:ascii="Times New Roman" w:hAnsi="Times New Roman" w:cs="Times New Roman"/>
+          <w:sz w:val="28"/>
+          <w:szCs w:val="28"/>
+        </w:rPr>
+      </w:pPr>
+      <w:r>
+        <w:rPr>
+          <w:rFonts w:ascii="Times New Roman" w:hAnsi="Times New Roman" w:cs="Times New Roman"/>
+          <w:sz w:val="28"/>
+          <w:szCs w:val="28"/>
+        </w:rPr>
+        <w:lastRenderedPageBreak/>
+        <w:t>Процессы "Учет посещаемости"</w:t>
+      </w:r>
+      <w:r>
+        <w:rPr>
+          <w:rFonts w:ascii="Times New Roman" w:hAnsi="Times New Roman" w:cs="Times New Roman"/>
+          <w:sz w:val="28"/>
+          <w:szCs w:val="28"/>
+        </w:rPr>
+        <w:t xml:space="preserve"> (рис. 16)</w:t>
+      </w:r>
+      <w:r>
+        <w:rPr>
+          <w:rFonts w:ascii="Times New Roman" w:hAnsi="Times New Roman" w:cs="Times New Roman"/>
+          <w:sz w:val="28"/>
+          <w:szCs w:val="28"/>
+        </w:rPr>
+        <w:t xml:space="preserve"> и "Учет успеваемости"</w:t>
+      </w:r>
+      <w:r>
+        <w:rPr>
+          <w:rFonts w:ascii="Times New Roman" w:hAnsi="Times New Roman" w:cs="Times New Roman"/>
+          <w:sz w:val="28"/>
+          <w:szCs w:val="28"/>
+        </w:rPr>
+        <w:t xml:space="preserve"> (рис. 17)</w:t>
+      </w:r>
+      <w:r>
+        <w:rPr>
+          <w:rFonts w:ascii="Times New Roman" w:hAnsi="Times New Roman" w:cs="Times New Roman"/>
+          <w:sz w:val="28"/>
+          <w:szCs w:val="28"/>
+        </w:rPr>
+        <w:t xml:space="preserve"> б</w:t>
+      </w:r>
+      <w:r>
+        <w:rPr>
+          <w:rFonts w:ascii="Times New Roman" w:hAnsi="Times New Roman" w:cs="Times New Roman"/>
+          <w:sz w:val="28"/>
+          <w:szCs w:val="28"/>
+        </w:rPr>
+        <w:t xml:space="preserve">удут осуществляться </w:t>
+      </w:r>
+      <w:r>
+        <w:rPr>
+          <w:rFonts w:ascii="Times New Roman" w:hAnsi="Times New Roman" w:cs="Times New Roman"/>
+          <w:sz w:val="28"/>
+          <w:szCs w:val="28"/>
+        </w:rPr>
+        <w:t>в электронном дневнике. Преподавателям предоставляется удобная возможность внесения изменений по необходимости, просто нажимая на кнопку "Изменить". Эта система позволяет преподавателям производить корректировки в данных в любое удобное время, что уменьшает вероятность появления ошибок и обеспечивает надежность данных.</w:t>
+      </w:r>
+    </w:p>
+    <w:p>
+      <w:pPr>
+        <w:ind w:firstLine="708"/>
+        <w:jc w:val="both"/>
+        <w:rPr>
+          <w:rFonts w:ascii="Times New Roman" w:hAnsi="Times New Roman" w:cs="Times New Roman"/>
+          <w:sz w:val="28"/>
+          <w:szCs w:val="28"/>
+        </w:rPr>
+      </w:pPr>
+      <w:r>
+        <w:rPr>
+          <w:rFonts w:ascii="Times New Roman" w:hAnsi="Times New Roman" w:cs="Times New Roman"/>
+          <w:sz w:val="28"/>
+          <w:szCs w:val="28"/>
+        </w:rPr>
+        <w:t>Дополнительно, внесенные изменения сразу же регистрируются в базе данных, что обеспечивает актуальность информации и готовность данных для последующего использования при анализе учебного процесса. Это значительно повышает точность данных, сокращает временные затраты на внесение корректировок и делает весь процесс учета более прозрачным и управляемым.</w:t>
+      </w:r>
+    </w:p>
+    <w:p>
+      <w:pPr>
+        <w:keepNext/>
+      </w:pPr>
+      <w:r>
+        <w:drawing>
+          <wp:inline distT="0" distB="0" distL="0" distR="0" wp14:anchorId="60926342" wp14:editId="519ED866">
+            <wp:extent cx="5940425" cy="4133215"/>
+            <wp:effectExtent l="0" t="0" r="3175" b="635"/>
+            <wp:docPr id="19" name="Рисунок 19"/>
+            <wp:cNvGraphicFramePr>
+              <a:graphicFrameLocks xmlns:a="http://schemas.openxmlformats.org/drawingml/2006/main" noChangeAspect="1"/>
+            </wp:cNvGraphicFramePr>
+            <a:graphic xmlns:a="http://schemas.openxmlformats.org/drawingml/2006/main">
+              <a:graphicData uri="http://schemas.openxmlformats.org/drawingml/2006/picture">
+                <pic:pic xmlns:pic="http://schemas.openxmlformats.org/drawingml/2006/picture">
+                  <pic:nvPicPr>
+                    <pic:cNvPr id="1" name=""/>
+                    <pic:cNvPicPr/>
+                  </pic:nvPicPr>
+                  <pic:blipFill>
+                    <a:blip r:embed="rId20"/>
+                    <a:stretch>
+                      <a:fillRect/>
+                    </a:stretch>
+                  </pic:blipFill>
+                  <pic:spPr>
+                    <a:xfrm>
+                      <a:off x="0" y="0"/>
+                      <a:ext cx="5940425" cy="4133215"/>
+                    </a:xfrm>
+                    <a:prstGeom prst="rect">
+                      <a:avLst/>
+                    </a:prstGeom>
+                  </pic:spPr>
+                </pic:pic>
+              </a:graphicData>
+            </a:graphic>
+          </wp:inline>
+        </w:drawing>
+      </w:r>
+    </w:p>
+    <w:p>
+      <w:pPr>
+        <w:pStyle w:val="a8"/>
+        <w:jc w:val="center"/>
+        <w:rPr>
+          <w:rFonts w:ascii="Times New Roman" w:hAnsi="Times New Roman" w:cs="Times New Roman"/>
+          <w:i w:val="0"/>
+          <w:iCs w:val="0"/>
+          <w:color w:val="auto"/>
+          <w:sz w:val="28"/>
+          <w:szCs w:val="28"/>
+        </w:rPr>
+      </w:pPr>
+      <w:r>
+        <w:rPr>
+          <w:rFonts w:ascii="Times New Roman" w:hAnsi="Times New Roman" w:cs="Times New Roman"/>
+          <w:i w:val="0"/>
+          <w:iCs w:val="0"/>
+          <w:color w:val="auto"/>
+          <w:sz w:val="28"/>
+          <w:szCs w:val="28"/>
+        </w:rPr>
+        <w:t xml:space="preserve">Рисунок </w:t>
+      </w:r>
+      <w:r>
+        <w:rPr>
+          <w:rFonts w:ascii="Times New Roman" w:hAnsi="Times New Roman" w:cs="Times New Roman"/>
+          <w:i w:val="0"/>
+          <w:iCs w:val="0"/>
+          <w:color w:val="auto"/>
+          <w:sz w:val="28"/>
+          <w:szCs w:val="28"/>
+        </w:rPr>
+        <w:t>16</w:t>
+      </w:r>
+      <w:r>
+        <w:rPr>
+          <w:rFonts w:ascii="Times New Roman" w:hAnsi="Times New Roman" w:cs="Times New Roman"/>
+          <w:i w:val="0"/>
+          <w:iCs w:val="0"/>
+          <w:color w:val="auto"/>
+          <w:sz w:val="28"/>
+          <w:szCs w:val="28"/>
+        </w:rPr>
+        <w:t xml:space="preserve"> - Декомпозиция процесса "Учет посещаемости"</w:t>
+      </w:r>
+    </w:p>
+    <w:p>
+      <w:pPr>
+        <w:keepNext/>
+        <w:jc w:val="both"/>
+      </w:pPr>
+      <w:r>
+        <w:lastRenderedPageBreak/>
+        <w:drawing>
+          <wp:inline distT="0" distB="0" distL="0" distR="0" wp14:anchorId="41FA329E" wp14:editId="4C02AE11">
+            <wp:extent cx="5940425" cy="4136390"/>
+            <wp:effectExtent l="0" t="0" r="3175" b="0"/>
+            <wp:docPr id="20" name="Рисунок 20"/>
+            <wp:cNvGraphicFramePr>
+              <a:graphicFrameLocks xmlns:a="http://schemas.openxmlformats.org/drawingml/2006/main" noChangeAspect="1"/>
+            </wp:cNvGraphicFramePr>
+            <a:graphic xmlns:a="http://schemas.openxmlformats.org/drawingml/2006/main">
+              <a:graphicData uri="http://schemas.openxmlformats.org/drawingml/2006/picture">
+                <pic:pic xmlns:pic="http://schemas.openxmlformats.org/drawingml/2006/picture">
+                  <pic:nvPicPr>
+                    <pic:cNvPr id="1" name=""/>
+                    <pic:cNvPicPr/>
+                  </pic:nvPicPr>
+                  <pic:blipFill>
+                    <a:blip r:embed="rId21"/>
+                    <a:stretch>
+                      <a:fillRect/>
+                    </a:stretch>
+                  </pic:blipFill>
+                  <pic:spPr>
+                    <a:xfrm>
+                      <a:off x="0" y="0"/>
+                      <a:ext cx="5940425" cy="4136390"/>
+                    </a:xfrm>
+                    <a:prstGeom prst="rect">
+                      <a:avLst/>
+                    </a:prstGeom>
+                  </pic:spPr>
+                </pic:pic>
+              </a:graphicData>
+            </a:graphic>
+          </wp:inline>
+        </w:drawing>
+      </w:r>
+    </w:p>
+    <w:p>
+      <w:pPr>
+        <w:pStyle w:val="a8"/>
+        <w:jc w:val="center"/>
+        <w:rPr>
+          <w:rFonts w:ascii="Times New Roman" w:hAnsi="Times New Roman" w:cs="Times New Roman"/>
+          <w:i w:val="0"/>
+          <w:iCs w:val="0"/>
+          <w:color w:val="auto"/>
+          <w:sz w:val="28"/>
+          <w:szCs w:val="28"/>
+        </w:rPr>
+      </w:pPr>
+      <w:r>
+        <w:rPr>
+          <w:rFonts w:ascii="Times New Roman" w:hAnsi="Times New Roman" w:cs="Times New Roman"/>
+          <w:i w:val="0"/>
+          <w:iCs w:val="0"/>
+          <w:color w:val="auto"/>
+          <w:sz w:val="28"/>
+          <w:szCs w:val="28"/>
+        </w:rPr>
+        <w:t xml:space="preserve">Рисунок </w:t>
+      </w:r>
+      <w:r>
+        <w:rPr>
+          <w:rFonts w:ascii="Times New Roman" w:hAnsi="Times New Roman" w:cs="Times New Roman"/>
+          <w:i w:val="0"/>
+          <w:iCs w:val="0"/>
+          <w:color w:val="auto"/>
+          <w:sz w:val="28"/>
+          <w:szCs w:val="28"/>
+        </w:rPr>
+        <w:t>17</w:t>
+      </w:r>
+      <w:r>
+        <w:rPr>
+          <w:rFonts w:ascii="Times New Roman" w:hAnsi="Times New Roman" w:cs="Times New Roman"/>
+          <w:i w:val="0"/>
+          <w:iCs w:val="0"/>
+          <w:color w:val="auto"/>
+          <w:sz w:val="28"/>
+          <w:szCs w:val="28"/>
+        </w:rPr>
+        <w:t xml:space="preserve"> - Декомпозиция процесса "Учет успеваемости"</w:t>
+      </w:r>
+    </w:p>
+    <w:p>
+      <w:pPr>
+        <w:spacing w:after="0"/>
+        <w:jc w:val="both"/>
+        <w:rPr>
+          <w:rFonts w:ascii="Times New Roman" w:hAnsi="Times New Roman" w:cs="Times New Roman"/>
+          <w:sz w:val="28"/>
+          <w:szCs w:val="28"/>
+        </w:rPr>
+      </w:pPr>
+      <w:r>
+        <w:rPr>
+          <w:rFonts w:ascii="Times New Roman" w:hAnsi="Times New Roman" w:cs="Times New Roman"/>
+          <w:sz w:val="28"/>
+          <w:szCs w:val="28"/>
+        </w:rPr>
+        <w:t>Рассмотрим п</w:t>
+      </w:r>
+      <w:r>
+        <w:rPr>
+          <w:rFonts w:ascii="Times New Roman" w:hAnsi="Times New Roman" w:cs="Times New Roman"/>
+          <w:sz w:val="28"/>
+          <w:szCs w:val="28"/>
+        </w:rPr>
+        <w:t>роцесс "Провести анализ обучения"</w:t>
+      </w:r>
+      <w:r>
+        <w:rPr>
+          <w:rFonts w:ascii="Times New Roman" w:hAnsi="Times New Roman" w:cs="Times New Roman"/>
+          <w:sz w:val="28"/>
+          <w:szCs w:val="28"/>
+        </w:rPr>
+        <w:t xml:space="preserve"> (рис. 18)</w:t>
+      </w:r>
+      <w:r>
+        <w:rPr>
+          <w:rFonts w:ascii="Times New Roman" w:hAnsi="Times New Roman" w:cs="Times New Roman"/>
+          <w:sz w:val="28"/>
+          <w:szCs w:val="28"/>
+        </w:rPr>
+        <w:t xml:space="preserve">. </w:t>
+      </w:r>
+      <w:r>
+        <w:rPr>
+          <w:rFonts w:ascii="Times New Roman" w:hAnsi="Times New Roman" w:cs="Times New Roman"/>
+          <w:sz w:val="28"/>
+          <w:szCs w:val="28"/>
+        </w:rPr>
+        <w:t>Теперь д</w:t>
+      </w:r>
+      <w:r>
+        <w:rPr>
+          <w:rFonts w:ascii="Times New Roman" w:hAnsi="Times New Roman" w:cs="Times New Roman"/>
+          <w:sz w:val="28"/>
+          <w:szCs w:val="28"/>
+        </w:rPr>
+        <w:t>ля создания отчетов не требуется ручного сбора и внесения данных в электронные таблицы. Данные о посещаемости и успеваемости автоматически регистрируются и хранятся в базе данных. На их основе генерируются отчеты в соответствии с выбранным пользователем периодом.</w:t>
+      </w:r>
+    </w:p>
+    <w:p>
+      <w:pPr>
+        <w:jc w:val="both"/>
+        <w:rPr>
+          <w:rFonts w:ascii="Times New Roman" w:hAnsi="Times New Roman" w:cs="Times New Roman"/>
+          <w:sz w:val="28"/>
+          <w:szCs w:val="28"/>
+        </w:rPr>
+      </w:pPr>
+      <w:r>
+        <w:rPr>
+          <w:rFonts w:ascii="Times New Roman" w:hAnsi="Times New Roman" w:cs="Times New Roman"/>
+          <w:sz w:val="28"/>
+          <w:szCs w:val="28"/>
+        </w:rPr>
+        <w:t>Для получения отчета, пользователю достаточно указать необходимый временной интервал и нажать кнопку "Сформировать отчет". В случае необходимости, отчет можно сохранить для последующего использования. Эта новая система значительно снижает трудоемкость процесса анализа обучения, делает его более быстрым и удобным, а также повышает точность и надежность данных, так как они автоматически регистрируются и обрабатываются.</w:t>
+      </w:r>
+    </w:p>
+    <w:p>
+      <w:pPr>
+        <w:keepNext/>
+      </w:pPr>
+      <w:r>
+        <w:lastRenderedPageBreak/>
+        <w:drawing>
+          <wp:inline distT="0" distB="0" distL="0" distR="0" wp14:anchorId="5CFA6583" wp14:editId="68CBD116">
+            <wp:extent cx="5940425" cy="4144010"/>
+            <wp:effectExtent l="0" t="0" r="3175" b="8890"/>
+            <wp:docPr id="21" name="Рисунок 21"/>
+            <wp:cNvGraphicFramePr>
+              <a:graphicFrameLocks xmlns:a="http://schemas.openxmlformats.org/drawingml/2006/main" noChangeAspect="1"/>
+            </wp:cNvGraphicFramePr>
+            <a:graphic xmlns:a="http://schemas.openxmlformats.org/drawingml/2006/main">
+              <a:graphicData uri="http://schemas.openxmlformats.org/drawingml/2006/picture">
+                <pic:pic xmlns:pic="http://schemas.openxmlformats.org/drawingml/2006/picture">
+                  <pic:nvPicPr>
+                    <pic:cNvPr id="1" name=""/>
+                    <pic:cNvPicPr/>
+                  </pic:nvPicPr>
+                  <pic:blipFill>
+                    <a:blip r:embed="rId22"/>
+                    <a:stretch>
+                      <a:fillRect/>
+                    </a:stretch>
+                  </pic:blipFill>
+                  <pic:spPr>
+                    <a:xfrm>
+                      <a:off x="0" y="0"/>
+                      <a:ext cx="5940425" cy="4144010"/>
+                    </a:xfrm>
+                    <a:prstGeom prst="rect">
+                      <a:avLst/>
+                    </a:prstGeom>
+                  </pic:spPr>
+                </pic:pic>
+              </a:graphicData>
+            </a:graphic>
+          </wp:inline>
+        </w:drawing>
+      </w:r>
+    </w:p>
+    <w:p>
+      <w:pPr>
+        <w:pStyle w:val="a8"/>
+        <w:jc w:val="center"/>
+        <w:rPr>
+          <w:rFonts w:ascii="Times New Roman" w:hAnsi="Times New Roman" w:cs="Times New Roman"/>
+          <w:i w:val="0"/>
+          <w:iCs w:val="0"/>
+          <w:color w:val="auto"/>
+          <w:sz w:val="28"/>
+          <w:szCs w:val="28"/>
+        </w:rPr>
+      </w:pPr>
+      <w:r>
+        <w:rPr>
+          <w:rFonts w:ascii="Times New Roman" w:hAnsi="Times New Roman" w:cs="Times New Roman"/>
+          <w:i w:val="0"/>
+          <w:iCs w:val="0"/>
+          <w:color w:val="auto"/>
+          <w:sz w:val="28"/>
+          <w:szCs w:val="28"/>
+        </w:rPr>
+        <w:t xml:space="preserve">Рисунок </w:t>
+      </w:r>
+      <w:r>
+        <w:rPr>
+          <w:rFonts w:ascii="Times New Roman" w:hAnsi="Times New Roman" w:cs="Times New Roman"/>
+          <w:i w:val="0"/>
+          <w:iCs w:val="0"/>
+          <w:color w:val="auto"/>
+          <w:sz w:val="28"/>
+          <w:szCs w:val="28"/>
+        </w:rPr>
+        <w:t>18</w:t>
+      </w:r>
+      <w:r>
+        <w:rPr>
+          <w:rFonts w:ascii="Times New Roman" w:hAnsi="Times New Roman" w:cs="Times New Roman"/>
+          <w:i w:val="0"/>
+          <w:iCs w:val="0"/>
+          <w:color w:val="auto"/>
+          <w:sz w:val="28"/>
+          <w:szCs w:val="28"/>
+        </w:rPr>
+        <w:t xml:space="preserve"> - Декомпозиция процесса "Провести анализ обучения"</w:t>
+      </w:r>
+    </w:p>
+    <w:p/>
+    <w:p/>
+    <w:p/>
+    <w:p/>
+    <w:p>
+      <w:pPr>
+        <w:jc w:val="both"/>
+        <w:rPr>
+          <w:rFonts w:ascii="Times New Roman" w:hAnsi="Times New Roman" w:cs="Times New Roman"/>
+          <w:sz w:val="28"/>
+          <w:szCs w:val="28"/>
+        </w:rPr>
+      </w:pPr>
     </w:p>
     <w:p>
       <w:pPr>
@@ -3158,6 +6215,119 @@
     </w:lvl>
   </w:abstractNum>
   <w:abstractNum w:abstractNumId="6" w15:restartNumberingAfterBreak="0">
+    <w:nsid w:val="54AC0E48"/>
+    <w:multiLevelType w:val="hybridMultilevel"/>
+    <w:tmpl w:val="3A8EB3F4"/>
+    <w:lvl w:ilvl="0" w:tplc="5DC01D82">
+      <w:start w:val="1"/>
+      <w:numFmt w:val="bullet"/>
+      <w:lvlText w:val=""/>
+      <w:lvlJc w:val="left"/>
+      <w:pPr>
+        <w:ind w:left="1356" w:hanging="360"/>
+      </w:pPr>
+      <w:rPr>
+        <w:rFonts w:ascii="Symbol" w:hAnsi="Symbol" w:hint="default"/>
+      </w:rPr>
+    </w:lvl>
+    <w:lvl w:ilvl="1" w:tplc="04190003" w:tentative="1">
+      <w:start w:val="1"/>
+      <w:numFmt w:val="bullet"/>
+      <w:lvlText w:val="o"/>
+      <w:lvlJc w:val="left"/>
+      <w:pPr>
+        <w:ind w:left="2076" w:hanging="360"/>
+      </w:pPr>
+      <w:rPr>
+        <w:rFonts w:ascii="Courier New" w:hAnsi="Courier New" w:cs="Courier New" w:hint="default"/>
+      </w:rPr>
+    </w:lvl>
+    <w:lvl w:ilvl="2" w:tplc="04190005" w:tentative="1">
+      <w:start w:val="1"/>
+      <w:numFmt w:val="bullet"/>
+      <w:lvlText w:val=""/>
+      <w:lvlJc w:val="left"/>
+      <w:pPr>
+        <w:ind w:left="2796" w:hanging="360"/>
+      </w:pPr>
+      <w:rPr>
+        <w:rFonts w:ascii="Wingdings" w:hAnsi="Wingdings" w:hint="default"/>
+      </w:rPr>
+    </w:lvl>
+    <w:lvl w:ilvl="3" w:tplc="04190001" w:tentative="1">
+      <w:start w:val="1"/>
+      <w:numFmt w:val="bullet"/>
+      <w:lvlText w:val=""/>
+      <w:lvlJc w:val="left"/>
+      <w:pPr>
+        <w:ind w:left="3516" w:hanging="360"/>
+      </w:pPr>
+      <w:rPr>
+        <w:rFonts w:ascii="Symbol" w:hAnsi="Symbol" w:hint="default"/>
+      </w:rPr>
+    </w:lvl>
+    <w:lvl w:ilvl="4" w:tplc="04190003" w:tentative="1">
+      <w:start w:val="1"/>
+      <w:numFmt w:val="bullet"/>
+      <w:lvlText w:val="o"/>
+      <w:lvlJc w:val="left"/>
+      <w:pPr>
+        <w:ind w:left="4236" w:hanging="360"/>
+      </w:pPr>
+      <w:rPr>
+        <w:rFonts w:ascii="Courier New" w:hAnsi="Courier New" w:cs="Courier New" w:hint="default"/>
+      </w:rPr>
+    </w:lvl>
+    <w:lvl w:ilvl="5" w:tplc="04190005" w:tentative="1">
+      <w:start w:val="1"/>
+      <w:numFmt w:val="bullet"/>
+      <w:lvlText w:val=""/>
+      <w:lvlJc w:val="left"/>
+      <w:pPr>
+        <w:ind w:left="4956" w:hanging="360"/>
+      </w:pPr>
+      <w:rPr>
+        <w:rFonts w:ascii="Wingdings" w:hAnsi="Wingdings" w:hint="default"/>
+      </w:rPr>
+    </w:lvl>
+    <w:lvl w:ilvl="6" w:tplc="04190001" w:tentative="1">
+      <w:start w:val="1"/>
+      <w:numFmt w:val="bullet"/>
+      <w:lvlText w:val=""/>
+      <w:lvlJc w:val="left"/>
+      <w:pPr>
+        <w:ind w:left="5676" w:hanging="360"/>
+      </w:pPr>
+      <w:rPr>
+        <w:rFonts w:ascii="Symbol" w:hAnsi="Symbol" w:hint="default"/>
+      </w:rPr>
+    </w:lvl>
+    <w:lvl w:ilvl="7" w:tplc="04190003" w:tentative="1">
+      <w:start w:val="1"/>
+      <w:numFmt w:val="bullet"/>
+      <w:lvlText w:val="o"/>
+      <w:lvlJc w:val="left"/>
+      <w:pPr>
+        <w:ind w:left="6396" w:hanging="360"/>
+      </w:pPr>
+      <w:rPr>
+        <w:rFonts w:ascii="Courier New" w:hAnsi="Courier New" w:cs="Courier New" w:hint="default"/>
+      </w:rPr>
+    </w:lvl>
+    <w:lvl w:ilvl="8" w:tplc="04190005" w:tentative="1">
+      <w:start w:val="1"/>
+      <w:numFmt w:val="bullet"/>
+      <w:lvlText w:val=""/>
+      <w:lvlJc w:val="left"/>
+      <w:pPr>
+        <w:ind w:left="7116" w:hanging="360"/>
+      </w:pPr>
+      <w:rPr>
+        <w:rFonts w:ascii="Wingdings" w:hAnsi="Wingdings" w:hint="default"/>
+      </w:rPr>
+    </w:lvl>
+  </w:abstractNum>
+  <w:abstractNum w:abstractNumId="7" w15:restartNumberingAfterBreak="0">
     <w:nsid w:val="5B4A6CE4"/>
     <w:multiLevelType w:val="multilevel"/>
     <w:tmpl w:val="0419001F"/>
@@ -3246,7 +6416,7 @@
       </w:pPr>
     </w:lvl>
   </w:abstractNum>
-  <w:abstractNum w:abstractNumId="7" w15:restartNumberingAfterBreak="0">
+  <w:abstractNum w:abstractNumId="8" w15:restartNumberingAfterBreak="0">
     <w:nsid w:val="5BC84225"/>
     <w:multiLevelType w:val="multilevel"/>
     <w:tmpl w:val="7BF85628"/>
@@ -3395,7 +6565,7 @@
       </w:rPr>
     </w:lvl>
   </w:abstractNum>
-  <w:abstractNum w:abstractNumId="8" w15:restartNumberingAfterBreak="0">
+  <w:abstractNum w:abstractNumId="9" w15:restartNumberingAfterBreak="0">
     <w:nsid w:val="711C12DE"/>
     <w:multiLevelType w:val="hybridMultilevel"/>
     <w:tmpl w:val="1A2EB240"/>
@@ -3508,7 +6678,7 @@
       </w:rPr>
     </w:lvl>
   </w:abstractNum>
-  <w:abstractNum w:abstractNumId="9" w15:restartNumberingAfterBreak="0">
+  <w:abstractNum w:abstractNumId="10" w15:restartNumberingAfterBreak="0">
     <w:nsid w:val="77CF17E0"/>
     <w:multiLevelType w:val="hybridMultilevel"/>
     <w:tmpl w:val="58040C30"/>
@@ -3622,7 +6792,7 @@
     </w:lvl>
   </w:abstractNum>
   <w:num w:numId="1">
-    <w:abstractNumId w:val="6"/>
+    <w:abstractNumId w:val="7"/>
   </w:num>
   <w:num w:numId="2">
     <w:abstractNumId w:val="0"/>
@@ -3634,22 +6804,25 @@
     <w:abstractNumId w:val="5"/>
   </w:num>
   <w:num w:numId="5">
-    <w:abstractNumId w:val="8"/>
+    <w:abstractNumId w:val="9"/>
   </w:num>
   <w:num w:numId="6">
-    <w:abstractNumId w:val="9"/>
+    <w:abstractNumId w:val="10"/>
   </w:num>
   <w:num w:numId="7">
     <w:abstractNumId w:val="4"/>
   </w:num>
   <w:num w:numId="8">
-    <w:abstractNumId w:val="7"/>
+    <w:abstractNumId w:val="8"/>
   </w:num>
   <w:num w:numId="9">
     <w:abstractNumId w:val="1"/>
   </w:num>
   <w:num w:numId="10">
     <w:abstractNumId w:val="2"/>
+  </w:num>
+  <w:num w:numId="11">
+    <w:abstractNumId w:val="6"/>
   </w:num>
 </w:numbering>
 </file>
@@ -4056,7 +7229,6 @@
   <w:style w:type="character" w:default="1" w:styleId="a0">
     <w:name w:val="Default Paragraph Font"/>
     <w:uiPriority w:val="1"/>
-    <w:semiHidden/>
     <w:unhideWhenUsed/>
   </w:style>
   <w:style w:type="table" w:default="1" w:styleId="a1">
@@ -4082,7 +7254,9 @@
   </w:style>
   <w:style w:type="paragraph" w:styleId="a3">
     <w:name w:val="List Paragraph"/>
+    <w:aliases w:val="A_маркированный_список,Абзац списка литеральный,GOST_TableList,UL,Содержание. 2 уровень"/>
     <w:basedOn w:val="a"/>
+    <w:link w:val="a4"/>
     <w:uiPriority w:val="34"/>
     <w:qFormat/>
     <w:rsid w:val="00D81684"/>
@@ -4091,7 +7265,7 @@
       <w:contextualSpacing/>
     </w:pPr>
   </w:style>
-  <w:style w:type="paragraph" w:styleId="a4">
+  <w:style w:type="paragraph" w:styleId="a5">
     <w:name w:val="Normal (Web)"/>
     <w:basedOn w:val="a"/>
     <w:uiPriority w:val="99"/>
@@ -4108,7 +7282,7 @@
       <w:lang w:eastAsia="ru-RU"/>
     </w:rPr>
   </w:style>
-  <w:style w:type="character" w:styleId="a5">
+  <w:style w:type="character" w:styleId="a6">
     <w:name w:val="Strong"/>
     <w:basedOn w:val="a0"/>
     <w:uiPriority w:val="22"/>
@@ -4119,7 +7293,7 @@
       <w:bCs/>
     </w:rPr>
   </w:style>
-  <w:style w:type="character" w:styleId="a6">
+  <w:style w:type="character" w:styleId="a7">
     <w:name w:val="Emphasis"/>
     <w:basedOn w:val="a0"/>
     <w:uiPriority w:val="20"/>
@@ -4128,6 +7302,33 @@
     <w:rPr>
       <w:i/>
       <w:iCs/>
+    </w:rPr>
+  </w:style>
+  <w:style w:type="character" w:customStyle="1" w:styleId="a4">
+    <w:name w:val="Абзац списка Знак"/>
+    <w:aliases w:val="A_маркированный_список Знак,Абзац списка литеральный Знак,GOST_TableList Знак,UL Знак,Содержание. 2 уровень Знак"/>
+    <w:basedOn w:val="a0"/>
+    <w:link w:val="a3"/>
+    <w:uiPriority w:val="34"/>
+    <w:rsid w:val="003354B6"/>
+  </w:style>
+  <w:style w:type="paragraph" w:styleId="a8">
+    <w:name w:val="caption"/>
+    <w:basedOn w:val="a"/>
+    <w:next w:val="a"/>
+    <w:uiPriority w:val="35"/>
+    <w:unhideWhenUsed/>
+    <w:qFormat/>
+    <w:rsid w:val="003354B6"/>
+    <w:pPr>
+      <w:spacing w:after="200" w:line="240" w:lineRule="auto"/>
+    </w:pPr>
+    <w:rPr>
+      <w:i/>
+      <w:iCs/>
+      <w:color w:val="44546A" w:themeColor="text2"/>
+      <w:sz w:val="18"/>
+      <w:szCs w:val="18"/>
     </w:rPr>
   </w:style>
 </w:styles>

--- a/Анализ/Анализ.docx
+++ b/Анализ/Анализ.docx
@@ -2935,6 +2935,7 @@
       <w:r>
         <w:rPr>
           <w:rFonts w:ascii="Times New Roman" w:hAnsi="Times New Roman" w:cs="Times New Roman"/>
+          <w:noProof/>
           <w:sz w:val="28"/>
           <w:szCs w:val="28"/>
         </w:rPr>
@@ -3067,6 +3068,7 @@
       <w:r>
         <w:rPr>
           <w:rFonts w:ascii="Times New Roman" w:hAnsi="Times New Roman" w:cs="Times New Roman"/>
+          <w:noProof/>
           <w:sz w:val="28"/>
           <w:szCs w:val="28"/>
         </w:rPr>
@@ -3320,6 +3322,7 @@
       <w:r>
         <w:rPr>
           <w:rFonts w:ascii="Times New Roman" w:hAnsi="Times New Roman" w:cs="Times New Roman"/>
+          <w:noProof/>
           <w:sz w:val="28"/>
           <w:szCs w:val="28"/>
         </w:rPr>
@@ -3478,6 +3481,9 @@
         <w:keepNext/>
       </w:pPr>
       <w:r>
+        <w:rPr>
+          <w:noProof/>
+        </w:rPr>
         <w:drawing>
           <wp:inline distT="0" distB="0" distL="0" distR="0" wp14:anchorId="0AF3FEDF" wp14:editId="6AD12495">
             <wp:extent cx="5940425" cy="4127500"/>
@@ -3594,39 +3600,7 @@
           <w:sz w:val="28"/>
           <w:szCs w:val="28"/>
         </w:rPr>
-        <w:t xml:space="preserve"> процесс "Прове</w:t>
-      </w:r>
-      <w:r>
-        <w:rPr>
-          <w:rFonts w:ascii="Times New Roman" w:hAnsi="Times New Roman" w:cs="Times New Roman"/>
-          <w:sz w:val="28"/>
-          <w:szCs w:val="28"/>
-        </w:rPr>
-        <w:t>сти</w:t>
-      </w:r>
-      <w:r>
-        <w:rPr>
-          <w:rFonts w:ascii="Times New Roman" w:hAnsi="Times New Roman" w:cs="Times New Roman"/>
-          <w:sz w:val="28"/>
-          <w:szCs w:val="28"/>
-        </w:rPr>
-        <w:t xml:space="preserve"> занят</w:t>
-      </w:r>
-      <w:r>
-        <w:rPr>
-          <w:rFonts w:ascii="Times New Roman" w:hAnsi="Times New Roman" w:cs="Times New Roman"/>
-          <w:sz w:val="28"/>
-          <w:szCs w:val="28"/>
-        </w:rPr>
-        <w:t>ия</w:t>
-      </w:r>
-      <w:r>
-        <w:rPr>
-          <w:rFonts w:ascii="Times New Roman" w:hAnsi="Times New Roman" w:cs="Times New Roman"/>
-          <w:sz w:val="28"/>
-          <w:szCs w:val="28"/>
-        </w:rPr>
-        <w:t>"</w:t>
+        <w:t xml:space="preserve"> процесс "Провести занятия"</w:t>
       </w:r>
       <w:r>
         <w:rPr>
@@ -3716,6 +3690,9 @@
         <w:jc w:val="center"/>
       </w:pPr>
       <w:r>
+        <w:rPr>
+          <w:noProof/>
+        </w:rPr>
         <w:lastRenderedPageBreak/>
         <w:drawing>
           <wp:inline distT="0" distB="0" distL="0" distR="0" wp14:anchorId="5AB5D73F" wp14:editId="6CE9E273">
@@ -3910,6 +3887,9 @@
         <w:keepNext/>
       </w:pPr>
       <w:r>
+        <w:rPr>
+          <w:noProof/>
+        </w:rPr>
         <w:lastRenderedPageBreak/>
         <w:drawing>
           <wp:inline distT="0" distB="0" distL="0" distR="0" wp14:anchorId="376B443D" wp14:editId="70A0EFEC">
@@ -4000,6 +3980,9 @@
         <w:keepNext/>
       </w:pPr>
       <w:r>
+        <w:rPr>
+          <w:noProof/>
+        </w:rPr>
         <w:drawing>
           <wp:inline distT="0" distB="0" distL="0" distR="0" wp14:anchorId="25928AC8" wp14:editId="05B0F73A">
             <wp:extent cx="5940425" cy="4125595"/>
@@ -4179,6 +4162,9 @@
         <w:keepNext/>
       </w:pPr>
       <w:r>
+        <w:rPr>
+          <w:noProof/>
+        </w:rPr>
         <w:drawing>
           <wp:inline distT="0" distB="0" distL="0" distR="0" wp14:anchorId="31DA168A" wp14:editId="69E5A0B0">
             <wp:extent cx="5940425" cy="4180205"/>
@@ -4338,7 +4324,16 @@
           <w:szCs w:val="28"/>
           <w:lang w:val="en-US" w:eastAsia="ru-RU"/>
         </w:rPr>
-        <w:t xml:space="preserve">IDEF0 </w:t>
+        <w:t>IDEF</w:t>
+      </w:r>
+      <w:r>
+        <w:rPr>
+          <w:rFonts w:ascii="Times New Roman" w:hAnsi="Times New Roman" w:cs="Times New Roman"/>
+          <w:sz w:val="28"/>
+          <w:szCs w:val="28"/>
+          <w:lang w:eastAsia="ru-RU"/>
+        </w:rPr>
+        <w:t xml:space="preserve">0 </w:t>
       </w:r>
       <w:r>
         <w:rPr>
@@ -4382,6 +4377,7 @@
       <w:r>
         <w:rPr>
           <w:rFonts w:ascii="Times New Roman" w:hAnsi="Times New Roman" w:cs="Times New Roman"/>
+          <w:noProof/>
           <w:sz w:val="28"/>
           <w:szCs w:val="28"/>
           <w:lang w:eastAsia="ru-RU"/>
@@ -4499,6 +4495,7 @@
       <w:r>
         <w:rPr>
           <w:rFonts w:ascii="Times New Roman" w:hAnsi="Times New Roman" w:cs="Times New Roman"/>
+          <w:noProof/>
           <w:sz w:val="28"/>
           <w:szCs w:val="28"/>
         </w:rPr>
@@ -4704,6 +4701,9 @@
         <w:jc w:val="center"/>
       </w:pPr>
       <w:r>
+        <w:rPr>
+          <w:noProof/>
+        </w:rPr>
         <w:drawing>
           <wp:inline distT="0" distB="0" distL="0" distR="0" wp14:anchorId="35EFD80F" wp14:editId="3A8FD363">
             <wp:extent cx="5201285" cy="3604482"/>
@@ -4861,23 +4861,7 @@
           <w:sz w:val="28"/>
           <w:szCs w:val="28"/>
         </w:rPr>
-        <w:t xml:space="preserve">. </w:t>
-      </w:r>
-      <w:r>
-        <w:rPr>
-          <w:rFonts w:ascii="Times New Roman" w:hAnsi="Times New Roman" w:cs="Times New Roman"/>
-          <w:sz w:val="28"/>
-          <w:szCs w:val="28"/>
-        </w:rPr>
-        <w:t xml:space="preserve">В рамках автоматизированной системы </w:t>
-      </w:r>
-      <w:r>
-        <w:rPr>
-          <w:rFonts w:ascii="Times New Roman" w:hAnsi="Times New Roman" w:cs="Times New Roman"/>
-          <w:sz w:val="28"/>
-          <w:szCs w:val="28"/>
-        </w:rPr>
-        <w:t>пользователю требуется всего лишь внести необходимые параметры, такие как нагрузка на преподавателей, количество учебных часов для каждого предмета, доступное время для проведения занятий и другие сведения. После внесения данных пользователь может нажать на соответствующую кнопку, и система автоматически создаст расписание, учитывая указанные параметры.</w:t>
+        <w:t>. В рамках автоматизированной системы пользователю требуется всего лишь внести необходимые параметры, такие как нагрузка на преподавателей, количество учебных часов для каждого предмета, доступное время для проведения занятий и другие сведения. После внесения данных пользователь может нажать на соответствующую кнопку, и система автоматически создаст расписание, учитывая указанные параметры.</w:t>
       </w:r>
     </w:p>
     <w:p>
@@ -4906,6 +4890,9 @@
         <w:jc w:val="center"/>
       </w:pPr>
       <w:r>
+        <w:rPr>
+          <w:noProof/>
+        </w:rPr>
         <w:drawing>
           <wp:inline distT="0" distB="0" distL="0" distR="0" wp14:anchorId="003F1A9A" wp14:editId="28B35381">
             <wp:extent cx="4888445" cy="3389252"/>
@@ -5015,6 +5002,9 @@
         <w:jc w:val="center"/>
       </w:pPr>
       <w:r>
+        <w:rPr>
+          <w:noProof/>
+        </w:rPr>
         <w:drawing>
           <wp:inline distT="0" distB="0" distL="0" distR="0" wp14:anchorId="12AF4385" wp14:editId="30D6653D">
             <wp:extent cx="4709160" cy="3257399"/>
@@ -5192,6 +5182,9 @@
         <w:keepNext/>
       </w:pPr>
       <w:r>
+        <w:rPr>
+          <w:noProof/>
+        </w:rPr>
         <w:drawing>
           <wp:inline distT="0" distB="0" distL="0" distR="0" wp14:anchorId="60926342" wp14:editId="519ED866">
             <wp:extent cx="5940425" cy="4133215"/>
@@ -5282,6 +5275,9 @@
         <w:jc w:val="both"/>
       </w:pPr>
       <w:r>
+        <w:rPr>
+          <w:noProof/>
+        </w:rPr>
         <w:lastRenderedPageBreak/>
         <w:drawing>
           <wp:inline distT="0" distB="0" distL="0" distR="0" wp14:anchorId="41FA329E" wp14:editId="4C02AE11">
@@ -5449,6 +5445,9 @@
         <w:keepNext/>
       </w:pPr>
       <w:r>
+        <w:rPr>
+          <w:noProof/>
+        </w:rPr>
         <w:lastRenderedPageBreak/>
         <w:drawing>
           <wp:inline distT="0" distB="0" distL="0" distR="0" wp14:anchorId="5CFA6583" wp14:editId="68CBD116">
@@ -5535,6 +5534,2933 @@
       </w:r>
     </w:p>
     <w:p/>
+    <w:p>
+      <w:pPr>
+        <w:pStyle w:val="a3"/>
+        <w:numPr>
+          <w:ilvl w:val="0"/>
+          <w:numId w:val="1"/>
+        </w:numPr>
+        <w:rPr>
+          <w:rFonts w:ascii="Times New Roman" w:hAnsi="Times New Roman" w:cs="Times New Roman"/>
+          <w:b/>
+          <w:bCs/>
+          <w:sz w:val="28"/>
+          <w:szCs w:val="28"/>
+          <w:lang w:val="en-US"/>
+        </w:rPr>
+      </w:pPr>
+      <w:r>
+        <w:rPr>
+          <w:rFonts w:ascii="Times New Roman" w:hAnsi="Times New Roman" w:cs="Times New Roman"/>
+          <w:b/>
+          <w:bCs/>
+          <w:sz w:val="28"/>
+          <w:szCs w:val="28"/>
+        </w:rPr>
+        <w:t>Описание вариантов использования</w:t>
+      </w:r>
+    </w:p>
+    <w:p>
+      <w:pPr>
+        <w:ind w:firstLine="360"/>
+        <w:jc w:val="both"/>
+        <w:rPr>
+          <w:rFonts w:ascii="Times New Roman" w:hAnsi="Times New Roman" w:cs="Times New Roman"/>
+          <w:sz w:val="28"/>
+          <w:szCs w:val="28"/>
+        </w:rPr>
+      </w:pPr>
+      <w:r>
+        <w:rPr>
+          <w:rFonts w:ascii="Times New Roman" w:hAnsi="Times New Roman" w:cs="Times New Roman"/>
+          <w:sz w:val="28"/>
+          <w:szCs w:val="28"/>
+        </w:rPr>
+        <w:t>Первоначально необходимо провести идентификацию пользователей системы и определить различные сценарии их взаимодействия с системой. В целях наглядного представления этой информации была разработана диаграмма вариантов использования (UseCase), которая поможет систематизировать и визуализировать взаимодействие между пользователями и системой</w:t>
+      </w:r>
+      <w:r>
+        <w:rPr>
+          <w:rFonts w:ascii="Times New Roman" w:hAnsi="Times New Roman" w:cs="Times New Roman"/>
+          <w:sz w:val="28"/>
+          <w:szCs w:val="28"/>
+        </w:rPr>
+        <w:t xml:space="preserve"> (см. рисунок 19).</w:t>
+      </w:r>
+    </w:p>
+    <w:p>
+      <w:pPr>
+        <w:keepNext/>
+        <w:jc w:val="center"/>
+      </w:pPr>
+      <w:r>
+        <w:rPr>
+          <w:noProof/>
+        </w:rPr>
+        <w:lastRenderedPageBreak/>
+        <w:drawing>
+          <wp:inline distT="0" distB="0" distL="0" distR="0" wp14:anchorId="7C67A47A" wp14:editId="0D4A9AD4">
+            <wp:extent cx="4765229" cy="4213860"/>
+            <wp:effectExtent l="0" t="0" r="0" b="0"/>
+            <wp:docPr id="7" name="Рисунок 7"/>
+            <wp:cNvGraphicFramePr>
+              <a:graphicFrameLocks xmlns:a="http://schemas.openxmlformats.org/drawingml/2006/main" noChangeAspect="1"/>
+            </wp:cNvGraphicFramePr>
+            <a:graphic xmlns:a="http://schemas.openxmlformats.org/drawingml/2006/main">
+              <a:graphicData uri="http://schemas.openxmlformats.org/drawingml/2006/picture">
+                <pic:pic xmlns:pic="http://schemas.openxmlformats.org/drawingml/2006/picture">
+                  <pic:nvPicPr>
+                    <pic:cNvPr id="1" name=""/>
+                    <pic:cNvPicPr/>
+                  </pic:nvPicPr>
+                  <pic:blipFill rotWithShape="1">
+                    <a:blip r:embed="rId23"/>
+                    <a:srcRect t="20063" b="3299"/>
+                    <a:stretch/>
+                  </pic:blipFill>
+                  <pic:spPr bwMode="auto">
+                    <a:xfrm>
+                      <a:off x="0" y="0"/>
+                      <a:ext cx="4786355" cy="4232541"/>
+                    </a:xfrm>
+                    <a:prstGeom prst="rect">
+                      <a:avLst/>
+                    </a:prstGeom>
+                    <a:ln>
+                      <a:noFill/>
+                    </a:ln>
+                    <a:extLst>
+                      <a:ext uri="{53640926-AAD7-44D8-BBD7-CCE9431645EC}">
+                        <a14:shadowObscured xmlns:a14="http://schemas.microsoft.com/office/drawing/2010/main"/>
+                      </a:ext>
+                    </a:extLst>
+                  </pic:spPr>
+                </pic:pic>
+              </a:graphicData>
+            </a:graphic>
+          </wp:inline>
+        </w:drawing>
+      </w:r>
+    </w:p>
+    <w:p>
+      <w:pPr>
+        <w:pStyle w:val="a8"/>
+        <w:jc w:val="center"/>
+        <w:rPr>
+          <w:rFonts w:ascii="Times New Roman" w:hAnsi="Times New Roman" w:cs="Times New Roman"/>
+          <w:i w:val="0"/>
+          <w:iCs w:val="0"/>
+          <w:color w:val="auto"/>
+          <w:sz w:val="28"/>
+          <w:szCs w:val="28"/>
+        </w:rPr>
+      </w:pPr>
+      <w:r>
+        <w:rPr>
+          <w:rFonts w:ascii="Times New Roman" w:hAnsi="Times New Roman" w:cs="Times New Roman"/>
+          <w:i w:val="0"/>
+          <w:iCs w:val="0"/>
+          <w:color w:val="auto"/>
+          <w:sz w:val="28"/>
+          <w:szCs w:val="28"/>
+        </w:rPr>
+        <w:t xml:space="preserve">Рисунок </w:t>
+      </w:r>
+      <w:r>
+        <w:rPr>
+          <w:rFonts w:ascii="Times New Roman" w:hAnsi="Times New Roman" w:cs="Times New Roman"/>
+          <w:i w:val="0"/>
+          <w:iCs w:val="0"/>
+          <w:color w:val="auto"/>
+          <w:sz w:val="28"/>
+          <w:szCs w:val="28"/>
+        </w:rPr>
+        <w:t>19</w:t>
+      </w:r>
+      <w:r>
+        <w:rPr>
+          <w:rFonts w:ascii="Times New Roman" w:hAnsi="Times New Roman" w:cs="Times New Roman"/>
+          <w:i w:val="0"/>
+          <w:iCs w:val="0"/>
+          <w:color w:val="auto"/>
+          <w:sz w:val="28"/>
+          <w:szCs w:val="28"/>
+        </w:rPr>
+        <w:t xml:space="preserve"> - </w:t>
+      </w:r>
+      <w:r>
+        <w:rPr>
+          <w:rFonts w:ascii="Times New Roman" w:hAnsi="Times New Roman" w:cs="Times New Roman"/>
+          <w:i w:val="0"/>
+          <w:iCs w:val="0"/>
+          <w:color w:val="auto"/>
+          <w:sz w:val="28"/>
+          <w:szCs w:val="28"/>
+          <w:lang w:val="en-US"/>
+        </w:rPr>
+        <w:t>UseCase</w:t>
+      </w:r>
+      <w:r>
+        <w:rPr>
+          <w:rFonts w:ascii="Times New Roman" w:hAnsi="Times New Roman" w:cs="Times New Roman"/>
+          <w:i w:val="0"/>
+          <w:iCs w:val="0"/>
+          <w:color w:val="auto"/>
+          <w:sz w:val="28"/>
+          <w:szCs w:val="28"/>
+        </w:rPr>
+        <w:t xml:space="preserve"> </w:t>
+      </w:r>
+      <w:r>
+        <w:rPr>
+          <w:rFonts w:ascii="Times New Roman" w:hAnsi="Times New Roman" w:cs="Times New Roman"/>
+          <w:i w:val="0"/>
+          <w:iCs w:val="0"/>
+          <w:color w:val="auto"/>
+          <w:sz w:val="28"/>
+          <w:szCs w:val="28"/>
+        </w:rPr>
+        <w:t>–</w:t>
+      </w:r>
+      <w:r>
+        <w:rPr>
+          <w:rFonts w:ascii="Times New Roman" w:hAnsi="Times New Roman" w:cs="Times New Roman"/>
+          <w:i w:val="0"/>
+          <w:iCs w:val="0"/>
+          <w:color w:val="auto"/>
+          <w:sz w:val="28"/>
+          <w:szCs w:val="28"/>
+        </w:rPr>
+        <w:t xml:space="preserve"> диаграмма</w:t>
+      </w:r>
+    </w:p>
+    <w:p>
+      <w:pPr>
+        <w:rPr>
+          <w:rFonts w:ascii="Times New Roman" w:hAnsi="Times New Roman" w:cs="Times New Roman"/>
+          <w:sz w:val="28"/>
+          <w:szCs w:val="28"/>
+        </w:rPr>
+      </w:pPr>
+      <w:r>
+        <w:rPr>
+          <w:rFonts w:ascii="Times New Roman" w:hAnsi="Times New Roman" w:cs="Times New Roman"/>
+          <w:sz w:val="28"/>
+          <w:szCs w:val="28"/>
+        </w:rPr>
+        <w:t xml:space="preserve">Опишем более подробно </w:t>
+      </w:r>
+      <w:r>
+        <w:rPr>
+          <w:rFonts w:ascii="Times New Roman" w:hAnsi="Times New Roman" w:cs="Times New Roman"/>
+          <w:sz w:val="28"/>
+          <w:szCs w:val="28"/>
+        </w:rPr>
+        <w:t>данные варианты использования.</w:t>
+      </w:r>
+    </w:p>
+    <w:p>
+      <w:pPr>
+        <w:jc w:val="center"/>
+        <w:rPr>
+          <w:rFonts w:ascii="Times New Roman" w:hAnsi="Times New Roman" w:cs="Times New Roman"/>
+          <w:b/>
+          <w:bCs/>
+          <w:sz w:val="28"/>
+          <w:szCs w:val="28"/>
+        </w:rPr>
+      </w:pPr>
+      <w:r>
+        <w:rPr>
+          <w:rFonts w:ascii="Times New Roman" w:hAnsi="Times New Roman" w:cs="Times New Roman"/>
+          <w:b/>
+          <w:bCs/>
+          <w:sz w:val="28"/>
+          <w:szCs w:val="28"/>
+        </w:rPr>
+        <w:t>Спецификация варианта использования «Выставление оценок»</w:t>
+      </w:r>
+    </w:p>
+    <w:p>
+      <w:pPr>
+        <w:spacing w:after="0"/>
+        <w:jc w:val="both"/>
+        <w:rPr>
+          <w:rFonts w:ascii="Times New Roman" w:hAnsi="Times New Roman" w:cs="Times New Roman"/>
+          <w:sz w:val="28"/>
+          <w:szCs w:val="28"/>
+        </w:rPr>
+      </w:pPr>
+      <w:r>
+        <w:rPr>
+          <w:rFonts w:ascii="Times New Roman" w:hAnsi="Times New Roman" w:cs="Times New Roman"/>
+          <w:sz w:val="28"/>
+          <w:szCs w:val="28"/>
+        </w:rPr>
+        <w:tab/>
+      </w:r>
+      <w:r>
+        <w:rPr>
+          <w:rFonts w:ascii="Times New Roman" w:hAnsi="Times New Roman" w:cs="Times New Roman"/>
+          <w:b/>
+          <w:bCs/>
+          <w:sz w:val="28"/>
+          <w:szCs w:val="28"/>
+        </w:rPr>
+        <w:t>Цель:</w:t>
+      </w:r>
+      <w:r>
+        <w:rPr>
+          <w:rFonts w:ascii="Times New Roman" w:hAnsi="Times New Roman" w:cs="Times New Roman"/>
+          <w:sz w:val="28"/>
+          <w:szCs w:val="28"/>
+        </w:rPr>
+        <w:t xml:space="preserve"> выставить оценки.</w:t>
+      </w:r>
+    </w:p>
+    <w:p>
+      <w:pPr>
+        <w:spacing w:after="0"/>
+        <w:jc w:val="both"/>
+        <w:rPr>
+          <w:rFonts w:ascii="Times New Roman" w:hAnsi="Times New Roman" w:cs="Times New Roman"/>
+          <w:sz w:val="28"/>
+          <w:szCs w:val="28"/>
+        </w:rPr>
+      </w:pPr>
+      <w:r>
+        <w:rPr>
+          <w:rFonts w:ascii="Times New Roman" w:hAnsi="Times New Roman" w:cs="Times New Roman"/>
+          <w:sz w:val="28"/>
+          <w:szCs w:val="28"/>
+        </w:rPr>
+        <w:tab/>
+      </w:r>
+      <w:r>
+        <w:rPr>
+          <w:rFonts w:ascii="Times New Roman" w:hAnsi="Times New Roman" w:cs="Times New Roman"/>
+          <w:b/>
+          <w:bCs/>
+          <w:sz w:val="28"/>
+          <w:szCs w:val="28"/>
+        </w:rPr>
+        <w:t>Активные субъекты:</w:t>
+      </w:r>
+      <w:r>
+        <w:rPr>
+          <w:rFonts w:ascii="Times New Roman" w:hAnsi="Times New Roman" w:cs="Times New Roman"/>
+          <w:sz w:val="28"/>
+          <w:szCs w:val="28"/>
+        </w:rPr>
+        <w:t xml:space="preserve"> учитель.</w:t>
+      </w:r>
+    </w:p>
+    <w:p>
+      <w:pPr>
+        <w:spacing w:after="0"/>
+        <w:jc w:val="both"/>
+        <w:rPr>
+          <w:rFonts w:ascii="Times New Roman" w:hAnsi="Times New Roman" w:cs="Times New Roman"/>
+          <w:sz w:val="28"/>
+          <w:szCs w:val="28"/>
+        </w:rPr>
+      </w:pPr>
+      <w:r>
+        <w:rPr>
+          <w:rFonts w:ascii="Times New Roman" w:hAnsi="Times New Roman" w:cs="Times New Roman"/>
+          <w:sz w:val="28"/>
+          <w:szCs w:val="28"/>
+        </w:rPr>
+        <w:tab/>
+      </w:r>
+      <w:r>
+        <w:rPr>
+          <w:rFonts w:ascii="Times New Roman" w:hAnsi="Times New Roman" w:cs="Times New Roman"/>
+          <w:b/>
+          <w:bCs/>
+          <w:sz w:val="28"/>
+          <w:szCs w:val="28"/>
+        </w:rPr>
+        <w:t>Краткое описание:</w:t>
+      </w:r>
+      <w:r>
+        <w:rPr>
+          <w:rFonts w:ascii="Times New Roman" w:hAnsi="Times New Roman" w:cs="Times New Roman"/>
+          <w:sz w:val="28"/>
+          <w:szCs w:val="28"/>
+        </w:rPr>
+        <w:t xml:space="preserve"> выставление оценок учащимся путем выбора необходимого значения.</w:t>
+      </w:r>
+    </w:p>
+    <w:p>
+      <w:pPr>
+        <w:spacing w:after="0"/>
+        <w:jc w:val="both"/>
+        <w:rPr>
+          <w:rFonts w:ascii="Times New Roman" w:hAnsi="Times New Roman" w:cs="Times New Roman"/>
+          <w:b/>
+          <w:bCs/>
+          <w:sz w:val="28"/>
+          <w:szCs w:val="28"/>
+        </w:rPr>
+      </w:pPr>
+      <w:r>
+        <w:rPr>
+          <w:rFonts w:ascii="Times New Roman" w:hAnsi="Times New Roman" w:cs="Times New Roman"/>
+          <w:sz w:val="28"/>
+          <w:szCs w:val="28"/>
+        </w:rPr>
+        <w:tab/>
+      </w:r>
+      <w:r>
+        <w:rPr>
+          <w:rFonts w:ascii="Times New Roman" w:hAnsi="Times New Roman" w:cs="Times New Roman"/>
+          <w:b/>
+          <w:bCs/>
+          <w:sz w:val="28"/>
+          <w:szCs w:val="28"/>
+        </w:rPr>
+        <w:t>Основной поток событий:</w:t>
+      </w:r>
+    </w:p>
+    <w:p>
+      <w:pPr>
+        <w:pStyle w:val="a3"/>
+        <w:numPr>
+          <w:ilvl w:val="0"/>
+          <w:numId w:val="12"/>
+        </w:numPr>
+        <w:spacing w:after="0"/>
+        <w:jc w:val="both"/>
+        <w:rPr>
+          <w:rFonts w:ascii="Times New Roman" w:hAnsi="Times New Roman" w:cs="Times New Roman"/>
+          <w:sz w:val="28"/>
+          <w:szCs w:val="28"/>
+        </w:rPr>
+      </w:pPr>
+      <w:r>
+        <w:rPr>
+          <w:rFonts w:ascii="Times New Roman" w:hAnsi="Times New Roman" w:cs="Times New Roman"/>
+          <w:sz w:val="28"/>
+          <w:szCs w:val="28"/>
+        </w:rPr>
+        <w:t>Активный субъект инициирует процесс выставления оценок.</w:t>
+      </w:r>
+    </w:p>
+    <w:p>
+      <w:pPr>
+        <w:pStyle w:val="a3"/>
+        <w:numPr>
+          <w:ilvl w:val="0"/>
+          <w:numId w:val="12"/>
+        </w:numPr>
+        <w:spacing w:after="0"/>
+        <w:jc w:val="both"/>
+        <w:rPr>
+          <w:rFonts w:ascii="Times New Roman" w:hAnsi="Times New Roman" w:cs="Times New Roman"/>
+          <w:sz w:val="28"/>
+          <w:szCs w:val="28"/>
+        </w:rPr>
+      </w:pPr>
+      <w:r>
+        <w:rPr>
+          <w:rFonts w:ascii="Times New Roman" w:hAnsi="Times New Roman" w:cs="Times New Roman"/>
+          <w:sz w:val="28"/>
+          <w:szCs w:val="28"/>
+        </w:rPr>
+        <w:t xml:space="preserve">Система выдает необходимую страницу. На экран выводится 2 формы ввода даты и таблица с присутствующими учениками, </w:t>
+      </w:r>
+      <w:r>
+        <w:rPr>
+          <w:rFonts w:ascii="Times New Roman" w:hAnsi="Times New Roman" w:cs="Times New Roman"/>
+          <w:sz w:val="28"/>
+          <w:szCs w:val="28"/>
+        </w:rPr>
+        <w:t>полученны</w:t>
+      </w:r>
+      <w:r>
+        <w:rPr>
+          <w:rFonts w:ascii="Times New Roman" w:hAnsi="Times New Roman" w:cs="Times New Roman"/>
+          <w:sz w:val="28"/>
+          <w:szCs w:val="28"/>
+        </w:rPr>
+        <w:t>ми</w:t>
+      </w:r>
+      <w:r>
+        <w:rPr>
+          <w:rFonts w:ascii="Times New Roman" w:hAnsi="Times New Roman" w:cs="Times New Roman"/>
+          <w:sz w:val="28"/>
+          <w:szCs w:val="28"/>
+        </w:rPr>
+        <w:t xml:space="preserve"> из базы данных</w:t>
+      </w:r>
+      <w:r>
+        <w:rPr>
+          <w:rFonts w:ascii="Times New Roman" w:hAnsi="Times New Roman" w:cs="Times New Roman"/>
+          <w:sz w:val="28"/>
+          <w:szCs w:val="28"/>
+        </w:rPr>
+        <w:t>.</w:t>
+      </w:r>
+    </w:p>
+    <w:p>
+      <w:pPr>
+        <w:pStyle w:val="a3"/>
+        <w:numPr>
+          <w:ilvl w:val="0"/>
+          <w:numId w:val="12"/>
+        </w:numPr>
+        <w:spacing w:after="0"/>
+        <w:jc w:val="both"/>
+        <w:rPr>
+          <w:rFonts w:ascii="Times New Roman" w:hAnsi="Times New Roman" w:cs="Times New Roman"/>
+          <w:sz w:val="28"/>
+          <w:szCs w:val="28"/>
+        </w:rPr>
+      </w:pPr>
+      <w:r>
+        <w:rPr>
+          <w:rFonts w:ascii="Times New Roman" w:hAnsi="Times New Roman" w:cs="Times New Roman"/>
+          <w:sz w:val="28"/>
+          <w:szCs w:val="28"/>
+        </w:rPr>
+        <w:t>Пользователь выбирает необходимую ячейку в таблице для выставления оценки.</w:t>
+      </w:r>
+    </w:p>
+    <w:p>
+      <w:pPr>
+        <w:pStyle w:val="a3"/>
+        <w:numPr>
+          <w:ilvl w:val="0"/>
+          <w:numId w:val="12"/>
+        </w:numPr>
+        <w:spacing w:after="0"/>
+        <w:jc w:val="both"/>
+        <w:rPr>
+          <w:rFonts w:ascii="Times New Roman" w:hAnsi="Times New Roman" w:cs="Times New Roman"/>
+          <w:sz w:val="28"/>
+          <w:szCs w:val="28"/>
+        </w:rPr>
+      </w:pPr>
+      <w:r>
+        <w:rPr>
+          <w:rFonts w:ascii="Times New Roman" w:hAnsi="Times New Roman" w:cs="Times New Roman"/>
+          <w:sz w:val="28"/>
+          <w:szCs w:val="28"/>
+        </w:rPr>
+        <w:t>Система показывает список оценок, которые возможно поставить, из базы данных.</w:t>
+      </w:r>
+    </w:p>
+    <w:p>
+      <w:pPr>
+        <w:pStyle w:val="a3"/>
+        <w:numPr>
+          <w:ilvl w:val="0"/>
+          <w:numId w:val="12"/>
+        </w:numPr>
+        <w:spacing w:after="0"/>
+        <w:jc w:val="both"/>
+        <w:rPr>
+          <w:rFonts w:ascii="Times New Roman" w:hAnsi="Times New Roman" w:cs="Times New Roman"/>
+          <w:sz w:val="28"/>
+          <w:szCs w:val="28"/>
+        </w:rPr>
+      </w:pPr>
+      <w:r>
+        <w:rPr>
+          <w:rFonts w:ascii="Times New Roman" w:hAnsi="Times New Roman" w:cs="Times New Roman"/>
+          <w:sz w:val="28"/>
+          <w:szCs w:val="28"/>
+        </w:rPr>
+        <w:t>Пользователь выбирает необходимую оценку.</w:t>
+      </w:r>
+    </w:p>
+    <w:p>
+      <w:pPr>
+        <w:pStyle w:val="a3"/>
+        <w:numPr>
+          <w:ilvl w:val="0"/>
+          <w:numId w:val="12"/>
+        </w:numPr>
+        <w:spacing w:after="0"/>
+        <w:jc w:val="both"/>
+        <w:rPr>
+          <w:rFonts w:ascii="Times New Roman" w:hAnsi="Times New Roman" w:cs="Times New Roman"/>
+          <w:sz w:val="28"/>
+          <w:szCs w:val="28"/>
+        </w:rPr>
+      </w:pPr>
+      <w:r>
+        <w:rPr>
+          <w:rFonts w:ascii="Times New Roman" w:hAnsi="Times New Roman" w:cs="Times New Roman"/>
+          <w:sz w:val="28"/>
+          <w:szCs w:val="28"/>
+        </w:rPr>
+        <w:t>Система добавляет эту оценку в ячейку.</w:t>
+      </w:r>
+    </w:p>
+    <w:p>
+      <w:pPr>
+        <w:pStyle w:val="a3"/>
+        <w:numPr>
+          <w:ilvl w:val="0"/>
+          <w:numId w:val="12"/>
+        </w:numPr>
+        <w:spacing w:after="0"/>
+        <w:jc w:val="both"/>
+        <w:rPr>
+          <w:rFonts w:ascii="Times New Roman" w:hAnsi="Times New Roman" w:cs="Times New Roman"/>
+          <w:sz w:val="28"/>
+          <w:szCs w:val="28"/>
+        </w:rPr>
+      </w:pPr>
+      <w:r>
+        <w:rPr>
+          <w:rFonts w:ascii="Times New Roman" w:hAnsi="Times New Roman" w:cs="Times New Roman"/>
+          <w:sz w:val="28"/>
+          <w:szCs w:val="28"/>
+        </w:rPr>
+        <w:t>После выставления всех оценок пользователь инициирует процесс сохранения этих значений.</w:t>
+      </w:r>
+    </w:p>
+    <w:p>
+      <w:pPr>
+        <w:pStyle w:val="a3"/>
+        <w:numPr>
+          <w:ilvl w:val="0"/>
+          <w:numId w:val="12"/>
+        </w:numPr>
+        <w:spacing w:after="0"/>
+        <w:jc w:val="both"/>
+        <w:rPr>
+          <w:rFonts w:ascii="Times New Roman" w:hAnsi="Times New Roman" w:cs="Times New Roman"/>
+          <w:sz w:val="28"/>
+          <w:szCs w:val="28"/>
+        </w:rPr>
+      </w:pPr>
+      <w:r>
+        <w:rPr>
+          <w:rFonts w:ascii="Times New Roman" w:hAnsi="Times New Roman" w:cs="Times New Roman"/>
+          <w:sz w:val="28"/>
+          <w:szCs w:val="28"/>
+        </w:rPr>
+        <w:lastRenderedPageBreak/>
+        <w:t>Система заносит полученные оценки в базу данных.</w:t>
+      </w:r>
+    </w:p>
+    <w:p>
+      <w:pPr>
+        <w:spacing w:after="0"/>
+        <w:ind w:left="705"/>
+        <w:jc w:val="both"/>
+        <w:rPr>
+          <w:rFonts w:ascii="Times New Roman" w:hAnsi="Times New Roman" w:cs="Times New Roman"/>
+          <w:sz w:val="28"/>
+          <w:szCs w:val="28"/>
+        </w:rPr>
+      </w:pPr>
+      <w:r>
+        <w:rPr>
+          <w:rFonts w:ascii="Times New Roman" w:hAnsi="Times New Roman" w:cs="Times New Roman"/>
+          <w:b/>
+          <w:bCs/>
+          <w:sz w:val="28"/>
+          <w:szCs w:val="28"/>
+        </w:rPr>
+        <w:t>Специальные требования:</w:t>
+      </w:r>
+      <w:r>
+        <w:rPr>
+          <w:rFonts w:ascii="Times New Roman" w:hAnsi="Times New Roman" w:cs="Times New Roman"/>
+          <w:sz w:val="28"/>
+          <w:szCs w:val="28"/>
+        </w:rPr>
+        <w:t xml:space="preserve"> нет.</w:t>
+      </w:r>
+    </w:p>
+    <w:p>
+      <w:pPr>
+        <w:spacing w:after="0"/>
+        <w:ind w:left="705"/>
+        <w:jc w:val="both"/>
+        <w:rPr>
+          <w:rFonts w:ascii="Times New Roman" w:hAnsi="Times New Roman" w:cs="Times New Roman"/>
+          <w:sz w:val="28"/>
+          <w:szCs w:val="28"/>
+        </w:rPr>
+      </w:pPr>
+      <w:r>
+        <w:rPr>
+          <w:rFonts w:ascii="Times New Roman" w:hAnsi="Times New Roman" w:cs="Times New Roman"/>
+          <w:b/>
+          <w:bCs/>
+          <w:sz w:val="28"/>
+          <w:szCs w:val="28"/>
+        </w:rPr>
+        <w:t>Предусловия:</w:t>
+      </w:r>
+      <w:r>
+        <w:rPr>
+          <w:rFonts w:ascii="Times New Roman" w:hAnsi="Times New Roman" w:cs="Times New Roman"/>
+          <w:sz w:val="28"/>
+          <w:szCs w:val="28"/>
+        </w:rPr>
+        <w:t xml:space="preserve"> перед активизацией варианта использования должен быть выполнен процесс учета учеников на занятии.</w:t>
+      </w:r>
+    </w:p>
+    <w:p>
+      <w:pPr>
+        <w:spacing w:after="0"/>
+        <w:ind w:left="705"/>
+        <w:jc w:val="both"/>
+        <w:rPr>
+          <w:rFonts w:ascii="Times New Roman" w:hAnsi="Times New Roman" w:cs="Times New Roman"/>
+          <w:sz w:val="28"/>
+          <w:szCs w:val="28"/>
+        </w:rPr>
+      </w:pPr>
+    </w:p>
+    <w:p>
+      <w:pPr>
+        <w:jc w:val="center"/>
+        <w:rPr>
+          <w:rFonts w:ascii="Times New Roman" w:hAnsi="Times New Roman" w:cs="Times New Roman"/>
+          <w:b/>
+          <w:bCs/>
+          <w:sz w:val="28"/>
+          <w:szCs w:val="28"/>
+        </w:rPr>
+      </w:pPr>
+      <w:r>
+        <w:rPr>
+          <w:rFonts w:ascii="Times New Roman" w:hAnsi="Times New Roman" w:cs="Times New Roman"/>
+          <w:b/>
+          <w:bCs/>
+          <w:sz w:val="28"/>
+          <w:szCs w:val="28"/>
+        </w:rPr>
+        <w:t>Спецификация варианта использования «</w:t>
+      </w:r>
+      <w:r>
+        <w:rPr>
+          <w:rFonts w:ascii="Times New Roman" w:hAnsi="Times New Roman" w:cs="Times New Roman"/>
+          <w:b/>
+          <w:bCs/>
+          <w:sz w:val="28"/>
+          <w:szCs w:val="28"/>
+        </w:rPr>
+        <w:t>Учет учеников на занятии</w:t>
+      </w:r>
+      <w:r>
+        <w:rPr>
+          <w:rFonts w:ascii="Times New Roman" w:hAnsi="Times New Roman" w:cs="Times New Roman"/>
+          <w:b/>
+          <w:bCs/>
+          <w:sz w:val="28"/>
+          <w:szCs w:val="28"/>
+        </w:rPr>
+        <w:t>»</w:t>
+      </w:r>
+    </w:p>
+    <w:p>
+      <w:pPr>
+        <w:spacing w:after="0"/>
+        <w:jc w:val="both"/>
+        <w:rPr>
+          <w:rFonts w:ascii="Times New Roman" w:hAnsi="Times New Roman" w:cs="Times New Roman"/>
+          <w:sz w:val="28"/>
+          <w:szCs w:val="28"/>
+        </w:rPr>
+      </w:pPr>
+      <w:r>
+        <w:rPr>
+          <w:rFonts w:ascii="Times New Roman" w:hAnsi="Times New Roman" w:cs="Times New Roman"/>
+          <w:sz w:val="28"/>
+          <w:szCs w:val="28"/>
+        </w:rPr>
+        <w:tab/>
+      </w:r>
+      <w:r>
+        <w:rPr>
+          <w:rFonts w:ascii="Times New Roman" w:hAnsi="Times New Roman" w:cs="Times New Roman"/>
+          <w:b/>
+          <w:bCs/>
+          <w:sz w:val="28"/>
+          <w:szCs w:val="28"/>
+        </w:rPr>
+        <w:t>Цель:</w:t>
+      </w:r>
+      <w:r>
+        <w:rPr>
+          <w:rFonts w:ascii="Times New Roman" w:hAnsi="Times New Roman" w:cs="Times New Roman"/>
+          <w:sz w:val="28"/>
+          <w:szCs w:val="28"/>
+        </w:rPr>
+        <w:t xml:space="preserve"> </w:t>
+      </w:r>
+      <w:r>
+        <w:rPr>
+          <w:rFonts w:ascii="Times New Roman" w:hAnsi="Times New Roman" w:cs="Times New Roman"/>
+          <w:sz w:val="28"/>
+          <w:szCs w:val="28"/>
+        </w:rPr>
+        <w:t>учесть учеников на занятии</w:t>
+      </w:r>
+      <w:r>
+        <w:rPr>
+          <w:rFonts w:ascii="Times New Roman" w:hAnsi="Times New Roman" w:cs="Times New Roman"/>
+          <w:sz w:val="28"/>
+          <w:szCs w:val="28"/>
+        </w:rPr>
+        <w:t>.</w:t>
+      </w:r>
+    </w:p>
+    <w:p>
+      <w:pPr>
+        <w:spacing w:after="0"/>
+        <w:jc w:val="both"/>
+        <w:rPr>
+          <w:rFonts w:ascii="Times New Roman" w:hAnsi="Times New Roman" w:cs="Times New Roman"/>
+          <w:sz w:val="28"/>
+          <w:szCs w:val="28"/>
+        </w:rPr>
+      </w:pPr>
+      <w:r>
+        <w:rPr>
+          <w:rFonts w:ascii="Times New Roman" w:hAnsi="Times New Roman" w:cs="Times New Roman"/>
+          <w:sz w:val="28"/>
+          <w:szCs w:val="28"/>
+        </w:rPr>
+        <w:tab/>
+      </w:r>
+      <w:r>
+        <w:rPr>
+          <w:rFonts w:ascii="Times New Roman" w:hAnsi="Times New Roman" w:cs="Times New Roman"/>
+          <w:b/>
+          <w:bCs/>
+          <w:sz w:val="28"/>
+          <w:szCs w:val="28"/>
+        </w:rPr>
+        <w:t>Активные субъекты:</w:t>
+      </w:r>
+      <w:r>
+        <w:rPr>
+          <w:rFonts w:ascii="Times New Roman" w:hAnsi="Times New Roman" w:cs="Times New Roman"/>
+          <w:sz w:val="28"/>
+          <w:szCs w:val="28"/>
+        </w:rPr>
+        <w:t xml:space="preserve"> учитель.</w:t>
+      </w:r>
+    </w:p>
+    <w:p>
+      <w:pPr>
+        <w:spacing w:after="0"/>
+        <w:jc w:val="both"/>
+        <w:rPr>
+          <w:rFonts w:ascii="Times New Roman" w:hAnsi="Times New Roman" w:cs="Times New Roman"/>
+          <w:sz w:val="28"/>
+          <w:szCs w:val="28"/>
+        </w:rPr>
+      </w:pPr>
+      <w:r>
+        <w:rPr>
+          <w:rFonts w:ascii="Times New Roman" w:hAnsi="Times New Roman" w:cs="Times New Roman"/>
+          <w:sz w:val="28"/>
+          <w:szCs w:val="28"/>
+        </w:rPr>
+        <w:tab/>
+      </w:r>
+      <w:r>
+        <w:rPr>
+          <w:rFonts w:ascii="Times New Roman" w:hAnsi="Times New Roman" w:cs="Times New Roman"/>
+          <w:b/>
+          <w:bCs/>
+          <w:sz w:val="28"/>
+          <w:szCs w:val="28"/>
+        </w:rPr>
+        <w:t>Краткое описание:</w:t>
+      </w:r>
+      <w:r>
+        <w:rPr>
+          <w:rFonts w:ascii="Times New Roman" w:hAnsi="Times New Roman" w:cs="Times New Roman"/>
+          <w:sz w:val="28"/>
+          <w:szCs w:val="28"/>
+        </w:rPr>
+        <w:t xml:space="preserve"> </w:t>
+      </w:r>
+      <w:r>
+        <w:rPr>
+          <w:rFonts w:ascii="Times New Roman" w:hAnsi="Times New Roman" w:cs="Times New Roman"/>
+          <w:sz w:val="28"/>
+          <w:szCs w:val="28"/>
+        </w:rPr>
+        <w:t>произвести учет посещаемости</w:t>
+      </w:r>
+      <w:r>
+        <w:rPr>
+          <w:rFonts w:ascii="Times New Roman" w:hAnsi="Times New Roman" w:cs="Times New Roman"/>
+          <w:sz w:val="28"/>
+          <w:szCs w:val="28"/>
+        </w:rPr>
+        <w:t xml:space="preserve"> учащи</w:t>
+      </w:r>
+      <w:r>
+        <w:rPr>
+          <w:rFonts w:ascii="Times New Roman" w:hAnsi="Times New Roman" w:cs="Times New Roman"/>
+          <w:sz w:val="28"/>
+          <w:szCs w:val="28"/>
+        </w:rPr>
+        <w:t>х</w:t>
+      </w:r>
+      <w:r>
+        <w:rPr>
+          <w:rFonts w:ascii="Times New Roman" w:hAnsi="Times New Roman" w:cs="Times New Roman"/>
+          <w:sz w:val="28"/>
+          <w:szCs w:val="28"/>
+        </w:rPr>
+        <w:t>ся путем выбора необходимого значения.</w:t>
+      </w:r>
+    </w:p>
+    <w:p>
+      <w:pPr>
+        <w:spacing w:after="0"/>
+        <w:jc w:val="both"/>
+        <w:rPr>
+          <w:rFonts w:ascii="Times New Roman" w:hAnsi="Times New Roman" w:cs="Times New Roman"/>
+          <w:b/>
+          <w:bCs/>
+          <w:sz w:val="28"/>
+          <w:szCs w:val="28"/>
+        </w:rPr>
+      </w:pPr>
+      <w:r>
+        <w:rPr>
+          <w:rFonts w:ascii="Times New Roman" w:hAnsi="Times New Roman" w:cs="Times New Roman"/>
+          <w:sz w:val="28"/>
+          <w:szCs w:val="28"/>
+        </w:rPr>
+        <w:tab/>
+      </w:r>
+      <w:r>
+        <w:rPr>
+          <w:rFonts w:ascii="Times New Roman" w:hAnsi="Times New Roman" w:cs="Times New Roman"/>
+          <w:b/>
+          <w:bCs/>
+          <w:sz w:val="28"/>
+          <w:szCs w:val="28"/>
+        </w:rPr>
+        <w:t>Основной поток событий:</w:t>
+      </w:r>
+    </w:p>
+    <w:p>
+      <w:pPr>
+        <w:pStyle w:val="a3"/>
+        <w:numPr>
+          <w:ilvl w:val="0"/>
+          <w:numId w:val="13"/>
+        </w:numPr>
+        <w:spacing w:after="0"/>
+        <w:jc w:val="both"/>
+        <w:rPr>
+          <w:rFonts w:ascii="Times New Roman" w:hAnsi="Times New Roman" w:cs="Times New Roman"/>
+          <w:sz w:val="28"/>
+          <w:szCs w:val="28"/>
+        </w:rPr>
+      </w:pPr>
+      <w:r>
+        <w:rPr>
+          <w:rFonts w:ascii="Times New Roman" w:hAnsi="Times New Roman" w:cs="Times New Roman"/>
+          <w:sz w:val="28"/>
+          <w:szCs w:val="28"/>
+        </w:rPr>
+        <w:t xml:space="preserve">Активный субъект инициирует процесс </w:t>
+      </w:r>
+      <w:r>
+        <w:rPr>
+          <w:rFonts w:ascii="Times New Roman" w:hAnsi="Times New Roman" w:cs="Times New Roman"/>
+          <w:sz w:val="28"/>
+          <w:szCs w:val="28"/>
+        </w:rPr>
+        <w:t>учета учеников на занятии</w:t>
+      </w:r>
+      <w:r>
+        <w:rPr>
+          <w:rFonts w:ascii="Times New Roman" w:hAnsi="Times New Roman" w:cs="Times New Roman"/>
+          <w:sz w:val="28"/>
+          <w:szCs w:val="28"/>
+        </w:rPr>
+        <w:t>.</w:t>
+      </w:r>
+    </w:p>
+    <w:p>
+      <w:pPr>
+        <w:pStyle w:val="a3"/>
+        <w:numPr>
+          <w:ilvl w:val="0"/>
+          <w:numId w:val="13"/>
+        </w:numPr>
+        <w:spacing w:after="0"/>
+        <w:jc w:val="both"/>
+        <w:rPr>
+          <w:rFonts w:ascii="Times New Roman" w:hAnsi="Times New Roman" w:cs="Times New Roman"/>
+          <w:sz w:val="28"/>
+          <w:szCs w:val="28"/>
+        </w:rPr>
+      </w:pPr>
+      <w:r>
+        <w:rPr>
+          <w:rFonts w:ascii="Times New Roman" w:hAnsi="Times New Roman" w:cs="Times New Roman"/>
+          <w:sz w:val="28"/>
+          <w:szCs w:val="28"/>
+        </w:rPr>
+        <w:t xml:space="preserve">Система выдает необходимую страницу. На экран выводится 2 формы ввода даты и таблица </w:t>
+      </w:r>
+      <w:r>
+        <w:rPr>
+          <w:rFonts w:ascii="Times New Roman" w:hAnsi="Times New Roman" w:cs="Times New Roman"/>
+          <w:sz w:val="28"/>
+          <w:szCs w:val="28"/>
+        </w:rPr>
+        <w:t>с</w:t>
+      </w:r>
+      <w:r>
+        <w:rPr>
+          <w:rFonts w:ascii="Times New Roman" w:hAnsi="Times New Roman" w:cs="Times New Roman"/>
+          <w:sz w:val="28"/>
+          <w:szCs w:val="28"/>
+        </w:rPr>
+        <w:t xml:space="preserve"> учениками, полученны</w:t>
+      </w:r>
+      <w:r>
+        <w:rPr>
+          <w:rFonts w:ascii="Times New Roman" w:hAnsi="Times New Roman" w:cs="Times New Roman"/>
+          <w:sz w:val="28"/>
+          <w:szCs w:val="28"/>
+        </w:rPr>
+        <w:t>ми</w:t>
+      </w:r>
+      <w:r>
+        <w:rPr>
+          <w:rFonts w:ascii="Times New Roman" w:hAnsi="Times New Roman" w:cs="Times New Roman"/>
+          <w:sz w:val="28"/>
+          <w:szCs w:val="28"/>
+        </w:rPr>
+        <w:t xml:space="preserve"> из базы данных.</w:t>
+      </w:r>
+    </w:p>
+    <w:p>
+      <w:pPr>
+        <w:pStyle w:val="a3"/>
+        <w:numPr>
+          <w:ilvl w:val="0"/>
+          <w:numId w:val="13"/>
+        </w:numPr>
+        <w:spacing w:after="0"/>
+        <w:jc w:val="both"/>
+        <w:rPr>
+          <w:rFonts w:ascii="Times New Roman" w:hAnsi="Times New Roman" w:cs="Times New Roman"/>
+          <w:sz w:val="28"/>
+          <w:szCs w:val="28"/>
+        </w:rPr>
+      </w:pPr>
+      <w:r>
+        <w:rPr>
+          <w:rFonts w:ascii="Times New Roman" w:hAnsi="Times New Roman" w:cs="Times New Roman"/>
+          <w:sz w:val="28"/>
+          <w:szCs w:val="28"/>
+        </w:rPr>
+        <w:t xml:space="preserve">Пользователь выбирает необходимую ячейку в таблице для выставления </w:t>
+      </w:r>
+      <w:r>
+        <w:rPr>
+          <w:rFonts w:ascii="Times New Roman" w:hAnsi="Times New Roman" w:cs="Times New Roman"/>
+          <w:sz w:val="28"/>
+          <w:szCs w:val="28"/>
+        </w:rPr>
+        <w:t>посещаемости</w:t>
+      </w:r>
+      <w:r>
+        <w:rPr>
+          <w:rFonts w:ascii="Times New Roman" w:hAnsi="Times New Roman" w:cs="Times New Roman"/>
+          <w:sz w:val="28"/>
+          <w:szCs w:val="28"/>
+        </w:rPr>
+        <w:t>.</w:t>
+      </w:r>
+    </w:p>
+    <w:p>
+      <w:pPr>
+        <w:pStyle w:val="a3"/>
+        <w:numPr>
+          <w:ilvl w:val="0"/>
+          <w:numId w:val="13"/>
+        </w:numPr>
+        <w:spacing w:after="0"/>
+        <w:jc w:val="both"/>
+        <w:rPr>
+          <w:rFonts w:ascii="Times New Roman" w:hAnsi="Times New Roman" w:cs="Times New Roman"/>
+          <w:sz w:val="28"/>
+          <w:szCs w:val="28"/>
+        </w:rPr>
+      </w:pPr>
+      <w:r>
+        <w:rPr>
+          <w:rFonts w:ascii="Times New Roman" w:hAnsi="Times New Roman" w:cs="Times New Roman"/>
+          <w:sz w:val="28"/>
+          <w:szCs w:val="28"/>
+        </w:rPr>
+        <w:t xml:space="preserve">Система показывает список </w:t>
+      </w:r>
+      <w:r>
+        <w:rPr>
+          <w:rFonts w:ascii="Times New Roman" w:hAnsi="Times New Roman" w:cs="Times New Roman"/>
+          <w:sz w:val="28"/>
+          <w:szCs w:val="28"/>
+        </w:rPr>
+        <w:t xml:space="preserve">вариантов посещаемости («был», «не был», «болеет», «другое») </w:t>
+      </w:r>
+      <w:r>
+        <w:rPr>
+          <w:rFonts w:ascii="Times New Roman" w:hAnsi="Times New Roman" w:cs="Times New Roman"/>
+          <w:sz w:val="28"/>
+          <w:szCs w:val="28"/>
+        </w:rPr>
+        <w:t>из базы данных.</w:t>
+      </w:r>
+    </w:p>
+    <w:p>
+      <w:pPr>
+        <w:pStyle w:val="a3"/>
+        <w:numPr>
+          <w:ilvl w:val="0"/>
+          <w:numId w:val="13"/>
+        </w:numPr>
+        <w:spacing w:after="0"/>
+        <w:jc w:val="both"/>
+        <w:rPr>
+          <w:rFonts w:ascii="Times New Roman" w:hAnsi="Times New Roman" w:cs="Times New Roman"/>
+          <w:sz w:val="28"/>
+          <w:szCs w:val="28"/>
+        </w:rPr>
+      </w:pPr>
+      <w:r>
+        <w:rPr>
+          <w:rFonts w:ascii="Times New Roman" w:hAnsi="Times New Roman" w:cs="Times New Roman"/>
+          <w:sz w:val="28"/>
+          <w:szCs w:val="28"/>
+        </w:rPr>
+        <w:t>Пользователь выбирает необходим</w:t>
+      </w:r>
+      <w:r>
+        <w:rPr>
+          <w:rFonts w:ascii="Times New Roman" w:hAnsi="Times New Roman" w:cs="Times New Roman"/>
+          <w:sz w:val="28"/>
+          <w:szCs w:val="28"/>
+        </w:rPr>
+        <w:t>ый вариант</w:t>
+      </w:r>
+      <w:r>
+        <w:rPr>
+          <w:rFonts w:ascii="Times New Roman" w:hAnsi="Times New Roman" w:cs="Times New Roman"/>
+          <w:sz w:val="28"/>
+          <w:szCs w:val="28"/>
+        </w:rPr>
+        <w:t>.</w:t>
+      </w:r>
+    </w:p>
+    <w:p>
+      <w:pPr>
+        <w:pStyle w:val="a3"/>
+        <w:numPr>
+          <w:ilvl w:val="0"/>
+          <w:numId w:val="13"/>
+        </w:numPr>
+        <w:spacing w:after="0"/>
+        <w:jc w:val="both"/>
+        <w:rPr>
+          <w:rFonts w:ascii="Times New Roman" w:hAnsi="Times New Roman" w:cs="Times New Roman"/>
+          <w:sz w:val="28"/>
+          <w:szCs w:val="28"/>
+        </w:rPr>
+      </w:pPr>
+      <w:r>
+        <w:rPr>
+          <w:rFonts w:ascii="Times New Roman" w:hAnsi="Times New Roman" w:cs="Times New Roman"/>
+          <w:sz w:val="28"/>
+          <w:szCs w:val="28"/>
+        </w:rPr>
+        <w:t>Система добавляет эт</w:t>
+      </w:r>
+      <w:r>
+        <w:rPr>
+          <w:rFonts w:ascii="Times New Roman" w:hAnsi="Times New Roman" w:cs="Times New Roman"/>
+          <w:sz w:val="28"/>
+          <w:szCs w:val="28"/>
+        </w:rPr>
+        <w:t>от вариант</w:t>
+      </w:r>
+      <w:r>
+        <w:rPr>
+          <w:rFonts w:ascii="Times New Roman" w:hAnsi="Times New Roman" w:cs="Times New Roman"/>
+          <w:sz w:val="28"/>
+          <w:szCs w:val="28"/>
+        </w:rPr>
+        <w:t xml:space="preserve"> в ячейку.</w:t>
+      </w:r>
+    </w:p>
+    <w:p>
+      <w:pPr>
+        <w:pStyle w:val="a3"/>
+        <w:numPr>
+          <w:ilvl w:val="0"/>
+          <w:numId w:val="13"/>
+        </w:numPr>
+        <w:spacing w:after="0"/>
+        <w:jc w:val="both"/>
+        <w:rPr>
+          <w:rFonts w:ascii="Times New Roman" w:hAnsi="Times New Roman" w:cs="Times New Roman"/>
+          <w:sz w:val="28"/>
+          <w:szCs w:val="28"/>
+        </w:rPr>
+      </w:pPr>
+      <w:r>
+        <w:rPr>
+          <w:rFonts w:ascii="Times New Roman" w:hAnsi="Times New Roman" w:cs="Times New Roman"/>
+          <w:sz w:val="28"/>
+          <w:szCs w:val="28"/>
+        </w:rPr>
+        <w:t>После выставления все</w:t>
+      </w:r>
+      <w:r>
+        <w:rPr>
+          <w:rFonts w:ascii="Times New Roman" w:hAnsi="Times New Roman" w:cs="Times New Roman"/>
+          <w:sz w:val="28"/>
+          <w:szCs w:val="28"/>
+        </w:rPr>
+        <w:t>й посещаемости</w:t>
+      </w:r>
+      <w:r>
+        <w:rPr>
+          <w:rFonts w:ascii="Times New Roman" w:hAnsi="Times New Roman" w:cs="Times New Roman"/>
+          <w:sz w:val="28"/>
+          <w:szCs w:val="28"/>
+        </w:rPr>
+        <w:t xml:space="preserve"> пользователь инициирует процесс сохранения этих значений.</w:t>
+      </w:r>
+    </w:p>
+    <w:p>
+      <w:pPr>
+        <w:pStyle w:val="a3"/>
+        <w:numPr>
+          <w:ilvl w:val="0"/>
+          <w:numId w:val="13"/>
+        </w:numPr>
+        <w:spacing w:after="0"/>
+        <w:jc w:val="both"/>
+        <w:rPr>
+          <w:rFonts w:ascii="Times New Roman" w:hAnsi="Times New Roman" w:cs="Times New Roman"/>
+          <w:sz w:val="28"/>
+          <w:szCs w:val="28"/>
+        </w:rPr>
+      </w:pPr>
+      <w:r>
+        <w:rPr>
+          <w:rFonts w:ascii="Times New Roman" w:hAnsi="Times New Roman" w:cs="Times New Roman"/>
+          <w:sz w:val="28"/>
+          <w:szCs w:val="28"/>
+        </w:rPr>
+        <w:t>Система заносит полученн</w:t>
+      </w:r>
+      <w:r>
+        <w:rPr>
+          <w:rFonts w:ascii="Times New Roman" w:hAnsi="Times New Roman" w:cs="Times New Roman"/>
+          <w:sz w:val="28"/>
+          <w:szCs w:val="28"/>
+        </w:rPr>
+        <w:t>ую посещаемость</w:t>
+      </w:r>
+      <w:r>
+        <w:rPr>
+          <w:rFonts w:ascii="Times New Roman" w:hAnsi="Times New Roman" w:cs="Times New Roman"/>
+          <w:sz w:val="28"/>
+          <w:szCs w:val="28"/>
+        </w:rPr>
+        <w:t xml:space="preserve"> в базу данных.</w:t>
+      </w:r>
+    </w:p>
+    <w:p>
+      <w:pPr>
+        <w:spacing w:after="0"/>
+        <w:ind w:left="705"/>
+        <w:jc w:val="both"/>
+        <w:rPr>
+          <w:rFonts w:ascii="Times New Roman" w:hAnsi="Times New Roman" w:cs="Times New Roman"/>
+          <w:sz w:val="28"/>
+          <w:szCs w:val="28"/>
+        </w:rPr>
+      </w:pPr>
+      <w:r>
+        <w:rPr>
+          <w:rFonts w:ascii="Times New Roman" w:hAnsi="Times New Roman" w:cs="Times New Roman"/>
+          <w:b/>
+          <w:bCs/>
+          <w:sz w:val="28"/>
+          <w:szCs w:val="28"/>
+        </w:rPr>
+        <w:t>Специальные требования:</w:t>
+      </w:r>
+      <w:r>
+        <w:rPr>
+          <w:rFonts w:ascii="Times New Roman" w:hAnsi="Times New Roman" w:cs="Times New Roman"/>
+          <w:sz w:val="28"/>
+          <w:szCs w:val="28"/>
+        </w:rPr>
+        <w:t xml:space="preserve"> нет.</w:t>
+      </w:r>
+    </w:p>
+    <w:p>
+      <w:pPr>
+        <w:spacing w:after="0"/>
+        <w:ind w:left="705"/>
+        <w:jc w:val="both"/>
+        <w:rPr>
+          <w:rFonts w:ascii="Times New Roman" w:hAnsi="Times New Roman" w:cs="Times New Roman"/>
+          <w:sz w:val="28"/>
+          <w:szCs w:val="28"/>
+        </w:rPr>
+      </w:pPr>
+      <w:r>
+        <w:rPr>
+          <w:rFonts w:ascii="Times New Roman" w:hAnsi="Times New Roman" w:cs="Times New Roman"/>
+          <w:b/>
+          <w:bCs/>
+          <w:sz w:val="28"/>
+          <w:szCs w:val="28"/>
+        </w:rPr>
+        <w:t>Предусловия:</w:t>
+      </w:r>
+      <w:r>
+        <w:rPr>
+          <w:rFonts w:ascii="Times New Roman" w:hAnsi="Times New Roman" w:cs="Times New Roman"/>
+          <w:sz w:val="28"/>
+          <w:szCs w:val="28"/>
+        </w:rPr>
+        <w:t xml:space="preserve"> </w:t>
+      </w:r>
+      <w:r>
+        <w:rPr>
+          <w:rFonts w:ascii="Times New Roman" w:hAnsi="Times New Roman" w:cs="Times New Roman"/>
+          <w:sz w:val="28"/>
+          <w:szCs w:val="28"/>
+        </w:rPr>
+        <w:t>нет.</w:t>
+      </w:r>
+    </w:p>
+    <w:p>
+      <w:pPr>
+        <w:spacing w:after="0"/>
+        <w:ind w:left="705"/>
+        <w:jc w:val="both"/>
+        <w:rPr>
+          <w:rFonts w:ascii="Times New Roman" w:hAnsi="Times New Roman" w:cs="Times New Roman"/>
+          <w:sz w:val="28"/>
+          <w:szCs w:val="28"/>
+        </w:rPr>
+      </w:pPr>
+    </w:p>
+    <w:p>
+      <w:pPr>
+        <w:jc w:val="center"/>
+        <w:rPr>
+          <w:rFonts w:ascii="Times New Roman" w:hAnsi="Times New Roman" w:cs="Times New Roman"/>
+          <w:b/>
+          <w:bCs/>
+          <w:sz w:val="28"/>
+          <w:szCs w:val="28"/>
+        </w:rPr>
+      </w:pPr>
+      <w:r>
+        <w:rPr>
+          <w:rFonts w:ascii="Times New Roman" w:hAnsi="Times New Roman" w:cs="Times New Roman"/>
+          <w:b/>
+          <w:bCs/>
+          <w:sz w:val="28"/>
+          <w:szCs w:val="28"/>
+        </w:rPr>
+        <w:t>Спецификация варианта использования «</w:t>
+      </w:r>
+      <w:r>
+        <w:rPr>
+          <w:rFonts w:ascii="Times New Roman" w:hAnsi="Times New Roman" w:cs="Times New Roman"/>
+          <w:b/>
+          <w:bCs/>
+          <w:sz w:val="28"/>
+          <w:szCs w:val="28"/>
+        </w:rPr>
+        <w:t>Ведение списка преподавателей</w:t>
+      </w:r>
+      <w:r>
+        <w:rPr>
+          <w:rFonts w:ascii="Times New Roman" w:hAnsi="Times New Roman" w:cs="Times New Roman"/>
+          <w:b/>
+          <w:bCs/>
+          <w:sz w:val="28"/>
+          <w:szCs w:val="28"/>
+        </w:rPr>
+        <w:t>»</w:t>
+      </w:r>
+    </w:p>
+    <w:p>
+      <w:pPr>
+        <w:spacing w:after="0"/>
+        <w:jc w:val="both"/>
+        <w:rPr>
+          <w:rFonts w:ascii="Times New Roman" w:hAnsi="Times New Roman" w:cs="Times New Roman"/>
+          <w:sz w:val="28"/>
+          <w:szCs w:val="28"/>
+        </w:rPr>
+      </w:pPr>
+      <w:r>
+        <w:rPr>
+          <w:rFonts w:ascii="Times New Roman" w:hAnsi="Times New Roman" w:cs="Times New Roman"/>
+          <w:sz w:val="28"/>
+          <w:szCs w:val="28"/>
+        </w:rPr>
+        <w:tab/>
+      </w:r>
+      <w:r>
+        <w:rPr>
+          <w:rFonts w:ascii="Times New Roman" w:hAnsi="Times New Roman" w:cs="Times New Roman"/>
+          <w:b/>
+          <w:bCs/>
+          <w:sz w:val="28"/>
+          <w:szCs w:val="28"/>
+        </w:rPr>
+        <w:t>Цель:</w:t>
+      </w:r>
+      <w:r>
+        <w:rPr>
+          <w:rFonts w:ascii="Times New Roman" w:hAnsi="Times New Roman" w:cs="Times New Roman"/>
+          <w:sz w:val="28"/>
+          <w:szCs w:val="28"/>
+        </w:rPr>
+        <w:t xml:space="preserve"> </w:t>
+      </w:r>
+      <w:r>
+        <w:rPr>
+          <w:rFonts w:ascii="Times New Roman" w:hAnsi="Times New Roman" w:cs="Times New Roman"/>
+          <w:sz w:val="28"/>
+          <w:szCs w:val="28"/>
+        </w:rPr>
+        <w:t>вести список преподавателей</w:t>
+      </w:r>
+      <w:r>
+        <w:rPr>
+          <w:rFonts w:ascii="Times New Roman" w:hAnsi="Times New Roman" w:cs="Times New Roman"/>
+          <w:sz w:val="28"/>
+          <w:szCs w:val="28"/>
+        </w:rPr>
+        <w:t>.</w:t>
+      </w:r>
+    </w:p>
+    <w:p>
+      <w:pPr>
+        <w:spacing w:after="0"/>
+        <w:jc w:val="both"/>
+        <w:rPr>
+          <w:rFonts w:ascii="Times New Roman" w:hAnsi="Times New Roman" w:cs="Times New Roman"/>
+          <w:sz w:val="28"/>
+          <w:szCs w:val="28"/>
+        </w:rPr>
+      </w:pPr>
+      <w:r>
+        <w:rPr>
+          <w:rFonts w:ascii="Times New Roman" w:hAnsi="Times New Roman" w:cs="Times New Roman"/>
+          <w:sz w:val="28"/>
+          <w:szCs w:val="28"/>
+        </w:rPr>
+        <w:tab/>
+      </w:r>
+      <w:r>
+        <w:rPr>
+          <w:rFonts w:ascii="Times New Roman" w:hAnsi="Times New Roman" w:cs="Times New Roman"/>
+          <w:b/>
+          <w:bCs/>
+          <w:sz w:val="28"/>
+          <w:szCs w:val="28"/>
+        </w:rPr>
+        <w:t>Активные субъекты:</w:t>
+      </w:r>
+      <w:r>
+        <w:rPr>
+          <w:rFonts w:ascii="Times New Roman" w:hAnsi="Times New Roman" w:cs="Times New Roman"/>
+          <w:sz w:val="28"/>
+          <w:szCs w:val="28"/>
+        </w:rPr>
+        <w:t xml:space="preserve"> </w:t>
+      </w:r>
+      <w:r>
+        <w:rPr>
+          <w:rFonts w:ascii="Times New Roman" w:hAnsi="Times New Roman" w:cs="Times New Roman"/>
+          <w:sz w:val="28"/>
+          <w:szCs w:val="28"/>
+        </w:rPr>
+        <w:t>директор</w:t>
+      </w:r>
+      <w:r>
+        <w:rPr>
+          <w:rFonts w:ascii="Times New Roman" w:hAnsi="Times New Roman" w:cs="Times New Roman"/>
+          <w:sz w:val="28"/>
+          <w:szCs w:val="28"/>
+        </w:rPr>
+        <w:t>.</w:t>
+      </w:r>
+    </w:p>
+    <w:p>
+      <w:pPr>
+        <w:spacing w:after="0"/>
+        <w:jc w:val="both"/>
+        <w:rPr>
+          <w:rFonts w:ascii="Times New Roman" w:hAnsi="Times New Roman" w:cs="Times New Roman"/>
+          <w:sz w:val="28"/>
+          <w:szCs w:val="28"/>
+        </w:rPr>
+      </w:pPr>
+      <w:r>
+        <w:rPr>
+          <w:rFonts w:ascii="Times New Roman" w:hAnsi="Times New Roman" w:cs="Times New Roman"/>
+          <w:sz w:val="28"/>
+          <w:szCs w:val="28"/>
+        </w:rPr>
+        <w:tab/>
+      </w:r>
+      <w:r>
+        <w:rPr>
+          <w:rFonts w:ascii="Times New Roman" w:hAnsi="Times New Roman" w:cs="Times New Roman"/>
+          <w:b/>
+          <w:bCs/>
+          <w:sz w:val="28"/>
+          <w:szCs w:val="28"/>
+        </w:rPr>
+        <w:t>Начальное состоя</w:t>
+      </w:r>
+      <w:r>
+        <w:rPr>
+          <w:rFonts w:ascii="Times New Roman" w:hAnsi="Times New Roman" w:cs="Times New Roman"/>
+          <w:b/>
+          <w:bCs/>
+          <w:sz w:val="28"/>
+          <w:szCs w:val="28"/>
+        </w:rPr>
+        <w:t>ние:</w:t>
+      </w:r>
+      <w:r>
+        <w:rPr>
+          <w:rFonts w:ascii="Times New Roman" w:hAnsi="Times New Roman" w:cs="Times New Roman"/>
+          <w:sz w:val="28"/>
+          <w:szCs w:val="28"/>
+        </w:rPr>
+        <w:t xml:space="preserve"> </w:t>
+      </w:r>
+      <w:r>
+        <w:rPr>
+          <w:rFonts w:ascii="Times New Roman" w:hAnsi="Times New Roman" w:cs="Times New Roman"/>
+          <w:sz w:val="28"/>
+          <w:szCs w:val="28"/>
+        </w:rPr>
+        <w:t>ведение списка преподавателей путем внесения необходимых данных в таблицу «Преподаватели»</w:t>
+      </w:r>
+    </w:p>
+    <w:p>
+      <w:pPr>
+        <w:spacing w:after="0"/>
+        <w:jc w:val="both"/>
+        <w:rPr>
+          <w:rFonts w:ascii="Times New Roman" w:hAnsi="Times New Roman" w:cs="Times New Roman"/>
+          <w:b/>
+          <w:bCs/>
+          <w:sz w:val="28"/>
+          <w:szCs w:val="28"/>
+        </w:rPr>
+      </w:pPr>
+      <w:r>
+        <w:rPr>
+          <w:rFonts w:ascii="Times New Roman" w:hAnsi="Times New Roman" w:cs="Times New Roman"/>
+          <w:sz w:val="28"/>
+          <w:szCs w:val="28"/>
+        </w:rPr>
+        <w:tab/>
+      </w:r>
+      <w:r>
+        <w:rPr>
+          <w:rFonts w:ascii="Times New Roman" w:hAnsi="Times New Roman" w:cs="Times New Roman"/>
+          <w:b/>
+          <w:bCs/>
+          <w:sz w:val="28"/>
+          <w:szCs w:val="28"/>
+        </w:rPr>
+        <w:t>Основной поток событий:</w:t>
+      </w:r>
+    </w:p>
+    <w:p>
+      <w:pPr>
+        <w:pStyle w:val="a3"/>
+        <w:numPr>
+          <w:ilvl w:val="0"/>
+          <w:numId w:val="14"/>
+        </w:numPr>
+        <w:spacing w:after="0"/>
+        <w:jc w:val="both"/>
+        <w:rPr>
+          <w:rFonts w:ascii="Times New Roman" w:hAnsi="Times New Roman" w:cs="Times New Roman"/>
+          <w:sz w:val="28"/>
+          <w:szCs w:val="28"/>
+        </w:rPr>
+      </w:pPr>
+      <w:r>
+        <w:rPr>
+          <w:rFonts w:ascii="Times New Roman" w:hAnsi="Times New Roman" w:cs="Times New Roman"/>
+          <w:sz w:val="28"/>
+          <w:szCs w:val="28"/>
+        </w:rPr>
+        <w:t xml:space="preserve">Активный субъект инициирует процесс </w:t>
+      </w:r>
+      <w:r>
+        <w:rPr>
+          <w:rFonts w:ascii="Times New Roman" w:hAnsi="Times New Roman" w:cs="Times New Roman"/>
+          <w:sz w:val="28"/>
+          <w:szCs w:val="28"/>
+        </w:rPr>
+        <w:t>ведения списка преподавателей</w:t>
+      </w:r>
+      <w:r>
+        <w:rPr>
+          <w:rFonts w:ascii="Times New Roman" w:hAnsi="Times New Roman" w:cs="Times New Roman"/>
+          <w:sz w:val="28"/>
+          <w:szCs w:val="28"/>
+        </w:rPr>
+        <w:t>.</w:t>
+      </w:r>
+    </w:p>
+    <w:p>
+      <w:pPr>
+        <w:pStyle w:val="a3"/>
+        <w:numPr>
+          <w:ilvl w:val="0"/>
+          <w:numId w:val="14"/>
+        </w:numPr>
+        <w:spacing w:after="0"/>
+        <w:jc w:val="both"/>
+        <w:rPr>
+          <w:rFonts w:ascii="Times New Roman" w:hAnsi="Times New Roman" w:cs="Times New Roman"/>
+          <w:sz w:val="28"/>
+          <w:szCs w:val="28"/>
+        </w:rPr>
+      </w:pPr>
+      <w:r>
+        <w:rPr>
+          <w:rFonts w:ascii="Times New Roman" w:hAnsi="Times New Roman" w:cs="Times New Roman"/>
+          <w:sz w:val="28"/>
+          <w:szCs w:val="28"/>
+        </w:rPr>
+        <w:t>Система выдает необходимую страницу. Н</w:t>
+      </w:r>
+      <w:r>
+        <w:rPr>
+          <w:rFonts w:ascii="Times New Roman" w:hAnsi="Times New Roman" w:cs="Times New Roman"/>
+          <w:sz w:val="28"/>
+          <w:szCs w:val="28"/>
+        </w:rPr>
+        <w:t>а экран выводятся н</w:t>
+      </w:r>
+      <w:r>
+        <w:rPr>
+          <w:rFonts w:ascii="Times New Roman" w:hAnsi="Times New Roman" w:cs="Times New Roman"/>
+          <w:sz w:val="28"/>
+          <w:szCs w:val="28"/>
+        </w:rPr>
+        <w:t>еобходимые поля для внесения преподавателя в таблицу</w:t>
+      </w:r>
+      <w:r>
+        <w:rPr>
+          <w:rFonts w:ascii="Times New Roman" w:hAnsi="Times New Roman" w:cs="Times New Roman"/>
+          <w:sz w:val="28"/>
+          <w:szCs w:val="28"/>
+        </w:rPr>
+        <w:t xml:space="preserve"> и таблица с </w:t>
+      </w:r>
+      <w:r>
+        <w:rPr>
+          <w:rFonts w:ascii="Times New Roman" w:hAnsi="Times New Roman" w:cs="Times New Roman"/>
+          <w:sz w:val="28"/>
+          <w:szCs w:val="28"/>
+        </w:rPr>
+        <w:t>действующими преподавателями в школе</w:t>
+      </w:r>
+      <w:r>
+        <w:rPr>
+          <w:rFonts w:ascii="Times New Roman" w:hAnsi="Times New Roman" w:cs="Times New Roman"/>
+          <w:sz w:val="28"/>
+          <w:szCs w:val="28"/>
+        </w:rPr>
+        <w:t>.</w:t>
+      </w:r>
+    </w:p>
+    <w:p>
+      <w:pPr>
+        <w:pStyle w:val="a3"/>
+        <w:numPr>
+          <w:ilvl w:val="0"/>
+          <w:numId w:val="14"/>
+        </w:numPr>
+        <w:spacing w:after="0"/>
+        <w:jc w:val="both"/>
+        <w:rPr>
+          <w:rFonts w:ascii="Times New Roman" w:hAnsi="Times New Roman" w:cs="Times New Roman"/>
+          <w:sz w:val="28"/>
+          <w:szCs w:val="28"/>
+        </w:rPr>
+      </w:pPr>
+      <w:r>
+        <w:rPr>
+          <w:rFonts w:ascii="Times New Roman" w:hAnsi="Times New Roman" w:cs="Times New Roman"/>
+          <w:sz w:val="28"/>
+          <w:szCs w:val="28"/>
+        </w:rPr>
+        <w:t xml:space="preserve">Пользователь </w:t>
+      </w:r>
+      <w:r>
+        <w:rPr>
+          <w:rFonts w:ascii="Times New Roman" w:hAnsi="Times New Roman" w:cs="Times New Roman"/>
+          <w:sz w:val="28"/>
+          <w:szCs w:val="28"/>
+        </w:rPr>
+        <w:t xml:space="preserve">заполняет поля данными о преподавателе и инициирует процесс внесения данных </w:t>
+      </w:r>
+    </w:p>
+    <w:p>
+      <w:pPr>
+        <w:pStyle w:val="a3"/>
+        <w:numPr>
+          <w:ilvl w:val="0"/>
+          <w:numId w:val="14"/>
+        </w:numPr>
+        <w:spacing w:after="0"/>
+        <w:jc w:val="both"/>
+        <w:rPr>
+          <w:rFonts w:ascii="Times New Roman" w:hAnsi="Times New Roman" w:cs="Times New Roman"/>
+          <w:sz w:val="28"/>
+          <w:szCs w:val="28"/>
+        </w:rPr>
+      </w:pPr>
+      <w:r>
+        <w:rPr>
+          <w:rFonts w:ascii="Times New Roman" w:hAnsi="Times New Roman" w:cs="Times New Roman"/>
+          <w:sz w:val="28"/>
+          <w:szCs w:val="28"/>
+        </w:rPr>
+        <w:lastRenderedPageBreak/>
+        <w:t xml:space="preserve">Система </w:t>
+      </w:r>
+      <w:r>
+        <w:rPr>
+          <w:rFonts w:ascii="Times New Roman" w:hAnsi="Times New Roman" w:cs="Times New Roman"/>
+          <w:sz w:val="28"/>
+          <w:szCs w:val="28"/>
+        </w:rPr>
+        <w:t>вносит информацию в базу данных и отображает новую запись в таблице</w:t>
+      </w:r>
+      <w:r>
+        <w:rPr>
+          <w:rFonts w:ascii="Times New Roman" w:hAnsi="Times New Roman" w:cs="Times New Roman"/>
+          <w:sz w:val="28"/>
+          <w:szCs w:val="28"/>
+        </w:rPr>
+        <w:t>.</w:t>
+      </w:r>
+    </w:p>
+    <w:p>
+      <w:pPr>
+        <w:spacing w:after="0"/>
+        <w:ind w:left="705"/>
+        <w:jc w:val="both"/>
+        <w:rPr>
+          <w:rFonts w:ascii="Times New Roman" w:hAnsi="Times New Roman" w:cs="Times New Roman"/>
+          <w:sz w:val="28"/>
+          <w:szCs w:val="28"/>
+        </w:rPr>
+      </w:pPr>
+      <w:r>
+        <w:rPr>
+          <w:rFonts w:ascii="Times New Roman" w:hAnsi="Times New Roman" w:cs="Times New Roman"/>
+          <w:b/>
+          <w:bCs/>
+          <w:sz w:val="28"/>
+          <w:szCs w:val="28"/>
+        </w:rPr>
+        <w:t>Специальные требования:</w:t>
+      </w:r>
+      <w:r>
+        <w:rPr>
+          <w:rFonts w:ascii="Times New Roman" w:hAnsi="Times New Roman" w:cs="Times New Roman"/>
+          <w:sz w:val="28"/>
+          <w:szCs w:val="28"/>
+        </w:rPr>
+        <w:t xml:space="preserve"> нет.</w:t>
+      </w:r>
+    </w:p>
+    <w:p>
+      <w:pPr>
+        <w:spacing w:after="0"/>
+        <w:ind w:left="705"/>
+        <w:jc w:val="both"/>
+        <w:rPr>
+          <w:rFonts w:ascii="Times New Roman" w:hAnsi="Times New Roman" w:cs="Times New Roman"/>
+          <w:sz w:val="28"/>
+          <w:szCs w:val="28"/>
+        </w:rPr>
+      </w:pPr>
+      <w:r>
+        <w:rPr>
+          <w:rFonts w:ascii="Times New Roman" w:hAnsi="Times New Roman" w:cs="Times New Roman"/>
+          <w:b/>
+          <w:bCs/>
+          <w:sz w:val="28"/>
+          <w:szCs w:val="28"/>
+        </w:rPr>
+        <w:t>Предусловия:</w:t>
+      </w:r>
+      <w:r>
+        <w:rPr>
+          <w:rFonts w:ascii="Times New Roman" w:hAnsi="Times New Roman" w:cs="Times New Roman"/>
+          <w:sz w:val="28"/>
+          <w:szCs w:val="28"/>
+        </w:rPr>
+        <w:t xml:space="preserve"> нет.</w:t>
+      </w:r>
+    </w:p>
+    <w:p>
+      <w:pPr>
+        <w:spacing w:after="0"/>
+        <w:ind w:left="705"/>
+        <w:jc w:val="both"/>
+        <w:rPr>
+          <w:rFonts w:ascii="Times New Roman" w:hAnsi="Times New Roman" w:cs="Times New Roman"/>
+          <w:sz w:val="28"/>
+          <w:szCs w:val="28"/>
+        </w:rPr>
+      </w:pPr>
+    </w:p>
+    <w:p>
+      <w:pPr>
+        <w:jc w:val="center"/>
+        <w:rPr>
+          <w:rFonts w:ascii="Times New Roman" w:hAnsi="Times New Roman" w:cs="Times New Roman"/>
+          <w:b/>
+          <w:bCs/>
+          <w:sz w:val="28"/>
+          <w:szCs w:val="28"/>
+        </w:rPr>
+      </w:pPr>
+      <w:r>
+        <w:rPr>
+          <w:rFonts w:ascii="Times New Roman" w:hAnsi="Times New Roman" w:cs="Times New Roman"/>
+          <w:b/>
+          <w:bCs/>
+          <w:sz w:val="28"/>
+          <w:szCs w:val="28"/>
+        </w:rPr>
+        <w:t>Спецификация варианта использования «</w:t>
+      </w:r>
+      <w:r>
+        <w:rPr>
+          <w:rFonts w:ascii="Times New Roman" w:hAnsi="Times New Roman" w:cs="Times New Roman"/>
+          <w:b/>
+          <w:bCs/>
+          <w:sz w:val="28"/>
+          <w:szCs w:val="28"/>
+        </w:rPr>
+        <w:t>Ведение</w:t>
+      </w:r>
+      <w:r>
+        <w:rPr>
+          <w:rFonts w:ascii="Times New Roman" w:hAnsi="Times New Roman" w:cs="Times New Roman"/>
+          <w:b/>
+          <w:bCs/>
+          <w:sz w:val="28"/>
+          <w:szCs w:val="28"/>
+        </w:rPr>
+        <w:t xml:space="preserve"> портфолио</w:t>
+      </w:r>
+      <w:r>
+        <w:rPr>
+          <w:rFonts w:ascii="Times New Roman" w:hAnsi="Times New Roman" w:cs="Times New Roman"/>
+          <w:b/>
+          <w:bCs/>
+          <w:sz w:val="28"/>
+          <w:szCs w:val="28"/>
+        </w:rPr>
+        <w:t>»</w:t>
+      </w:r>
+    </w:p>
+    <w:p>
+      <w:pPr>
+        <w:spacing w:after="0"/>
+        <w:jc w:val="both"/>
+        <w:rPr>
+          <w:rFonts w:ascii="Times New Roman" w:hAnsi="Times New Roman" w:cs="Times New Roman"/>
+          <w:sz w:val="28"/>
+          <w:szCs w:val="28"/>
+        </w:rPr>
+      </w:pPr>
+      <w:r>
+        <w:rPr>
+          <w:rFonts w:ascii="Times New Roman" w:hAnsi="Times New Roman" w:cs="Times New Roman"/>
+          <w:sz w:val="28"/>
+          <w:szCs w:val="28"/>
+        </w:rPr>
+        <w:tab/>
+      </w:r>
+      <w:r>
+        <w:rPr>
+          <w:rFonts w:ascii="Times New Roman" w:hAnsi="Times New Roman" w:cs="Times New Roman"/>
+          <w:b/>
+          <w:bCs/>
+          <w:sz w:val="28"/>
+          <w:szCs w:val="28"/>
+        </w:rPr>
+        <w:t>Цель:</w:t>
+      </w:r>
+      <w:r>
+        <w:rPr>
+          <w:rFonts w:ascii="Times New Roman" w:hAnsi="Times New Roman" w:cs="Times New Roman"/>
+          <w:sz w:val="28"/>
+          <w:szCs w:val="28"/>
+        </w:rPr>
+        <w:t xml:space="preserve"> вести </w:t>
+      </w:r>
+      <w:r>
+        <w:rPr>
+          <w:rFonts w:ascii="Times New Roman" w:hAnsi="Times New Roman" w:cs="Times New Roman"/>
+          <w:sz w:val="28"/>
+          <w:szCs w:val="28"/>
+        </w:rPr>
+        <w:t>портфолио</w:t>
+      </w:r>
+      <w:r>
+        <w:rPr>
+          <w:rFonts w:ascii="Times New Roman" w:hAnsi="Times New Roman" w:cs="Times New Roman"/>
+          <w:sz w:val="28"/>
+          <w:szCs w:val="28"/>
+        </w:rPr>
+        <w:t>.</w:t>
+      </w:r>
+    </w:p>
+    <w:p>
+      <w:pPr>
+        <w:spacing w:after="0"/>
+        <w:jc w:val="both"/>
+        <w:rPr>
+          <w:rFonts w:ascii="Times New Roman" w:hAnsi="Times New Roman" w:cs="Times New Roman"/>
+          <w:sz w:val="28"/>
+          <w:szCs w:val="28"/>
+        </w:rPr>
+      </w:pPr>
+      <w:r>
+        <w:rPr>
+          <w:rFonts w:ascii="Times New Roman" w:hAnsi="Times New Roman" w:cs="Times New Roman"/>
+          <w:sz w:val="28"/>
+          <w:szCs w:val="28"/>
+        </w:rPr>
+        <w:tab/>
+      </w:r>
+      <w:r>
+        <w:rPr>
+          <w:rFonts w:ascii="Times New Roman" w:hAnsi="Times New Roman" w:cs="Times New Roman"/>
+          <w:b/>
+          <w:bCs/>
+          <w:sz w:val="28"/>
+          <w:szCs w:val="28"/>
+        </w:rPr>
+        <w:t>Активные субъекты:</w:t>
+      </w:r>
+      <w:r>
+        <w:rPr>
+          <w:rFonts w:ascii="Times New Roman" w:hAnsi="Times New Roman" w:cs="Times New Roman"/>
+          <w:sz w:val="28"/>
+          <w:szCs w:val="28"/>
+        </w:rPr>
+        <w:t xml:space="preserve"> </w:t>
+      </w:r>
+      <w:r>
+        <w:rPr>
+          <w:rFonts w:ascii="Times New Roman" w:hAnsi="Times New Roman" w:cs="Times New Roman"/>
+          <w:sz w:val="28"/>
+          <w:szCs w:val="28"/>
+        </w:rPr>
+        <w:t>ученик</w:t>
+      </w:r>
+      <w:r>
+        <w:rPr>
+          <w:rFonts w:ascii="Times New Roman" w:hAnsi="Times New Roman" w:cs="Times New Roman"/>
+          <w:sz w:val="28"/>
+          <w:szCs w:val="28"/>
+        </w:rPr>
+        <w:t>.</w:t>
+      </w:r>
+    </w:p>
+    <w:p>
+      <w:pPr>
+        <w:spacing w:after="0"/>
+        <w:jc w:val="both"/>
+        <w:rPr>
+          <w:rFonts w:ascii="Times New Roman" w:hAnsi="Times New Roman" w:cs="Times New Roman"/>
+          <w:sz w:val="28"/>
+          <w:szCs w:val="28"/>
+        </w:rPr>
+      </w:pPr>
+      <w:r>
+        <w:rPr>
+          <w:rFonts w:ascii="Times New Roman" w:hAnsi="Times New Roman" w:cs="Times New Roman"/>
+          <w:sz w:val="28"/>
+          <w:szCs w:val="28"/>
+        </w:rPr>
+        <w:tab/>
+      </w:r>
+      <w:r>
+        <w:rPr>
+          <w:rFonts w:ascii="Times New Roman" w:hAnsi="Times New Roman" w:cs="Times New Roman"/>
+          <w:b/>
+          <w:bCs/>
+          <w:sz w:val="28"/>
+          <w:szCs w:val="28"/>
+        </w:rPr>
+        <w:t>Начальное состоя</w:t>
+      </w:r>
+      <w:r>
+        <w:rPr>
+          <w:rFonts w:ascii="Times New Roman" w:hAnsi="Times New Roman" w:cs="Times New Roman"/>
+          <w:b/>
+          <w:bCs/>
+          <w:sz w:val="28"/>
+          <w:szCs w:val="28"/>
+        </w:rPr>
+        <w:t>ние:</w:t>
+      </w:r>
+      <w:r>
+        <w:rPr>
+          <w:rFonts w:ascii="Times New Roman" w:hAnsi="Times New Roman" w:cs="Times New Roman"/>
+          <w:sz w:val="28"/>
+          <w:szCs w:val="28"/>
+        </w:rPr>
+        <w:t xml:space="preserve"> ведение </w:t>
+      </w:r>
+      <w:r>
+        <w:rPr>
+          <w:rFonts w:ascii="Times New Roman" w:hAnsi="Times New Roman" w:cs="Times New Roman"/>
+          <w:sz w:val="28"/>
+          <w:szCs w:val="28"/>
+        </w:rPr>
+        <w:t xml:space="preserve">портфолио путем добавления фотографий работ в </w:t>
+      </w:r>
+      <w:r>
+        <w:rPr>
+          <w:rFonts w:ascii="Times New Roman" w:hAnsi="Times New Roman" w:cs="Times New Roman"/>
+          <w:sz w:val="28"/>
+          <w:szCs w:val="28"/>
+        </w:rPr>
+        <w:t>галерею.</w:t>
+      </w:r>
+    </w:p>
+    <w:p>
+      <w:pPr>
+        <w:spacing w:after="0"/>
+        <w:jc w:val="both"/>
+        <w:rPr>
+          <w:rFonts w:ascii="Times New Roman" w:hAnsi="Times New Roman" w:cs="Times New Roman"/>
+          <w:b/>
+          <w:bCs/>
+          <w:sz w:val="28"/>
+          <w:szCs w:val="28"/>
+        </w:rPr>
+      </w:pPr>
+      <w:r>
+        <w:rPr>
+          <w:rFonts w:ascii="Times New Roman" w:hAnsi="Times New Roman" w:cs="Times New Roman"/>
+          <w:sz w:val="28"/>
+          <w:szCs w:val="28"/>
+        </w:rPr>
+        <w:tab/>
+      </w:r>
+      <w:r>
+        <w:rPr>
+          <w:rFonts w:ascii="Times New Roman" w:hAnsi="Times New Roman" w:cs="Times New Roman"/>
+          <w:b/>
+          <w:bCs/>
+          <w:sz w:val="28"/>
+          <w:szCs w:val="28"/>
+        </w:rPr>
+        <w:t>Основной поток событий:</w:t>
+      </w:r>
+    </w:p>
+    <w:p>
+      <w:pPr>
+        <w:pStyle w:val="a3"/>
+        <w:numPr>
+          <w:ilvl w:val="0"/>
+          <w:numId w:val="15"/>
+        </w:numPr>
+        <w:spacing w:after="0"/>
+        <w:jc w:val="both"/>
+        <w:rPr>
+          <w:rFonts w:ascii="Times New Roman" w:hAnsi="Times New Roman" w:cs="Times New Roman"/>
+          <w:sz w:val="28"/>
+          <w:szCs w:val="28"/>
+        </w:rPr>
+      </w:pPr>
+      <w:r>
+        <w:rPr>
+          <w:rFonts w:ascii="Times New Roman" w:hAnsi="Times New Roman" w:cs="Times New Roman"/>
+          <w:sz w:val="28"/>
+          <w:szCs w:val="28"/>
+        </w:rPr>
+        <w:t xml:space="preserve">Активный субъект инициирует процесс ведения </w:t>
+      </w:r>
+      <w:r>
+        <w:rPr>
+          <w:rFonts w:ascii="Times New Roman" w:hAnsi="Times New Roman" w:cs="Times New Roman"/>
+          <w:sz w:val="28"/>
+          <w:szCs w:val="28"/>
+        </w:rPr>
+        <w:t>портфолио</w:t>
+      </w:r>
+      <w:r>
+        <w:rPr>
+          <w:rFonts w:ascii="Times New Roman" w:hAnsi="Times New Roman" w:cs="Times New Roman"/>
+          <w:sz w:val="28"/>
+          <w:szCs w:val="28"/>
+        </w:rPr>
+        <w:t>.</w:t>
+      </w:r>
+    </w:p>
+    <w:p>
+      <w:pPr>
+        <w:pStyle w:val="a3"/>
+        <w:numPr>
+          <w:ilvl w:val="0"/>
+          <w:numId w:val="15"/>
+        </w:numPr>
+        <w:spacing w:after="0"/>
+        <w:jc w:val="both"/>
+        <w:rPr>
+          <w:rFonts w:ascii="Times New Roman" w:hAnsi="Times New Roman" w:cs="Times New Roman"/>
+          <w:sz w:val="28"/>
+          <w:szCs w:val="28"/>
+        </w:rPr>
+      </w:pPr>
+      <w:r>
+        <w:rPr>
+          <w:rFonts w:ascii="Times New Roman" w:hAnsi="Times New Roman" w:cs="Times New Roman"/>
+          <w:sz w:val="28"/>
+          <w:szCs w:val="28"/>
+        </w:rPr>
+        <w:t>Система выдает необходимую страницу. Н</w:t>
+      </w:r>
+      <w:r>
+        <w:rPr>
+          <w:rFonts w:ascii="Times New Roman" w:hAnsi="Times New Roman" w:cs="Times New Roman"/>
+          <w:sz w:val="28"/>
+          <w:szCs w:val="28"/>
+        </w:rPr>
+        <w:t>а экран выводится галерея с работами пользователя</w:t>
+      </w:r>
+      <w:r>
+        <w:rPr>
+          <w:rFonts w:ascii="Times New Roman" w:hAnsi="Times New Roman" w:cs="Times New Roman"/>
+          <w:sz w:val="28"/>
+          <w:szCs w:val="28"/>
+        </w:rPr>
+        <w:t>.</w:t>
+      </w:r>
+    </w:p>
+    <w:p>
+      <w:pPr>
+        <w:pStyle w:val="a3"/>
+        <w:numPr>
+          <w:ilvl w:val="0"/>
+          <w:numId w:val="15"/>
+        </w:numPr>
+        <w:spacing w:after="0"/>
+        <w:jc w:val="both"/>
+        <w:rPr>
+          <w:rFonts w:ascii="Times New Roman" w:hAnsi="Times New Roman" w:cs="Times New Roman"/>
+          <w:sz w:val="28"/>
+          <w:szCs w:val="28"/>
+        </w:rPr>
+      </w:pPr>
+      <w:r>
+        <w:rPr>
+          <w:rFonts w:ascii="Times New Roman" w:hAnsi="Times New Roman" w:cs="Times New Roman"/>
+          <w:sz w:val="28"/>
+          <w:szCs w:val="28"/>
+        </w:rPr>
+        <w:t xml:space="preserve">Пользователь </w:t>
+      </w:r>
+      <w:r>
+        <w:rPr>
+          <w:rFonts w:ascii="Times New Roman" w:hAnsi="Times New Roman" w:cs="Times New Roman"/>
+          <w:sz w:val="28"/>
+          <w:szCs w:val="28"/>
+        </w:rPr>
+        <w:t>инициирует процесс добавления фотографии.</w:t>
+      </w:r>
+      <w:r>
+        <w:rPr>
+          <w:rFonts w:ascii="Times New Roman" w:hAnsi="Times New Roman" w:cs="Times New Roman"/>
+          <w:sz w:val="28"/>
+          <w:szCs w:val="28"/>
+        </w:rPr>
+        <w:t xml:space="preserve"> </w:t>
+      </w:r>
+    </w:p>
+    <w:p>
+      <w:pPr>
+        <w:pStyle w:val="a3"/>
+        <w:numPr>
+          <w:ilvl w:val="0"/>
+          <w:numId w:val="15"/>
+        </w:numPr>
+        <w:spacing w:after="0"/>
+        <w:jc w:val="both"/>
+        <w:rPr>
+          <w:rFonts w:ascii="Times New Roman" w:hAnsi="Times New Roman" w:cs="Times New Roman"/>
+          <w:sz w:val="28"/>
+          <w:szCs w:val="28"/>
+        </w:rPr>
+      </w:pPr>
+      <w:r>
+        <w:rPr>
+          <w:rFonts w:ascii="Times New Roman" w:hAnsi="Times New Roman" w:cs="Times New Roman"/>
+          <w:sz w:val="28"/>
+          <w:szCs w:val="28"/>
+        </w:rPr>
+        <w:t xml:space="preserve">Система </w:t>
+      </w:r>
+      <w:r>
+        <w:rPr>
+          <w:rFonts w:ascii="Times New Roman" w:hAnsi="Times New Roman" w:cs="Times New Roman"/>
+          <w:sz w:val="28"/>
+          <w:szCs w:val="28"/>
+        </w:rPr>
+        <w:t xml:space="preserve">добавляет фотографию в галерею пользователя и </w:t>
+      </w:r>
+      <w:r>
+        <w:rPr>
+          <w:rFonts w:ascii="Times New Roman" w:hAnsi="Times New Roman" w:cs="Times New Roman"/>
+          <w:sz w:val="28"/>
+          <w:szCs w:val="28"/>
+        </w:rPr>
+        <w:t>вносит информацию</w:t>
+      </w:r>
+      <w:r>
+        <w:rPr>
+          <w:rFonts w:ascii="Times New Roman" w:hAnsi="Times New Roman" w:cs="Times New Roman"/>
+          <w:sz w:val="28"/>
+          <w:szCs w:val="28"/>
+        </w:rPr>
+        <w:t xml:space="preserve"> о фото</w:t>
+      </w:r>
+      <w:r>
+        <w:rPr>
+          <w:rFonts w:ascii="Times New Roman" w:hAnsi="Times New Roman" w:cs="Times New Roman"/>
+          <w:sz w:val="28"/>
+          <w:szCs w:val="28"/>
+        </w:rPr>
+        <w:t xml:space="preserve"> в базу данных.</w:t>
+      </w:r>
+    </w:p>
+    <w:p>
+      <w:pPr>
+        <w:spacing w:after="0"/>
+        <w:ind w:left="705"/>
+        <w:jc w:val="both"/>
+        <w:rPr>
+          <w:rFonts w:ascii="Times New Roman" w:hAnsi="Times New Roman" w:cs="Times New Roman"/>
+          <w:sz w:val="28"/>
+          <w:szCs w:val="28"/>
+        </w:rPr>
+      </w:pPr>
+      <w:r>
+        <w:rPr>
+          <w:rFonts w:ascii="Times New Roman" w:hAnsi="Times New Roman" w:cs="Times New Roman"/>
+          <w:b/>
+          <w:bCs/>
+          <w:sz w:val="28"/>
+          <w:szCs w:val="28"/>
+        </w:rPr>
+        <w:t>Специальные требования:</w:t>
+      </w:r>
+      <w:r>
+        <w:rPr>
+          <w:rFonts w:ascii="Times New Roman" w:hAnsi="Times New Roman" w:cs="Times New Roman"/>
+          <w:sz w:val="28"/>
+          <w:szCs w:val="28"/>
+        </w:rPr>
+        <w:t xml:space="preserve"> нет.</w:t>
+      </w:r>
+    </w:p>
+    <w:p>
+      <w:pPr>
+        <w:spacing w:after="0"/>
+        <w:ind w:left="705"/>
+        <w:jc w:val="both"/>
+        <w:rPr>
+          <w:rFonts w:ascii="Times New Roman" w:hAnsi="Times New Roman" w:cs="Times New Roman"/>
+          <w:sz w:val="28"/>
+          <w:szCs w:val="28"/>
+        </w:rPr>
+      </w:pPr>
+      <w:r>
+        <w:rPr>
+          <w:rFonts w:ascii="Times New Roman" w:hAnsi="Times New Roman" w:cs="Times New Roman"/>
+          <w:b/>
+          <w:bCs/>
+          <w:sz w:val="28"/>
+          <w:szCs w:val="28"/>
+        </w:rPr>
+        <w:t>Предусловия</w:t>
+      </w:r>
+      <w:r>
+        <w:rPr>
+          <w:rFonts w:ascii="Times New Roman" w:hAnsi="Times New Roman" w:cs="Times New Roman"/>
+          <w:b/>
+          <w:bCs/>
+          <w:sz w:val="28"/>
+          <w:szCs w:val="28"/>
+        </w:rPr>
+        <w:t>:</w:t>
+      </w:r>
+      <w:r>
+        <w:rPr>
+          <w:rFonts w:ascii="Times New Roman" w:hAnsi="Times New Roman" w:cs="Times New Roman"/>
+          <w:sz w:val="28"/>
+          <w:szCs w:val="28"/>
+        </w:rPr>
+        <w:t xml:space="preserve"> перед активизацией варианта использования должен быть выполнен вариант использования «Открыть портфолио»</w:t>
+      </w:r>
+      <w:r>
+        <w:rPr>
+          <w:rFonts w:ascii="Times New Roman" w:hAnsi="Times New Roman" w:cs="Times New Roman"/>
+          <w:sz w:val="28"/>
+          <w:szCs w:val="28"/>
+        </w:rPr>
+        <w:t>.</w:t>
+      </w:r>
+    </w:p>
+    <w:p>
+      <w:pPr>
+        <w:spacing w:after="0"/>
+        <w:ind w:left="705"/>
+        <w:jc w:val="both"/>
+        <w:rPr>
+          <w:rFonts w:ascii="Times New Roman" w:hAnsi="Times New Roman" w:cs="Times New Roman"/>
+          <w:sz w:val="28"/>
+          <w:szCs w:val="28"/>
+        </w:rPr>
+      </w:pPr>
+    </w:p>
+    <w:p>
+      <w:pPr>
+        <w:jc w:val="center"/>
+        <w:rPr>
+          <w:rFonts w:ascii="Times New Roman" w:hAnsi="Times New Roman" w:cs="Times New Roman"/>
+          <w:b/>
+          <w:bCs/>
+          <w:sz w:val="28"/>
+          <w:szCs w:val="28"/>
+        </w:rPr>
+      </w:pPr>
+      <w:r>
+        <w:rPr>
+          <w:rFonts w:ascii="Times New Roman" w:hAnsi="Times New Roman" w:cs="Times New Roman"/>
+          <w:b/>
+          <w:bCs/>
+          <w:sz w:val="28"/>
+          <w:szCs w:val="28"/>
+        </w:rPr>
+        <w:t>Спецификация варианта использования «</w:t>
+      </w:r>
+      <w:r>
+        <w:rPr>
+          <w:rFonts w:ascii="Times New Roman" w:hAnsi="Times New Roman" w:cs="Times New Roman"/>
+          <w:b/>
+          <w:bCs/>
+          <w:sz w:val="28"/>
+          <w:szCs w:val="28"/>
+        </w:rPr>
+        <w:t>Запись на занятие</w:t>
+      </w:r>
+      <w:r>
+        <w:rPr>
+          <w:rFonts w:ascii="Times New Roman" w:hAnsi="Times New Roman" w:cs="Times New Roman"/>
+          <w:b/>
+          <w:bCs/>
+          <w:sz w:val="28"/>
+          <w:szCs w:val="28"/>
+        </w:rPr>
+        <w:t>»</w:t>
+      </w:r>
+    </w:p>
+    <w:p>
+      <w:pPr>
+        <w:spacing w:after="0"/>
+        <w:jc w:val="both"/>
+        <w:rPr>
+          <w:rFonts w:ascii="Times New Roman" w:hAnsi="Times New Roman" w:cs="Times New Roman"/>
+          <w:sz w:val="28"/>
+          <w:szCs w:val="28"/>
+        </w:rPr>
+      </w:pPr>
+      <w:r>
+        <w:rPr>
+          <w:rFonts w:ascii="Times New Roman" w:hAnsi="Times New Roman" w:cs="Times New Roman"/>
+          <w:sz w:val="28"/>
+          <w:szCs w:val="28"/>
+        </w:rPr>
+        <w:tab/>
+      </w:r>
+      <w:r>
+        <w:rPr>
+          <w:rFonts w:ascii="Times New Roman" w:hAnsi="Times New Roman" w:cs="Times New Roman"/>
+          <w:b/>
+          <w:bCs/>
+          <w:sz w:val="28"/>
+          <w:szCs w:val="28"/>
+        </w:rPr>
+        <w:t>Цель:</w:t>
+      </w:r>
+      <w:r>
+        <w:rPr>
+          <w:rFonts w:ascii="Times New Roman" w:hAnsi="Times New Roman" w:cs="Times New Roman"/>
+          <w:sz w:val="28"/>
+          <w:szCs w:val="28"/>
+        </w:rPr>
+        <w:t xml:space="preserve"> </w:t>
+      </w:r>
+      <w:r>
+        <w:rPr>
+          <w:rFonts w:ascii="Times New Roman" w:hAnsi="Times New Roman" w:cs="Times New Roman"/>
+          <w:sz w:val="28"/>
+          <w:szCs w:val="28"/>
+        </w:rPr>
+        <w:t>записаться на занятие</w:t>
+      </w:r>
+      <w:r>
+        <w:rPr>
+          <w:rFonts w:ascii="Times New Roman" w:hAnsi="Times New Roman" w:cs="Times New Roman"/>
+          <w:sz w:val="28"/>
+          <w:szCs w:val="28"/>
+        </w:rPr>
+        <w:t>.</w:t>
+      </w:r>
+    </w:p>
+    <w:p>
+      <w:pPr>
+        <w:spacing w:after="0"/>
+        <w:jc w:val="both"/>
+        <w:rPr>
+          <w:rFonts w:ascii="Times New Roman" w:hAnsi="Times New Roman" w:cs="Times New Roman"/>
+          <w:sz w:val="28"/>
+          <w:szCs w:val="28"/>
+        </w:rPr>
+      </w:pPr>
+      <w:r>
+        <w:rPr>
+          <w:rFonts w:ascii="Times New Roman" w:hAnsi="Times New Roman" w:cs="Times New Roman"/>
+          <w:sz w:val="28"/>
+          <w:szCs w:val="28"/>
+        </w:rPr>
+        <w:tab/>
+      </w:r>
+      <w:r>
+        <w:rPr>
+          <w:rFonts w:ascii="Times New Roman" w:hAnsi="Times New Roman" w:cs="Times New Roman"/>
+          <w:b/>
+          <w:bCs/>
+          <w:sz w:val="28"/>
+          <w:szCs w:val="28"/>
+        </w:rPr>
+        <w:t>Активные субъекты:</w:t>
+      </w:r>
+      <w:r>
+        <w:rPr>
+          <w:rFonts w:ascii="Times New Roman" w:hAnsi="Times New Roman" w:cs="Times New Roman"/>
+          <w:sz w:val="28"/>
+          <w:szCs w:val="28"/>
+        </w:rPr>
+        <w:t xml:space="preserve"> ученик.</w:t>
+      </w:r>
+    </w:p>
+    <w:p>
+      <w:pPr>
+        <w:spacing w:after="0"/>
+        <w:jc w:val="both"/>
+        <w:rPr>
+          <w:rFonts w:ascii="Times New Roman" w:hAnsi="Times New Roman" w:cs="Times New Roman"/>
+          <w:sz w:val="28"/>
+          <w:szCs w:val="28"/>
+        </w:rPr>
+      </w:pPr>
+      <w:r>
+        <w:rPr>
+          <w:rFonts w:ascii="Times New Roman" w:hAnsi="Times New Roman" w:cs="Times New Roman"/>
+          <w:sz w:val="28"/>
+          <w:szCs w:val="28"/>
+        </w:rPr>
+        <w:tab/>
+      </w:r>
+      <w:r>
+        <w:rPr>
+          <w:rFonts w:ascii="Times New Roman" w:hAnsi="Times New Roman" w:cs="Times New Roman"/>
+          <w:b/>
+          <w:bCs/>
+          <w:sz w:val="28"/>
+          <w:szCs w:val="28"/>
+        </w:rPr>
+        <w:t>Начальное состоя</w:t>
+      </w:r>
+      <w:r>
+        <w:rPr>
+          <w:rFonts w:ascii="Times New Roman" w:hAnsi="Times New Roman" w:cs="Times New Roman"/>
+          <w:b/>
+          <w:bCs/>
+          <w:sz w:val="28"/>
+          <w:szCs w:val="28"/>
+        </w:rPr>
+        <w:t>ние:</w:t>
+      </w:r>
+      <w:r>
+        <w:rPr>
+          <w:rFonts w:ascii="Times New Roman" w:hAnsi="Times New Roman" w:cs="Times New Roman"/>
+          <w:sz w:val="28"/>
+          <w:szCs w:val="28"/>
+        </w:rPr>
+        <w:t xml:space="preserve"> </w:t>
+      </w:r>
+      <w:r>
+        <w:rPr>
+          <w:rFonts w:ascii="Times New Roman" w:hAnsi="Times New Roman" w:cs="Times New Roman"/>
+          <w:sz w:val="28"/>
+          <w:szCs w:val="28"/>
+        </w:rPr>
+        <w:t>запись на занятие путем выбора и оплаты понравившегося курса.</w:t>
+      </w:r>
+    </w:p>
+    <w:p>
+      <w:pPr>
+        <w:spacing w:after="0"/>
+        <w:jc w:val="both"/>
+        <w:rPr>
+          <w:rFonts w:ascii="Times New Roman" w:hAnsi="Times New Roman" w:cs="Times New Roman"/>
+          <w:b/>
+          <w:bCs/>
+          <w:sz w:val="28"/>
+          <w:szCs w:val="28"/>
+        </w:rPr>
+      </w:pPr>
+      <w:r>
+        <w:rPr>
+          <w:rFonts w:ascii="Times New Roman" w:hAnsi="Times New Roman" w:cs="Times New Roman"/>
+          <w:sz w:val="28"/>
+          <w:szCs w:val="28"/>
+        </w:rPr>
+        <w:tab/>
+      </w:r>
+      <w:r>
+        <w:rPr>
+          <w:rFonts w:ascii="Times New Roman" w:hAnsi="Times New Roman" w:cs="Times New Roman"/>
+          <w:b/>
+          <w:bCs/>
+          <w:sz w:val="28"/>
+          <w:szCs w:val="28"/>
+        </w:rPr>
+        <w:t>Основной поток событий:</w:t>
+      </w:r>
+    </w:p>
+    <w:p>
+      <w:pPr>
+        <w:pStyle w:val="a3"/>
+        <w:numPr>
+          <w:ilvl w:val="0"/>
+          <w:numId w:val="16"/>
+        </w:numPr>
+        <w:spacing w:after="0"/>
+        <w:jc w:val="both"/>
+        <w:rPr>
+          <w:rFonts w:ascii="Times New Roman" w:hAnsi="Times New Roman" w:cs="Times New Roman"/>
+          <w:sz w:val="28"/>
+          <w:szCs w:val="28"/>
+        </w:rPr>
+      </w:pPr>
+      <w:r>
+        <w:rPr>
+          <w:rFonts w:ascii="Times New Roman" w:hAnsi="Times New Roman" w:cs="Times New Roman"/>
+          <w:sz w:val="28"/>
+          <w:szCs w:val="28"/>
+        </w:rPr>
+        <w:t>Активный субъект инициирует процес</w:t>
+      </w:r>
+      <w:r>
+        <w:rPr>
+          <w:rFonts w:ascii="Times New Roman" w:hAnsi="Times New Roman" w:cs="Times New Roman"/>
+          <w:sz w:val="28"/>
+          <w:szCs w:val="28"/>
+        </w:rPr>
+        <w:t>с записи на занятие</w:t>
+      </w:r>
+      <w:r>
+        <w:rPr>
+          <w:rFonts w:ascii="Times New Roman" w:hAnsi="Times New Roman" w:cs="Times New Roman"/>
+          <w:sz w:val="28"/>
+          <w:szCs w:val="28"/>
+        </w:rPr>
+        <w:t>.</w:t>
+      </w:r>
+    </w:p>
+    <w:p>
+      <w:pPr>
+        <w:pStyle w:val="a3"/>
+        <w:numPr>
+          <w:ilvl w:val="0"/>
+          <w:numId w:val="16"/>
+        </w:numPr>
+        <w:spacing w:after="0"/>
+        <w:jc w:val="both"/>
+        <w:rPr>
+          <w:rFonts w:ascii="Times New Roman" w:hAnsi="Times New Roman" w:cs="Times New Roman"/>
+          <w:sz w:val="28"/>
+          <w:szCs w:val="28"/>
+        </w:rPr>
+      </w:pPr>
+      <w:r>
+        <w:rPr>
+          <w:rFonts w:ascii="Times New Roman" w:hAnsi="Times New Roman" w:cs="Times New Roman"/>
+          <w:sz w:val="28"/>
+          <w:szCs w:val="28"/>
+        </w:rPr>
+        <w:t xml:space="preserve">Система выдает необходимую страницу. На экран выводится </w:t>
+      </w:r>
+      <w:r>
+        <w:rPr>
+          <w:rFonts w:ascii="Times New Roman" w:hAnsi="Times New Roman" w:cs="Times New Roman"/>
+          <w:sz w:val="28"/>
+          <w:szCs w:val="28"/>
+        </w:rPr>
+        <w:t>список доступных курсов</w:t>
+      </w:r>
+      <w:r>
+        <w:rPr>
+          <w:rFonts w:ascii="Times New Roman" w:hAnsi="Times New Roman" w:cs="Times New Roman"/>
+          <w:sz w:val="28"/>
+          <w:szCs w:val="28"/>
+        </w:rPr>
+        <w:t>.</w:t>
+      </w:r>
+    </w:p>
+    <w:p>
+      <w:pPr>
+        <w:pStyle w:val="a3"/>
+        <w:numPr>
+          <w:ilvl w:val="0"/>
+          <w:numId w:val="16"/>
+        </w:numPr>
+        <w:spacing w:after="0"/>
+        <w:jc w:val="both"/>
+        <w:rPr>
+          <w:rFonts w:ascii="Times New Roman" w:hAnsi="Times New Roman" w:cs="Times New Roman"/>
+          <w:sz w:val="28"/>
+          <w:szCs w:val="28"/>
+        </w:rPr>
+      </w:pPr>
+      <w:r>
+        <w:rPr>
+          <w:rFonts w:ascii="Times New Roman" w:hAnsi="Times New Roman" w:cs="Times New Roman"/>
+          <w:sz w:val="28"/>
+          <w:szCs w:val="28"/>
+        </w:rPr>
+        <w:t xml:space="preserve">Пользователь </w:t>
+      </w:r>
+      <w:r>
+        <w:rPr>
+          <w:rFonts w:ascii="Times New Roman" w:hAnsi="Times New Roman" w:cs="Times New Roman"/>
+          <w:sz w:val="28"/>
+          <w:szCs w:val="28"/>
+        </w:rPr>
+        <w:t>выбирает понравившееся занятие</w:t>
+      </w:r>
+      <w:r>
+        <w:rPr>
+          <w:rFonts w:ascii="Times New Roman" w:hAnsi="Times New Roman" w:cs="Times New Roman"/>
+          <w:sz w:val="28"/>
+          <w:szCs w:val="28"/>
+        </w:rPr>
+        <w:t xml:space="preserve">. </w:t>
+      </w:r>
+    </w:p>
+    <w:p>
+      <w:pPr>
+        <w:pStyle w:val="a3"/>
+        <w:numPr>
+          <w:ilvl w:val="0"/>
+          <w:numId w:val="16"/>
+        </w:numPr>
+        <w:spacing w:after="0"/>
+        <w:jc w:val="both"/>
+        <w:rPr>
+          <w:rFonts w:ascii="Times New Roman" w:hAnsi="Times New Roman" w:cs="Times New Roman"/>
+          <w:sz w:val="28"/>
+          <w:szCs w:val="28"/>
+        </w:rPr>
+      </w:pPr>
+      <w:r>
+        <w:rPr>
+          <w:rFonts w:ascii="Times New Roman" w:hAnsi="Times New Roman" w:cs="Times New Roman"/>
+          <w:sz w:val="28"/>
+          <w:szCs w:val="28"/>
+        </w:rPr>
+        <w:t xml:space="preserve">Система </w:t>
+      </w:r>
+      <w:r>
+        <w:rPr>
+          <w:rFonts w:ascii="Times New Roman" w:hAnsi="Times New Roman" w:cs="Times New Roman"/>
+          <w:sz w:val="28"/>
+          <w:szCs w:val="28"/>
+        </w:rPr>
+        <w:t>выдает электронный договор, необходимый для записи на обучение</w:t>
+      </w:r>
+      <w:r>
+        <w:rPr>
+          <w:rFonts w:ascii="Times New Roman" w:hAnsi="Times New Roman" w:cs="Times New Roman"/>
+          <w:sz w:val="28"/>
+          <w:szCs w:val="28"/>
+        </w:rPr>
+        <w:t>.</w:t>
+      </w:r>
+    </w:p>
+    <w:p>
+      <w:pPr>
+        <w:pStyle w:val="a3"/>
+        <w:numPr>
+          <w:ilvl w:val="0"/>
+          <w:numId w:val="16"/>
+        </w:numPr>
+        <w:spacing w:after="0"/>
+        <w:jc w:val="both"/>
+        <w:rPr>
+          <w:rFonts w:ascii="Times New Roman" w:hAnsi="Times New Roman" w:cs="Times New Roman"/>
+          <w:sz w:val="28"/>
+          <w:szCs w:val="28"/>
+        </w:rPr>
+      </w:pPr>
+      <w:r>
+        <w:rPr>
+          <w:rFonts w:ascii="Times New Roman" w:hAnsi="Times New Roman" w:cs="Times New Roman"/>
+          <w:sz w:val="28"/>
+          <w:szCs w:val="28"/>
+        </w:rPr>
+        <w:t>Пользователь соглашается с условием договора.</w:t>
+      </w:r>
+    </w:p>
+    <w:p>
+      <w:pPr>
+        <w:pStyle w:val="a3"/>
+        <w:numPr>
+          <w:ilvl w:val="0"/>
+          <w:numId w:val="16"/>
+        </w:numPr>
+        <w:spacing w:after="0"/>
+        <w:jc w:val="both"/>
+        <w:rPr>
+          <w:rFonts w:ascii="Times New Roman" w:hAnsi="Times New Roman" w:cs="Times New Roman"/>
+          <w:sz w:val="28"/>
+          <w:szCs w:val="28"/>
+        </w:rPr>
+      </w:pPr>
+      <w:r>
+        <w:rPr>
+          <w:rFonts w:ascii="Times New Roman" w:hAnsi="Times New Roman" w:cs="Times New Roman"/>
+          <w:sz w:val="28"/>
+          <w:szCs w:val="28"/>
+        </w:rPr>
+        <w:t>Система выдает форму для оплаты обучения.</w:t>
+      </w:r>
+    </w:p>
+    <w:p>
+      <w:pPr>
+        <w:pStyle w:val="a3"/>
+        <w:numPr>
+          <w:ilvl w:val="0"/>
+          <w:numId w:val="16"/>
+        </w:numPr>
+        <w:spacing w:after="0"/>
+        <w:jc w:val="both"/>
+        <w:rPr>
+          <w:rFonts w:ascii="Times New Roman" w:hAnsi="Times New Roman" w:cs="Times New Roman"/>
+          <w:sz w:val="28"/>
+          <w:szCs w:val="28"/>
+        </w:rPr>
+      </w:pPr>
+      <w:r>
+        <w:rPr>
+          <w:rFonts w:ascii="Times New Roman" w:hAnsi="Times New Roman" w:cs="Times New Roman"/>
+          <w:sz w:val="28"/>
+          <w:szCs w:val="28"/>
+        </w:rPr>
+        <w:t>Пользователь вводит необходимые данные для оплаты и инициирует процесс онлайн-оплаты.</w:t>
+      </w:r>
+    </w:p>
+    <w:p>
+      <w:pPr>
+        <w:pStyle w:val="a3"/>
+        <w:numPr>
+          <w:ilvl w:val="0"/>
+          <w:numId w:val="16"/>
+        </w:numPr>
+        <w:spacing w:after="0"/>
+        <w:jc w:val="both"/>
+        <w:rPr>
+          <w:rFonts w:ascii="Times New Roman" w:hAnsi="Times New Roman" w:cs="Times New Roman"/>
+          <w:sz w:val="28"/>
+          <w:szCs w:val="28"/>
+        </w:rPr>
+      </w:pPr>
+      <w:r>
+        <w:rPr>
+          <w:rFonts w:ascii="Times New Roman" w:hAnsi="Times New Roman" w:cs="Times New Roman"/>
+          <w:sz w:val="28"/>
+          <w:szCs w:val="28"/>
+        </w:rPr>
+        <w:t xml:space="preserve">Система вносит пользователя </w:t>
+      </w:r>
+      <w:r>
+        <w:rPr>
+          <w:rFonts w:ascii="Times New Roman" w:hAnsi="Times New Roman" w:cs="Times New Roman"/>
+          <w:sz w:val="28"/>
+          <w:szCs w:val="28"/>
+        </w:rPr>
+        <w:t>в группу желаемого курса и добавляет запись в базу данных</w:t>
+      </w:r>
+    </w:p>
+    <w:p>
+      <w:pPr>
+        <w:spacing w:after="0"/>
+        <w:ind w:left="705"/>
+        <w:jc w:val="both"/>
+        <w:rPr>
+          <w:rFonts w:ascii="Times New Roman" w:hAnsi="Times New Roman" w:cs="Times New Roman"/>
+          <w:sz w:val="28"/>
+          <w:szCs w:val="28"/>
+        </w:rPr>
+      </w:pPr>
+      <w:r>
+        <w:rPr>
+          <w:rFonts w:ascii="Times New Roman" w:hAnsi="Times New Roman" w:cs="Times New Roman"/>
+          <w:b/>
+          <w:bCs/>
+          <w:sz w:val="28"/>
+          <w:szCs w:val="28"/>
+        </w:rPr>
+        <w:t>Специальные требования:</w:t>
+      </w:r>
+      <w:r>
+        <w:rPr>
+          <w:rFonts w:ascii="Times New Roman" w:hAnsi="Times New Roman" w:cs="Times New Roman"/>
+          <w:sz w:val="28"/>
+          <w:szCs w:val="28"/>
+        </w:rPr>
+        <w:t xml:space="preserve"> нет.</w:t>
+      </w:r>
+    </w:p>
+    <w:p>
+      <w:pPr>
+        <w:spacing w:after="0"/>
+        <w:ind w:left="705"/>
+        <w:jc w:val="both"/>
+        <w:rPr>
+          <w:rFonts w:ascii="Times New Roman" w:hAnsi="Times New Roman" w:cs="Times New Roman"/>
+          <w:sz w:val="28"/>
+          <w:szCs w:val="28"/>
+        </w:rPr>
+      </w:pPr>
+      <w:r>
+        <w:rPr>
+          <w:rFonts w:ascii="Times New Roman" w:hAnsi="Times New Roman" w:cs="Times New Roman"/>
+          <w:b/>
+          <w:bCs/>
+          <w:sz w:val="28"/>
+          <w:szCs w:val="28"/>
+        </w:rPr>
+        <w:t>Предусловия:</w:t>
+      </w:r>
+      <w:r>
+        <w:rPr>
+          <w:rFonts w:ascii="Times New Roman" w:hAnsi="Times New Roman" w:cs="Times New Roman"/>
+          <w:sz w:val="28"/>
+          <w:szCs w:val="28"/>
+        </w:rPr>
+        <w:t xml:space="preserve"> нет.</w:t>
+      </w:r>
+    </w:p>
+    <w:p>
+      <w:pPr>
+        <w:spacing w:after="0"/>
+        <w:ind w:left="705"/>
+        <w:jc w:val="both"/>
+        <w:rPr>
+          <w:rFonts w:ascii="Times New Roman" w:hAnsi="Times New Roman" w:cs="Times New Roman"/>
+          <w:sz w:val="28"/>
+          <w:szCs w:val="28"/>
+        </w:rPr>
+      </w:pPr>
+    </w:p>
+    <w:p>
+      <w:pPr>
+        <w:spacing w:after="0"/>
+        <w:ind w:left="705"/>
+        <w:jc w:val="both"/>
+        <w:rPr>
+          <w:rFonts w:ascii="Times New Roman" w:hAnsi="Times New Roman" w:cs="Times New Roman"/>
+          <w:sz w:val="28"/>
+          <w:szCs w:val="28"/>
+        </w:rPr>
+      </w:pPr>
+    </w:p>
+    <w:p>
+      <w:pPr>
+        <w:spacing w:after="0"/>
+        <w:ind w:left="705"/>
+        <w:jc w:val="both"/>
+        <w:rPr>
+          <w:rFonts w:ascii="Times New Roman" w:hAnsi="Times New Roman" w:cs="Times New Roman"/>
+          <w:sz w:val="28"/>
+          <w:szCs w:val="28"/>
+        </w:rPr>
+      </w:pPr>
+    </w:p>
+    <w:p>
+      <w:pPr>
+        <w:spacing w:after="0"/>
+        <w:ind w:left="705"/>
+        <w:jc w:val="both"/>
+        <w:rPr>
+          <w:rFonts w:ascii="Times New Roman" w:hAnsi="Times New Roman" w:cs="Times New Roman"/>
+          <w:sz w:val="28"/>
+          <w:szCs w:val="28"/>
+        </w:rPr>
+      </w:pPr>
+    </w:p>
+    <w:p/>
+    <w:p/>
     <w:p/>
     <w:p/>
     <w:p/>
@@ -6102,6 +9028,95 @@
     </w:lvl>
   </w:abstractNum>
   <w:abstractNum w:abstractNumId="5" w15:restartNumberingAfterBreak="0">
+    <w:nsid w:val="4AC41067"/>
+    <w:multiLevelType w:val="hybridMultilevel"/>
+    <w:tmpl w:val="4C688BE4"/>
+    <w:lvl w:ilvl="0" w:tplc="09149018">
+      <w:start w:val="1"/>
+      <w:numFmt w:val="decimal"/>
+      <w:lvlText w:val="%1)"/>
+      <w:lvlJc w:val="left"/>
+      <w:pPr>
+        <w:ind w:left="1065" w:hanging="360"/>
+      </w:pPr>
+      <w:rPr>
+        <w:rFonts w:hint="default"/>
+      </w:rPr>
+    </w:lvl>
+    <w:lvl w:ilvl="1" w:tplc="04190019" w:tentative="1">
+      <w:start w:val="1"/>
+      <w:numFmt w:val="lowerLetter"/>
+      <w:lvlText w:val="%2."/>
+      <w:lvlJc w:val="left"/>
+      <w:pPr>
+        <w:ind w:left="1785" w:hanging="360"/>
+      </w:pPr>
+    </w:lvl>
+    <w:lvl w:ilvl="2" w:tplc="0419001B" w:tentative="1">
+      <w:start w:val="1"/>
+      <w:numFmt w:val="lowerRoman"/>
+      <w:lvlText w:val="%3."/>
+      <w:lvlJc w:val="right"/>
+      <w:pPr>
+        <w:ind w:left="2505" w:hanging="180"/>
+      </w:pPr>
+    </w:lvl>
+    <w:lvl w:ilvl="3" w:tplc="0419000F" w:tentative="1">
+      <w:start w:val="1"/>
+      <w:numFmt w:val="decimal"/>
+      <w:lvlText w:val="%4."/>
+      <w:lvlJc w:val="left"/>
+      <w:pPr>
+        <w:ind w:left="3225" w:hanging="360"/>
+      </w:pPr>
+    </w:lvl>
+    <w:lvl w:ilvl="4" w:tplc="04190019" w:tentative="1">
+      <w:start w:val="1"/>
+      <w:numFmt w:val="lowerLetter"/>
+      <w:lvlText w:val="%5."/>
+      <w:lvlJc w:val="left"/>
+      <w:pPr>
+        <w:ind w:left="3945" w:hanging="360"/>
+      </w:pPr>
+    </w:lvl>
+    <w:lvl w:ilvl="5" w:tplc="0419001B" w:tentative="1">
+      <w:start w:val="1"/>
+      <w:numFmt w:val="lowerRoman"/>
+      <w:lvlText w:val="%6."/>
+      <w:lvlJc w:val="right"/>
+      <w:pPr>
+        <w:ind w:left="4665" w:hanging="180"/>
+      </w:pPr>
+    </w:lvl>
+    <w:lvl w:ilvl="6" w:tplc="0419000F" w:tentative="1">
+      <w:start w:val="1"/>
+      <w:numFmt w:val="decimal"/>
+      <w:lvlText w:val="%7."/>
+      <w:lvlJc w:val="left"/>
+      <w:pPr>
+        <w:ind w:left="5385" w:hanging="360"/>
+      </w:pPr>
+    </w:lvl>
+    <w:lvl w:ilvl="7" w:tplc="04190019" w:tentative="1">
+      <w:start w:val="1"/>
+      <w:numFmt w:val="lowerLetter"/>
+      <w:lvlText w:val="%8."/>
+      <w:lvlJc w:val="left"/>
+      <w:pPr>
+        <w:ind w:left="6105" w:hanging="360"/>
+      </w:pPr>
+    </w:lvl>
+    <w:lvl w:ilvl="8" w:tplc="0419001B" w:tentative="1">
+      <w:start w:val="1"/>
+      <w:numFmt w:val="lowerRoman"/>
+      <w:lvlText w:val="%9."/>
+      <w:lvlJc w:val="right"/>
+      <w:pPr>
+        <w:ind w:left="6825" w:hanging="180"/>
+      </w:pPr>
+    </w:lvl>
+  </w:abstractNum>
+  <w:abstractNum w:abstractNumId="6" w15:restartNumberingAfterBreak="0">
     <w:nsid w:val="53082FE2"/>
     <w:multiLevelType w:val="multilevel"/>
     <w:tmpl w:val="646AB09A"/>
@@ -6214,7 +9229,96 @@
       </w:pPr>
     </w:lvl>
   </w:abstractNum>
-  <w:abstractNum w:abstractNumId="6" w15:restartNumberingAfterBreak="0">
+  <w:abstractNum w:abstractNumId="7" w15:restartNumberingAfterBreak="0">
+    <w:nsid w:val="53E71947"/>
+    <w:multiLevelType w:val="hybridMultilevel"/>
+    <w:tmpl w:val="4C688BE4"/>
+    <w:lvl w:ilvl="0" w:tplc="09149018">
+      <w:start w:val="1"/>
+      <w:numFmt w:val="decimal"/>
+      <w:lvlText w:val="%1)"/>
+      <w:lvlJc w:val="left"/>
+      <w:pPr>
+        <w:ind w:left="1065" w:hanging="360"/>
+      </w:pPr>
+      <w:rPr>
+        <w:rFonts w:hint="default"/>
+      </w:rPr>
+    </w:lvl>
+    <w:lvl w:ilvl="1" w:tplc="04190019" w:tentative="1">
+      <w:start w:val="1"/>
+      <w:numFmt w:val="lowerLetter"/>
+      <w:lvlText w:val="%2."/>
+      <w:lvlJc w:val="left"/>
+      <w:pPr>
+        <w:ind w:left="1785" w:hanging="360"/>
+      </w:pPr>
+    </w:lvl>
+    <w:lvl w:ilvl="2" w:tplc="0419001B" w:tentative="1">
+      <w:start w:val="1"/>
+      <w:numFmt w:val="lowerRoman"/>
+      <w:lvlText w:val="%3."/>
+      <w:lvlJc w:val="right"/>
+      <w:pPr>
+        <w:ind w:left="2505" w:hanging="180"/>
+      </w:pPr>
+    </w:lvl>
+    <w:lvl w:ilvl="3" w:tplc="0419000F" w:tentative="1">
+      <w:start w:val="1"/>
+      <w:numFmt w:val="decimal"/>
+      <w:lvlText w:val="%4."/>
+      <w:lvlJc w:val="left"/>
+      <w:pPr>
+        <w:ind w:left="3225" w:hanging="360"/>
+      </w:pPr>
+    </w:lvl>
+    <w:lvl w:ilvl="4" w:tplc="04190019" w:tentative="1">
+      <w:start w:val="1"/>
+      <w:numFmt w:val="lowerLetter"/>
+      <w:lvlText w:val="%5."/>
+      <w:lvlJc w:val="left"/>
+      <w:pPr>
+        <w:ind w:left="3945" w:hanging="360"/>
+      </w:pPr>
+    </w:lvl>
+    <w:lvl w:ilvl="5" w:tplc="0419001B" w:tentative="1">
+      <w:start w:val="1"/>
+      <w:numFmt w:val="lowerRoman"/>
+      <w:lvlText w:val="%6."/>
+      <w:lvlJc w:val="right"/>
+      <w:pPr>
+        <w:ind w:left="4665" w:hanging="180"/>
+      </w:pPr>
+    </w:lvl>
+    <w:lvl w:ilvl="6" w:tplc="0419000F" w:tentative="1">
+      <w:start w:val="1"/>
+      <w:numFmt w:val="decimal"/>
+      <w:lvlText w:val="%7."/>
+      <w:lvlJc w:val="left"/>
+      <w:pPr>
+        <w:ind w:left="5385" w:hanging="360"/>
+      </w:pPr>
+    </w:lvl>
+    <w:lvl w:ilvl="7" w:tplc="04190019" w:tentative="1">
+      <w:start w:val="1"/>
+      <w:numFmt w:val="lowerLetter"/>
+      <w:lvlText w:val="%8."/>
+      <w:lvlJc w:val="left"/>
+      <w:pPr>
+        <w:ind w:left="6105" w:hanging="360"/>
+      </w:pPr>
+    </w:lvl>
+    <w:lvl w:ilvl="8" w:tplc="0419001B" w:tentative="1">
+      <w:start w:val="1"/>
+      <w:numFmt w:val="lowerRoman"/>
+      <w:lvlText w:val="%9."/>
+      <w:lvlJc w:val="right"/>
+      <w:pPr>
+        <w:ind w:left="6825" w:hanging="180"/>
+      </w:pPr>
+    </w:lvl>
+  </w:abstractNum>
+  <w:abstractNum w:abstractNumId="8" w15:restartNumberingAfterBreak="0">
     <w:nsid w:val="54AC0E48"/>
     <w:multiLevelType w:val="hybridMultilevel"/>
     <w:tmpl w:val="3A8EB3F4"/>
@@ -6327,7 +9431,7 @@
       </w:rPr>
     </w:lvl>
   </w:abstractNum>
-  <w:abstractNum w:abstractNumId="7" w15:restartNumberingAfterBreak="0">
+  <w:abstractNum w:abstractNumId="9" w15:restartNumberingAfterBreak="0">
     <w:nsid w:val="5B4A6CE4"/>
     <w:multiLevelType w:val="multilevel"/>
     <w:tmpl w:val="0419001F"/>
@@ -6416,7 +9520,7 @@
       </w:pPr>
     </w:lvl>
   </w:abstractNum>
-  <w:abstractNum w:abstractNumId="8" w15:restartNumberingAfterBreak="0">
+  <w:abstractNum w:abstractNumId="10" w15:restartNumberingAfterBreak="0">
     <w:nsid w:val="5BC84225"/>
     <w:multiLevelType w:val="multilevel"/>
     <w:tmpl w:val="7BF85628"/>
@@ -6565,7 +9669,185 @@
       </w:rPr>
     </w:lvl>
   </w:abstractNum>
-  <w:abstractNum w:abstractNumId="9" w15:restartNumberingAfterBreak="0">
+  <w:abstractNum w:abstractNumId="11" w15:restartNumberingAfterBreak="0">
+    <w:nsid w:val="5E732E9A"/>
+    <w:multiLevelType w:val="hybridMultilevel"/>
+    <w:tmpl w:val="4C688BE4"/>
+    <w:lvl w:ilvl="0" w:tplc="09149018">
+      <w:start w:val="1"/>
+      <w:numFmt w:val="decimal"/>
+      <w:lvlText w:val="%1)"/>
+      <w:lvlJc w:val="left"/>
+      <w:pPr>
+        <w:ind w:left="1065" w:hanging="360"/>
+      </w:pPr>
+      <w:rPr>
+        <w:rFonts w:hint="default"/>
+      </w:rPr>
+    </w:lvl>
+    <w:lvl w:ilvl="1" w:tplc="04190019" w:tentative="1">
+      <w:start w:val="1"/>
+      <w:numFmt w:val="lowerLetter"/>
+      <w:lvlText w:val="%2."/>
+      <w:lvlJc w:val="left"/>
+      <w:pPr>
+        <w:ind w:left="1785" w:hanging="360"/>
+      </w:pPr>
+    </w:lvl>
+    <w:lvl w:ilvl="2" w:tplc="0419001B" w:tentative="1">
+      <w:start w:val="1"/>
+      <w:numFmt w:val="lowerRoman"/>
+      <w:lvlText w:val="%3."/>
+      <w:lvlJc w:val="right"/>
+      <w:pPr>
+        <w:ind w:left="2505" w:hanging="180"/>
+      </w:pPr>
+    </w:lvl>
+    <w:lvl w:ilvl="3" w:tplc="0419000F" w:tentative="1">
+      <w:start w:val="1"/>
+      <w:numFmt w:val="decimal"/>
+      <w:lvlText w:val="%4."/>
+      <w:lvlJc w:val="left"/>
+      <w:pPr>
+        <w:ind w:left="3225" w:hanging="360"/>
+      </w:pPr>
+    </w:lvl>
+    <w:lvl w:ilvl="4" w:tplc="04190019" w:tentative="1">
+      <w:start w:val="1"/>
+      <w:numFmt w:val="lowerLetter"/>
+      <w:lvlText w:val="%5."/>
+      <w:lvlJc w:val="left"/>
+      <w:pPr>
+        <w:ind w:left="3945" w:hanging="360"/>
+      </w:pPr>
+    </w:lvl>
+    <w:lvl w:ilvl="5" w:tplc="0419001B" w:tentative="1">
+      <w:start w:val="1"/>
+      <w:numFmt w:val="lowerRoman"/>
+      <w:lvlText w:val="%6."/>
+      <w:lvlJc w:val="right"/>
+      <w:pPr>
+        <w:ind w:left="4665" w:hanging="180"/>
+      </w:pPr>
+    </w:lvl>
+    <w:lvl w:ilvl="6" w:tplc="0419000F" w:tentative="1">
+      <w:start w:val="1"/>
+      <w:numFmt w:val="decimal"/>
+      <w:lvlText w:val="%7."/>
+      <w:lvlJc w:val="left"/>
+      <w:pPr>
+        <w:ind w:left="5385" w:hanging="360"/>
+      </w:pPr>
+    </w:lvl>
+    <w:lvl w:ilvl="7" w:tplc="04190019" w:tentative="1">
+      <w:start w:val="1"/>
+      <w:numFmt w:val="lowerLetter"/>
+      <w:lvlText w:val="%8."/>
+      <w:lvlJc w:val="left"/>
+      <w:pPr>
+        <w:ind w:left="6105" w:hanging="360"/>
+      </w:pPr>
+    </w:lvl>
+    <w:lvl w:ilvl="8" w:tplc="0419001B" w:tentative="1">
+      <w:start w:val="1"/>
+      <w:numFmt w:val="lowerRoman"/>
+      <w:lvlText w:val="%9."/>
+      <w:lvlJc w:val="right"/>
+      <w:pPr>
+        <w:ind w:left="6825" w:hanging="180"/>
+      </w:pPr>
+    </w:lvl>
+  </w:abstractNum>
+  <w:abstractNum w:abstractNumId="12" w15:restartNumberingAfterBreak="0">
+    <w:nsid w:val="6F4D3049"/>
+    <w:multiLevelType w:val="hybridMultilevel"/>
+    <w:tmpl w:val="4C688BE4"/>
+    <w:lvl w:ilvl="0" w:tplc="09149018">
+      <w:start w:val="1"/>
+      <w:numFmt w:val="decimal"/>
+      <w:lvlText w:val="%1)"/>
+      <w:lvlJc w:val="left"/>
+      <w:pPr>
+        <w:ind w:left="1065" w:hanging="360"/>
+      </w:pPr>
+      <w:rPr>
+        <w:rFonts w:hint="default"/>
+      </w:rPr>
+    </w:lvl>
+    <w:lvl w:ilvl="1" w:tplc="04190019" w:tentative="1">
+      <w:start w:val="1"/>
+      <w:numFmt w:val="lowerLetter"/>
+      <w:lvlText w:val="%2."/>
+      <w:lvlJc w:val="left"/>
+      <w:pPr>
+        <w:ind w:left="1785" w:hanging="360"/>
+      </w:pPr>
+    </w:lvl>
+    <w:lvl w:ilvl="2" w:tplc="0419001B" w:tentative="1">
+      <w:start w:val="1"/>
+      <w:numFmt w:val="lowerRoman"/>
+      <w:lvlText w:val="%3."/>
+      <w:lvlJc w:val="right"/>
+      <w:pPr>
+        <w:ind w:left="2505" w:hanging="180"/>
+      </w:pPr>
+    </w:lvl>
+    <w:lvl w:ilvl="3" w:tplc="0419000F" w:tentative="1">
+      <w:start w:val="1"/>
+      <w:numFmt w:val="decimal"/>
+      <w:lvlText w:val="%4."/>
+      <w:lvlJc w:val="left"/>
+      <w:pPr>
+        <w:ind w:left="3225" w:hanging="360"/>
+      </w:pPr>
+    </w:lvl>
+    <w:lvl w:ilvl="4" w:tplc="04190019" w:tentative="1">
+      <w:start w:val="1"/>
+      <w:numFmt w:val="lowerLetter"/>
+      <w:lvlText w:val="%5."/>
+      <w:lvlJc w:val="left"/>
+      <w:pPr>
+        <w:ind w:left="3945" w:hanging="360"/>
+      </w:pPr>
+    </w:lvl>
+    <w:lvl w:ilvl="5" w:tplc="0419001B" w:tentative="1">
+      <w:start w:val="1"/>
+      <w:numFmt w:val="lowerRoman"/>
+      <w:lvlText w:val="%6."/>
+      <w:lvlJc w:val="right"/>
+      <w:pPr>
+        <w:ind w:left="4665" w:hanging="180"/>
+      </w:pPr>
+    </w:lvl>
+    <w:lvl w:ilvl="6" w:tplc="0419000F" w:tentative="1">
+      <w:start w:val="1"/>
+      <w:numFmt w:val="decimal"/>
+      <w:lvlText w:val="%7."/>
+      <w:lvlJc w:val="left"/>
+      <w:pPr>
+        <w:ind w:left="5385" w:hanging="360"/>
+      </w:pPr>
+    </w:lvl>
+    <w:lvl w:ilvl="7" w:tplc="04190019" w:tentative="1">
+      <w:start w:val="1"/>
+      <w:numFmt w:val="lowerLetter"/>
+      <w:lvlText w:val="%8."/>
+      <w:lvlJc w:val="left"/>
+      <w:pPr>
+        <w:ind w:left="6105" w:hanging="360"/>
+      </w:pPr>
+    </w:lvl>
+    <w:lvl w:ilvl="8" w:tplc="0419001B" w:tentative="1">
+      <w:start w:val="1"/>
+      <w:numFmt w:val="lowerRoman"/>
+      <w:lvlText w:val="%9."/>
+      <w:lvlJc w:val="right"/>
+      <w:pPr>
+        <w:ind w:left="6825" w:hanging="180"/>
+      </w:pPr>
+    </w:lvl>
+  </w:abstractNum>
+  <w:abstractNum w:abstractNumId="13" w15:restartNumberingAfterBreak="0">
     <w:nsid w:val="711C12DE"/>
     <w:multiLevelType w:val="hybridMultilevel"/>
     <w:tmpl w:val="1A2EB240"/>
@@ -6678,7 +9960,96 @@
       </w:rPr>
     </w:lvl>
   </w:abstractNum>
-  <w:abstractNum w:abstractNumId="10" w15:restartNumberingAfterBreak="0">
+  <w:abstractNum w:abstractNumId="14" w15:restartNumberingAfterBreak="0">
+    <w:nsid w:val="76920667"/>
+    <w:multiLevelType w:val="hybridMultilevel"/>
+    <w:tmpl w:val="4C688BE4"/>
+    <w:lvl w:ilvl="0" w:tplc="09149018">
+      <w:start w:val="1"/>
+      <w:numFmt w:val="decimal"/>
+      <w:lvlText w:val="%1)"/>
+      <w:lvlJc w:val="left"/>
+      <w:pPr>
+        <w:ind w:left="1065" w:hanging="360"/>
+      </w:pPr>
+      <w:rPr>
+        <w:rFonts w:hint="default"/>
+      </w:rPr>
+    </w:lvl>
+    <w:lvl w:ilvl="1" w:tplc="04190019" w:tentative="1">
+      <w:start w:val="1"/>
+      <w:numFmt w:val="lowerLetter"/>
+      <w:lvlText w:val="%2."/>
+      <w:lvlJc w:val="left"/>
+      <w:pPr>
+        <w:ind w:left="1785" w:hanging="360"/>
+      </w:pPr>
+    </w:lvl>
+    <w:lvl w:ilvl="2" w:tplc="0419001B" w:tentative="1">
+      <w:start w:val="1"/>
+      <w:numFmt w:val="lowerRoman"/>
+      <w:lvlText w:val="%3."/>
+      <w:lvlJc w:val="right"/>
+      <w:pPr>
+        <w:ind w:left="2505" w:hanging="180"/>
+      </w:pPr>
+    </w:lvl>
+    <w:lvl w:ilvl="3" w:tplc="0419000F" w:tentative="1">
+      <w:start w:val="1"/>
+      <w:numFmt w:val="decimal"/>
+      <w:lvlText w:val="%4."/>
+      <w:lvlJc w:val="left"/>
+      <w:pPr>
+        <w:ind w:left="3225" w:hanging="360"/>
+      </w:pPr>
+    </w:lvl>
+    <w:lvl w:ilvl="4" w:tplc="04190019" w:tentative="1">
+      <w:start w:val="1"/>
+      <w:numFmt w:val="lowerLetter"/>
+      <w:lvlText w:val="%5."/>
+      <w:lvlJc w:val="left"/>
+      <w:pPr>
+        <w:ind w:left="3945" w:hanging="360"/>
+      </w:pPr>
+    </w:lvl>
+    <w:lvl w:ilvl="5" w:tplc="0419001B" w:tentative="1">
+      <w:start w:val="1"/>
+      <w:numFmt w:val="lowerRoman"/>
+      <w:lvlText w:val="%6."/>
+      <w:lvlJc w:val="right"/>
+      <w:pPr>
+        <w:ind w:left="4665" w:hanging="180"/>
+      </w:pPr>
+    </w:lvl>
+    <w:lvl w:ilvl="6" w:tplc="0419000F" w:tentative="1">
+      <w:start w:val="1"/>
+      <w:numFmt w:val="decimal"/>
+      <w:lvlText w:val="%7."/>
+      <w:lvlJc w:val="left"/>
+      <w:pPr>
+        <w:ind w:left="5385" w:hanging="360"/>
+      </w:pPr>
+    </w:lvl>
+    <w:lvl w:ilvl="7" w:tplc="04190019" w:tentative="1">
+      <w:start w:val="1"/>
+      <w:numFmt w:val="lowerLetter"/>
+      <w:lvlText w:val="%8."/>
+      <w:lvlJc w:val="left"/>
+      <w:pPr>
+        <w:ind w:left="6105" w:hanging="360"/>
+      </w:pPr>
+    </w:lvl>
+    <w:lvl w:ilvl="8" w:tplc="0419001B" w:tentative="1">
+      <w:start w:val="1"/>
+      <w:numFmt w:val="lowerRoman"/>
+      <w:lvlText w:val="%9."/>
+      <w:lvlJc w:val="right"/>
+      <w:pPr>
+        <w:ind w:left="6825" w:hanging="180"/>
+      </w:pPr>
+    </w:lvl>
+  </w:abstractNum>
+  <w:abstractNum w:abstractNumId="15" w15:restartNumberingAfterBreak="0">
     <w:nsid w:val="77CF17E0"/>
     <w:multiLevelType w:val="hybridMultilevel"/>
     <w:tmpl w:val="58040C30"/>
@@ -6792,7 +10163,7 @@
     </w:lvl>
   </w:abstractNum>
   <w:num w:numId="1">
-    <w:abstractNumId w:val="7"/>
+    <w:abstractNumId w:val="9"/>
   </w:num>
   <w:num w:numId="2">
     <w:abstractNumId w:val="0"/>
@@ -6801,19 +10172,19 @@
     <w:abstractNumId w:val="3"/>
   </w:num>
   <w:num w:numId="4">
-    <w:abstractNumId w:val="5"/>
+    <w:abstractNumId w:val="6"/>
   </w:num>
   <w:num w:numId="5">
-    <w:abstractNumId w:val="9"/>
+    <w:abstractNumId w:val="13"/>
   </w:num>
   <w:num w:numId="6">
-    <w:abstractNumId w:val="10"/>
+    <w:abstractNumId w:val="15"/>
   </w:num>
   <w:num w:numId="7">
     <w:abstractNumId w:val="4"/>
   </w:num>
   <w:num w:numId="8">
-    <w:abstractNumId w:val="8"/>
+    <w:abstractNumId w:val="10"/>
   </w:num>
   <w:num w:numId="9">
     <w:abstractNumId w:val="1"/>
@@ -6822,7 +10193,22 @@
     <w:abstractNumId w:val="2"/>
   </w:num>
   <w:num w:numId="11">
-    <w:abstractNumId w:val="6"/>
+    <w:abstractNumId w:val="8"/>
+  </w:num>
+  <w:num w:numId="12">
+    <w:abstractNumId w:val="5"/>
+  </w:num>
+  <w:num w:numId="13">
+    <w:abstractNumId w:val="7"/>
+  </w:num>
+  <w:num w:numId="14">
+    <w:abstractNumId w:val="12"/>
+  </w:num>
+  <w:num w:numId="15">
+    <w:abstractNumId w:val="14"/>
+  </w:num>
+  <w:num w:numId="16">
+    <w:abstractNumId w:val="11"/>
   </w:num>
 </w:numbering>
 </file>
@@ -7229,6 +10615,7 @@
   <w:style w:type="character" w:default="1" w:styleId="a0">
     <w:name w:val="Default Paragraph Font"/>
     <w:uiPriority w:val="1"/>
+    <w:semiHidden/>
     <w:unhideWhenUsed/>
   </w:style>
   <w:style w:type="table" w:default="1" w:styleId="a1">

--- a/Анализ/Анализ.docx
+++ b/Анализ/Анализ.docx
@@ -6296,23 +6296,7 @@
           <w:sz w:val="28"/>
           <w:szCs w:val="28"/>
         </w:rPr>
-        <w:t xml:space="preserve"> </w:t>
-      </w:r>
-      <w:r>
-        <w:rPr>
-          <w:rFonts w:ascii="Times New Roman" w:hAnsi="Times New Roman" w:cs="Times New Roman"/>
-          <w:sz w:val="28"/>
-          <w:szCs w:val="28"/>
-        </w:rPr>
-        <w:t>учесть учеников на занятии</w:t>
-      </w:r>
-      <w:r>
-        <w:rPr>
-          <w:rFonts w:ascii="Times New Roman" w:hAnsi="Times New Roman" w:cs="Times New Roman"/>
-          <w:sz w:val="28"/>
-          <w:szCs w:val="28"/>
-        </w:rPr>
-        <w:t>.</w:t>
+        <w:t xml:space="preserve"> учесть учеников на занятии.</w:t>
       </w:r>
     </w:p>
     <w:p>
@@ -6386,39 +6370,7 @@
           <w:sz w:val="28"/>
           <w:szCs w:val="28"/>
         </w:rPr>
-        <w:t xml:space="preserve"> </w:t>
-      </w:r>
-      <w:r>
-        <w:rPr>
-          <w:rFonts w:ascii="Times New Roman" w:hAnsi="Times New Roman" w:cs="Times New Roman"/>
-          <w:sz w:val="28"/>
-          <w:szCs w:val="28"/>
-        </w:rPr>
-        <w:t>произвести учет посещаемости</w:t>
-      </w:r>
-      <w:r>
-        <w:rPr>
-          <w:rFonts w:ascii="Times New Roman" w:hAnsi="Times New Roman" w:cs="Times New Roman"/>
-          <w:sz w:val="28"/>
-          <w:szCs w:val="28"/>
-        </w:rPr>
-        <w:t xml:space="preserve"> учащи</w:t>
-      </w:r>
-      <w:r>
-        <w:rPr>
-          <w:rFonts w:ascii="Times New Roman" w:hAnsi="Times New Roman" w:cs="Times New Roman"/>
-          <w:sz w:val="28"/>
-          <w:szCs w:val="28"/>
-        </w:rPr>
-        <w:t>х</w:t>
-      </w:r>
-      <w:r>
-        <w:rPr>
-          <w:rFonts w:ascii="Times New Roman" w:hAnsi="Times New Roman" w:cs="Times New Roman"/>
-          <w:sz w:val="28"/>
-          <w:szCs w:val="28"/>
-        </w:rPr>
-        <w:t>ся путем выбора необходимого значения.</w:t>
+        <w:t xml:space="preserve"> произвести учет посещаемости учащихся путем выбора необходимого значения.</w:t>
       </w:r>
     </w:p>
     <w:p>
@@ -6473,23 +6425,7 @@
           <w:sz w:val="28"/>
           <w:szCs w:val="28"/>
         </w:rPr>
-        <w:t xml:space="preserve">Активный субъект инициирует процесс </w:t>
-      </w:r>
-      <w:r>
-        <w:rPr>
-          <w:rFonts w:ascii="Times New Roman" w:hAnsi="Times New Roman" w:cs="Times New Roman"/>
-          <w:sz w:val="28"/>
-          <w:szCs w:val="28"/>
-        </w:rPr>
-        <w:t>учета учеников на занятии</w:t>
-      </w:r>
-      <w:r>
-        <w:rPr>
-          <w:rFonts w:ascii="Times New Roman" w:hAnsi="Times New Roman" w:cs="Times New Roman"/>
-          <w:sz w:val="28"/>
-          <w:szCs w:val="28"/>
-        </w:rPr>
-        <w:t>.</w:t>
+        <w:t>Активный субъект инициирует процесс учета учеников на занятии.</w:t>
       </w:r>
     </w:p>
     <w:p>
@@ -6513,39 +6449,7 @@
           <w:sz w:val="28"/>
           <w:szCs w:val="28"/>
         </w:rPr>
-        <w:t xml:space="preserve">Система выдает необходимую страницу. На экран выводится 2 формы ввода даты и таблица </w:t>
-      </w:r>
-      <w:r>
-        <w:rPr>
-          <w:rFonts w:ascii="Times New Roman" w:hAnsi="Times New Roman" w:cs="Times New Roman"/>
-          <w:sz w:val="28"/>
-          <w:szCs w:val="28"/>
-        </w:rPr>
-        <w:t>с</w:t>
-      </w:r>
-      <w:r>
-        <w:rPr>
-          <w:rFonts w:ascii="Times New Roman" w:hAnsi="Times New Roman" w:cs="Times New Roman"/>
-          <w:sz w:val="28"/>
-          <w:szCs w:val="28"/>
-        </w:rPr>
-        <w:t xml:space="preserve"> учениками, полученны</w:t>
-      </w:r>
-      <w:r>
-        <w:rPr>
-          <w:rFonts w:ascii="Times New Roman" w:hAnsi="Times New Roman" w:cs="Times New Roman"/>
-          <w:sz w:val="28"/>
-          <w:szCs w:val="28"/>
-        </w:rPr>
-        <w:t>ми</w:t>
-      </w:r>
-      <w:r>
-        <w:rPr>
-          <w:rFonts w:ascii="Times New Roman" w:hAnsi="Times New Roman" w:cs="Times New Roman"/>
-          <w:sz w:val="28"/>
-          <w:szCs w:val="28"/>
-        </w:rPr>
-        <w:t xml:space="preserve"> из базы данных.</w:t>
+        <w:t>Система выдает необходимую страницу. На экран выводится 2 формы ввода даты и таблица с учениками, полученными из базы данных.</w:t>
       </w:r>
     </w:p>
     <w:p>
@@ -6569,23 +6473,7 @@
           <w:sz w:val="28"/>
           <w:szCs w:val="28"/>
         </w:rPr>
-        <w:t xml:space="preserve">Пользователь выбирает необходимую ячейку в таблице для выставления </w:t>
-      </w:r>
-      <w:r>
-        <w:rPr>
-          <w:rFonts w:ascii="Times New Roman" w:hAnsi="Times New Roman" w:cs="Times New Roman"/>
-          <w:sz w:val="28"/>
-          <w:szCs w:val="28"/>
-        </w:rPr>
-        <w:t>посещаемости</w:t>
-      </w:r>
-      <w:r>
-        <w:rPr>
-          <w:rFonts w:ascii="Times New Roman" w:hAnsi="Times New Roman" w:cs="Times New Roman"/>
-          <w:sz w:val="28"/>
-          <w:szCs w:val="28"/>
-        </w:rPr>
-        <w:t>.</w:t>
+        <w:t>Пользователь выбирает необходимую ячейку в таблице для выставления посещаемости.</w:t>
       </w:r>
     </w:p>
     <w:p>
@@ -6609,23 +6497,7 @@
           <w:sz w:val="28"/>
           <w:szCs w:val="28"/>
         </w:rPr>
-        <w:t xml:space="preserve">Система показывает список </w:t>
-      </w:r>
-      <w:r>
-        <w:rPr>
-          <w:rFonts w:ascii="Times New Roman" w:hAnsi="Times New Roman" w:cs="Times New Roman"/>
-          <w:sz w:val="28"/>
-          <w:szCs w:val="28"/>
-        </w:rPr>
-        <w:t xml:space="preserve">вариантов посещаемости («был», «не был», «болеет», «другое») </w:t>
-      </w:r>
-      <w:r>
-        <w:rPr>
-          <w:rFonts w:ascii="Times New Roman" w:hAnsi="Times New Roman" w:cs="Times New Roman"/>
-          <w:sz w:val="28"/>
-          <w:szCs w:val="28"/>
-        </w:rPr>
-        <w:t>из базы данных.</w:t>
+        <w:t>Система показывает список вариантов посещаемости («был», «не был», «болеет», «другое») из базы данных.</w:t>
       </w:r>
     </w:p>
     <w:p>
@@ -6649,23 +6521,7 @@
           <w:sz w:val="28"/>
           <w:szCs w:val="28"/>
         </w:rPr>
-        <w:t>Пользователь выбирает необходим</w:t>
-      </w:r>
-      <w:r>
-        <w:rPr>
-          <w:rFonts w:ascii="Times New Roman" w:hAnsi="Times New Roman" w:cs="Times New Roman"/>
-          <w:sz w:val="28"/>
-          <w:szCs w:val="28"/>
-        </w:rPr>
-        <w:t>ый вариант</w:t>
-      </w:r>
-      <w:r>
-        <w:rPr>
-          <w:rFonts w:ascii="Times New Roman" w:hAnsi="Times New Roman" w:cs="Times New Roman"/>
-          <w:sz w:val="28"/>
-          <w:szCs w:val="28"/>
-        </w:rPr>
-        <w:t>.</w:t>
+        <w:t>Пользователь выбирает необходимый вариант.</w:t>
       </w:r>
     </w:p>
     <w:p>
@@ -6689,23 +6545,7 @@
           <w:sz w:val="28"/>
           <w:szCs w:val="28"/>
         </w:rPr>
-        <w:t>Система добавляет эт</w:t>
-      </w:r>
-      <w:r>
-        <w:rPr>
-          <w:rFonts w:ascii="Times New Roman" w:hAnsi="Times New Roman" w:cs="Times New Roman"/>
-          <w:sz w:val="28"/>
-          <w:szCs w:val="28"/>
-        </w:rPr>
-        <w:t>от вариант</w:t>
-      </w:r>
-      <w:r>
-        <w:rPr>
-          <w:rFonts w:ascii="Times New Roman" w:hAnsi="Times New Roman" w:cs="Times New Roman"/>
-          <w:sz w:val="28"/>
-          <w:szCs w:val="28"/>
-        </w:rPr>
-        <w:t xml:space="preserve"> в ячейку.</w:t>
+        <w:t>Система добавляет этот вариант в ячейку.</w:t>
       </w:r>
     </w:p>
     <w:p>
@@ -6729,23 +6569,7 @@
           <w:sz w:val="28"/>
           <w:szCs w:val="28"/>
         </w:rPr>
-        <w:t>После выставления все</w:t>
-      </w:r>
-      <w:r>
-        <w:rPr>
-          <w:rFonts w:ascii="Times New Roman" w:hAnsi="Times New Roman" w:cs="Times New Roman"/>
-          <w:sz w:val="28"/>
-          <w:szCs w:val="28"/>
-        </w:rPr>
-        <w:t>й посещаемости</w:t>
-      </w:r>
-      <w:r>
-        <w:rPr>
-          <w:rFonts w:ascii="Times New Roman" w:hAnsi="Times New Roman" w:cs="Times New Roman"/>
-          <w:sz w:val="28"/>
-          <w:szCs w:val="28"/>
-        </w:rPr>
-        <w:t xml:space="preserve"> пользователь инициирует процесс сохранения этих значений.</w:t>
+        <w:t>После выставления всей посещаемости пользователь инициирует процесс сохранения этих значений.</w:t>
       </w:r>
     </w:p>
     <w:p>
@@ -6769,23 +6593,7 @@
           <w:sz w:val="28"/>
           <w:szCs w:val="28"/>
         </w:rPr>
-        <w:t>Система заносит полученн</w:t>
-      </w:r>
-      <w:r>
-        <w:rPr>
-          <w:rFonts w:ascii="Times New Roman" w:hAnsi="Times New Roman" w:cs="Times New Roman"/>
-          <w:sz w:val="28"/>
-          <w:szCs w:val="28"/>
-        </w:rPr>
-        <w:t>ую посещаемость</w:t>
-      </w:r>
-      <w:r>
-        <w:rPr>
-          <w:rFonts w:ascii="Times New Roman" w:hAnsi="Times New Roman" w:cs="Times New Roman"/>
-          <w:sz w:val="28"/>
-          <w:szCs w:val="28"/>
-        </w:rPr>
-        <w:t xml:space="preserve"> в базу данных.</w:t>
+        <w:t>Система заносит полученную посещаемость в базу данных.</w:t>
       </w:r>
     </w:p>
     <w:p>
@@ -6845,15 +6653,7 @@
           <w:sz w:val="28"/>
           <w:szCs w:val="28"/>
         </w:rPr>
-        <w:t xml:space="preserve"> </w:t>
-      </w:r>
-      <w:r>
-        <w:rPr>
-          <w:rFonts w:ascii="Times New Roman" w:hAnsi="Times New Roman" w:cs="Times New Roman"/>
-          <w:sz w:val="28"/>
-          <w:szCs w:val="28"/>
-        </w:rPr>
-        <w:t>нет.</w:t>
+        <w:t xml:space="preserve"> нет.</w:t>
       </w:r>
     </w:p>
     <w:p>
@@ -6997,23 +6797,7 @@
           <w:sz w:val="28"/>
           <w:szCs w:val="28"/>
         </w:rPr>
-        <w:t xml:space="preserve"> </w:t>
-      </w:r>
-      <w:r>
-        <w:rPr>
-          <w:rFonts w:ascii="Times New Roman" w:hAnsi="Times New Roman" w:cs="Times New Roman"/>
-          <w:sz w:val="28"/>
-          <w:szCs w:val="28"/>
-        </w:rPr>
-        <w:t>директор</w:t>
-      </w:r>
-      <w:r>
-        <w:rPr>
-          <w:rFonts w:ascii="Times New Roman" w:hAnsi="Times New Roman" w:cs="Times New Roman"/>
-          <w:sz w:val="28"/>
-          <w:szCs w:val="28"/>
-        </w:rPr>
-        <w:t>.</w:t>
+        <w:t xml:space="preserve"> директор.</w:t>
       </w:r>
     </w:p>
     <w:p>
@@ -7380,7 +7164,7 @@
           <w:sz w:val="28"/>
           <w:szCs w:val="28"/>
         </w:rPr>
-        <w:t>Ведение</w:t>
+        <w:t>Ведение портфолио</w:t>
       </w:r>
       <w:r>
         <w:rPr>
@@ -7390,7 +7174,26 @@
           <w:sz w:val="28"/>
           <w:szCs w:val="28"/>
         </w:rPr>
-        <w:t xml:space="preserve"> портфолио</w:t>
+        <w:t>»</w:t>
+      </w:r>
+    </w:p>
+    <w:p>
+      <w:pPr>
+        <w:spacing w:after="0"/>
+        <w:jc w:val="both"/>
+        <w:rPr>
+          <w:rFonts w:ascii="Times New Roman" w:hAnsi="Times New Roman" w:cs="Times New Roman"/>
+          <w:sz w:val="28"/>
+          <w:szCs w:val="28"/>
+        </w:rPr>
+      </w:pPr>
+      <w:r>
+        <w:rPr>
+          <w:rFonts w:ascii="Times New Roman" w:hAnsi="Times New Roman" w:cs="Times New Roman"/>
+          <w:sz w:val="28"/>
+          <w:szCs w:val="28"/>
+        </w:rPr>
+        <w:tab/>
       </w:r>
       <w:r>
         <w:rPr>
@@ -7400,7 +7203,15 @@
           <w:sz w:val="28"/>
           <w:szCs w:val="28"/>
         </w:rPr>
-        <w:t>»</w:t>
+        <w:t>Цель:</w:t>
+      </w:r>
+      <w:r>
+        <w:rPr>
+          <w:rFonts w:ascii="Times New Roman" w:hAnsi="Times New Roman" w:cs="Times New Roman"/>
+          <w:sz w:val="28"/>
+          <w:szCs w:val="28"/>
+        </w:rPr>
+        <w:t xml:space="preserve"> вести портфолио.</w:t>
       </w:r>
     </w:p>
     <w:p>
@@ -7429,31 +7240,15 @@
           <w:sz w:val="28"/>
           <w:szCs w:val="28"/>
         </w:rPr>
-        <w:t>Цель:</w:t>
-      </w:r>
-      <w:r>
-        <w:rPr>
-          <w:rFonts w:ascii="Times New Roman" w:hAnsi="Times New Roman" w:cs="Times New Roman"/>
-          <w:sz w:val="28"/>
-          <w:szCs w:val="28"/>
-        </w:rPr>
-        <w:t xml:space="preserve"> вести </w:t>
-      </w:r>
-      <w:r>
-        <w:rPr>
-          <w:rFonts w:ascii="Times New Roman" w:hAnsi="Times New Roman" w:cs="Times New Roman"/>
-          <w:sz w:val="28"/>
-          <w:szCs w:val="28"/>
-        </w:rPr>
-        <w:t>портфолио</w:t>
-      </w:r>
-      <w:r>
-        <w:rPr>
-          <w:rFonts w:ascii="Times New Roman" w:hAnsi="Times New Roman" w:cs="Times New Roman"/>
-          <w:sz w:val="28"/>
-          <w:szCs w:val="28"/>
-        </w:rPr>
-        <w:t>.</w:t>
+        <w:t>Активные субъекты:</w:t>
+      </w:r>
+      <w:r>
+        <w:rPr>
+          <w:rFonts w:ascii="Times New Roman" w:hAnsi="Times New Roman" w:cs="Times New Roman"/>
+          <w:sz w:val="28"/>
+          <w:szCs w:val="28"/>
+        </w:rPr>
+        <w:t xml:space="preserve"> ученик.</w:t>
       </w:r>
     </w:p>
     <w:p>
@@ -7482,50 +7277,7 @@
           <w:sz w:val="28"/>
           <w:szCs w:val="28"/>
         </w:rPr>
-        <w:t>Активные субъекты:</w:t>
-      </w:r>
-      <w:r>
-        <w:rPr>
-          <w:rFonts w:ascii="Times New Roman" w:hAnsi="Times New Roman" w:cs="Times New Roman"/>
-          <w:sz w:val="28"/>
-          <w:szCs w:val="28"/>
-        </w:rPr>
-        <w:t xml:space="preserve"> </w:t>
-      </w:r>
-      <w:r>
-        <w:rPr>
-          <w:rFonts w:ascii="Times New Roman" w:hAnsi="Times New Roman" w:cs="Times New Roman"/>
-          <w:sz w:val="28"/>
-          <w:szCs w:val="28"/>
-        </w:rPr>
-        <w:t>ученик</w:t>
-      </w:r>
-      <w:r>
-        <w:rPr>
-          <w:rFonts w:ascii="Times New Roman" w:hAnsi="Times New Roman" w:cs="Times New Roman"/>
-          <w:sz w:val="28"/>
-          <w:szCs w:val="28"/>
-        </w:rPr>
-        <w:t>.</w:t>
-      </w:r>
-    </w:p>
-    <w:p>
-      <w:pPr>
-        <w:spacing w:after="0"/>
-        <w:jc w:val="both"/>
-        <w:rPr>
-          <w:rFonts w:ascii="Times New Roman" w:hAnsi="Times New Roman" w:cs="Times New Roman"/>
-          <w:sz w:val="28"/>
-          <w:szCs w:val="28"/>
-        </w:rPr>
-      </w:pPr>
-      <w:r>
-        <w:rPr>
-          <w:rFonts w:ascii="Times New Roman" w:hAnsi="Times New Roman" w:cs="Times New Roman"/>
-          <w:sz w:val="28"/>
-          <w:szCs w:val="28"/>
-        </w:rPr>
-        <w:tab/>
+        <w:t>Начальное состоя</w:t>
       </w:r>
       <w:r>
         <w:rPr>
@@ -7535,16 +7287,6 @@
           <w:sz w:val="28"/>
           <w:szCs w:val="28"/>
         </w:rPr>
-        <w:t>Начальное состоя</w:t>
-      </w:r>
-      <w:r>
-        <w:rPr>
-          <w:rFonts w:ascii="Times New Roman" w:hAnsi="Times New Roman" w:cs="Times New Roman"/>
-          <w:b/>
-          <w:bCs/>
-          <w:sz w:val="28"/>
-          <w:szCs w:val="28"/>
-        </w:rPr>
         <w:t>ние:</w:t>
       </w:r>
       <w:r>
@@ -7553,15 +7295,7 @@
           <w:sz w:val="28"/>
           <w:szCs w:val="28"/>
         </w:rPr>
-        <w:t xml:space="preserve"> ведение </w:t>
-      </w:r>
-      <w:r>
-        <w:rPr>
-          <w:rFonts w:ascii="Times New Roman" w:hAnsi="Times New Roman" w:cs="Times New Roman"/>
-          <w:sz w:val="28"/>
-          <w:szCs w:val="28"/>
-        </w:rPr>
-        <w:t xml:space="preserve">портфолио путем добавления фотографий работ в </w:t>
+        <w:t xml:space="preserve"> ведение портфолио путем добавления фотографий работ в </w:t>
       </w:r>
       <w:r>
         <w:rPr>
@@ -7945,23 +7679,7 @@
           <w:sz w:val="28"/>
           <w:szCs w:val="28"/>
         </w:rPr>
-        <w:t xml:space="preserve"> </w:t>
-      </w:r>
-      <w:r>
-        <w:rPr>
-          <w:rFonts w:ascii="Times New Roman" w:hAnsi="Times New Roman" w:cs="Times New Roman"/>
-          <w:sz w:val="28"/>
-          <w:szCs w:val="28"/>
-        </w:rPr>
-        <w:t>записаться на занятие</w:t>
-      </w:r>
-      <w:r>
-        <w:rPr>
-          <w:rFonts w:ascii="Times New Roman" w:hAnsi="Times New Roman" w:cs="Times New Roman"/>
-          <w:sz w:val="28"/>
-          <w:szCs w:val="28"/>
-        </w:rPr>
-        <w:t>.</w:t>
+        <w:t xml:space="preserve"> записаться на занятие.</w:t>
       </w:r>
     </w:p>
     <w:p>
@@ -8045,15 +7763,7 @@
           <w:sz w:val="28"/>
           <w:szCs w:val="28"/>
         </w:rPr>
-        <w:t xml:space="preserve"> </w:t>
-      </w:r>
-      <w:r>
-        <w:rPr>
-          <w:rFonts w:ascii="Times New Roman" w:hAnsi="Times New Roman" w:cs="Times New Roman"/>
-          <w:sz w:val="28"/>
-          <w:szCs w:val="28"/>
-        </w:rPr>
-        <w:t>запись на занятие путем выбора и оплаты понравившегося курса.</w:t>
+        <w:t xml:space="preserve"> запись на занятие путем выбора и оплаты понравившегося курса.</w:t>
       </w:r>
     </w:p>
     <w:p>
@@ -8108,23 +7818,7 @@
           <w:sz w:val="28"/>
           <w:szCs w:val="28"/>
         </w:rPr>
-        <w:t>Активный субъект инициирует процес</w:t>
-      </w:r>
-      <w:r>
-        <w:rPr>
-          <w:rFonts w:ascii="Times New Roman" w:hAnsi="Times New Roman" w:cs="Times New Roman"/>
-          <w:sz w:val="28"/>
-          <w:szCs w:val="28"/>
-        </w:rPr>
-        <w:t>с записи на занятие</w:t>
-      </w:r>
-      <w:r>
-        <w:rPr>
-          <w:rFonts w:ascii="Times New Roman" w:hAnsi="Times New Roman" w:cs="Times New Roman"/>
-          <w:sz w:val="28"/>
-          <w:szCs w:val="28"/>
-        </w:rPr>
-        <w:t>.</w:t>
+        <w:t>Активный субъект инициирует процесс записи на занятие.</w:t>
       </w:r>
     </w:p>
     <w:p>
@@ -8148,23 +7842,7 @@
           <w:sz w:val="28"/>
           <w:szCs w:val="28"/>
         </w:rPr>
-        <w:t xml:space="preserve">Система выдает необходимую страницу. На экран выводится </w:t>
-      </w:r>
-      <w:r>
-        <w:rPr>
-          <w:rFonts w:ascii="Times New Roman" w:hAnsi="Times New Roman" w:cs="Times New Roman"/>
-          <w:sz w:val="28"/>
-          <w:szCs w:val="28"/>
-        </w:rPr>
-        <w:t>список доступных курсов</w:t>
-      </w:r>
-      <w:r>
-        <w:rPr>
-          <w:rFonts w:ascii="Times New Roman" w:hAnsi="Times New Roman" w:cs="Times New Roman"/>
-          <w:sz w:val="28"/>
-          <w:szCs w:val="28"/>
-        </w:rPr>
-        <w:t>.</w:t>
+        <w:t>Система выдает необходимую страницу. На экран выводится список доступных курсов.</w:t>
       </w:r>
     </w:p>
     <w:p>
@@ -8188,23 +7866,7 @@
           <w:sz w:val="28"/>
           <w:szCs w:val="28"/>
         </w:rPr>
-        <w:t xml:space="preserve">Пользователь </w:t>
-      </w:r>
-      <w:r>
-        <w:rPr>
-          <w:rFonts w:ascii="Times New Roman" w:hAnsi="Times New Roman" w:cs="Times New Roman"/>
-          <w:sz w:val="28"/>
-          <w:szCs w:val="28"/>
-        </w:rPr>
-        <w:t>выбирает понравившееся занятие</w:t>
-      </w:r>
-      <w:r>
-        <w:rPr>
-          <w:rFonts w:ascii="Times New Roman" w:hAnsi="Times New Roman" w:cs="Times New Roman"/>
-          <w:sz w:val="28"/>
-          <w:szCs w:val="28"/>
-        </w:rPr>
-        <w:t xml:space="preserve">. </w:t>
+        <w:t xml:space="preserve">Пользователь выбирает понравившееся занятие. </w:t>
       </w:r>
     </w:p>
     <w:p>
@@ -8228,23 +7890,7 @@
           <w:sz w:val="28"/>
           <w:szCs w:val="28"/>
         </w:rPr>
-        <w:t xml:space="preserve">Система </w:t>
-      </w:r>
-      <w:r>
-        <w:rPr>
-          <w:rFonts w:ascii="Times New Roman" w:hAnsi="Times New Roman" w:cs="Times New Roman"/>
-          <w:sz w:val="28"/>
-          <w:szCs w:val="28"/>
-        </w:rPr>
-        <w:t>выдает электронный договор, необходимый для записи на обучение</w:t>
-      </w:r>
-      <w:r>
-        <w:rPr>
-          <w:rFonts w:ascii="Times New Roman" w:hAnsi="Times New Roman" w:cs="Times New Roman"/>
-          <w:sz w:val="28"/>
-          <w:szCs w:val="28"/>
-        </w:rPr>
-        <w:t>.</w:t>
+        <w:t>Система выдает электронный договор, необходимый для записи на обучение.</w:t>
       </w:r>
     </w:p>
     <w:p>
@@ -8409,6 +8055,456 @@
           <w:szCs w:val="28"/>
         </w:rPr>
         <w:t xml:space="preserve"> нет.</w:t>
+      </w:r>
+    </w:p>
+    <w:p>
+      <w:pPr>
+        <w:pStyle w:val="a3"/>
+        <w:numPr>
+          <w:ilvl w:val="0"/>
+          <w:numId w:val="1"/>
+        </w:numPr>
+        <w:spacing w:after="0"/>
+        <w:jc w:val="both"/>
+        <w:rPr>
+          <w:rFonts w:ascii="Times New Roman" w:hAnsi="Times New Roman" w:cs="Times New Roman"/>
+          <w:b/>
+          <w:bCs/>
+          <w:sz w:val="28"/>
+          <w:szCs w:val="28"/>
+        </w:rPr>
+      </w:pPr>
+      <w:r>
+        <w:rPr>
+          <w:rFonts w:ascii="Times New Roman" w:hAnsi="Times New Roman" w:cs="Times New Roman"/>
+          <w:b/>
+          <w:bCs/>
+          <w:sz w:val="28"/>
+          <w:szCs w:val="28"/>
+        </w:rPr>
+        <w:lastRenderedPageBreak/>
+        <w:t>Выработка требований</w:t>
+      </w:r>
+    </w:p>
+    <w:p>
+      <w:pPr>
+        <w:spacing w:after="0"/>
+        <w:ind w:firstLine="360"/>
+        <w:jc w:val="both"/>
+        <w:rPr>
+          <w:rFonts w:ascii="Times New Roman" w:hAnsi="Times New Roman" w:cs="Times New Roman"/>
+          <w:sz w:val="28"/>
+          <w:szCs w:val="28"/>
+        </w:rPr>
+      </w:pPr>
+      <w:r>
+        <w:rPr>
+          <w:rFonts w:ascii="Times New Roman" w:hAnsi="Times New Roman" w:cs="Times New Roman"/>
+          <w:sz w:val="28"/>
+          <w:szCs w:val="28"/>
+        </w:rPr>
+        <w:t>Информационная систем</w:t>
+      </w:r>
+      <w:r>
+        <w:rPr>
+          <w:rFonts w:ascii="Times New Roman" w:hAnsi="Times New Roman" w:cs="Times New Roman"/>
+          <w:sz w:val="28"/>
+          <w:szCs w:val="28"/>
+        </w:rPr>
+        <w:t>а</w:t>
+      </w:r>
+      <w:r>
+        <w:rPr>
+          <w:rFonts w:ascii="Times New Roman" w:hAnsi="Times New Roman" w:cs="Times New Roman"/>
+          <w:sz w:val="28"/>
+          <w:szCs w:val="28"/>
+        </w:rPr>
+        <w:t xml:space="preserve"> для </w:t>
+      </w:r>
+      <w:r>
+        <w:rPr>
+          <w:rFonts w:ascii="Times New Roman" w:hAnsi="Times New Roman" w:cs="Times New Roman"/>
+          <w:sz w:val="28"/>
+          <w:szCs w:val="28"/>
+        </w:rPr>
+        <w:t>художественной школы</w:t>
+      </w:r>
+      <w:r>
+        <w:rPr>
+          <w:rFonts w:ascii="Times New Roman" w:hAnsi="Times New Roman" w:cs="Times New Roman"/>
+          <w:sz w:val="28"/>
+          <w:szCs w:val="28"/>
+        </w:rPr>
+        <w:t xml:space="preserve"> должна соответствовать следующим основным требованиям:</w:t>
+      </w:r>
+    </w:p>
+    <w:p>
+      <w:pPr>
+        <w:pStyle w:val="a3"/>
+        <w:numPr>
+          <w:ilvl w:val="0"/>
+          <w:numId w:val="17"/>
+        </w:numPr>
+        <w:spacing w:after="0"/>
+        <w:jc w:val="both"/>
+        <w:rPr>
+          <w:rFonts w:ascii="Times New Roman" w:hAnsi="Times New Roman" w:cs="Times New Roman"/>
+          <w:sz w:val="28"/>
+          <w:szCs w:val="28"/>
+        </w:rPr>
+      </w:pPr>
+      <w:r>
+        <w:rPr>
+          <w:rFonts w:ascii="Times New Roman" w:hAnsi="Times New Roman" w:cs="Times New Roman"/>
+          <w:sz w:val="28"/>
+          <w:szCs w:val="28"/>
+        </w:rPr>
+        <w:t>в</w:t>
+      </w:r>
+      <w:r>
+        <w:rPr>
+          <w:rFonts w:ascii="Times New Roman" w:hAnsi="Times New Roman" w:cs="Times New Roman"/>
+          <w:sz w:val="28"/>
+          <w:szCs w:val="28"/>
+        </w:rPr>
+        <w:t>озможность вести учет посещаемости и успеваемости учащихся</w:t>
+      </w:r>
+      <w:r>
+        <w:rPr>
+          <w:rFonts w:ascii="Times New Roman" w:hAnsi="Times New Roman" w:cs="Times New Roman"/>
+          <w:sz w:val="28"/>
+          <w:szCs w:val="28"/>
+        </w:rPr>
+        <w:t>;</w:t>
+      </w:r>
+    </w:p>
+    <w:p>
+      <w:pPr>
+        <w:pStyle w:val="a3"/>
+        <w:numPr>
+          <w:ilvl w:val="0"/>
+          <w:numId w:val="17"/>
+        </w:numPr>
+        <w:spacing w:after="0"/>
+        <w:jc w:val="both"/>
+        <w:rPr>
+          <w:rFonts w:ascii="Times New Roman" w:hAnsi="Times New Roman" w:cs="Times New Roman"/>
+          <w:sz w:val="28"/>
+          <w:szCs w:val="28"/>
+        </w:rPr>
+      </w:pPr>
+      <w:r>
+        <w:rPr>
+          <w:rFonts w:ascii="Times New Roman" w:hAnsi="Times New Roman" w:cs="Times New Roman"/>
+          <w:sz w:val="28"/>
+          <w:szCs w:val="28"/>
+        </w:rPr>
+        <w:t>в</w:t>
+      </w:r>
+      <w:r>
+        <w:rPr>
+          <w:rFonts w:ascii="Times New Roman" w:hAnsi="Times New Roman" w:cs="Times New Roman"/>
+          <w:sz w:val="28"/>
+          <w:szCs w:val="28"/>
+        </w:rPr>
+        <w:t>озможность автоматической генерации расписания и его просмотр</w:t>
+      </w:r>
+      <w:r>
+        <w:rPr>
+          <w:rFonts w:ascii="Times New Roman" w:hAnsi="Times New Roman" w:cs="Times New Roman"/>
+          <w:sz w:val="28"/>
+          <w:szCs w:val="28"/>
+        </w:rPr>
+        <w:t>;</w:t>
+      </w:r>
+    </w:p>
+    <w:p>
+      <w:pPr>
+        <w:pStyle w:val="a3"/>
+        <w:numPr>
+          <w:ilvl w:val="0"/>
+          <w:numId w:val="17"/>
+        </w:numPr>
+        <w:spacing w:after="0"/>
+        <w:jc w:val="both"/>
+        <w:rPr>
+          <w:rFonts w:ascii="Times New Roman" w:hAnsi="Times New Roman" w:cs="Times New Roman"/>
+          <w:sz w:val="28"/>
+          <w:szCs w:val="28"/>
+        </w:rPr>
+      </w:pPr>
+      <w:r>
+        <w:rPr>
+          <w:rFonts w:ascii="Times New Roman" w:hAnsi="Times New Roman" w:cs="Times New Roman"/>
+          <w:sz w:val="28"/>
+          <w:szCs w:val="28"/>
+        </w:rPr>
+        <w:t>п</w:t>
+      </w:r>
+      <w:r>
+        <w:rPr>
+          <w:rFonts w:ascii="Times New Roman" w:hAnsi="Times New Roman" w:cs="Times New Roman"/>
+          <w:sz w:val="28"/>
+          <w:szCs w:val="28"/>
+        </w:rPr>
+        <w:t>росмотр и составление отчетов об успеваемости и посещаемости</w:t>
+      </w:r>
+      <w:r>
+        <w:rPr>
+          <w:rFonts w:ascii="Times New Roman" w:hAnsi="Times New Roman" w:cs="Times New Roman"/>
+          <w:sz w:val="28"/>
+          <w:szCs w:val="28"/>
+        </w:rPr>
+        <w:t>;</w:t>
+      </w:r>
+    </w:p>
+    <w:p>
+      <w:pPr>
+        <w:pStyle w:val="a3"/>
+        <w:numPr>
+          <w:ilvl w:val="0"/>
+          <w:numId w:val="17"/>
+        </w:numPr>
+        <w:spacing w:after="0"/>
+        <w:jc w:val="both"/>
+        <w:rPr>
+          <w:rFonts w:ascii="Times New Roman" w:hAnsi="Times New Roman" w:cs="Times New Roman"/>
+          <w:sz w:val="28"/>
+          <w:szCs w:val="28"/>
+        </w:rPr>
+      </w:pPr>
+      <w:r>
+        <w:rPr>
+          <w:rFonts w:ascii="Times New Roman" w:hAnsi="Times New Roman" w:cs="Times New Roman"/>
+          <w:sz w:val="28"/>
+          <w:szCs w:val="28"/>
+        </w:rPr>
+        <w:t>п</w:t>
+      </w:r>
+      <w:r>
+        <w:rPr>
+          <w:rFonts w:ascii="Times New Roman" w:hAnsi="Times New Roman" w:cs="Times New Roman"/>
+          <w:sz w:val="28"/>
+          <w:szCs w:val="28"/>
+        </w:rPr>
+        <w:t>росмотр информации об оплате для директора школы</w:t>
+      </w:r>
+      <w:r>
+        <w:rPr>
+          <w:rFonts w:ascii="Times New Roman" w:hAnsi="Times New Roman" w:cs="Times New Roman"/>
+          <w:sz w:val="28"/>
+          <w:szCs w:val="28"/>
+        </w:rPr>
+        <w:t>;</w:t>
+      </w:r>
+    </w:p>
+    <w:p>
+      <w:pPr>
+        <w:pStyle w:val="a3"/>
+        <w:numPr>
+          <w:ilvl w:val="0"/>
+          <w:numId w:val="17"/>
+        </w:numPr>
+        <w:spacing w:after="0"/>
+        <w:jc w:val="both"/>
+        <w:rPr>
+          <w:rFonts w:ascii="Times New Roman" w:hAnsi="Times New Roman" w:cs="Times New Roman"/>
+          <w:sz w:val="28"/>
+          <w:szCs w:val="28"/>
+        </w:rPr>
+      </w:pPr>
+      <w:r>
+        <w:rPr>
+          <w:rFonts w:ascii="Times New Roman" w:hAnsi="Times New Roman" w:cs="Times New Roman"/>
+          <w:sz w:val="28"/>
+          <w:szCs w:val="28"/>
+        </w:rPr>
+        <w:t>в</w:t>
+      </w:r>
+      <w:r>
+        <w:rPr>
+          <w:rFonts w:ascii="Times New Roman" w:hAnsi="Times New Roman" w:cs="Times New Roman"/>
+          <w:sz w:val="28"/>
+          <w:szCs w:val="28"/>
+        </w:rPr>
+        <w:t>едение списка преподавателей</w:t>
+      </w:r>
+      <w:r>
+        <w:rPr>
+          <w:rFonts w:ascii="Times New Roman" w:hAnsi="Times New Roman" w:cs="Times New Roman"/>
+          <w:sz w:val="28"/>
+          <w:szCs w:val="28"/>
+        </w:rPr>
+        <w:t xml:space="preserve"> </w:t>
+      </w:r>
+      <w:r>
+        <w:rPr>
+          <w:rFonts w:ascii="Times New Roman" w:hAnsi="Times New Roman" w:cs="Times New Roman"/>
+          <w:sz w:val="28"/>
+          <w:szCs w:val="28"/>
+        </w:rPr>
+        <w:t>для директора</w:t>
+      </w:r>
+      <w:r>
+        <w:rPr>
+          <w:rFonts w:ascii="Times New Roman" w:hAnsi="Times New Roman" w:cs="Times New Roman"/>
+          <w:sz w:val="28"/>
+          <w:szCs w:val="28"/>
+        </w:rPr>
+        <w:t>;</w:t>
+      </w:r>
+    </w:p>
+    <w:p>
+      <w:pPr>
+        <w:pStyle w:val="a3"/>
+        <w:numPr>
+          <w:ilvl w:val="0"/>
+          <w:numId w:val="17"/>
+        </w:numPr>
+        <w:spacing w:after="0"/>
+        <w:jc w:val="both"/>
+        <w:rPr>
+          <w:rFonts w:ascii="Times New Roman" w:hAnsi="Times New Roman" w:cs="Times New Roman"/>
+          <w:sz w:val="28"/>
+          <w:szCs w:val="28"/>
+        </w:rPr>
+      </w:pPr>
+      <w:r>
+        <w:rPr>
+          <w:rFonts w:ascii="Times New Roman" w:hAnsi="Times New Roman" w:cs="Times New Roman"/>
+          <w:sz w:val="28"/>
+          <w:szCs w:val="28"/>
+        </w:rPr>
+        <w:t>в</w:t>
+      </w:r>
+      <w:r>
+        <w:rPr>
+          <w:rFonts w:ascii="Times New Roman" w:hAnsi="Times New Roman" w:cs="Times New Roman"/>
+          <w:sz w:val="28"/>
+          <w:szCs w:val="28"/>
+        </w:rPr>
+        <w:t>едение портфолио для учащихся</w:t>
+      </w:r>
+      <w:r>
+        <w:rPr>
+          <w:rFonts w:ascii="Times New Roman" w:hAnsi="Times New Roman" w:cs="Times New Roman"/>
+          <w:sz w:val="28"/>
+          <w:szCs w:val="28"/>
+          <w:lang w:val="en-US"/>
+        </w:rPr>
+        <w:t>;</w:t>
+      </w:r>
+    </w:p>
+    <w:p>
+      <w:pPr>
+        <w:pStyle w:val="a3"/>
+        <w:numPr>
+          <w:ilvl w:val="0"/>
+          <w:numId w:val="17"/>
+        </w:numPr>
+        <w:spacing w:after="0"/>
+        <w:jc w:val="both"/>
+        <w:rPr>
+          <w:rFonts w:ascii="Times New Roman" w:hAnsi="Times New Roman" w:cs="Times New Roman"/>
+          <w:sz w:val="28"/>
+          <w:szCs w:val="28"/>
+        </w:rPr>
+      </w:pPr>
+      <w:r>
+        <w:rPr>
+          <w:rFonts w:ascii="Times New Roman" w:hAnsi="Times New Roman" w:cs="Times New Roman"/>
+          <w:sz w:val="28"/>
+          <w:szCs w:val="28"/>
+        </w:rPr>
+        <w:t>п</w:t>
+      </w:r>
+      <w:r>
+        <w:rPr>
+          <w:rFonts w:ascii="Times New Roman" w:hAnsi="Times New Roman" w:cs="Times New Roman"/>
+          <w:sz w:val="28"/>
+          <w:szCs w:val="28"/>
+        </w:rPr>
+        <w:t>росмотр успеваемости и посещаемости для учащегося</w:t>
+      </w:r>
+      <w:r>
+        <w:rPr>
+          <w:rFonts w:ascii="Times New Roman" w:hAnsi="Times New Roman" w:cs="Times New Roman"/>
+          <w:sz w:val="28"/>
+          <w:szCs w:val="28"/>
+        </w:rPr>
+        <w:t>;</w:t>
+      </w:r>
+    </w:p>
+    <w:p>
+      <w:pPr>
+        <w:pStyle w:val="a3"/>
+        <w:numPr>
+          <w:ilvl w:val="0"/>
+          <w:numId w:val="17"/>
+        </w:numPr>
+        <w:spacing w:after="0"/>
+        <w:jc w:val="both"/>
+        <w:rPr>
+          <w:rFonts w:ascii="Times New Roman" w:hAnsi="Times New Roman" w:cs="Times New Roman"/>
+          <w:sz w:val="28"/>
+          <w:szCs w:val="28"/>
+        </w:rPr>
+      </w:pPr>
+      <w:r>
+        <w:rPr>
+          <w:rFonts w:ascii="Times New Roman" w:hAnsi="Times New Roman" w:cs="Times New Roman"/>
+          <w:sz w:val="28"/>
+          <w:szCs w:val="28"/>
+        </w:rPr>
+        <w:t>в</w:t>
+      </w:r>
+      <w:r>
+        <w:rPr>
+          <w:rFonts w:ascii="Times New Roman" w:hAnsi="Times New Roman" w:cs="Times New Roman"/>
+          <w:sz w:val="28"/>
+          <w:szCs w:val="28"/>
+        </w:rPr>
+        <w:t>озможность онлайн-записи на занятие</w:t>
+      </w:r>
+      <w:r>
+        <w:rPr>
+          <w:rFonts w:ascii="Times New Roman" w:hAnsi="Times New Roman" w:cs="Times New Roman"/>
+          <w:sz w:val="28"/>
+          <w:szCs w:val="28"/>
+        </w:rPr>
+        <w:t>;</w:t>
+      </w:r>
+    </w:p>
+    <w:p>
+      <w:pPr>
+        <w:pStyle w:val="a3"/>
+        <w:numPr>
+          <w:ilvl w:val="0"/>
+          <w:numId w:val="17"/>
+        </w:numPr>
+        <w:spacing w:after="0"/>
+        <w:jc w:val="both"/>
+        <w:rPr>
+          <w:rFonts w:ascii="Times New Roman" w:hAnsi="Times New Roman" w:cs="Times New Roman"/>
+          <w:sz w:val="28"/>
+          <w:szCs w:val="28"/>
+        </w:rPr>
+      </w:pPr>
+      <w:r>
+        <w:rPr>
+          <w:rFonts w:ascii="Times New Roman" w:hAnsi="Times New Roman" w:cs="Times New Roman"/>
+          <w:sz w:val="28"/>
+          <w:szCs w:val="28"/>
+        </w:rPr>
+        <w:t>о</w:t>
+      </w:r>
+      <w:r>
+        <w:rPr>
+          <w:rFonts w:ascii="Times New Roman" w:hAnsi="Times New Roman" w:cs="Times New Roman"/>
+          <w:sz w:val="28"/>
+          <w:szCs w:val="28"/>
+        </w:rPr>
+        <w:t>нлайн-оплата за обучение.</w:t>
       </w:r>
     </w:p>
     <w:p>
@@ -10156,6 +10252,119 @@
       <w:lvlJc w:val="left"/>
       <w:pPr>
         <w:ind w:left="6480" w:hanging="360"/>
+      </w:pPr>
+      <w:rPr>
+        <w:rFonts w:ascii="Wingdings" w:hAnsi="Wingdings" w:hint="default"/>
+      </w:rPr>
+    </w:lvl>
+  </w:abstractNum>
+  <w:abstractNum w:abstractNumId="16" w15:restartNumberingAfterBreak="0">
+    <w:nsid w:val="7F5D675A"/>
+    <w:multiLevelType w:val="hybridMultilevel"/>
+    <w:tmpl w:val="56A0B9A0"/>
+    <w:lvl w:ilvl="0" w:tplc="5DC01D82">
+      <w:start w:val="1"/>
+      <w:numFmt w:val="bullet"/>
+      <w:lvlText w:val=""/>
+      <w:lvlJc w:val="left"/>
+      <w:pPr>
+        <w:ind w:left="1080" w:hanging="360"/>
+      </w:pPr>
+      <w:rPr>
+        <w:rFonts w:ascii="Symbol" w:hAnsi="Symbol" w:hint="default"/>
+      </w:rPr>
+    </w:lvl>
+    <w:lvl w:ilvl="1" w:tplc="04190003" w:tentative="1">
+      <w:start w:val="1"/>
+      <w:numFmt w:val="bullet"/>
+      <w:lvlText w:val="o"/>
+      <w:lvlJc w:val="left"/>
+      <w:pPr>
+        <w:ind w:left="1800" w:hanging="360"/>
+      </w:pPr>
+      <w:rPr>
+        <w:rFonts w:ascii="Courier New" w:hAnsi="Courier New" w:cs="Courier New" w:hint="default"/>
+      </w:rPr>
+    </w:lvl>
+    <w:lvl w:ilvl="2" w:tplc="04190005" w:tentative="1">
+      <w:start w:val="1"/>
+      <w:numFmt w:val="bullet"/>
+      <w:lvlText w:val=""/>
+      <w:lvlJc w:val="left"/>
+      <w:pPr>
+        <w:ind w:left="2520" w:hanging="360"/>
+      </w:pPr>
+      <w:rPr>
+        <w:rFonts w:ascii="Wingdings" w:hAnsi="Wingdings" w:hint="default"/>
+      </w:rPr>
+    </w:lvl>
+    <w:lvl w:ilvl="3" w:tplc="04190001" w:tentative="1">
+      <w:start w:val="1"/>
+      <w:numFmt w:val="bullet"/>
+      <w:lvlText w:val=""/>
+      <w:lvlJc w:val="left"/>
+      <w:pPr>
+        <w:ind w:left="3240" w:hanging="360"/>
+      </w:pPr>
+      <w:rPr>
+        <w:rFonts w:ascii="Symbol" w:hAnsi="Symbol" w:hint="default"/>
+      </w:rPr>
+    </w:lvl>
+    <w:lvl w:ilvl="4" w:tplc="04190003" w:tentative="1">
+      <w:start w:val="1"/>
+      <w:numFmt w:val="bullet"/>
+      <w:lvlText w:val="o"/>
+      <w:lvlJc w:val="left"/>
+      <w:pPr>
+        <w:ind w:left="3960" w:hanging="360"/>
+      </w:pPr>
+      <w:rPr>
+        <w:rFonts w:ascii="Courier New" w:hAnsi="Courier New" w:cs="Courier New" w:hint="default"/>
+      </w:rPr>
+    </w:lvl>
+    <w:lvl w:ilvl="5" w:tplc="04190005" w:tentative="1">
+      <w:start w:val="1"/>
+      <w:numFmt w:val="bullet"/>
+      <w:lvlText w:val=""/>
+      <w:lvlJc w:val="left"/>
+      <w:pPr>
+        <w:ind w:left="4680" w:hanging="360"/>
+      </w:pPr>
+      <w:rPr>
+        <w:rFonts w:ascii="Wingdings" w:hAnsi="Wingdings" w:hint="default"/>
+      </w:rPr>
+    </w:lvl>
+    <w:lvl w:ilvl="6" w:tplc="04190001" w:tentative="1">
+      <w:start w:val="1"/>
+      <w:numFmt w:val="bullet"/>
+      <w:lvlText w:val=""/>
+      <w:lvlJc w:val="left"/>
+      <w:pPr>
+        <w:ind w:left="5400" w:hanging="360"/>
+      </w:pPr>
+      <w:rPr>
+        <w:rFonts w:ascii="Symbol" w:hAnsi="Symbol" w:hint="default"/>
+      </w:rPr>
+    </w:lvl>
+    <w:lvl w:ilvl="7" w:tplc="04190003" w:tentative="1">
+      <w:start w:val="1"/>
+      <w:numFmt w:val="bullet"/>
+      <w:lvlText w:val="o"/>
+      <w:lvlJc w:val="left"/>
+      <w:pPr>
+        <w:ind w:left="6120" w:hanging="360"/>
+      </w:pPr>
+      <w:rPr>
+        <w:rFonts w:ascii="Courier New" w:hAnsi="Courier New" w:cs="Courier New" w:hint="default"/>
+      </w:rPr>
+    </w:lvl>
+    <w:lvl w:ilvl="8" w:tplc="04190005" w:tentative="1">
+      <w:start w:val="1"/>
+      <w:numFmt w:val="bullet"/>
+      <w:lvlText w:val=""/>
+      <w:lvlJc w:val="left"/>
+      <w:pPr>
+        <w:ind w:left="6840" w:hanging="360"/>
       </w:pPr>
       <w:rPr>
         <w:rFonts w:ascii="Wingdings" w:hAnsi="Wingdings" w:hint="default"/>
@@ -10209,6 +10418,9 @@
   </w:num>
   <w:num w:numId="16">
     <w:abstractNumId w:val="11"/>
+  </w:num>
+  <w:num w:numId="17">
+    <w:abstractNumId w:val="16"/>
   </w:num>
 </w:numbering>
 </file>
